--- a/2 базы данных/лабораторные/lab3/docs/report.docx
+++ b/2 базы данных/лабораторные/lab3/docs/report.docx
@@ -4866,8 +4866,264 @@
                 <w:szCs w:val="27"/>
                 <w:lang w:val="ru-RU" w:eastAsia="ru-RU"/>
               </w:rPr>
-              <w:t xml:space="preserve">  </w:t>
-            </w:r>
+              <w:t>);</w:t>
+            </w:r>
+          </w:p>
+          <w:p>
+            <w:pPr>
+              <w:widowControl/>
+              <w:suppressAutoHyphens w:val="0"/>
+              <w:rPr>
+                <w:rFonts w:ascii="Courier New" w:eastAsia="Times New Roman" w:hAnsi="Courier New" w:cs="Courier New"/>
+                <w:color w:val="000000"/>
+                <w:sz w:val="18"/>
+                <w:szCs w:val="27"/>
+                <w:lang w:val="ru-RU" w:eastAsia="ru-RU"/>
+              </w:rPr>
+            </w:pPr>
+          </w:p>
+          <w:p>
+            <w:pPr>
+              <w:widowControl/>
+              <w:suppressAutoHyphens w:val="0"/>
+              <w:rPr>
+                <w:rFonts w:ascii="Courier New" w:eastAsia="Times New Roman" w:hAnsi="Courier New" w:cs="Courier New"/>
+                <w:color w:val="000000"/>
+                <w:sz w:val="18"/>
+                <w:szCs w:val="27"/>
+                <w:lang w:val="ru-RU" w:eastAsia="ru-RU"/>
+              </w:rPr>
+            </w:pPr>
+            <w:r>
+              <w:rPr>
+                <w:rFonts w:ascii="Courier New" w:eastAsia="Times New Roman" w:hAnsi="Courier New" w:cs="Courier New"/>
+                <w:color w:val="888888"/>
+                <w:sz w:val="18"/>
+                <w:szCs w:val="27"/>
+                <w:bdr w:val="none" w:sz="0" w:space="0" w:color="auto" w:frame="1"/>
+                <w:lang w:val="ru-RU" w:eastAsia="ru-RU"/>
+              </w:rPr>
+              <w:t>---------------------------------------------------------</w:t>
+            </w:r>
+          </w:p>
+          <w:p>
+            <w:pPr>
+              <w:widowControl/>
+              <w:suppressAutoHyphens w:val="0"/>
+              <w:rPr>
+                <w:rFonts w:ascii="Courier New" w:eastAsia="Times New Roman" w:hAnsi="Courier New" w:cs="Courier New"/>
+                <w:color w:val="000000"/>
+                <w:sz w:val="18"/>
+                <w:szCs w:val="27"/>
+                <w:lang w:val="ru-RU" w:eastAsia="ru-RU"/>
+              </w:rPr>
+            </w:pPr>
+            <w:r>
+              <w:rPr>
+                <w:rFonts w:ascii="Courier New" w:eastAsia="Times New Roman" w:hAnsi="Courier New" w:cs="Courier New"/>
+                <w:color w:val="888888"/>
+                <w:sz w:val="18"/>
+                <w:szCs w:val="27"/>
+                <w:bdr w:val="none" w:sz="0" w:space="0" w:color="auto" w:frame="1"/>
+                <w:lang w:val="ru-RU" w:eastAsia="ru-RU"/>
+              </w:rPr>
+              <w:t>-- 6.</w:t>
+            </w:r>
+          </w:p>
+          <w:p>
+            <w:pPr>
+              <w:widowControl/>
+              <w:suppressAutoHyphens w:val="0"/>
+              <w:rPr>
+                <w:rFonts w:ascii="Courier New" w:eastAsia="Times New Roman" w:hAnsi="Courier New" w:cs="Courier New"/>
+                <w:color w:val="000000"/>
+                <w:sz w:val="18"/>
+                <w:szCs w:val="27"/>
+                <w:lang w:val="ru-RU" w:eastAsia="ru-RU"/>
+              </w:rPr>
+            </w:pPr>
+            <w:r>
+              <w:rPr>
+                <w:rFonts w:ascii="Courier New" w:eastAsia="Times New Roman" w:hAnsi="Courier New" w:cs="Courier New"/>
+                <w:color w:val="888888"/>
+                <w:sz w:val="18"/>
+                <w:szCs w:val="27"/>
+                <w:bdr w:val="none" w:sz="0" w:space="0" w:color="auto" w:frame="1"/>
+                <w:lang w:val="ru-RU" w:eastAsia="ru-RU"/>
+              </w:rPr>
+              <w:t>-- Получить список студентов, отчисленных до первого сентября 2012 года</w:t>
+            </w:r>
+          </w:p>
+          <w:p>
+            <w:pPr>
+              <w:widowControl/>
+              <w:suppressAutoHyphens w:val="0"/>
+              <w:rPr>
+                <w:rFonts w:ascii="Courier New" w:eastAsia="Times New Roman" w:hAnsi="Courier New" w:cs="Courier New"/>
+                <w:color w:val="000000"/>
+                <w:sz w:val="18"/>
+                <w:szCs w:val="27"/>
+                <w:lang w:val="ru-RU" w:eastAsia="ru-RU"/>
+              </w:rPr>
+            </w:pPr>
+            <w:r>
+              <w:rPr>
+                <w:rFonts w:ascii="Courier New" w:eastAsia="Times New Roman" w:hAnsi="Courier New" w:cs="Courier New"/>
+                <w:color w:val="888888"/>
+                <w:sz w:val="18"/>
+                <w:szCs w:val="27"/>
+                <w:bdr w:val="none" w:sz="0" w:space="0" w:color="auto" w:frame="1"/>
+                <w:lang w:val="ru-RU" w:eastAsia="ru-RU"/>
+              </w:rPr>
+              <w:t>-- с очной или заочной формы обучения (специальность: Программная инженерия).</w:t>
+            </w:r>
+          </w:p>
+          <w:p>
+            <w:pPr>
+              <w:widowControl/>
+              <w:suppressAutoHyphens w:val="0"/>
+              <w:rPr>
+                <w:rFonts w:ascii="Courier New" w:eastAsia="Times New Roman" w:hAnsi="Courier New" w:cs="Courier New"/>
+                <w:color w:val="000000"/>
+                <w:sz w:val="18"/>
+                <w:szCs w:val="27"/>
+                <w:lang w:val="ru-RU" w:eastAsia="ru-RU"/>
+              </w:rPr>
+            </w:pPr>
+            <w:r>
+              <w:rPr>
+                <w:rFonts w:ascii="Courier New" w:eastAsia="Times New Roman" w:hAnsi="Courier New" w:cs="Courier New"/>
+                <w:color w:val="888888"/>
+                <w:sz w:val="18"/>
+                <w:szCs w:val="27"/>
+                <w:bdr w:val="none" w:sz="0" w:space="0" w:color="auto" w:frame="1"/>
+                <w:lang w:val="ru-RU" w:eastAsia="ru-RU"/>
+              </w:rPr>
+              <w:t>-- В результат включить:</w:t>
+            </w:r>
+          </w:p>
+          <w:p>
+            <w:pPr>
+              <w:widowControl/>
+              <w:suppressAutoHyphens w:val="0"/>
+              <w:rPr>
+                <w:rFonts w:ascii="Courier New" w:eastAsia="Times New Roman" w:hAnsi="Courier New" w:cs="Courier New"/>
+                <w:color w:val="000000"/>
+                <w:sz w:val="18"/>
+                <w:szCs w:val="27"/>
+                <w:lang w:val="ru-RU" w:eastAsia="ru-RU"/>
+              </w:rPr>
+            </w:pPr>
+            <w:r>
+              <w:rPr>
+                <w:rFonts w:ascii="Courier New" w:eastAsia="Times New Roman" w:hAnsi="Courier New" w:cs="Courier New"/>
+                <w:color w:val="888888"/>
+                <w:sz w:val="18"/>
+                <w:szCs w:val="27"/>
+                <w:bdr w:val="none" w:sz="0" w:space="0" w:color="auto" w:frame="1"/>
+                <w:lang w:val="ru-RU" w:eastAsia="ru-RU"/>
+              </w:rPr>
+              <w:lastRenderedPageBreak/>
+              <w:t>--   номер группы;</w:t>
+            </w:r>
+          </w:p>
+          <w:p>
+            <w:pPr>
+              <w:widowControl/>
+              <w:suppressAutoHyphens w:val="0"/>
+              <w:rPr>
+                <w:rFonts w:ascii="Courier New" w:eastAsia="Times New Roman" w:hAnsi="Courier New" w:cs="Courier New"/>
+                <w:color w:val="000000"/>
+                <w:sz w:val="18"/>
+                <w:szCs w:val="27"/>
+                <w:lang w:val="ru-RU" w:eastAsia="ru-RU"/>
+              </w:rPr>
+            </w:pPr>
+            <w:r>
+              <w:rPr>
+                <w:rFonts w:ascii="Courier New" w:eastAsia="Times New Roman" w:hAnsi="Courier New" w:cs="Courier New"/>
+                <w:color w:val="888888"/>
+                <w:sz w:val="18"/>
+                <w:szCs w:val="27"/>
+                <w:bdr w:val="none" w:sz="0" w:space="0" w:color="auto" w:frame="1"/>
+                <w:lang w:val="ru-RU" w:eastAsia="ru-RU"/>
+              </w:rPr>
+              <w:t>--   номер, фамилию, имя и отчество студента;</w:t>
+            </w:r>
+          </w:p>
+          <w:p>
+            <w:pPr>
+              <w:widowControl/>
+              <w:suppressAutoHyphens w:val="0"/>
+              <w:rPr>
+                <w:rFonts w:ascii="Courier New" w:eastAsia="Times New Roman" w:hAnsi="Courier New" w:cs="Courier New"/>
+                <w:color w:val="000000"/>
+                <w:sz w:val="18"/>
+                <w:szCs w:val="27"/>
+                <w:lang w:val="ru-RU" w:eastAsia="ru-RU"/>
+              </w:rPr>
+            </w:pPr>
+            <w:r>
+              <w:rPr>
+                <w:rFonts w:ascii="Courier New" w:eastAsia="Times New Roman" w:hAnsi="Courier New" w:cs="Courier New"/>
+                <w:color w:val="888888"/>
+                <w:sz w:val="18"/>
+                <w:szCs w:val="27"/>
+                <w:bdr w:val="none" w:sz="0" w:space="0" w:color="auto" w:frame="1"/>
+                <w:lang w:val="ru-RU" w:eastAsia="ru-RU"/>
+              </w:rPr>
+              <w:t>--   номер пункта приказа;</w:t>
+            </w:r>
+          </w:p>
+          <w:p>
+            <w:pPr>
+              <w:widowControl/>
+              <w:suppressAutoHyphens w:val="0"/>
+              <w:rPr>
+                <w:rFonts w:ascii="Courier New" w:eastAsia="Times New Roman" w:hAnsi="Courier New" w:cs="Courier New"/>
+                <w:color w:val="000000"/>
+                <w:sz w:val="18"/>
+                <w:szCs w:val="27"/>
+                <w:lang w:val="ru-RU" w:eastAsia="ru-RU"/>
+              </w:rPr>
+            </w:pPr>
+            <w:r>
+              <w:rPr>
+                <w:rFonts w:ascii="Courier New" w:eastAsia="Times New Roman" w:hAnsi="Courier New" w:cs="Courier New"/>
+                <w:color w:val="888888"/>
+                <w:sz w:val="18"/>
+                <w:szCs w:val="27"/>
+                <w:bdr w:val="none" w:sz="0" w:space="0" w:color="auto" w:frame="1"/>
+                <w:lang w:val="ru-RU" w:eastAsia="ru-RU"/>
+              </w:rPr>
+              <w:t>-- Для реализации использовать подзапрос с EXISTS.</w:t>
+            </w:r>
+          </w:p>
+          <w:p>
+            <w:pPr>
+              <w:widowControl/>
+              <w:suppressAutoHyphens w:val="0"/>
+              <w:rPr>
+                <w:rFonts w:ascii="Courier New" w:eastAsia="Times New Roman" w:hAnsi="Courier New" w:cs="Courier New"/>
+                <w:color w:val="000000"/>
+                <w:sz w:val="18"/>
+                <w:szCs w:val="27"/>
+                <w:lang w:val="ru-RU" w:eastAsia="ru-RU"/>
+              </w:rPr>
+            </w:pPr>
+          </w:p>
+          <w:p>
+            <w:pPr>
+              <w:widowControl/>
+              <w:suppressAutoHyphens w:val="0"/>
+              <w:rPr>
+                <w:rFonts w:ascii="Courier New" w:eastAsia="Times New Roman" w:hAnsi="Courier New" w:cs="Courier New"/>
+                <w:color w:val="000000"/>
+                <w:sz w:val="18"/>
+                <w:szCs w:val="27"/>
+                <w:lang w:val="ru-RU" w:eastAsia="ru-RU"/>
+              </w:rPr>
+            </w:pPr>
             <w:r>
               <w:rPr>
                 <w:rFonts w:ascii="Courier New" w:eastAsia="Times New Roman" w:hAnsi="Courier New" w:cs="Courier New"/>
@@ -4879,18 +5135,146 @@
                 <w:bdr w:val="none" w:sz="0" w:space="0" w:color="auto" w:frame="1"/>
                 <w:lang w:val="ru-RU" w:eastAsia="ru-RU"/>
               </w:rPr>
-              <w:t>GROUP</w:t>
-            </w:r>
-            <w:r>
-              <w:rPr>
-                <w:rFonts w:ascii="Courier New" w:eastAsia="Times New Roman" w:hAnsi="Courier New" w:cs="Courier New"/>
-                <w:color w:val="000000"/>
-                <w:sz w:val="18"/>
-                <w:szCs w:val="27"/>
-                <w:lang w:val="ru-RU" w:eastAsia="ru-RU"/>
-              </w:rPr>
-              <w:t xml:space="preserve"> </w:t>
-            </w:r>
+              <w:t>SELECT</w:t>
+            </w:r>
+            <w:r>
+              <w:rPr>
+                <w:rFonts w:ascii="Courier New" w:eastAsia="Times New Roman" w:hAnsi="Courier New" w:cs="Courier New"/>
+                <w:color w:val="000000"/>
+                <w:sz w:val="18"/>
+                <w:szCs w:val="27"/>
+                <w:lang w:val="ru-RU" w:eastAsia="ru-RU"/>
+              </w:rPr>
+              <w:t xml:space="preserve"> "ВНЕШ_УЧЕНИКИ"."ГРУППА",</w:t>
+            </w:r>
+          </w:p>
+          <w:p>
+            <w:pPr>
+              <w:widowControl/>
+              <w:suppressAutoHyphens w:val="0"/>
+              <w:rPr>
+                <w:rFonts w:ascii="Courier New" w:eastAsia="Times New Roman" w:hAnsi="Courier New" w:cs="Courier New"/>
+                <w:color w:val="000000"/>
+                <w:sz w:val="18"/>
+                <w:szCs w:val="27"/>
+                <w:lang w:val="ru-RU" w:eastAsia="ru-RU"/>
+              </w:rPr>
+            </w:pPr>
+            <w:r>
+              <w:rPr>
+                <w:rFonts w:ascii="Courier New" w:eastAsia="Times New Roman" w:hAnsi="Courier New" w:cs="Courier New"/>
+                <w:color w:val="000000"/>
+                <w:sz w:val="18"/>
+                <w:szCs w:val="27"/>
+                <w:lang w:val="ru-RU" w:eastAsia="ru-RU"/>
+              </w:rPr>
+              <w:t xml:space="preserve">       "ВНЕШ_УЧЕНИКИ"."ИД",</w:t>
+            </w:r>
+          </w:p>
+          <w:p>
+            <w:pPr>
+              <w:widowControl/>
+              <w:suppressAutoHyphens w:val="0"/>
+              <w:rPr>
+                <w:rFonts w:ascii="Courier New" w:eastAsia="Times New Roman" w:hAnsi="Courier New" w:cs="Courier New"/>
+                <w:color w:val="000000"/>
+                <w:sz w:val="18"/>
+                <w:szCs w:val="27"/>
+                <w:lang w:val="ru-RU" w:eastAsia="ru-RU"/>
+              </w:rPr>
+            </w:pPr>
+            <w:r>
+              <w:rPr>
+                <w:rFonts w:ascii="Courier New" w:eastAsia="Times New Roman" w:hAnsi="Courier New" w:cs="Courier New"/>
+                <w:color w:val="000000"/>
+                <w:sz w:val="18"/>
+                <w:szCs w:val="27"/>
+                <w:lang w:val="ru-RU" w:eastAsia="ru-RU"/>
+              </w:rPr>
+              <w:t xml:space="preserve">       "Н_ЛЮДИ"."ФАМИЛИЯ",</w:t>
+            </w:r>
+          </w:p>
+          <w:p>
+            <w:pPr>
+              <w:widowControl/>
+              <w:suppressAutoHyphens w:val="0"/>
+              <w:rPr>
+                <w:rFonts w:ascii="Courier New" w:eastAsia="Times New Roman" w:hAnsi="Courier New" w:cs="Courier New"/>
+                <w:color w:val="000000"/>
+                <w:sz w:val="18"/>
+                <w:szCs w:val="27"/>
+                <w:lang w:val="ru-RU" w:eastAsia="ru-RU"/>
+              </w:rPr>
+            </w:pPr>
+            <w:r>
+              <w:rPr>
+                <w:rFonts w:ascii="Courier New" w:eastAsia="Times New Roman" w:hAnsi="Courier New" w:cs="Courier New"/>
+                <w:color w:val="000000"/>
+                <w:sz w:val="18"/>
+                <w:szCs w:val="27"/>
+                <w:lang w:val="ru-RU" w:eastAsia="ru-RU"/>
+              </w:rPr>
+              <w:t xml:space="preserve">       "Н_ЛЮДИ"."ИМЯ",</w:t>
+            </w:r>
+          </w:p>
+          <w:p>
+            <w:pPr>
+              <w:widowControl/>
+              <w:suppressAutoHyphens w:val="0"/>
+              <w:rPr>
+                <w:rFonts w:ascii="Courier New" w:eastAsia="Times New Roman" w:hAnsi="Courier New" w:cs="Courier New"/>
+                <w:color w:val="000000"/>
+                <w:sz w:val="18"/>
+                <w:szCs w:val="27"/>
+                <w:lang w:val="ru-RU" w:eastAsia="ru-RU"/>
+              </w:rPr>
+            </w:pPr>
+            <w:r>
+              <w:rPr>
+                <w:rFonts w:ascii="Courier New" w:eastAsia="Times New Roman" w:hAnsi="Courier New" w:cs="Courier New"/>
+                <w:color w:val="000000"/>
+                <w:sz w:val="18"/>
+                <w:szCs w:val="27"/>
+                <w:lang w:val="ru-RU" w:eastAsia="ru-RU"/>
+              </w:rPr>
+              <w:t xml:space="preserve">       "Н_ЛЮДИ"."ОТЧЕСТВО",</w:t>
+            </w:r>
+          </w:p>
+          <w:p>
+            <w:pPr>
+              <w:widowControl/>
+              <w:suppressAutoHyphens w:val="0"/>
+              <w:rPr>
+                <w:rFonts w:ascii="Courier New" w:eastAsia="Times New Roman" w:hAnsi="Courier New" w:cs="Courier New"/>
+                <w:color w:val="000000"/>
+                <w:sz w:val="18"/>
+                <w:szCs w:val="27"/>
+                <w:lang w:val="ru-RU" w:eastAsia="ru-RU"/>
+              </w:rPr>
+            </w:pPr>
+            <w:r>
+              <w:rPr>
+                <w:rFonts w:ascii="Courier New" w:eastAsia="Times New Roman" w:hAnsi="Courier New" w:cs="Courier New"/>
+                <w:color w:val="000000"/>
+                <w:sz w:val="18"/>
+                <w:szCs w:val="27"/>
+                <w:lang w:val="ru-RU" w:eastAsia="ru-RU"/>
+              </w:rPr>
+              <w:t xml:space="preserve">       "ВНЕШ_УЧЕНИКИ"."П_ПРКОК_ИД"</w:t>
+            </w:r>
+          </w:p>
+          <w:p>
+            <w:pPr>
+              <w:widowControl/>
+              <w:suppressAutoHyphens w:val="0"/>
+              <w:rPr>
+                <w:rFonts w:ascii="Courier New" w:eastAsia="Times New Roman" w:hAnsi="Courier New" w:cs="Courier New"/>
+                <w:color w:val="000000"/>
+                <w:sz w:val="18"/>
+                <w:szCs w:val="27"/>
+                <w:lang w:val="ru-RU" w:eastAsia="ru-RU"/>
+              </w:rPr>
+            </w:pPr>
             <w:r>
               <w:rPr>
                 <w:rFonts w:ascii="Courier New" w:eastAsia="Times New Roman" w:hAnsi="Courier New" w:cs="Courier New"/>
@@ -4902,297 +5286,41 @@
                 <w:bdr w:val="none" w:sz="0" w:space="0" w:color="auto" w:frame="1"/>
                 <w:lang w:val="ru-RU" w:eastAsia="ru-RU"/>
               </w:rPr>
-              <w:t>BY</w:t>
-            </w:r>
-            <w:r>
-              <w:rPr>
-                <w:rFonts w:ascii="Courier New" w:eastAsia="Times New Roman" w:hAnsi="Courier New" w:cs="Courier New"/>
-                <w:color w:val="000000"/>
-                <w:sz w:val="18"/>
-                <w:szCs w:val="27"/>
-                <w:lang w:val="ru-RU" w:eastAsia="ru-RU"/>
-              </w:rPr>
-              <w:t xml:space="preserve"> "Н_УЧЕНИКИ"."ГРУППА"</w:t>
-            </w:r>
-          </w:p>
-          <w:p>
-            <w:pPr>
-              <w:widowControl/>
-              <w:suppressAutoHyphens w:val="0"/>
-              <w:rPr>
-                <w:rFonts w:ascii="Courier New" w:eastAsia="Times New Roman" w:hAnsi="Courier New" w:cs="Courier New"/>
-                <w:color w:val="000000"/>
-                <w:sz w:val="18"/>
-                <w:szCs w:val="27"/>
-                <w:lang w:val="ru-RU" w:eastAsia="ru-RU"/>
-              </w:rPr>
-            </w:pPr>
-            <w:r>
-              <w:rPr>
-                <w:rFonts w:ascii="Courier New" w:eastAsia="Times New Roman" w:hAnsi="Courier New" w:cs="Courier New"/>
-                <w:color w:val="000000"/>
-                <w:sz w:val="18"/>
-                <w:szCs w:val="27"/>
-                <w:lang w:val="ru-RU" w:eastAsia="ru-RU"/>
-              </w:rPr>
-              <w:t>);</w:t>
-            </w:r>
-          </w:p>
-          <w:p>
-            <w:pPr>
-              <w:widowControl/>
-              <w:suppressAutoHyphens w:val="0"/>
-              <w:rPr>
-                <w:rFonts w:ascii="Courier New" w:eastAsia="Times New Roman" w:hAnsi="Courier New" w:cs="Courier New"/>
-                <w:color w:val="000000"/>
-                <w:sz w:val="18"/>
-                <w:szCs w:val="27"/>
-                <w:lang w:val="ru-RU" w:eastAsia="ru-RU"/>
-              </w:rPr>
-            </w:pPr>
-          </w:p>
-          <w:p>
-            <w:pPr>
-              <w:widowControl/>
-              <w:suppressAutoHyphens w:val="0"/>
-              <w:rPr>
-                <w:rFonts w:ascii="Courier New" w:eastAsia="Times New Roman" w:hAnsi="Courier New" w:cs="Courier New"/>
-                <w:color w:val="000000"/>
-                <w:sz w:val="18"/>
-                <w:szCs w:val="27"/>
-                <w:lang w:val="ru-RU" w:eastAsia="ru-RU"/>
-              </w:rPr>
-            </w:pPr>
-            <w:r>
-              <w:rPr>
-                <w:rFonts w:ascii="Courier New" w:eastAsia="Times New Roman" w:hAnsi="Courier New" w:cs="Courier New"/>
-                <w:color w:val="888888"/>
-                <w:sz w:val="18"/>
-                <w:szCs w:val="27"/>
-                <w:bdr w:val="none" w:sz="0" w:space="0" w:color="auto" w:frame="1"/>
-                <w:lang w:val="ru-RU" w:eastAsia="ru-RU"/>
-              </w:rPr>
-              <w:t>---------------------------------------------------------</w:t>
-            </w:r>
-          </w:p>
-          <w:p>
-            <w:pPr>
-              <w:widowControl/>
-              <w:suppressAutoHyphens w:val="0"/>
-              <w:rPr>
-                <w:rFonts w:ascii="Courier New" w:eastAsia="Times New Roman" w:hAnsi="Courier New" w:cs="Courier New"/>
-                <w:color w:val="000000"/>
-                <w:sz w:val="18"/>
-                <w:szCs w:val="27"/>
-                <w:lang w:val="ru-RU" w:eastAsia="ru-RU"/>
-              </w:rPr>
-            </w:pPr>
-            <w:r>
-              <w:rPr>
-                <w:rFonts w:ascii="Courier New" w:eastAsia="Times New Roman" w:hAnsi="Courier New" w:cs="Courier New"/>
-                <w:color w:val="888888"/>
-                <w:sz w:val="18"/>
-                <w:szCs w:val="27"/>
-                <w:bdr w:val="none" w:sz="0" w:space="0" w:color="auto" w:frame="1"/>
-                <w:lang w:val="ru-RU" w:eastAsia="ru-RU"/>
-              </w:rPr>
-              <w:t>-- 6.</w:t>
-            </w:r>
-          </w:p>
-          <w:p>
-            <w:pPr>
-              <w:widowControl/>
-              <w:suppressAutoHyphens w:val="0"/>
-              <w:rPr>
-                <w:rFonts w:ascii="Courier New" w:eastAsia="Times New Roman" w:hAnsi="Courier New" w:cs="Courier New"/>
-                <w:color w:val="000000"/>
-                <w:sz w:val="18"/>
-                <w:szCs w:val="27"/>
-                <w:lang w:val="ru-RU" w:eastAsia="ru-RU"/>
-              </w:rPr>
-            </w:pPr>
-            <w:r>
-              <w:rPr>
-                <w:rFonts w:ascii="Courier New" w:eastAsia="Times New Roman" w:hAnsi="Courier New" w:cs="Courier New"/>
-                <w:color w:val="888888"/>
-                <w:sz w:val="18"/>
-                <w:szCs w:val="27"/>
-                <w:bdr w:val="none" w:sz="0" w:space="0" w:color="auto" w:frame="1"/>
-                <w:lang w:val="ru-RU" w:eastAsia="ru-RU"/>
-              </w:rPr>
-              <w:t>-- Получить список студентов, отчисленных до первого сентября 2012 года</w:t>
-            </w:r>
-          </w:p>
-          <w:p>
-            <w:pPr>
-              <w:widowControl/>
-              <w:suppressAutoHyphens w:val="0"/>
-              <w:rPr>
-                <w:rFonts w:ascii="Courier New" w:eastAsia="Times New Roman" w:hAnsi="Courier New" w:cs="Courier New"/>
-                <w:color w:val="000000"/>
-                <w:sz w:val="18"/>
-                <w:szCs w:val="27"/>
-                <w:lang w:val="ru-RU" w:eastAsia="ru-RU"/>
-              </w:rPr>
-            </w:pPr>
-            <w:r>
-              <w:rPr>
-                <w:rFonts w:ascii="Courier New" w:eastAsia="Times New Roman" w:hAnsi="Courier New" w:cs="Courier New"/>
-                <w:color w:val="888888"/>
-                <w:sz w:val="18"/>
-                <w:szCs w:val="27"/>
-                <w:bdr w:val="none" w:sz="0" w:space="0" w:color="auto" w:frame="1"/>
-                <w:lang w:val="ru-RU" w:eastAsia="ru-RU"/>
-              </w:rPr>
-              <w:t>-- с очной или заочной формы обучения (специальность: Программная инженерия).</w:t>
-            </w:r>
-          </w:p>
-          <w:p>
-            <w:pPr>
-              <w:widowControl/>
-              <w:suppressAutoHyphens w:val="0"/>
-              <w:rPr>
-                <w:rFonts w:ascii="Courier New" w:eastAsia="Times New Roman" w:hAnsi="Courier New" w:cs="Courier New"/>
-                <w:color w:val="000000"/>
-                <w:sz w:val="18"/>
-                <w:szCs w:val="27"/>
-                <w:lang w:val="ru-RU" w:eastAsia="ru-RU"/>
-              </w:rPr>
-            </w:pPr>
-            <w:r>
-              <w:rPr>
-                <w:rFonts w:ascii="Courier New" w:eastAsia="Times New Roman" w:hAnsi="Courier New" w:cs="Courier New"/>
-                <w:color w:val="888888"/>
-                <w:sz w:val="18"/>
-                <w:szCs w:val="27"/>
-                <w:bdr w:val="none" w:sz="0" w:space="0" w:color="auto" w:frame="1"/>
-                <w:lang w:val="ru-RU" w:eastAsia="ru-RU"/>
-              </w:rPr>
-              <w:lastRenderedPageBreak/>
-              <w:t>-- В результат включить:</w:t>
-            </w:r>
-          </w:p>
-          <w:p>
-            <w:pPr>
-              <w:widowControl/>
-              <w:suppressAutoHyphens w:val="0"/>
-              <w:rPr>
-                <w:rFonts w:ascii="Courier New" w:eastAsia="Times New Roman" w:hAnsi="Courier New" w:cs="Courier New"/>
-                <w:color w:val="000000"/>
-                <w:sz w:val="18"/>
-                <w:szCs w:val="27"/>
-                <w:lang w:val="ru-RU" w:eastAsia="ru-RU"/>
-              </w:rPr>
-            </w:pPr>
-            <w:r>
-              <w:rPr>
-                <w:rFonts w:ascii="Courier New" w:eastAsia="Times New Roman" w:hAnsi="Courier New" w:cs="Courier New"/>
-                <w:color w:val="888888"/>
-                <w:sz w:val="18"/>
-                <w:szCs w:val="27"/>
-                <w:bdr w:val="none" w:sz="0" w:space="0" w:color="auto" w:frame="1"/>
-                <w:lang w:val="ru-RU" w:eastAsia="ru-RU"/>
-              </w:rPr>
-              <w:t>--   номер группы;</w:t>
-            </w:r>
-          </w:p>
-          <w:p>
-            <w:pPr>
-              <w:widowControl/>
-              <w:suppressAutoHyphens w:val="0"/>
-              <w:rPr>
-                <w:rFonts w:ascii="Courier New" w:eastAsia="Times New Roman" w:hAnsi="Courier New" w:cs="Courier New"/>
-                <w:color w:val="000000"/>
-                <w:sz w:val="18"/>
-                <w:szCs w:val="27"/>
-                <w:lang w:val="ru-RU" w:eastAsia="ru-RU"/>
-              </w:rPr>
-            </w:pPr>
-            <w:r>
-              <w:rPr>
-                <w:rFonts w:ascii="Courier New" w:eastAsia="Times New Roman" w:hAnsi="Courier New" w:cs="Courier New"/>
-                <w:color w:val="888888"/>
-                <w:sz w:val="18"/>
-                <w:szCs w:val="27"/>
-                <w:bdr w:val="none" w:sz="0" w:space="0" w:color="auto" w:frame="1"/>
-                <w:lang w:val="ru-RU" w:eastAsia="ru-RU"/>
-              </w:rPr>
-              <w:t>--   номер, фамилию, имя и отчество студента;</w:t>
-            </w:r>
-          </w:p>
-          <w:p>
-            <w:pPr>
-              <w:widowControl/>
-              <w:suppressAutoHyphens w:val="0"/>
-              <w:rPr>
-                <w:rFonts w:ascii="Courier New" w:eastAsia="Times New Roman" w:hAnsi="Courier New" w:cs="Courier New"/>
-                <w:color w:val="000000"/>
-                <w:sz w:val="18"/>
-                <w:szCs w:val="27"/>
-                <w:lang w:val="ru-RU" w:eastAsia="ru-RU"/>
-              </w:rPr>
-            </w:pPr>
-            <w:r>
-              <w:rPr>
-                <w:rFonts w:ascii="Courier New" w:eastAsia="Times New Roman" w:hAnsi="Courier New" w:cs="Courier New"/>
-                <w:color w:val="888888"/>
-                <w:sz w:val="18"/>
-                <w:szCs w:val="27"/>
-                <w:bdr w:val="none" w:sz="0" w:space="0" w:color="auto" w:frame="1"/>
-                <w:lang w:val="ru-RU" w:eastAsia="ru-RU"/>
-              </w:rPr>
-              <w:t>--   номер пункта приказа;</w:t>
-            </w:r>
-          </w:p>
-          <w:p>
-            <w:pPr>
-              <w:widowControl/>
-              <w:suppressAutoHyphens w:val="0"/>
-              <w:rPr>
-                <w:rFonts w:ascii="Courier New" w:eastAsia="Times New Roman" w:hAnsi="Courier New" w:cs="Courier New"/>
-                <w:color w:val="000000"/>
-                <w:sz w:val="18"/>
-                <w:szCs w:val="27"/>
-                <w:lang w:val="ru-RU" w:eastAsia="ru-RU"/>
-              </w:rPr>
-            </w:pPr>
-            <w:r>
-              <w:rPr>
-                <w:rFonts w:ascii="Courier New" w:eastAsia="Times New Roman" w:hAnsi="Courier New" w:cs="Courier New"/>
-                <w:color w:val="888888"/>
-                <w:sz w:val="18"/>
-                <w:szCs w:val="27"/>
-                <w:bdr w:val="none" w:sz="0" w:space="0" w:color="auto" w:frame="1"/>
-                <w:lang w:val="ru-RU" w:eastAsia="ru-RU"/>
-              </w:rPr>
-              <w:t>-- Для реализации использовать подзапрос с EXISTS.</w:t>
-            </w:r>
-          </w:p>
-          <w:p>
-            <w:pPr>
-              <w:widowControl/>
-              <w:suppressAutoHyphens w:val="0"/>
-              <w:rPr>
-                <w:rFonts w:ascii="Courier New" w:eastAsia="Times New Roman" w:hAnsi="Courier New" w:cs="Courier New"/>
-                <w:color w:val="000000"/>
-                <w:sz w:val="18"/>
-                <w:szCs w:val="27"/>
-                <w:lang w:val="ru-RU" w:eastAsia="ru-RU"/>
-              </w:rPr>
-            </w:pPr>
-          </w:p>
-          <w:p>
-            <w:pPr>
-              <w:widowControl/>
-              <w:suppressAutoHyphens w:val="0"/>
-              <w:rPr>
-                <w:rFonts w:ascii="Courier New" w:eastAsia="Times New Roman" w:hAnsi="Courier New" w:cs="Courier New"/>
-                <w:color w:val="000000"/>
-                <w:sz w:val="18"/>
-                <w:szCs w:val="27"/>
-                <w:lang w:val="ru-RU" w:eastAsia="ru-RU"/>
-              </w:rPr>
-            </w:pPr>
+              <w:t>FROM</w:t>
+            </w:r>
+            <w:r>
+              <w:rPr>
+                <w:rFonts w:ascii="Courier New" w:eastAsia="Times New Roman" w:hAnsi="Courier New" w:cs="Courier New"/>
+                <w:color w:val="000000"/>
+                <w:sz w:val="18"/>
+                <w:szCs w:val="27"/>
+                <w:lang w:val="ru-RU" w:eastAsia="ru-RU"/>
+              </w:rPr>
+              <w:t xml:space="preserve"> "Н_УЧЕНИКИ" "ВНЕШ_УЧЕНИКИ"</w:t>
+            </w:r>
+          </w:p>
+          <w:p>
+            <w:pPr>
+              <w:widowControl/>
+              <w:suppressAutoHyphens w:val="0"/>
+              <w:rPr>
+                <w:rFonts w:ascii="Courier New" w:eastAsia="Times New Roman" w:hAnsi="Courier New" w:cs="Courier New"/>
+                <w:color w:val="000000"/>
+                <w:sz w:val="18"/>
+                <w:szCs w:val="27"/>
+                <w:lang w:val="ru-RU" w:eastAsia="ru-RU"/>
+              </w:rPr>
+            </w:pPr>
+            <w:r>
+              <w:rPr>
+                <w:rFonts w:ascii="Courier New" w:eastAsia="Times New Roman" w:hAnsi="Courier New" w:cs="Courier New"/>
+                <w:color w:val="000000"/>
+                <w:sz w:val="18"/>
+                <w:szCs w:val="27"/>
+                <w:lang w:val="ru-RU" w:eastAsia="ru-RU"/>
+              </w:rPr>
+              <w:t xml:space="preserve">  </w:t>
+            </w:r>
             <w:r>
               <w:rPr>
                 <w:rFonts w:ascii="Courier New" w:eastAsia="Times New Roman" w:hAnsi="Courier New" w:cs="Courier New"/>
@@ -5204,146 +5332,18 @@
                 <w:bdr w:val="none" w:sz="0" w:space="0" w:color="auto" w:frame="1"/>
                 <w:lang w:val="ru-RU" w:eastAsia="ru-RU"/>
               </w:rPr>
-              <w:t>SELECT</w:t>
-            </w:r>
-            <w:r>
-              <w:rPr>
-                <w:rFonts w:ascii="Courier New" w:eastAsia="Times New Roman" w:hAnsi="Courier New" w:cs="Courier New"/>
-                <w:color w:val="000000"/>
-                <w:sz w:val="18"/>
-                <w:szCs w:val="27"/>
-                <w:lang w:val="ru-RU" w:eastAsia="ru-RU"/>
-              </w:rPr>
-              <w:t xml:space="preserve"> "ВНЕШ_УЧЕНИКИ"."ГРУППА",</w:t>
-            </w:r>
-          </w:p>
-          <w:p>
-            <w:pPr>
-              <w:widowControl/>
-              <w:suppressAutoHyphens w:val="0"/>
-              <w:rPr>
-                <w:rFonts w:ascii="Courier New" w:eastAsia="Times New Roman" w:hAnsi="Courier New" w:cs="Courier New"/>
-                <w:color w:val="000000"/>
-                <w:sz w:val="18"/>
-                <w:szCs w:val="27"/>
-                <w:lang w:val="ru-RU" w:eastAsia="ru-RU"/>
-              </w:rPr>
-            </w:pPr>
-            <w:r>
-              <w:rPr>
-                <w:rFonts w:ascii="Courier New" w:eastAsia="Times New Roman" w:hAnsi="Courier New" w:cs="Courier New"/>
-                <w:color w:val="000000"/>
-                <w:sz w:val="18"/>
-                <w:szCs w:val="27"/>
-                <w:lang w:val="ru-RU" w:eastAsia="ru-RU"/>
-              </w:rPr>
-              <w:t xml:space="preserve">       "ВНЕШ_УЧЕНИКИ"."ИД",</w:t>
-            </w:r>
-          </w:p>
-          <w:p>
-            <w:pPr>
-              <w:widowControl/>
-              <w:suppressAutoHyphens w:val="0"/>
-              <w:rPr>
-                <w:rFonts w:ascii="Courier New" w:eastAsia="Times New Roman" w:hAnsi="Courier New" w:cs="Courier New"/>
-                <w:color w:val="000000"/>
-                <w:sz w:val="18"/>
-                <w:szCs w:val="27"/>
-                <w:lang w:val="ru-RU" w:eastAsia="ru-RU"/>
-              </w:rPr>
-            </w:pPr>
-            <w:r>
-              <w:rPr>
-                <w:rFonts w:ascii="Courier New" w:eastAsia="Times New Roman" w:hAnsi="Courier New" w:cs="Courier New"/>
-                <w:color w:val="000000"/>
-                <w:sz w:val="18"/>
-                <w:szCs w:val="27"/>
-                <w:lang w:val="ru-RU" w:eastAsia="ru-RU"/>
-              </w:rPr>
-              <w:t xml:space="preserve">       "Н_ЛЮДИ"."ФАМИЛИЯ",</w:t>
-            </w:r>
-          </w:p>
-          <w:p>
-            <w:pPr>
-              <w:widowControl/>
-              <w:suppressAutoHyphens w:val="0"/>
-              <w:rPr>
-                <w:rFonts w:ascii="Courier New" w:eastAsia="Times New Roman" w:hAnsi="Courier New" w:cs="Courier New"/>
-                <w:color w:val="000000"/>
-                <w:sz w:val="18"/>
-                <w:szCs w:val="27"/>
-                <w:lang w:val="ru-RU" w:eastAsia="ru-RU"/>
-              </w:rPr>
-            </w:pPr>
-            <w:r>
-              <w:rPr>
-                <w:rFonts w:ascii="Courier New" w:eastAsia="Times New Roman" w:hAnsi="Courier New" w:cs="Courier New"/>
-                <w:color w:val="000000"/>
-                <w:sz w:val="18"/>
-                <w:szCs w:val="27"/>
-                <w:lang w:val="ru-RU" w:eastAsia="ru-RU"/>
-              </w:rPr>
-              <w:t xml:space="preserve">       "Н_ЛЮДИ"."ИМЯ",</w:t>
-            </w:r>
-          </w:p>
-          <w:p>
-            <w:pPr>
-              <w:widowControl/>
-              <w:suppressAutoHyphens w:val="0"/>
-              <w:rPr>
-                <w:rFonts w:ascii="Courier New" w:eastAsia="Times New Roman" w:hAnsi="Courier New" w:cs="Courier New"/>
-                <w:color w:val="000000"/>
-                <w:sz w:val="18"/>
-                <w:szCs w:val="27"/>
-                <w:lang w:val="ru-RU" w:eastAsia="ru-RU"/>
-              </w:rPr>
-            </w:pPr>
-            <w:r>
-              <w:rPr>
-                <w:rFonts w:ascii="Courier New" w:eastAsia="Times New Roman" w:hAnsi="Courier New" w:cs="Courier New"/>
-                <w:color w:val="000000"/>
-                <w:sz w:val="18"/>
-                <w:szCs w:val="27"/>
-                <w:lang w:val="ru-RU" w:eastAsia="ru-RU"/>
-              </w:rPr>
-              <w:t xml:space="preserve">       "Н_ЛЮДИ"."ОТЧЕСТВО",</w:t>
-            </w:r>
-          </w:p>
-          <w:p>
-            <w:pPr>
-              <w:widowControl/>
-              <w:suppressAutoHyphens w:val="0"/>
-              <w:rPr>
-                <w:rFonts w:ascii="Courier New" w:eastAsia="Times New Roman" w:hAnsi="Courier New" w:cs="Courier New"/>
-                <w:color w:val="000000"/>
-                <w:sz w:val="18"/>
-                <w:szCs w:val="27"/>
-                <w:lang w:val="ru-RU" w:eastAsia="ru-RU"/>
-              </w:rPr>
-            </w:pPr>
-            <w:r>
-              <w:rPr>
-                <w:rFonts w:ascii="Courier New" w:eastAsia="Times New Roman" w:hAnsi="Courier New" w:cs="Courier New"/>
-                <w:color w:val="000000"/>
-                <w:sz w:val="18"/>
-                <w:szCs w:val="27"/>
-                <w:lang w:val="ru-RU" w:eastAsia="ru-RU"/>
-              </w:rPr>
-              <w:t xml:space="preserve">       "ВНЕШ_УЧЕНИКИ"."П_ПРКОК_ИД"</w:t>
-            </w:r>
-          </w:p>
-          <w:p>
-            <w:pPr>
-              <w:widowControl/>
-              <w:suppressAutoHyphens w:val="0"/>
-              <w:rPr>
-                <w:rFonts w:ascii="Courier New" w:eastAsia="Times New Roman" w:hAnsi="Courier New" w:cs="Courier New"/>
-                <w:color w:val="000000"/>
-                <w:sz w:val="18"/>
-                <w:szCs w:val="27"/>
-                <w:lang w:val="ru-RU" w:eastAsia="ru-RU"/>
-              </w:rPr>
-            </w:pPr>
+              <w:t>JOIN</w:t>
+            </w:r>
+            <w:r>
+              <w:rPr>
+                <w:rFonts w:ascii="Courier New" w:eastAsia="Times New Roman" w:hAnsi="Courier New" w:cs="Courier New"/>
+                <w:color w:val="000000"/>
+                <w:sz w:val="18"/>
+                <w:szCs w:val="27"/>
+                <w:lang w:val="ru-RU" w:eastAsia="ru-RU"/>
+              </w:rPr>
+              <w:t xml:space="preserve"> "Н_ЛЮДИ" </w:t>
+            </w:r>
             <w:r>
               <w:rPr>
                 <w:rFonts w:ascii="Courier New" w:eastAsia="Times New Roman" w:hAnsi="Courier New" w:cs="Courier New"/>
@@ -5355,17 +5355,38 @@
                 <w:bdr w:val="none" w:sz="0" w:space="0" w:color="auto" w:frame="1"/>
                 <w:lang w:val="ru-RU" w:eastAsia="ru-RU"/>
               </w:rPr>
-              <w:t>FROM</w:t>
-            </w:r>
-            <w:r>
-              <w:rPr>
-                <w:rFonts w:ascii="Courier New" w:eastAsia="Times New Roman" w:hAnsi="Courier New" w:cs="Courier New"/>
-                <w:color w:val="000000"/>
-                <w:sz w:val="18"/>
-                <w:szCs w:val="27"/>
-                <w:lang w:val="ru-RU" w:eastAsia="ru-RU"/>
-              </w:rPr>
-              <w:t xml:space="preserve"> "Н_УЧЕНИКИ" "ВНЕШ_УЧЕНИКИ"</w:t>
+              <w:t>ON</w:t>
+            </w:r>
+            <w:r>
+              <w:rPr>
+                <w:rFonts w:ascii="Courier New" w:eastAsia="Times New Roman" w:hAnsi="Courier New" w:cs="Courier New"/>
+                <w:color w:val="000000"/>
+                <w:sz w:val="18"/>
+                <w:szCs w:val="27"/>
+                <w:lang w:val="ru-RU" w:eastAsia="ru-RU"/>
+              </w:rPr>
+              <w:t xml:space="preserve"> "Н_ЛЮДИ"."ИД" </w:t>
+            </w:r>
+            <w:r>
+              <w:rPr>
+                <w:rFonts w:ascii="Courier New" w:eastAsia="Times New Roman" w:hAnsi="Courier New" w:cs="Courier New"/>
+                <w:color w:val="000000"/>
+                <w:sz w:val="18"/>
+                <w:szCs w:val="27"/>
+                <w:bdr w:val="none" w:sz="0" w:space="0" w:color="auto" w:frame="1"/>
+                <w:lang w:val="ru-RU" w:eastAsia="ru-RU"/>
+              </w:rPr>
+              <w:t>=</w:t>
+            </w:r>
+            <w:r>
+              <w:rPr>
+                <w:rFonts w:ascii="Courier New" w:eastAsia="Times New Roman" w:hAnsi="Courier New" w:cs="Courier New"/>
+                <w:color w:val="000000"/>
+                <w:sz w:val="18"/>
+                <w:szCs w:val="27"/>
+                <w:lang w:val="ru-RU" w:eastAsia="ru-RU"/>
+              </w:rPr>
+              <w:t xml:space="preserve"> "ВНЕШ_УЧЕНИКИ"."ЧЛВК_ИД"</w:t>
             </w:r>
           </w:p>
           <w:p>
@@ -5411,7 +5432,7 @@
                 <w:szCs w:val="27"/>
                 <w:lang w:val="ru-RU" w:eastAsia="ru-RU"/>
               </w:rPr>
-              <w:t xml:space="preserve"> "Н_ЛЮДИ" </w:t>
+              <w:t xml:space="preserve"> "Н_ПЛАНЫ" </w:t>
             </w:r>
             <w:r>
               <w:rPr>
@@ -5434,7 +5455,7 @@
                 <w:szCs w:val="27"/>
                 <w:lang w:val="ru-RU" w:eastAsia="ru-RU"/>
               </w:rPr>
-              <w:t xml:space="preserve"> "Н_ЛЮДИ"."ИД" </w:t>
+              <w:t xml:space="preserve"> "ВНЕШ_УЧЕНИКИ"."ПЛАН_ИД" </w:t>
             </w:r>
             <w:r>
               <w:rPr>
@@ -5455,7 +5476,7 @@
                 <w:szCs w:val="27"/>
                 <w:lang w:val="ru-RU" w:eastAsia="ru-RU"/>
               </w:rPr>
-              <w:t xml:space="preserve"> "ВНЕШ_УЧЕНИКИ"."ЧЛВК_ИД"</w:t>
+              <w:t xml:space="preserve"> "Н_ПЛАНЫ"."ИД"</w:t>
             </w:r>
           </w:p>
           <w:p>
@@ -5501,7 +5522,7 @@
                 <w:szCs w:val="27"/>
                 <w:lang w:val="ru-RU" w:eastAsia="ru-RU"/>
               </w:rPr>
-              <w:t xml:space="preserve"> "Н_ПЛАНЫ" </w:t>
+              <w:t xml:space="preserve"> "Н_ФОРМЫ_ОБУЧЕНИЯ" </w:t>
             </w:r>
             <w:r>
               <w:rPr>
@@ -5524,7 +5545,7 @@
                 <w:szCs w:val="27"/>
                 <w:lang w:val="ru-RU" w:eastAsia="ru-RU"/>
               </w:rPr>
-              <w:t xml:space="preserve"> "ВНЕШ_УЧЕНИКИ"."ПЛАН_ИД" </w:t>
+              <w:t xml:space="preserve"> "Н_ПЛАНЫ"."ФО_ИД" </w:t>
             </w:r>
             <w:r>
               <w:rPr>
@@ -5545,30 +5566,30 @@
                 <w:szCs w:val="27"/>
                 <w:lang w:val="ru-RU" w:eastAsia="ru-RU"/>
               </w:rPr>
-              <w:t xml:space="preserve"> "Н_ПЛАНЫ"."ИД"</w:t>
-            </w:r>
-          </w:p>
-          <w:p>
-            <w:pPr>
-              <w:widowControl/>
-              <w:suppressAutoHyphens w:val="0"/>
-              <w:rPr>
-                <w:rFonts w:ascii="Courier New" w:eastAsia="Times New Roman" w:hAnsi="Courier New" w:cs="Courier New"/>
-                <w:color w:val="000000"/>
-                <w:sz w:val="18"/>
-                <w:szCs w:val="27"/>
-                <w:lang w:val="ru-RU" w:eastAsia="ru-RU"/>
-              </w:rPr>
-            </w:pPr>
-            <w:r>
-              <w:rPr>
-                <w:rFonts w:ascii="Courier New" w:eastAsia="Times New Roman" w:hAnsi="Courier New" w:cs="Courier New"/>
-                <w:color w:val="000000"/>
-                <w:sz w:val="18"/>
-                <w:szCs w:val="27"/>
-                <w:lang w:val="ru-RU" w:eastAsia="ru-RU"/>
-              </w:rPr>
-              <w:t xml:space="preserve">  </w:t>
+              <w:t xml:space="preserve"> "Н_ФОРМЫ_ОБУЧЕНИЯ"."ИД"</w:t>
+            </w:r>
+          </w:p>
+          <w:p>
+            <w:pPr>
+              <w:widowControl/>
+              <w:suppressAutoHyphens w:val="0"/>
+              <w:rPr>
+                <w:rFonts w:ascii="Courier New" w:eastAsia="Times New Roman" w:hAnsi="Courier New" w:cs="Courier New"/>
+                <w:color w:val="000000"/>
+                <w:sz w:val="18"/>
+                <w:szCs w:val="27"/>
+                <w:lang w:val="ru-RU" w:eastAsia="ru-RU"/>
+              </w:rPr>
+            </w:pPr>
+            <w:r>
+              <w:rPr>
+                <w:rFonts w:ascii="Courier New" w:eastAsia="Times New Roman" w:hAnsi="Courier New" w:cs="Courier New"/>
+                <w:color w:val="000000"/>
+                <w:sz w:val="18"/>
+                <w:szCs w:val="27"/>
+                <w:lang w:val="ru-RU" w:eastAsia="ru-RU"/>
+              </w:rPr>
+              <w:t xml:space="preserve">    </w:t>
             </w:r>
             <w:r>
               <w:rPr>
@@ -5581,17 +5602,59 @@
                 <w:bdr w:val="none" w:sz="0" w:space="0" w:color="auto" w:frame="1"/>
                 <w:lang w:val="ru-RU" w:eastAsia="ru-RU"/>
               </w:rPr>
-              <w:t>JOIN</w:t>
-            </w:r>
-            <w:r>
-              <w:rPr>
-                <w:rFonts w:ascii="Courier New" w:eastAsia="Times New Roman" w:hAnsi="Courier New" w:cs="Courier New"/>
-                <w:color w:val="000000"/>
-                <w:sz w:val="18"/>
-                <w:szCs w:val="27"/>
-                <w:lang w:val="ru-RU" w:eastAsia="ru-RU"/>
-              </w:rPr>
-              <w:t xml:space="preserve"> "Н_ФОРМЫ_ОБУЧЕНИЯ" </w:t>
+              <w:t>AND</w:t>
+            </w:r>
+            <w:r>
+              <w:rPr>
+                <w:rFonts w:ascii="Courier New" w:eastAsia="Times New Roman" w:hAnsi="Courier New" w:cs="Courier New"/>
+                <w:color w:val="000000"/>
+                <w:sz w:val="18"/>
+                <w:szCs w:val="27"/>
+                <w:lang w:val="ru-RU" w:eastAsia="ru-RU"/>
+              </w:rPr>
+              <w:t xml:space="preserve"> ("Н_ФОРМЫ_ОБУЧЕНИЯ"."НАИМЕНОВАНИЕ" </w:t>
+            </w:r>
+            <w:r>
+              <w:rPr>
+                <w:rFonts w:ascii="Courier New" w:eastAsia="Times New Roman" w:hAnsi="Courier New" w:cs="Courier New"/>
+                <w:color w:val="000000"/>
+                <w:sz w:val="18"/>
+                <w:szCs w:val="27"/>
+                <w:bdr w:val="none" w:sz="0" w:space="0" w:color="auto" w:frame="1"/>
+                <w:lang w:val="ru-RU" w:eastAsia="ru-RU"/>
+              </w:rPr>
+              <w:t>=</w:t>
+            </w:r>
+            <w:r>
+              <w:rPr>
+                <w:rFonts w:ascii="Courier New" w:eastAsia="Times New Roman" w:hAnsi="Courier New" w:cs="Courier New"/>
+                <w:color w:val="000000"/>
+                <w:sz w:val="18"/>
+                <w:szCs w:val="27"/>
+                <w:lang w:val="ru-RU" w:eastAsia="ru-RU"/>
+              </w:rPr>
+              <w:t xml:space="preserve"> </w:t>
+            </w:r>
+            <w:r>
+              <w:rPr>
+                <w:rFonts w:ascii="Courier New" w:eastAsia="Times New Roman" w:hAnsi="Courier New" w:cs="Courier New"/>
+                <w:color w:val="880000"/>
+                <w:sz w:val="18"/>
+                <w:szCs w:val="27"/>
+                <w:bdr w:val="none" w:sz="0" w:space="0" w:color="auto" w:frame="1"/>
+                <w:lang w:val="ru-RU" w:eastAsia="ru-RU"/>
+              </w:rPr>
+              <w:t>'Заочная'</w:t>
+            </w:r>
+            <w:r>
+              <w:rPr>
+                <w:rFonts w:ascii="Courier New" w:eastAsia="Times New Roman" w:hAnsi="Courier New" w:cs="Courier New"/>
+                <w:color w:val="000000"/>
+                <w:sz w:val="18"/>
+                <w:szCs w:val="27"/>
+                <w:lang w:val="ru-RU" w:eastAsia="ru-RU"/>
+              </w:rPr>
+              <w:t xml:space="preserve"> </w:t>
             </w:r>
             <w:r>
               <w:rPr>
@@ -5604,17 +5667,17 @@
                 <w:bdr w:val="none" w:sz="0" w:space="0" w:color="auto" w:frame="1"/>
                 <w:lang w:val="ru-RU" w:eastAsia="ru-RU"/>
               </w:rPr>
-              <w:t>ON</w:t>
-            </w:r>
-            <w:r>
-              <w:rPr>
-                <w:rFonts w:ascii="Courier New" w:eastAsia="Times New Roman" w:hAnsi="Courier New" w:cs="Courier New"/>
-                <w:color w:val="000000"/>
-                <w:sz w:val="18"/>
-                <w:szCs w:val="27"/>
-                <w:lang w:val="ru-RU" w:eastAsia="ru-RU"/>
-              </w:rPr>
-              <w:t xml:space="preserve"> "Н_ПЛАНЫ"."ФО_ИД" </w:t>
+              <w:t>OR</w:t>
+            </w:r>
+            <w:r>
+              <w:rPr>
+                <w:rFonts w:ascii="Courier New" w:eastAsia="Times New Roman" w:hAnsi="Courier New" w:cs="Courier New"/>
+                <w:color w:val="000000"/>
+                <w:sz w:val="18"/>
+                <w:szCs w:val="27"/>
+                <w:lang w:val="ru-RU" w:eastAsia="ru-RU"/>
+              </w:rPr>
+              <w:t xml:space="preserve"> "Н_ФОРМЫ_ОБУЧЕНИЯ"."НАИМЕНОВАНИЕ" </w:t>
             </w:r>
             <w:r>
               <w:rPr>
@@ -5635,30 +5698,64 @@
                 <w:szCs w:val="27"/>
                 <w:lang w:val="ru-RU" w:eastAsia="ru-RU"/>
               </w:rPr>
-              <w:t xml:space="preserve"> "Н_ФОРМЫ_ОБУЧЕНИЯ"."ИД"</w:t>
-            </w:r>
-          </w:p>
-          <w:p>
-            <w:pPr>
-              <w:widowControl/>
-              <w:suppressAutoHyphens w:val="0"/>
-              <w:rPr>
-                <w:rFonts w:ascii="Courier New" w:eastAsia="Times New Roman" w:hAnsi="Courier New" w:cs="Courier New"/>
-                <w:color w:val="000000"/>
-                <w:sz w:val="18"/>
-                <w:szCs w:val="27"/>
-                <w:lang w:val="ru-RU" w:eastAsia="ru-RU"/>
-              </w:rPr>
-            </w:pPr>
-            <w:r>
-              <w:rPr>
-                <w:rFonts w:ascii="Courier New" w:eastAsia="Times New Roman" w:hAnsi="Courier New" w:cs="Courier New"/>
-                <w:color w:val="000000"/>
-                <w:sz w:val="18"/>
-                <w:szCs w:val="27"/>
-                <w:lang w:val="ru-RU" w:eastAsia="ru-RU"/>
-              </w:rPr>
-              <w:t xml:space="preserve">    </w:t>
+              <w:t xml:space="preserve"> </w:t>
+            </w:r>
+            <w:r>
+              <w:rPr>
+                <w:rFonts w:ascii="Courier New" w:eastAsia="Times New Roman" w:hAnsi="Courier New" w:cs="Courier New"/>
+                <w:color w:val="880000"/>
+                <w:sz w:val="18"/>
+                <w:szCs w:val="27"/>
+                <w:bdr w:val="none" w:sz="0" w:space="0" w:color="auto" w:frame="1"/>
+                <w:lang w:val="ru-RU" w:eastAsia="ru-RU"/>
+              </w:rPr>
+              <w:t>'Очная'</w:t>
+            </w:r>
+            <w:r>
+              <w:rPr>
+                <w:rFonts w:ascii="Courier New" w:eastAsia="Times New Roman" w:hAnsi="Courier New" w:cs="Courier New"/>
+                <w:color w:val="000000"/>
+                <w:sz w:val="18"/>
+                <w:szCs w:val="27"/>
+                <w:lang w:val="ru-RU" w:eastAsia="ru-RU"/>
+              </w:rPr>
+              <w:t>)</w:t>
+            </w:r>
+          </w:p>
+          <w:p>
+            <w:pPr>
+              <w:widowControl/>
+              <w:suppressAutoHyphens w:val="0"/>
+              <w:rPr>
+                <w:rFonts w:ascii="Courier New" w:eastAsia="Times New Roman" w:hAnsi="Courier New" w:cs="Courier New"/>
+                <w:color w:val="000000"/>
+                <w:sz w:val="18"/>
+                <w:szCs w:val="27"/>
+                <w:lang w:val="ru-RU" w:eastAsia="ru-RU"/>
+              </w:rPr>
+            </w:pPr>
+          </w:p>
+          <w:p>
+            <w:pPr>
+              <w:widowControl/>
+              <w:suppressAutoHyphens w:val="0"/>
+              <w:rPr>
+                <w:rFonts w:ascii="Courier New" w:eastAsia="Times New Roman" w:hAnsi="Courier New" w:cs="Courier New"/>
+                <w:color w:val="000000"/>
+                <w:sz w:val="18"/>
+                <w:szCs w:val="27"/>
+                <w:lang w:val="ru-RU" w:eastAsia="ru-RU"/>
+              </w:rPr>
+            </w:pPr>
+            <w:r>
+              <w:rPr>
+                <w:rFonts w:ascii="Courier New" w:eastAsia="Times New Roman" w:hAnsi="Courier New" w:cs="Courier New"/>
+                <w:color w:val="000000"/>
+                <w:sz w:val="18"/>
+                <w:szCs w:val="27"/>
+                <w:lang w:val="ru-RU" w:eastAsia="ru-RU"/>
+              </w:rPr>
+              <w:t xml:space="preserve">  </w:t>
             </w:r>
             <w:r>
               <w:rPr>
@@ -5671,59 +5768,17 @@
                 <w:bdr w:val="none" w:sz="0" w:space="0" w:color="auto" w:frame="1"/>
                 <w:lang w:val="ru-RU" w:eastAsia="ru-RU"/>
               </w:rPr>
-              <w:t>AND</w:t>
-            </w:r>
-            <w:r>
-              <w:rPr>
-                <w:rFonts w:ascii="Courier New" w:eastAsia="Times New Roman" w:hAnsi="Courier New" w:cs="Courier New"/>
-                <w:color w:val="000000"/>
-                <w:sz w:val="18"/>
-                <w:szCs w:val="27"/>
-                <w:lang w:val="ru-RU" w:eastAsia="ru-RU"/>
-              </w:rPr>
-              <w:t xml:space="preserve"> ("Н_ФОРМЫ_ОБУЧЕНИЯ"."НАИМЕНОВАНИЕ" </w:t>
-            </w:r>
-            <w:r>
-              <w:rPr>
-                <w:rFonts w:ascii="Courier New" w:eastAsia="Times New Roman" w:hAnsi="Courier New" w:cs="Courier New"/>
-                <w:color w:val="000000"/>
-                <w:sz w:val="18"/>
-                <w:szCs w:val="27"/>
-                <w:bdr w:val="none" w:sz="0" w:space="0" w:color="auto" w:frame="1"/>
-                <w:lang w:val="ru-RU" w:eastAsia="ru-RU"/>
-              </w:rPr>
-              <w:t>=</w:t>
-            </w:r>
-            <w:r>
-              <w:rPr>
-                <w:rFonts w:ascii="Courier New" w:eastAsia="Times New Roman" w:hAnsi="Courier New" w:cs="Courier New"/>
-                <w:color w:val="000000"/>
-                <w:sz w:val="18"/>
-                <w:szCs w:val="27"/>
-                <w:lang w:val="ru-RU" w:eastAsia="ru-RU"/>
-              </w:rPr>
-              <w:t xml:space="preserve"> </w:t>
-            </w:r>
-            <w:r>
-              <w:rPr>
-                <w:rFonts w:ascii="Courier New" w:eastAsia="Times New Roman" w:hAnsi="Courier New" w:cs="Courier New"/>
-                <w:color w:val="880000"/>
-                <w:sz w:val="18"/>
-                <w:szCs w:val="27"/>
-                <w:bdr w:val="none" w:sz="0" w:space="0" w:color="auto" w:frame="1"/>
-                <w:lang w:val="ru-RU" w:eastAsia="ru-RU"/>
-              </w:rPr>
-              <w:t>'Заочная'</w:t>
-            </w:r>
-            <w:r>
-              <w:rPr>
-                <w:rFonts w:ascii="Courier New" w:eastAsia="Times New Roman" w:hAnsi="Courier New" w:cs="Courier New"/>
-                <w:color w:val="000000"/>
-                <w:sz w:val="18"/>
-                <w:szCs w:val="27"/>
-                <w:lang w:val="ru-RU" w:eastAsia="ru-RU"/>
-              </w:rPr>
-              <w:t xml:space="preserve"> </w:t>
+              <w:t>JOIN</w:t>
+            </w:r>
+            <w:r>
+              <w:rPr>
+                <w:rFonts w:ascii="Courier New" w:eastAsia="Times New Roman" w:hAnsi="Courier New" w:cs="Courier New"/>
+                <w:color w:val="000000"/>
+                <w:sz w:val="18"/>
+                <w:szCs w:val="27"/>
+                <w:lang w:val="ru-RU" w:eastAsia="ru-RU"/>
+              </w:rPr>
+              <w:t xml:space="preserve"> "Н_НАПРАВЛЕНИЯ_СПЕЦИАЛ" </w:t>
             </w:r>
             <w:r>
               <w:rPr>
@@ -5736,17 +5791,17 @@
                 <w:bdr w:val="none" w:sz="0" w:space="0" w:color="auto" w:frame="1"/>
                 <w:lang w:val="ru-RU" w:eastAsia="ru-RU"/>
               </w:rPr>
-              <w:t>OR</w:t>
-            </w:r>
-            <w:r>
-              <w:rPr>
-                <w:rFonts w:ascii="Courier New" w:eastAsia="Times New Roman" w:hAnsi="Courier New" w:cs="Courier New"/>
-                <w:color w:val="000000"/>
-                <w:sz w:val="18"/>
-                <w:szCs w:val="27"/>
-                <w:lang w:val="ru-RU" w:eastAsia="ru-RU"/>
-              </w:rPr>
-              <w:t xml:space="preserve"> "Н_ФОРМЫ_ОБУЧЕНИЯ"."НАИМЕНОВАНИЕ" </w:t>
+              <w:t>ON</w:t>
+            </w:r>
+            <w:r>
+              <w:rPr>
+                <w:rFonts w:ascii="Courier New" w:eastAsia="Times New Roman" w:hAnsi="Courier New" w:cs="Courier New"/>
+                <w:color w:val="000000"/>
+                <w:sz w:val="18"/>
+                <w:szCs w:val="27"/>
+                <w:lang w:val="ru-RU" w:eastAsia="ru-RU"/>
+              </w:rPr>
+              <w:t xml:space="preserve"> "Н_ПЛАНЫ"."НАПС_ИД" </w:t>
             </w:r>
             <w:r>
               <w:rPr>
@@ -5767,42 +5822,8 @@
                 <w:szCs w:val="27"/>
                 <w:lang w:val="ru-RU" w:eastAsia="ru-RU"/>
               </w:rPr>
-              <w:t xml:space="preserve"> </w:t>
-            </w:r>
-            <w:r>
-              <w:rPr>
-                <w:rFonts w:ascii="Courier New" w:eastAsia="Times New Roman" w:hAnsi="Courier New" w:cs="Courier New"/>
-                <w:color w:val="880000"/>
-                <w:sz w:val="18"/>
-                <w:szCs w:val="27"/>
-                <w:bdr w:val="none" w:sz="0" w:space="0" w:color="auto" w:frame="1"/>
-                <w:lang w:val="ru-RU" w:eastAsia="ru-RU"/>
-              </w:rPr>
-              <w:t>'Очная'</w:t>
-            </w:r>
-            <w:r>
-              <w:rPr>
-                <w:rFonts w:ascii="Courier New" w:eastAsia="Times New Roman" w:hAnsi="Courier New" w:cs="Courier New"/>
-                <w:color w:val="000000"/>
-                <w:sz w:val="18"/>
-                <w:szCs w:val="27"/>
-                <w:lang w:val="ru-RU" w:eastAsia="ru-RU"/>
-              </w:rPr>
-              <w:t>)</w:t>
-            </w:r>
-          </w:p>
-          <w:p>
-            <w:pPr>
-              <w:widowControl/>
-              <w:suppressAutoHyphens w:val="0"/>
-              <w:rPr>
-                <w:rFonts w:ascii="Courier New" w:eastAsia="Times New Roman" w:hAnsi="Courier New" w:cs="Courier New"/>
-                <w:color w:val="000000"/>
-                <w:sz w:val="18"/>
-                <w:szCs w:val="27"/>
-                <w:lang w:val="ru-RU" w:eastAsia="ru-RU"/>
-              </w:rPr>
-            </w:pPr>
+              <w:t xml:space="preserve"> "Н_НАПРАВЛЕНИЯ_СПЕЦИАЛ"."ИД"</w:t>
+            </w:r>
           </w:p>
           <w:p>
             <w:pPr>
@@ -5847,7 +5868,7 @@
                 <w:szCs w:val="27"/>
                 <w:lang w:val="ru-RU" w:eastAsia="ru-RU"/>
               </w:rPr>
-              <w:t xml:space="preserve"> "Н_НАПРАВЛЕНИЯ_СПЕЦИАЛ" </w:t>
+              <w:t xml:space="preserve"> "Н_НАПР_СПЕЦ" </w:t>
             </w:r>
             <w:r>
               <w:rPr>
@@ -5870,7 +5891,7 @@
                 <w:szCs w:val="27"/>
                 <w:lang w:val="ru-RU" w:eastAsia="ru-RU"/>
               </w:rPr>
-              <w:t xml:space="preserve"> "Н_ПЛАНЫ"."НАПС_ИД" </w:t>
+              <w:t xml:space="preserve"> "Н_НАПР_СПЕЦ"."ИД" </w:t>
             </w:r>
             <w:r>
               <w:rPr>
@@ -5891,30 +5912,30 @@
                 <w:szCs w:val="27"/>
                 <w:lang w:val="ru-RU" w:eastAsia="ru-RU"/>
               </w:rPr>
-              <w:t xml:space="preserve"> "Н_НАПРАВЛЕНИЯ_СПЕЦИАЛ"."ИД"</w:t>
-            </w:r>
-          </w:p>
-          <w:p>
-            <w:pPr>
-              <w:widowControl/>
-              <w:suppressAutoHyphens w:val="0"/>
-              <w:rPr>
-                <w:rFonts w:ascii="Courier New" w:eastAsia="Times New Roman" w:hAnsi="Courier New" w:cs="Courier New"/>
-                <w:color w:val="000000"/>
-                <w:sz w:val="18"/>
-                <w:szCs w:val="27"/>
-                <w:lang w:val="ru-RU" w:eastAsia="ru-RU"/>
-              </w:rPr>
-            </w:pPr>
-            <w:r>
-              <w:rPr>
-                <w:rFonts w:ascii="Courier New" w:eastAsia="Times New Roman" w:hAnsi="Courier New" w:cs="Courier New"/>
-                <w:color w:val="000000"/>
-                <w:sz w:val="18"/>
-                <w:szCs w:val="27"/>
-                <w:lang w:val="ru-RU" w:eastAsia="ru-RU"/>
-              </w:rPr>
-              <w:t xml:space="preserve">  </w:t>
+              <w:t xml:space="preserve"> "Н_НАПРАВЛЕНИЯ_СПЕЦИАЛ"."НС_ИД"</w:t>
+            </w:r>
+          </w:p>
+          <w:p>
+            <w:pPr>
+              <w:widowControl/>
+              <w:suppressAutoHyphens w:val="0"/>
+              <w:rPr>
+                <w:rFonts w:ascii="Courier New" w:eastAsia="Times New Roman" w:hAnsi="Courier New" w:cs="Courier New"/>
+                <w:color w:val="000000"/>
+                <w:sz w:val="18"/>
+                <w:szCs w:val="27"/>
+                <w:lang w:val="ru-RU" w:eastAsia="ru-RU"/>
+              </w:rPr>
+            </w:pPr>
+            <w:r>
+              <w:rPr>
+                <w:rFonts w:ascii="Courier New" w:eastAsia="Times New Roman" w:hAnsi="Courier New" w:cs="Courier New"/>
+                <w:color w:val="000000"/>
+                <w:sz w:val="18"/>
+                <w:szCs w:val="27"/>
+                <w:lang w:val="ru-RU" w:eastAsia="ru-RU"/>
+              </w:rPr>
+              <w:t xml:space="preserve">    </w:t>
             </w:r>
             <w:r>
               <w:rPr>
@@ -5927,17 +5948,85 @@
                 <w:bdr w:val="none" w:sz="0" w:space="0" w:color="auto" w:frame="1"/>
                 <w:lang w:val="ru-RU" w:eastAsia="ru-RU"/>
               </w:rPr>
-              <w:t>JOIN</w:t>
-            </w:r>
-            <w:r>
-              <w:rPr>
-                <w:rFonts w:ascii="Courier New" w:eastAsia="Times New Roman" w:hAnsi="Courier New" w:cs="Courier New"/>
-                <w:color w:val="000000"/>
-                <w:sz w:val="18"/>
-                <w:szCs w:val="27"/>
-                <w:lang w:val="ru-RU" w:eastAsia="ru-RU"/>
-              </w:rPr>
-              <w:t xml:space="preserve"> "Н_НАПР_СПЕЦ" </w:t>
+              <w:t>AND</w:t>
+            </w:r>
+            <w:r>
+              <w:rPr>
+                <w:rFonts w:ascii="Courier New" w:eastAsia="Times New Roman" w:hAnsi="Courier New" w:cs="Courier New"/>
+                <w:color w:val="000000"/>
+                <w:sz w:val="18"/>
+                <w:szCs w:val="27"/>
+                <w:lang w:val="ru-RU" w:eastAsia="ru-RU"/>
+              </w:rPr>
+              <w:t xml:space="preserve"> "Н_НАПР_СПЕЦ"."НАИМЕНОВАНИЕ" </w:t>
+            </w:r>
+            <w:r>
+              <w:rPr>
+                <w:rFonts w:ascii="Courier New" w:eastAsia="Times New Roman" w:hAnsi="Courier New" w:cs="Courier New"/>
+                <w:color w:val="000000"/>
+                <w:sz w:val="18"/>
+                <w:szCs w:val="27"/>
+                <w:bdr w:val="none" w:sz="0" w:space="0" w:color="auto" w:frame="1"/>
+                <w:lang w:val="ru-RU" w:eastAsia="ru-RU"/>
+              </w:rPr>
+              <w:t>=</w:t>
+            </w:r>
+            <w:r>
+              <w:rPr>
+                <w:rFonts w:ascii="Courier New" w:eastAsia="Times New Roman" w:hAnsi="Courier New" w:cs="Courier New"/>
+                <w:color w:val="000000"/>
+                <w:sz w:val="18"/>
+                <w:szCs w:val="27"/>
+                <w:lang w:val="ru-RU" w:eastAsia="ru-RU"/>
+              </w:rPr>
+              <w:t xml:space="preserve"> </w:t>
+            </w:r>
+            <w:r>
+              <w:rPr>
+                <w:rFonts w:ascii="Courier New" w:eastAsia="Times New Roman" w:hAnsi="Courier New" w:cs="Courier New"/>
+                <w:color w:val="880000"/>
+                <w:sz w:val="18"/>
+                <w:szCs w:val="27"/>
+                <w:bdr w:val="none" w:sz="0" w:space="0" w:color="auto" w:frame="1"/>
+                <w:lang w:val="ru-RU" w:eastAsia="ru-RU"/>
+              </w:rPr>
+              <w:t>'Программная инженерия'</w:t>
+            </w:r>
+          </w:p>
+          <w:p>
+            <w:pPr>
+              <w:widowControl/>
+              <w:suppressAutoHyphens w:val="0"/>
+              <w:rPr>
+                <w:rFonts w:ascii="Courier New" w:eastAsia="Times New Roman" w:hAnsi="Courier New" w:cs="Courier New"/>
+                <w:color w:val="000000"/>
+                <w:sz w:val="18"/>
+                <w:szCs w:val="27"/>
+                <w:lang w:val="ru-RU" w:eastAsia="ru-RU"/>
+              </w:rPr>
+            </w:pPr>
+          </w:p>
+          <w:p>
+            <w:pPr>
+              <w:widowControl/>
+              <w:suppressAutoHyphens w:val="0"/>
+              <w:rPr>
+                <w:rFonts w:ascii="Courier New" w:eastAsia="Times New Roman" w:hAnsi="Courier New" w:cs="Courier New"/>
+                <w:color w:val="000000"/>
+                <w:sz w:val="18"/>
+                <w:szCs w:val="27"/>
+                <w:lang w:eastAsia="ru-RU"/>
+              </w:rPr>
+            </w:pPr>
+            <w:r>
+              <w:rPr>
+                <w:rFonts w:ascii="Courier New" w:eastAsia="Times New Roman" w:hAnsi="Courier New" w:cs="Courier New"/>
+                <w:color w:val="000000"/>
+                <w:sz w:val="18"/>
+                <w:szCs w:val="27"/>
+                <w:lang w:val="ru-RU" w:eastAsia="ru-RU"/>
+              </w:rPr>
+              <w:t xml:space="preserve">  </w:t>
             </w:r>
             <w:r>
               <w:rPr>
@@ -5948,63 +6037,19 @@
                 <w:sz w:val="18"/>
                 <w:szCs w:val="27"/>
                 <w:bdr w:val="none" w:sz="0" w:space="0" w:color="auto" w:frame="1"/>
-                <w:lang w:val="ru-RU" w:eastAsia="ru-RU"/>
-              </w:rPr>
-              <w:t>ON</w:t>
-            </w:r>
-            <w:r>
-              <w:rPr>
-                <w:rFonts w:ascii="Courier New" w:eastAsia="Times New Roman" w:hAnsi="Courier New" w:cs="Courier New"/>
-                <w:color w:val="000000"/>
-                <w:sz w:val="18"/>
-                <w:szCs w:val="27"/>
-                <w:lang w:val="ru-RU" w:eastAsia="ru-RU"/>
-              </w:rPr>
-              <w:t xml:space="preserve"> "Н_НАПР_СПЕЦ"."ИД" </w:t>
-            </w:r>
-            <w:r>
-              <w:rPr>
-                <w:rFonts w:ascii="Courier New" w:eastAsia="Times New Roman" w:hAnsi="Courier New" w:cs="Courier New"/>
-                <w:color w:val="000000"/>
-                <w:sz w:val="18"/>
-                <w:szCs w:val="27"/>
-                <w:bdr w:val="none" w:sz="0" w:space="0" w:color="auto" w:frame="1"/>
-                <w:lang w:val="ru-RU" w:eastAsia="ru-RU"/>
-              </w:rPr>
-              <w:t>=</w:t>
-            </w:r>
-            <w:r>
-              <w:rPr>
-                <w:rFonts w:ascii="Courier New" w:eastAsia="Times New Roman" w:hAnsi="Courier New" w:cs="Courier New"/>
-                <w:color w:val="000000"/>
-                <w:sz w:val="18"/>
-                <w:szCs w:val="27"/>
-                <w:lang w:val="ru-RU" w:eastAsia="ru-RU"/>
-              </w:rPr>
-              <w:t xml:space="preserve"> "Н_НАПРАВЛЕНИЯ_СПЕЦИАЛ"."НС_ИД"</w:t>
-            </w:r>
-          </w:p>
-          <w:p>
-            <w:pPr>
-              <w:widowControl/>
-              <w:suppressAutoHyphens w:val="0"/>
-              <w:rPr>
-                <w:rFonts w:ascii="Courier New" w:eastAsia="Times New Roman" w:hAnsi="Courier New" w:cs="Courier New"/>
-                <w:color w:val="000000"/>
-                <w:sz w:val="18"/>
-                <w:szCs w:val="27"/>
-                <w:lang w:val="ru-RU" w:eastAsia="ru-RU"/>
-              </w:rPr>
-            </w:pPr>
-            <w:r>
-              <w:rPr>
-                <w:rFonts w:ascii="Courier New" w:eastAsia="Times New Roman" w:hAnsi="Courier New" w:cs="Courier New"/>
-                <w:color w:val="000000"/>
-                <w:sz w:val="18"/>
-                <w:szCs w:val="27"/>
-                <w:lang w:val="ru-RU" w:eastAsia="ru-RU"/>
-              </w:rPr>
-              <w:t xml:space="preserve">    </w:t>
+                <w:lang w:eastAsia="ru-RU"/>
+              </w:rPr>
+              <w:t>WHERE</w:t>
+            </w:r>
+            <w:r>
+              <w:rPr>
+                <w:rFonts w:ascii="Courier New" w:eastAsia="Times New Roman" w:hAnsi="Courier New" w:cs="Courier New"/>
+                <w:color w:val="000000"/>
+                <w:sz w:val="18"/>
+                <w:szCs w:val="27"/>
+                <w:lang w:eastAsia="ru-RU"/>
+              </w:rPr>
+              <w:t xml:space="preserve"> </w:t>
             </w:r>
             <w:r>
               <w:rPr>
@@ -6015,87 +6060,42 @@
                 <w:sz w:val="18"/>
                 <w:szCs w:val="27"/>
                 <w:bdr w:val="none" w:sz="0" w:space="0" w:color="auto" w:frame="1"/>
-                <w:lang w:val="ru-RU" w:eastAsia="ru-RU"/>
-              </w:rPr>
-              <w:t>AND</w:t>
-            </w:r>
-            <w:r>
-              <w:rPr>
-                <w:rFonts w:ascii="Courier New" w:eastAsia="Times New Roman" w:hAnsi="Courier New" w:cs="Courier New"/>
-                <w:color w:val="000000"/>
-                <w:sz w:val="18"/>
-                <w:szCs w:val="27"/>
-                <w:lang w:val="ru-RU" w:eastAsia="ru-RU"/>
-              </w:rPr>
-              <w:t xml:space="preserve"> "Н_НАПР_СПЕЦ"."НАИМЕНОВАНИЕ" </w:t>
-            </w:r>
-            <w:r>
-              <w:rPr>
-                <w:rFonts w:ascii="Courier New" w:eastAsia="Times New Roman" w:hAnsi="Courier New" w:cs="Courier New"/>
-                <w:color w:val="000000"/>
-                <w:sz w:val="18"/>
-                <w:szCs w:val="27"/>
-                <w:bdr w:val="none" w:sz="0" w:space="0" w:color="auto" w:frame="1"/>
-                <w:lang w:val="ru-RU" w:eastAsia="ru-RU"/>
-              </w:rPr>
-              <w:t>=</w:t>
-            </w:r>
-            <w:r>
-              <w:rPr>
-                <w:rFonts w:ascii="Courier New" w:eastAsia="Times New Roman" w:hAnsi="Courier New" w:cs="Courier New"/>
-                <w:color w:val="000000"/>
-                <w:sz w:val="18"/>
-                <w:szCs w:val="27"/>
-                <w:lang w:val="ru-RU" w:eastAsia="ru-RU"/>
-              </w:rPr>
-              <w:t xml:space="preserve"> </w:t>
-            </w:r>
-            <w:r>
-              <w:rPr>
-                <w:rFonts w:ascii="Courier New" w:eastAsia="Times New Roman" w:hAnsi="Courier New" w:cs="Courier New"/>
-                <w:color w:val="880000"/>
-                <w:sz w:val="18"/>
-                <w:szCs w:val="27"/>
-                <w:bdr w:val="none" w:sz="0" w:space="0" w:color="auto" w:frame="1"/>
-                <w:lang w:val="ru-RU" w:eastAsia="ru-RU"/>
-              </w:rPr>
-              <w:t>'Программная инженерия'</w:t>
-            </w:r>
-          </w:p>
-          <w:p>
-            <w:pPr>
-              <w:widowControl/>
-              <w:suppressAutoHyphens w:val="0"/>
-              <w:rPr>
-                <w:rFonts w:ascii="Courier New" w:eastAsia="Times New Roman" w:hAnsi="Courier New" w:cs="Courier New"/>
-                <w:color w:val="000000"/>
-                <w:sz w:val="18"/>
-                <w:szCs w:val="27"/>
-                <w:lang w:val="ru-RU" w:eastAsia="ru-RU"/>
-              </w:rPr>
-            </w:pPr>
-          </w:p>
-          <w:p>
-            <w:pPr>
-              <w:widowControl/>
-              <w:suppressAutoHyphens w:val="0"/>
-              <w:rPr>
-                <w:rFonts w:ascii="Courier New" w:eastAsia="Times New Roman" w:hAnsi="Courier New" w:cs="Courier New"/>
-                <w:color w:val="000000"/>
-                <w:sz w:val="18"/>
-                <w:szCs w:val="27"/>
                 <w:lang w:eastAsia="ru-RU"/>
               </w:rPr>
-            </w:pPr>
-            <w:r>
-              <w:rPr>
-                <w:rFonts w:ascii="Courier New" w:eastAsia="Times New Roman" w:hAnsi="Courier New" w:cs="Courier New"/>
-                <w:color w:val="000000"/>
-                <w:sz w:val="18"/>
-                <w:szCs w:val="27"/>
-                <w:lang w:val="ru-RU" w:eastAsia="ru-RU"/>
-              </w:rPr>
-              <w:t xml:space="preserve">  </w:t>
+              <w:t>EXISTS</w:t>
+            </w:r>
+            <w:r>
+              <w:rPr>
+                <w:rFonts w:ascii="Courier New" w:eastAsia="Times New Roman" w:hAnsi="Courier New" w:cs="Courier New"/>
+                <w:color w:val="000000"/>
+                <w:sz w:val="18"/>
+                <w:szCs w:val="27"/>
+                <w:lang w:eastAsia="ru-RU"/>
+              </w:rPr>
+              <w:t xml:space="preserve"> (</w:t>
+            </w:r>
+          </w:p>
+          <w:p>
+            <w:pPr>
+              <w:widowControl/>
+              <w:suppressAutoHyphens w:val="0"/>
+              <w:rPr>
+                <w:rFonts w:ascii="Courier New" w:eastAsia="Times New Roman" w:hAnsi="Courier New" w:cs="Courier New"/>
+                <w:color w:val="000000"/>
+                <w:sz w:val="18"/>
+                <w:szCs w:val="27"/>
+                <w:lang w:eastAsia="ru-RU"/>
+              </w:rPr>
+            </w:pPr>
+            <w:r>
+              <w:rPr>
+                <w:rFonts w:ascii="Courier New" w:eastAsia="Times New Roman" w:hAnsi="Courier New" w:cs="Courier New"/>
+                <w:color w:val="000000"/>
+                <w:sz w:val="18"/>
+                <w:szCs w:val="27"/>
+                <w:lang w:eastAsia="ru-RU"/>
+              </w:rPr>
+              <w:t xml:space="preserve">    </w:t>
             </w:r>
             <w:r>
               <w:rPr>
@@ -6108,7 +6108,7 @@
                 <w:bdr w:val="none" w:sz="0" w:space="0" w:color="auto" w:frame="1"/>
                 <w:lang w:eastAsia="ru-RU"/>
               </w:rPr>
-              <w:t>WHERE</w:t>
+              <w:t>SELECT</w:t>
             </w:r>
             <w:r>
               <w:rPr>
@@ -6119,6 +6119,40 @@
                 <w:lang w:eastAsia="ru-RU"/>
               </w:rPr>
               <w:t xml:space="preserve"> </w:t>
+            </w:r>
+            <w:r>
+              <w:rPr>
+                <w:rFonts w:ascii="Courier New" w:eastAsia="Times New Roman" w:hAnsi="Courier New" w:cs="Courier New"/>
+                <w:color w:val="000000"/>
+                <w:sz w:val="18"/>
+                <w:szCs w:val="27"/>
+                <w:bdr w:val="none" w:sz="0" w:space="0" w:color="auto" w:frame="1"/>
+                <w:lang w:eastAsia="ru-RU"/>
+              </w:rPr>
+              <w:t>*</w:t>
+            </w:r>
+          </w:p>
+          <w:p>
+            <w:pPr>
+              <w:widowControl/>
+              <w:suppressAutoHyphens w:val="0"/>
+              <w:rPr>
+                <w:rFonts w:ascii="Courier New" w:eastAsia="Times New Roman" w:hAnsi="Courier New" w:cs="Courier New"/>
+                <w:color w:val="000000"/>
+                <w:sz w:val="18"/>
+                <w:szCs w:val="27"/>
+                <w:lang w:eastAsia="ru-RU"/>
+              </w:rPr>
+            </w:pPr>
+            <w:r>
+              <w:rPr>
+                <w:rFonts w:ascii="Courier New" w:eastAsia="Times New Roman" w:hAnsi="Courier New" w:cs="Courier New"/>
+                <w:color w:val="000000"/>
+                <w:sz w:val="18"/>
+                <w:szCs w:val="27"/>
+                <w:lang w:eastAsia="ru-RU"/>
+              </w:rPr>
+              <w:t xml:space="preserve">    </w:t>
             </w:r>
             <w:r>
               <w:rPr>
@@ -6131,7 +6165,7 @@
                 <w:bdr w:val="none" w:sz="0" w:space="0" w:color="auto" w:frame="1"/>
                 <w:lang w:eastAsia="ru-RU"/>
               </w:rPr>
-              <w:t>EXISTS</w:t>
+              <w:t>FROM</w:t>
             </w:r>
             <w:r>
               <w:rPr>
@@ -6141,19 +6175,99 @@
                 <w:szCs w:val="27"/>
                 <w:lang w:eastAsia="ru-RU"/>
               </w:rPr>
-              <w:t xml:space="preserve"> (</w:t>
-            </w:r>
-          </w:p>
-          <w:p>
-            <w:pPr>
-              <w:widowControl/>
-              <w:suppressAutoHyphens w:val="0"/>
+              <w:t xml:space="preserve"> "</w:t>
+            </w:r>
+            <w:r>
+              <w:rPr>
+                <w:rFonts w:ascii="Courier New" w:eastAsia="Times New Roman" w:hAnsi="Courier New" w:cs="Courier New"/>
+                <w:color w:val="000000"/>
+                <w:sz w:val="18"/>
+                <w:szCs w:val="27"/>
+                <w:lang w:val="ru-RU" w:eastAsia="ru-RU"/>
+              </w:rPr>
+              <w:t>Н</w:t>
+            </w:r>
+            <w:r>
               <w:rPr>
                 <w:rFonts w:ascii="Courier New" w:eastAsia="Times New Roman" w:hAnsi="Courier New" w:cs="Courier New"/>
                 <w:color w:val="000000"/>
                 <w:sz w:val="18"/>
                 <w:szCs w:val="27"/>
                 <w:lang w:eastAsia="ru-RU"/>
+              </w:rPr>
+              <w:t>_</w:t>
+            </w:r>
+            <w:r>
+              <w:rPr>
+                <w:rFonts w:ascii="Courier New" w:eastAsia="Times New Roman" w:hAnsi="Courier New" w:cs="Courier New"/>
+                <w:color w:val="000000"/>
+                <w:sz w:val="18"/>
+                <w:szCs w:val="27"/>
+                <w:lang w:val="ru-RU" w:eastAsia="ru-RU"/>
+              </w:rPr>
+              <w:t>УЧЕНИКИ</w:t>
+            </w:r>
+            <w:r>
+              <w:rPr>
+                <w:rFonts w:ascii="Courier New" w:eastAsia="Times New Roman" w:hAnsi="Courier New" w:cs="Courier New"/>
+                <w:color w:val="000000"/>
+                <w:sz w:val="18"/>
+                <w:szCs w:val="27"/>
+                <w:lang w:eastAsia="ru-RU"/>
+              </w:rPr>
+              <w:t>" "</w:t>
+            </w:r>
+            <w:r>
+              <w:rPr>
+                <w:rFonts w:ascii="Courier New" w:eastAsia="Times New Roman" w:hAnsi="Courier New" w:cs="Courier New"/>
+                <w:color w:val="000000"/>
+                <w:sz w:val="18"/>
+                <w:szCs w:val="27"/>
+                <w:lang w:val="ru-RU" w:eastAsia="ru-RU"/>
+              </w:rPr>
+              <w:t>ВНУТР</w:t>
+            </w:r>
+            <w:r>
+              <w:rPr>
+                <w:rFonts w:ascii="Courier New" w:eastAsia="Times New Roman" w:hAnsi="Courier New" w:cs="Courier New"/>
+                <w:color w:val="000000"/>
+                <w:sz w:val="18"/>
+                <w:szCs w:val="27"/>
+                <w:lang w:eastAsia="ru-RU"/>
+              </w:rPr>
+              <w:t>_</w:t>
+            </w:r>
+            <w:r>
+              <w:rPr>
+                <w:rFonts w:ascii="Courier New" w:eastAsia="Times New Roman" w:hAnsi="Courier New" w:cs="Courier New"/>
+                <w:color w:val="000000"/>
+                <w:sz w:val="18"/>
+                <w:szCs w:val="27"/>
+                <w:lang w:val="ru-RU" w:eastAsia="ru-RU"/>
+              </w:rPr>
+              <w:t>УЧЕНИКИ</w:t>
+            </w:r>
+            <w:r>
+              <w:rPr>
+                <w:rFonts w:ascii="Courier New" w:eastAsia="Times New Roman" w:hAnsi="Courier New" w:cs="Courier New"/>
+                <w:color w:val="000000"/>
+                <w:sz w:val="18"/>
+                <w:szCs w:val="27"/>
+                <w:lang w:eastAsia="ru-RU"/>
+              </w:rPr>
+              <w:t>"</w:t>
+            </w:r>
+          </w:p>
+          <w:p>
+            <w:pPr>
+              <w:widowControl/>
+              <w:suppressAutoHyphens w:val="0"/>
+              <w:rPr>
+                <w:rFonts w:ascii="Courier New" w:eastAsia="Times New Roman" w:hAnsi="Courier New" w:cs="Courier New"/>
+                <w:color w:val="000000"/>
+                <w:sz w:val="18"/>
+                <w:szCs w:val="27"/>
+                <w:lang w:val="ru-RU" w:eastAsia="ru-RU"/>
               </w:rPr>
             </w:pPr>
             <w:r>
@@ -6175,53 +6289,74 @@
                 <w:sz w:val="18"/>
                 <w:szCs w:val="27"/>
                 <w:bdr w:val="none" w:sz="0" w:space="0" w:color="auto" w:frame="1"/>
-                <w:lang w:eastAsia="ru-RU"/>
-              </w:rPr>
-              <w:t>SELECT</w:t>
-            </w:r>
-            <w:r>
-              <w:rPr>
-                <w:rFonts w:ascii="Courier New" w:eastAsia="Times New Roman" w:hAnsi="Courier New" w:cs="Courier New"/>
-                <w:color w:val="000000"/>
-                <w:sz w:val="18"/>
-                <w:szCs w:val="27"/>
-                <w:lang w:eastAsia="ru-RU"/>
+                <w:lang w:val="ru-RU" w:eastAsia="ru-RU"/>
+              </w:rPr>
+              <w:t>WHERE</w:t>
+            </w:r>
+            <w:r>
+              <w:rPr>
+                <w:rFonts w:ascii="Courier New" w:eastAsia="Times New Roman" w:hAnsi="Courier New" w:cs="Courier New"/>
+                <w:color w:val="000000"/>
+                <w:sz w:val="18"/>
+                <w:szCs w:val="27"/>
+                <w:lang w:val="ru-RU" w:eastAsia="ru-RU"/>
+              </w:rPr>
+              <w:t xml:space="preserve"> "ВНУТР_УЧЕНИКИ"."ПРИЗНАК" </w:t>
+            </w:r>
+            <w:r>
+              <w:rPr>
+                <w:rFonts w:ascii="Courier New" w:eastAsia="Times New Roman" w:hAnsi="Courier New" w:cs="Courier New"/>
+                <w:color w:val="000000"/>
+                <w:sz w:val="18"/>
+                <w:szCs w:val="27"/>
+                <w:bdr w:val="none" w:sz="0" w:space="0" w:color="auto" w:frame="1"/>
+                <w:lang w:val="ru-RU" w:eastAsia="ru-RU"/>
+              </w:rPr>
+              <w:t>=</w:t>
+            </w:r>
+            <w:r>
+              <w:rPr>
+                <w:rFonts w:ascii="Courier New" w:eastAsia="Times New Roman" w:hAnsi="Courier New" w:cs="Courier New"/>
+                <w:color w:val="000000"/>
+                <w:sz w:val="18"/>
+                <w:szCs w:val="27"/>
+                <w:lang w:val="ru-RU" w:eastAsia="ru-RU"/>
               </w:rPr>
               <w:t xml:space="preserve"> </w:t>
             </w:r>
             <w:r>
               <w:rPr>
                 <w:rFonts w:ascii="Courier New" w:eastAsia="Times New Roman" w:hAnsi="Courier New" w:cs="Courier New"/>
-                <w:color w:val="000000"/>
-                <w:sz w:val="18"/>
-                <w:szCs w:val="27"/>
-                <w:bdr w:val="none" w:sz="0" w:space="0" w:color="auto" w:frame="1"/>
-                <w:lang w:eastAsia="ru-RU"/>
-              </w:rPr>
-              <w:t>*</w:t>
-            </w:r>
-          </w:p>
-          <w:p>
-            <w:pPr>
-              <w:widowControl/>
-              <w:suppressAutoHyphens w:val="0"/>
-              <w:rPr>
-                <w:rFonts w:ascii="Courier New" w:eastAsia="Times New Roman" w:hAnsi="Courier New" w:cs="Courier New"/>
-                <w:color w:val="000000"/>
-                <w:sz w:val="18"/>
-                <w:szCs w:val="27"/>
-                <w:lang w:eastAsia="ru-RU"/>
-              </w:rPr>
-            </w:pPr>
-            <w:r>
-              <w:rPr>
-                <w:rFonts w:ascii="Courier New" w:eastAsia="Times New Roman" w:hAnsi="Courier New" w:cs="Courier New"/>
-                <w:color w:val="000000"/>
-                <w:sz w:val="18"/>
-                <w:szCs w:val="27"/>
-                <w:lang w:eastAsia="ru-RU"/>
-              </w:rPr>
-              <w:t xml:space="preserve">    </w:t>
+                <w:color w:val="880000"/>
+                <w:sz w:val="18"/>
+                <w:szCs w:val="27"/>
+                <w:bdr w:val="none" w:sz="0" w:space="0" w:color="auto" w:frame="1"/>
+                <w:lang w:val="ru-RU" w:eastAsia="ru-RU"/>
+              </w:rPr>
+              <w:t>'отчисл'</w:t>
+            </w:r>
+          </w:p>
+          <w:p>
+            <w:pPr>
+              <w:widowControl/>
+              <w:suppressAutoHyphens w:val="0"/>
+              <w:rPr>
+                <w:rFonts w:ascii="Courier New" w:eastAsia="Times New Roman" w:hAnsi="Courier New" w:cs="Courier New"/>
+                <w:color w:val="000000"/>
+                <w:sz w:val="18"/>
+                <w:szCs w:val="27"/>
+                <w:lang w:val="ru-RU" w:eastAsia="ru-RU"/>
+              </w:rPr>
+            </w:pPr>
+            <w:r>
+              <w:rPr>
+                <w:rFonts w:ascii="Courier New" w:eastAsia="Times New Roman" w:hAnsi="Courier New" w:cs="Courier New"/>
+                <w:color w:val="000000"/>
+                <w:sz w:val="18"/>
+                <w:szCs w:val="27"/>
+                <w:lang w:val="ru-RU" w:eastAsia="ru-RU"/>
+              </w:rPr>
+              <w:t xml:space="preserve">      </w:t>
             </w:r>
             <w:r>
               <w:rPr>
@@ -6232,122 +6367,74 @@
                 <w:sz w:val="18"/>
                 <w:szCs w:val="27"/>
                 <w:bdr w:val="none" w:sz="0" w:space="0" w:color="auto" w:frame="1"/>
-                <w:lang w:eastAsia="ru-RU"/>
-              </w:rPr>
-              <w:t>FROM</w:t>
-            </w:r>
-            <w:r>
-              <w:rPr>
-                <w:rFonts w:ascii="Courier New" w:eastAsia="Times New Roman" w:hAnsi="Courier New" w:cs="Courier New"/>
-                <w:color w:val="000000"/>
-                <w:sz w:val="18"/>
-                <w:szCs w:val="27"/>
-                <w:lang w:eastAsia="ru-RU"/>
-              </w:rPr>
-              <w:t xml:space="preserve"> "</w:t>
-            </w:r>
-            <w:r>
-              <w:rPr>
-                <w:rFonts w:ascii="Courier New" w:eastAsia="Times New Roman" w:hAnsi="Courier New" w:cs="Courier New"/>
-                <w:color w:val="000000"/>
-                <w:sz w:val="18"/>
-                <w:szCs w:val="27"/>
-                <w:lang w:val="ru-RU" w:eastAsia="ru-RU"/>
-              </w:rPr>
-              <w:t>Н</w:t>
-            </w:r>
-            <w:r>
-              <w:rPr>
-                <w:rFonts w:ascii="Courier New" w:eastAsia="Times New Roman" w:hAnsi="Courier New" w:cs="Courier New"/>
-                <w:color w:val="000000"/>
-                <w:sz w:val="18"/>
-                <w:szCs w:val="27"/>
-                <w:lang w:eastAsia="ru-RU"/>
-              </w:rPr>
-              <w:t>_</w:t>
-            </w:r>
-            <w:r>
-              <w:rPr>
-                <w:rFonts w:ascii="Courier New" w:eastAsia="Times New Roman" w:hAnsi="Courier New" w:cs="Courier New"/>
-                <w:color w:val="000000"/>
-                <w:sz w:val="18"/>
-                <w:szCs w:val="27"/>
-                <w:lang w:val="ru-RU" w:eastAsia="ru-RU"/>
-              </w:rPr>
-              <w:t>УЧЕНИКИ</w:t>
-            </w:r>
-            <w:r>
-              <w:rPr>
-                <w:rFonts w:ascii="Courier New" w:eastAsia="Times New Roman" w:hAnsi="Courier New" w:cs="Courier New"/>
-                <w:color w:val="000000"/>
-                <w:sz w:val="18"/>
-                <w:szCs w:val="27"/>
-                <w:lang w:eastAsia="ru-RU"/>
-              </w:rPr>
-              <w:t>" "</w:t>
-            </w:r>
-            <w:r>
-              <w:rPr>
-                <w:rFonts w:ascii="Courier New" w:eastAsia="Times New Roman" w:hAnsi="Courier New" w:cs="Courier New"/>
-                <w:color w:val="000000"/>
-                <w:sz w:val="18"/>
-                <w:szCs w:val="27"/>
-                <w:lang w:val="ru-RU" w:eastAsia="ru-RU"/>
-              </w:rPr>
-              <w:t>ВНУТР</w:t>
-            </w:r>
-            <w:r>
-              <w:rPr>
-                <w:rFonts w:ascii="Courier New" w:eastAsia="Times New Roman" w:hAnsi="Courier New" w:cs="Courier New"/>
-                <w:color w:val="000000"/>
-                <w:sz w:val="18"/>
-                <w:szCs w:val="27"/>
-                <w:lang w:eastAsia="ru-RU"/>
-              </w:rPr>
-              <w:t>_</w:t>
-            </w:r>
-            <w:r>
-              <w:rPr>
-                <w:rFonts w:ascii="Courier New" w:eastAsia="Times New Roman" w:hAnsi="Courier New" w:cs="Courier New"/>
-                <w:color w:val="000000"/>
-                <w:sz w:val="18"/>
-                <w:szCs w:val="27"/>
-                <w:lang w:val="ru-RU" w:eastAsia="ru-RU"/>
-              </w:rPr>
-              <w:t>УЧЕНИКИ</w:t>
-            </w:r>
-            <w:r>
-              <w:rPr>
-                <w:rFonts w:ascii="Courier New" w:eastAsia="Times New Roman" w:hAnsi="Courier New" w:cs="Courier New"/>
-                <w:color w:val="000000"/>
-                <w:sz w:val="18"/>
-                <w:szCs w:val="27"/>
-                <w:lang w:eastAsia="ru-RU"/>
-              </w:rPr>
-              <w:t>"</w:t>
-            </w:r>
-          </w:p>
-          <w:p>
-            <w:pPr>
-              <w:widowControl/>
-              <w:suppressAutoHyphens w:val="0"/>
-              <w:rPr>
-                <w:rFonts w:ascii="Courier New" w:eastAsia="Times New Roman" w:hAnsi="Courier New" w:cs="Courier New"/>
-                <w:color w:val="000000"/>
-                <w:sz w:val="18"/>
-                <w:szCs w:val="27"/>
-                <w:lang w:val="ru-RU" w:eastAsia="ru-RU"/>
-              </w:rPr>
-            </w:pPr>
-            <w:r>
-              <w:rPr>
-                <w:rFonts w:ascii="Courier New" w:eastAsia="Times New Roman" w:hAnsi="Courier New" w:cs="Courier New"/>
-                <w:color w:val="000000"/>
-                <w:sz w:val="18"/>
-                <w:szCs w:val="27"/>
-                <w:lang w:eastAsia="ru-RU"/>
-              </w:rPr>
-              <w:t xml:space="preserve">    </w:t>
+                <w:lang w:val="ru-RU" w:eastAsia="ru-RU"/>
+              </w:rPr>
+              <w:t>AND</w:t>
+            </w:r>
+            <w:r>
+              <w:rPr>
+                <w:rFonts w:ascii="Courier New" w:eastAsia="Times New Roman" w:hAnsi="Courier New" w:cs="Courier New"/>
+                <w:color w:val="000000"/>
+                <w:sz w:val="18"/>
+                <w:szCs w:val="27"/>
+                <w:lang w:val="ru-RU" w:eastAsia="ru-RU"/>
+              </w:rPr>
+              <w:t xml:space="preserve"> "ВНУТР_УЧЕНИКИ"."СОСТОЯНИЕ" </w:t>
+            </w:r>
+            <w:r>
+              <w:rPr>
+                <w:rFonts w:ascii="Courier New" w:eastAsia="Times New Roman" w:hAnsi="Courier New" w:cs="Courier New"/>
+                <w:color w:val="000000"/>
+                <w:sz w:val="18"/>
+                <w:szCs w:val="27"/>
+                <w:bdr w:val="none" w:sz="0" w:space="0" w:color="auto" w:frame="1"/>
+                <w:lang w:val="ru-RU" w:eastAsia="ru-RU"/>
+              </w:rPr>
+              <w:t>=</w:t>
+            </w:r>
+            <w:r>
+              <w:rPr>
+                <w:rFonts w:ascii="Courier New" w:eastAsia="Times New Roman" w:hAnsi="Courier New" w:cs="Courier New"/>
+                <w:color w:val="000000"/>
+                <w:sz w:val="18"/>
+                <w:szCs w:val="27"/>
+                <w:lang w:val="ru-RU" w:eastAsia="ru-RU"/>
+              </w:rPr>
+              <w:t xml:space="preserve"> </w:t>
+            </w:r>
+            <w:r>
+              <w:rPr>
+                <w:rFonts w:ascii="Courier New" w:eastAsia="Times New Roman" w:hAnsi="Courier New" w:cs="Courier New"/>
+                <w:color w:val="880000"/>
+                <w:sz w:val="18"/>
+                <w:szCs w:val="27"/>
+                <w:bdr w:val="none" w:sz="0" w:space="0" w:color="auto" w:frame="1"/>
+                <w:lang w:val="ru-RU" w:eastAsia="ru-RU"/>
+              </w:rPr>
+              <w:t>'утвержден'</w:t>
+            </w:r>
+          </w:p>
+          <w:p>
+            <w:pPr>
+              <w:widowControl/>
+              <w:suppressAutoHyphens w:val="0"/>
+              <w:rPr>
+                <w:rFonts w:ascii="Courier New" w:eastAsia="Times New Roman" w:hAnsi="Courier New" w:cs="Courier New"/>
+                <w:color w:val="000000"/>
+                <w:sz w:val="18"/>
+                <w:szCs w:val="27"/>
+                <w:lang w:val="ru-RU" w:eastAsia="ru-RU"/>
+              </w:rPr>
+            </w:pPr>
+            <w:r>
+              <w:rPr>
+                <w:rFonts w:ascii="Courier New" w:eastAsia="Times New Roman" w:hAnsi="Courier New" w:cs="Courier New"/>
+                <w:color w:val="000000"/>
+                <w:sz w:val="18"/>
+                <w:szCs w:val="27"/>
+                <w:lang w:val="ru-RU" w:eastAsia="ru-RU"/>
+              </w:rPr>
+              <w:t xml:space="preserve">      </w:t>
             </w:r>
             <w:r>
               <w:rPr>
@@ -6360,17 +6447,17 @@
                 <w:bdr w:val="none" w:sz="0" w:space="0" w:color="auto" w:frame="1"/>
                 <w:lang w:val="ru-RU" w:eastAsia="ru-RU"/>
               </w:rPr>
-              <w:t>WHERE</w:t>
-            </w:r>
-            <w:r>
-              <w:rPr>
-                <w:rFonts w:ascii="Courier New" w:eastAsia="Times New Roman" w:hAnsi="Courier New" w:cs="Courier New"/>
-                <w:color w:val="000000"/>
-                <w:sz w:val="18"/>
-                <w:szCs w:val="27"/>
-                <w:lang w:val="ru-RU" w:eastAsia="ru-RU"/>
-              </w:rPr>
-              <w:t xml:space="preserve"> "ВНУТР_УЧЕНИКИ"."ПРИЗНАК" </w:t>
+              <w:t>AND</w:t>
+            </w:r>
+            <w:r>
+              <w:rPr>
+                <w:rFonts w:ascii="Courier New" w:eastAsia="Times New Roman" w:hAnsi="Courier New" w:cs="Courier New"/>
+                <w:color w:val="000000"/>
+                <w:sz w:val="18"/>
+                <w:szCs w:val="27"/>
+                <w:lang w:val="ru-RU" w:eastAsia="ru-RU"/>
+              </w:rPr>
+              <w:t xml:space="preserve"> "ВНУТР_УЧЕНИКИ"."ИД" </w:t>
             </w:r>
             <w:r>
               <w:rPr>
@@ -6391,18 +6478,7 @@
                 <w:szCs w:val="27"/>
                 <w:lang w:val="ru-RU" w:eastAsia="ru-RU"/>
               </w:rPr>
-              <w:t xml:space="preserve"> </w:t>
-            </w:r>
-            <w:r>
-              <w:rPr>
-                <w:rFonts w:ascii="Courier New" w:eastAsia="Times New Roman" w:hAnsi="Courier New" w:cs="Courier New"/>
-                <w:color w:val="880000"/>
-                <w:sz w:val="18"/>
-                <w:szCs w:val="27"/>
-                <w:bdr w:val="none" w:sz="0" w:space="0" w:color="auto" w:frame="1"/>
-                <w:lang w:val="ru-RU" w:eastAsia="ru-RU"/>
-              </w:rPr>
-              <w:t>'отчисл'</w:t>
+              <w:t xml:space="preserve"> "ВНЕШ_УЧЕНИКИ"."ИД"</w:t>
             </w:r>
           </w:p>
           <w:p>
@@ -6448,27 +6524,6 @@
                 <w:szCs w:val="27"/>
                 <w:lang w:val="ru-RU" w:eastAsia="ru-RU"/>
               </w:rPr>
-              <w:t xml:space="preserve"> "ВНУТР_УЧЕНИКИ"."СОСТОЯНИЕ" </w:t>
-            </w:r>
-            <w:r>
-              <w:rPr>
-                <w:rFonts w:ascii="Courier New" w:eastAsia="Times New Roman" w:hAnsi="Courier New" w:cs="Courier New"/>
-                <w:color w:val="000000"/>
-                <w:sz w:val="18"/>
-                <w:szCs w:val="27"/>
-                <w:bdr w:val="none" w:sz="0" w:space="0" w:color="auto" w:frame="1"/>
-                <w:lang w:val="ru-RU" w:eastAsia="ru-RU"/>
-              </w:rPr>
-              <w:t>=</w:t>
-            </w:r>
-            <w:r>
-              <w:rPr>
-                <w:rFonts w:ascii="Courier New" w:eastAsia="Times New Roman" w:hAnsi="Courier New" w:cs="Courier New"/>
-                <w:color w:val="000000"/>
-                <w:sz w:val="18"/>
-                <w:szCs w:val="27"/>
-                <w:lang w:val="ru-RU" w:eastAsia="ru-RU"/>
-              </w:rPr>
               <w:t xml:space="preserve"> </w:t>
             </w:r>
             <w:r>
@@ -6480,31 +6535,245 @@
                 <w:bdr w:val="none" w:sz="0" w:space="0" w:color="auto" w:frame="1"/>
                 <w:lang w:val="ru-RU" w:eastAsia="ru-RU"/>
               </w:rPr>
-              <w:t>'утвержден'</w:t>
-            </w:r>
-          </w:p>
-          <w:p>
-            <w:pPr>
-              <w:widowControl/>
-              <w:suppressAutoHyphens w:val="0"/>
-              <w:rPr>
-                <w:rFonts w:ascii="Courier New" w:eastAsia="Times New Roman" w:hAnsi="Courier New" w:cs="Courier New"/>
-                <w:color w:val="000000"/>
-                <w:sz w:val="18"/>
-                <w:szCs w:val="27"/>
-                <w:lang w:val="ru-RU" w:eastAsia="ru-RU"/>
-              </w:rPr>
-            </w:pPr>
-            <w:r>
-              <w:rPr>
-                <w:rFonts w:ascii="Courier New" w:eastAsia="Times New Roman" w:hAnsi="Courier New" w:cs="Courier New"/>
-                <w:color w:val="000000"/>
-                <w:sz w:val="18"/>
-                <w:szCs w:val="27"/>
-                <w:lang w:val="ru-RU" w:eastAsia="ru-RU"/>
-              </w:rPr>
-              <w:t xml:space="preserve">      </w:t>
-            </w:r>
+              <w:t>DATE</w:t>
+            </w:r>
+            <w:r>
+              <w:rPr>
+                <w:rFonts w:ascii="Courier New" w:eastAsia="Times New Roman" w:hAnsi="Courier New" w:cs="Courier New"/>
+                <w:color w:val="000000"/>
+                <w:sz w:val="18"/>
+                <w:szCs w:val="27"/>
+                <w:lang w:val="ru-RU" w:eastAsia="ru-RU"/>
+              </w:rPr>
+              <w:t xml:space="preserve">("ВНУТР_УЧЕНИКИ"."КОНЕЦ") </w:t>
+            </w:r>
+            <w:r>
+              <w:rPr>
+                <w:rFonts w:ascii="Courier New" w:eastAsia="Times New Roman" w:hAnsi="Courier New" w:cs="Courier New"/>
+                <w:color w:val="000000"/>
+                <w:sz w:val="18"/>
+                <w:szCs w:val="27"/>
+                <w:bdr w:val="none" w:sz="0" w:space="0" w:color="auto" w:frame="1"/>
+                <w:lang w:val="ru-RU" w:eastAsia="ru-RU"/>
+              </w:rPr>
+              <w:t>&lt;</w:t>
+            </w:r>
+            <w:r>
+              <w:rPr>
+                <w:rFonts w:ascii="Courier New" w:eastAsia="Times New Roman" w:hAnsi="Courier New" w:cs="Courier New"/>
+                <w:color w:val="000000"/>
+                <w:sz w:val="18"/>
+                <w:szCs w:val="27"/>
+                <w:lang w:val="ru-RU" w:eastAsia="ru-RU"/>
+              </w:rPr>
+              <w:t xml:space="preserve"> </w:t>
+            </w:r>
+            <w:r>
+              <w:rPr>
+                <w:rFonts w:ascii="Courier New" w:eastAsia="Times New Roman" w:hAnsi="Courier New" w:cs="Courier New"/>
+                <w:color w:val="880000"/>
+                <w:sz w:val="18"/>
+                <w:szCs w:val="27"/>
+                <w:bdr w:val="none" w:sz="0" w:space="0" w:color="auto" w:frame="1"/>
+                <w:lang w:val="ru-RU" w:eastAsia="ru-RU"/>
+              </w:rPr>
+              <w:t>'2012-09-01'</w:t>
+            </w:r>
+          </w:p>
+          <w:p>
+            <w:pPr>
+              <w:widowControl/>
+              <w:suppressAutoHyphens w:val="0"/>
+              <w:rPr>
+                <w:rFonts w:ascii="Courier New" w:eastAsia="Times New Roman" w:hAnsi="Courier New" w:cs="Courier New"/>
+                <w:color w:val="000000"/>
+                <w:sz w:val="18"/>
+                <w:szCs w:val="27"/>
+                <w:lang w:val="ru-RU" w:eastAsia="ru-RU"/>
+              </w:rPr>
+            </w:pPr>
+            <w:r>
+              <w:rPr>
+                <w:rFonts w:ascii="Courier New" w:eastAsia="Times New Roman" w:hAnsi="Courier New" w:cs="Courier New"/>
+                <w:color w:val="000000"/>
+                <w:sz w:val="18"/>
+                <w:szCs w:val="27"/>
+                <w:lang w:val="ru-RU" w:eastAsia="ru-RU"/>
+              </w:rPr>
+              <w:t xml:space="preserve">  );</w:t>
+            </w:r>
+          </w:p>
+          <w:p>
+            <w:pPr>
+              <w:widowControl/>
+              <w:suppressAutoHyphens w:val="0"/>
+              <w:rPr>
+                <w:rFonts w:ascii="Courier New" w:eastAsia="Times New Roman" w:hAnsi="Courier New" w:cs="Courier New"/>
+                <w:color w:val="000000"/>
+                <w:sz w:val="18"/>
+                <w:szCs w:val="27"/>
+                <w:lang w:val="ru-RU" w:eastAsia="ru-RU"/>
+              </w:rPr>
+            </w:pPr>
+          </w:p>
+          <w:p>
+            <w:pPr>
+              <w:widowControl/>
+              <w:suppressAutoHyphens w:val="0"/>
+              <w:rPr>
+                <w:rFonts w:ascii="Courier New" w:eastAsia="Times New Roman" w:hAnsi="Courier New" w:cs="Courier New"/>
+                <w:color w:val="000000"/>
+                <w:sz w:val="18"/>
+                <w:szCs w:val="27"/>
+                <w:lang w:val="ru-RU" w:eastAsia="ru-RU"/>
+              </w:rPr>
+            </w:pPr>
+            <w:r>
+              <w:rPr>
+                <w:rFonts w:ascii="Courier New" w:eastAsia="Times New Roman" w:hAnsi="Courier New" w:cs="Courier New"/>
+                <w:color w:val="888888"/>
+                <w:sz w:val="18"/>
+                <w:szCs w:val="27"/>
+                <w:bdr w:val="none" w:sz="0" w:space="0" w:color="auto" w:frame="1"/>
+                <w:lang w:val="ru-RU" w:eastAsia="ru-RU"/>
+              </w:rPr>
+              <w:t>---------------------------------------------------------</w:t>
+            </w:r>
+          </w:p>
+          <w:p>
+            <w:pPr>
+              <w:widowControl/>
+              <w:suppressAutoHyphens w:val="0"/>
+              <w:rPr>
+                <w:rFonts w:ascii="Courier New" w:eastAsia="Times New Roman" w:hAnsi="Courier New" w:cs="Courier New"/>
+                <w:color w:val="000000"/>
+                <w:sz w:val="18"/>
+                <w:szCs w:val="27"/>
+                <w:lang w:val="ru-RU" w:eastAsia="ru-RU"/>
+              </w:rPr>
+            </w:pPr>
+          </w:p>
+          <w:p>
+            <w:pPr>
+              <w:widowControl/>
+              <w:suppressAutoHyphens w:val="0"/>
+              <w:rPr>
+                <w:rFonts w:ascii="Courier New" w:eastAsia="Times New Roman" w:hAnsi="Courier New" w:cs="Courier New"/>
+                <w:color w:val="000000"/>
+                <w:sz w:val="18"/>
+                <w:szCs w:val="27"/>
+                <w:lang w:val="ru-RU" w:eastAsia="ru-RU"/>
+              </w:rPr>
+            </w:pPr>
+            <w:r>
+              <w:rPr>
+                <w:rFonts w:ascii="Courier New" w:eastAsia="Times New Roman" w:hAnsi="Courier New" w:cs="Courier New"/>
+                <w:color w:val="888888"/>
+                <w:sz w:val="18"/>
+                <w:szCs w:val="27"/>
+                <w:bdr w:val="none" w:sz="0" w:space="0" w:color="auto" w:frame="1"/>
+                <w:lang w:val="ru-RU" w:eastAsia="ru-RU"/>
+              </w:rPr>
+              <w:t>-- 7.</w:t>
+            </w:r>
+          </w:p>
+          <w:p>
+            <w:pPr>
+              <w:widowControl/>
+              <w:suppressAutoHyphens w:val="0"/>
+              <w:rPr>
+                <w:rFonts w:ascii="Courier New" w:eastAsia="Times New Roman" w:hAnsi="Courier New" w:cs="Courier New"/>
+                <w:color w:val="000000"/>
+                <w:sz w:val="18"/>
+                <w:szCs w:val="27"/>
+                <w:lang w:val="ru-RU" w:eastAsia="ru-RU"/>
+              </w:rPr>
+            </w:pPr>
+            <w:r>
+              <w:rPr>
+                <w:rFonts w:ascii="Courier New" w:eastAsia="Times New Roman" w:hAnsi="Courier New" w:cs="Courier New"/>
+                <w:color w:val="888888"/>
+                <w:sz w:val="18"/>
+                <w:szCs w:val="27"/>
+                <w:bdr w:val="none" w:sz="0" w:space="0" w:color="auto" w:frame="1"/>
+                <w:lang w:val="ru-RU" w:eastAsia="ru-RU"/>
+              </w:rPr>
+              <w:t>-- Вывести список людей, не являющихся или не являвшихся студентами ФКТИУ</w:t>
+            </w:r>
+          </w:p>
+          <w:p>
+            <w:pPr>
+              <w:widowControl/>
+              <w:suppressAutoHyphens w:val="0"/>
+              <w:rPr>
+                <w:rFonts w:ascii="Courier New" w:eastAsia="Times New Roman" w:hAnsi="Courier New" w:cs="Courier New"/>
+                <w:color w:val="000000"/>
+                <w:sz w:val="18"/>
+                <w:szCs w:val="27"/>
+                <w:lang w:val="ru-RU" w:eastAsia="ru-RU"/>
+              </w:rPr>
+            </w:pPr>
+            <w:r>
+              <w:rPr>
+                <w:rFonts w:ascii="Courier New" w:eastAsia="Times New Roman" w:hAnsi="Courier New" w:cs="Courier New"/>
+                <w:color w:val="888888"/>
+                <w:sz w:val="18"/>
+                <w:szCs w:val="27"/>
+                <w:bdr w:val="none" w:sz="0" w:space="0" w:color="auto" w:frame="1"/>
+                <w:lang w:val="ru-RU" w:eastAsia="ru-RU"/>
+              </w:rPr>
+              <w:t>-- (данные, о которых отсутствуют в таблице Н_УЧЕНИКИ).</w:t>
+            </w:r>
+          </w:p>
+          <w:p>
+            <w:pPr>
+              <w:widowControl/>
+              <w:suppressAutoHyphens w:val="0"/>
+              <w:rPr>
+                <w:rFonts w:ascii="Courier New" w:eastAsia="Times New Roman" w:hAnsi="Courier New" w:cs="Courier New"/>
+                <w:color w:val="000000"/>
+                <w:sz w:val="18"/>
+                <w:szCs w:val="27"/>
+                <w:lang w:val="ru-RU" w:eastAsia="ru-RU"/>
+              </w:rPr>
+            </w:pPr>
+            <w:r>
+              <w:rPr>
+                <w:rFonts w:ascii="Courier New" w:eastAsia="Times New Roman" w:hAnsi="Courier New" w:cs="Courier New"/>
+                <w:color w:val="888888"/>
+                <w:sz w:val="18"/>
+                <w:szCs w:val="27"/>
+                <w:bdr w:val="none" w:sz="0" w:space="0" w:color="auto" w:frame="1"/>
+                <w:lang w:val="ru-RU" w:eastAsia="ru-RU"/>
+              </w:rPr>
+              <w:t>-- В запросе нельзя использовать DISTINCT.</w:t>
+            </w:r>
+          </w:p>
+          <w:p>
+            <w:pPr>
+              <w:widowControl/>
+              <w:suppressAutoHyphens w:val="0"/>
+              <w:rPr>
+                <w:rFonts w:ascii="Courier New" w:eastAsia="Times New Roman" w:hAnsi="Courier New" w:cs="Courier New"/>
+                <w:color w:val="000000"/>
+                <w:sz w:val="18"/>
+                <w:szCs w:val="27"/>
+                <w:lang w:val="ru-RU" w:eastAsia="ru-RU"/>
+              </w:rPr>
+            </w:pPr>
+          </w:p>
+          <w:p>
+            <w:pPr>
+              <w:widowControl/>
+              <w:suppressAutoHyphens w:val="0"/>
+              <w:rPr>
+                <w:rFonts w:ascii="Courier New" w:eastAsia="Times New Roman" w:hAnsi="Courier New" w:cs="Courier New"/>
+                <w:color w:val="000000"/>
+                <w:sz w:val="18"/>
+                <w:szCs w:val="27"/>
+                <w:lang w:eastAsia="ru-RU"/>
+              </w:rPr>
+            </w:pPr>
             <w:r>
               <w:rPr>
                 <w:rFonts w:ascii="Courier New" w:eastAsia="Times New Roman" w:hAnsi="Courier New" w:cs="Courier New"/>
@@ -6514,64 +6783,182 @@
                 <w:sz w:val="18"/>
                 <w:szCs w:val="27"/>
                 <w:bdr w:val="none" w:sz="0" w:space="0" w:color="auto" w:frame="1"/>
-                <w:lang w:val="ru-RU" w:eastAsia="ru-RU"/>
-              </w:rPr>
-              <w:t>AND</w:t>
-            </w:r>
-            <w:r>
-              <w:rPr>
-                <w:rFonts w:ascii="Courier New" w:eastAsia="Times New Roman" w:hAnsi="Courier New" w:cs="Courier New"/>
-                <w:color w:val="000000"/>
-                <w:sz w:val="18"/>
-                <w:szCs w:val="27"/>
-                <w:lang w:val="ru-RU" w:eastAsia="ru-RU"/>
-              </w:rPr>
-              <w:t xml:space="preserve"> "ВНУТР_УЧЕНИКИ"."ИД" </w:t>
-            </w:r>
-            <w:r>
-              <w:rPr>
-                <w:rFonts w:ascii="Courier New" w:eastAsia="Times New Roman" w:hAnsi="Courier New" w:cs="Courier New"/>
-                <w:color w:val="000000"/>
-                <w:sz w:val="18"/>
-                <w:szCs w:val="27"/>
-                <w:bdr w:val="none" w:sz="0" w:space="0" w:color="auto" w:frame="1"/>
-                <w:lang w:val="ru-RU" w:eastAsia="ru-RU"/>
-              </w:rPr>
-              <w:t>=</w:t>
-            </w:r>
-            <w:r>
-              <w:rPr>
-                <w:rFonts w:ascii="Courier New" w:eastAsia="Times New Roman" w:hAnsi="Courier New" w:cs="Courier New"/>
-                <w:color w:val="000000"/>
-                <w:sz w:val="18"/>
-                <w:szCs w:val="27"/>
-                <w:lang w:val="ru-RU" w:eastAsia="ru-RU"/>
-              </w:rPr>
-              <w:t xml:space="preserve"> "ВНЕШ_УЧЕНИКИ"."ИД"</w:t>
-            </w:r>
-          </w:p>
-          <w:p>
-            <w:pPr>
-              <w:widowControl/>
-              <w:suppressAutoHyphens w:val="0"/>
-              <w:rPr>
-                <w:rFonts w:ascii="Courier New" w:eastAsia="Times New Roman" w:hAnsi="Courier New" w:cs="Courier New"/>
-                <w:color w:val="000000"/>
-                <w:sz w:val="18"/>
-                <w:szCs w:val="27"/>
-                <w:lang w:val="ru-RU" w:eastAsia="ru-RU"/>
-              </w:rPr>
-            </w:pPr>
-            <w:r>
-              <w:rPr>
-                <w:rFonts w:ascii="Courier New" w:eastAsia="Times New Roman" w:hAnsi="Courier New" w:cs="Courier New"/>
-                <w:color w:val="000000"/>
-                <w:sz w:val="18"/>
-                <w:szCs w:val="27"/>
-                <w:lang w:val="ru-RU" w:eastAsia="ru-RU"/>
-              </w:rPr>
-              <w:t xml:space="preserve">      </w:t>
-            </w:r>
+                <w:lang w:eastAsia="ru-RU"/>
+              </w:rPr>
+              <w:t>SELECT</w:t>
+            </w:r>
+            <w:r>
+              <w:rPr>
+                <w:rFonts w:ascii="Courier New" w:eastAsia="Times New Roman" w:hAnsi="Courier New" w:cs="Courier New"/>
+                <w:color w:val="000000"/>
+                <w:sz w:val="18"/>
+                <w:szCs w:val="27"/>
+                <w:lang w:eastAsia="ru-RU"/>
+              </w:rPr>
+              <w:t xml:space="preserve"> "people"."</w:t>
+            </w:r>
+            <w:r>
+              <w:rPr>
+                <w:rFonts w:ascii="Courier New" w:eastAsia="Times New Roman" w:hAnsi="Courier New" w:cs="Courier New"/>
+                <w:color w:val="000000"/>
+                <w:sz w:val="18"/>
+                <w:szCs w:val="27"/>
+                <w:lang w:val="ru-RU" w:eastAsia="ru-RU"/>
+              </w:rPr>
+              <w:t>ИД</w:t>
+            </w:r>
+            <w:r>
+              <w:rPr>
+                <w:rFonts w:ascii="Courier New" w:eastAsia="Times New Roman" w:hAnsi="Courier New" w:cs="Courier New"/>
+                <w:color w:val="000000"/>
+                <w:sz w:val="18"/>
+                <w:szCs w:val="27"/>
+                <w:lang w:eastAsia="ru-RU"/>
+              </w:rPr>
+              <w:t>",</w:t>
+            </w:r>
+          </w:p>
+          <w:p>
+            <w:pPr>
+              <w:widowControl/>
+              <w:suppressAutoHyphens w:val="0"/>
+              <w:rPr>
+                <w:rFonts w:ascii="Courier New" w:eastAsia="Times New Roman" w:hAnsi="Courier New" w:cs="Courier New"/>
+                <w:color w:val="000000"/>
+                <w:sz w:val="18"/>
+                <w:szCs w:val="27"/>
+                <w:lang w:eastAsia="ru-RU"/>
+              </w:rPr>
+            </w:pPr>
+            <w:r>
+              <w:rPr>
+                <w:rFonts w:ascii="Courier New" w:eastAsia="Times New Roman" w:hAnsi="Courier New" w:cs="Courier New"/>
+                <w:color w:val="000000"/>
+                <w:sz w:val="18"/>
+                <w:szCs w:val="27"/>
+                <w:lang w:eastAsia="ru-RU"/>
+              </w:rPr>
+              <w:t xml:space="preserve">       "people"."</w:t>
+            </w:r>
+            <w:r>
+              <w:rPr>
+                <w:rFonts w:ascii="Courier New" w:eastAsia="Times New Roman" w:hAnsi="Courier New" w:cs="Courier New"/>
+                <w:color w:val="000000"/>
+                <w:sz w:val="18"/>
+                <w:szCs w:val="27"/>
+                <w:lang w:val="ru-RU" w:eastAsia="ru-RU"/>
+              </w:rPr>
+              <w:t>ФАМИЛИЯ</w:t>
+            </w:r>
+            <w:r>
+              <w:rPr>
+                <w:rFonts w:ascii="Courier New" w:eastAsia="Times New Roman" w:hAnsi="Courier New" w:cs="Courier New"/>
+                <w:color w:val="000000"/>
+                <w:sz w:val="18"/>
+                <w:szCs w:val="27"/>
+                <w:lang w:eastAsia="ru-RU"/>
+              </w:rPr>
+              <w:t>",</w:t>
+            </w:r>
+          </w:p>
+          <w:p>
+            <w:pPr>
+              <w:widowControl/>
+              <w:suppressAutoHyphens w:val="0"/>
+              <w:rPr>
+                <w:rFonts w:ascii="Courier New" w:eastAsia="Times New Roman" w:hAnsi="Courier New" w:cs="Courier New"/>
+                <w:color w:val="000000"/>
+                <w:sz w:val="18"/>
+                <w:szCs w:val="27"/>
+                <w:lang w:eastAsia="ru-RU"/>
+              </w:rPr>
+            </w:pPr>
+            <w:r>
+              <w:rPr>
+                <w:rFonts w:ascii="Courier New" w:eastAsia="Times New Roman" w:hAnsi="Courier New" w:cs="Courier New"/>
+                <w:color w:val="000000"/>
+                <w:sz w:val="18"/>
+                <w:szCs w:val="27"/>
+                <w:lang w:eastAsia="ru-RU"/>
+              </w:rPr>
+              <w:t xml:space="preserve">       "people"."</w:t>
+            </w:r>
+            <w:r>
+              <w:rPr>
+                <w:rFonts w:ascii="Courier New" w:eastAsia="Times New Roman" w:hAnsi="Courier New" w:cs="Courier New"/>
+                <w:color w:val="000000"/>
+                <w:sz w:val="18"/>
+                <w:szCs w:val="27"/>
+                <w:lang w:val="ru-RU" w:eastAsia="ru-RU"/>
+              </w:rPr>
+              <w:t>ИМЯ</w:t>
+            </w:r>
+            <w:r>
+              <w:rPr>
+                <w:rFonts w:ascii="Courier New" w:eastAsia="Times New Roman" w:hAnsi="Courier New" w:cs="Courier New"/>
+                <w:color w:val="000000"/>
+                <w:sz w:val="18"/>
+                <w:szCs w:val="27"/>
+                <w:lang w:eastAsia="ru-RU"/>
+              </w:rPr>
+              <w:t>",</w:t>
+            </w:r>
+          </w:p>
+          <w:p>
+            <w:pPr>
+              <w:widowControl/>
+              <w:suppressAutoHyphens w:val="0"/>
+              <w:rPr>
+                <w:rFonts w:ascii="Courier New" w:eastAsia="Times New Roman" w:hAnsi="Courier New" w:cs="Courier New"/>
+                <w:color w:val="000000"/>
+                <w:sz w:val="18"/>
+                <w:szCs w:val="27"/>
+                <w:lang w:eastAsia="ru-RU"/>
+              </w:rPr>
+            </w:pPr>
+            <w:r>
+              <w:rPr>
+                <w:rFonts w:ascii="Courier New" w:eastAsia="Times New Roman" w:hAnsi="Courier New" w:cs="Courier New"/>
+                <w:color w:val="000000"/>
+                <w:sz w:val="18"/>
+                <w:szCs w:val="27"/>
+                <w:lang w:eastAsia="ru-RU"/>
+              </w:rPr>
+              <w:t xml:space="preserve">       "people"."</w:t>
+            </w:r>
+            <w:r>
+              <w:rPr>
+                <w:rFonts w:ascii="Courier New" w:eastAsia="Times New Roman" w:hAnsi="Courier New" w:cs="Courier New"/>
+                <w:color w:val="000000"/>
+                <w:sz w:val="18"/>
+                <w:szCs w:val="27"/>
+                <w:lang w:val="ru-RU" w:eastAsia="ru-RU"/>
+              </w:rPr>
+              <w:t>ОТЧЕСТВО</w:t>
+            </w:r>
+            <w:r>
+              <w:rPr>
+                <w:rFonts w:ascii="Courier New" w:eastAsia="Times New Roman" w:hAnsi="Courier New" w:cs="Courier New"/>
+                <w:color w:val="000000"/>
+                <w:sz w:val="18"/>
+                <w:szCs w:val="27"/>
+                <w:lang w:eastAsia="ru-RU"/>
+              </w:rPr>
+              <w:t>"</w:t>
+            </w:r>
+          </w:p>
+          <w:p>
+            <w:pPr>
+              <w:widowControl/>
+              <w:suppressAutoHyphens w:val="0"/>
+              <w:rPr>
+                <w:rFonts w:ascii="Courier New" w:eastAsia="Times New Roman" w:hAnsi="Courier New" w:cs="Courier New"/>
+                <w:color w:val="000000"/>
+                <w:sz w:val="18"/>
+                <w:szCs w:val="27"/>
+                <w:lang w:eastAsia="ru-RU"/>
+              </w:rPr>
+            </w:pPr>
             <w:r>
               <w:rPr>
                 <w:rFonts w:ascii="Courier New" w:eastAsia="Times New Roman" w:hAnsi="Courier New" w:cs="Courier New"/>
@@ -6581,268 +6968,60 @@
                 <w:sz w:val="18"/>
                 <w:szCs w:val="27"/>
                 <w:bdr w:val="none" w:sz="0" w:space="0" w:color="auto" w:frame="1"/>
-                <w:lang w:val="ru-RU" w:eastAsia="ru-RU"/>
-              </w:rPr>
-              <w:t>AND</w:t>
-            </w:r>
-            <w:r>
-              <w:rPr>
-                <w:rFonts w:ascii="Courier New" w:eastAsia="Times New Roman" w:hAnsi="Courier New" w:cs="Courier New"/>
-                <w:color w:val="000000"/>
-                <w:sz w:val="18"/>
-                <w:szCs w:val="27"/>
-                <w:lang w:val="ru-RU" w:eastAsia="ru-RU"/>
-              </w:rPr>
-              <w:t xml:space="preserve"> </w:t>
-            </w:r>
-            <w:r>
-              <w:rPr>
-                <w:rFonts w:ascii="Courier New" w:eastAsia="Times New Roman" w:hAnsi="Courier New" w:cs="Courier New"/>
-                <w:color w:val="880000"/>
-                <w:sz w:val="18"/>
-                <w:szCs w:val="27"/>
-                <w:bdr w:val="none" w:sz="0" w:space="0" w:color="auto" w:frame="1"/>
-                <w:lang w:val="ru-RU" w:eastAsia="ru-RU"/>
-              </w:rPr>
-              <w:t>DATE</w:t>
-            </w:r>
-            <w:r>
-              <w:rPr>
-                <w:rFonts w:ascii="Courier New" w:eastAsia="Times New Roman" w:hAnsi="Courier New" w:cs="Courier New"/>
-                <w:color w:val="000000"/>
-                <w:sz w:val="18"/>
-                <w:szCs w:val="27"/>
-                <w:lang w:val="ru-RU" w:eastAsia="ru-RU"/>
-              </w:rPr>
-              <w:t xml:space="preserve">("ВНУТР_УЧЕНИКИ"."КОНЕЦ") </w:t>
-            </w:r>
-            <w:r>
-              <w:rPr>
-                <w:rFonts w:ascii="Courier New" w:eastAsia="Times New Roman" w:hAnsi="Courier New" w:cs="Courier New"/>
-                <w:color w:val="000000"/>
-                <w:sz w:val="18"/>
-                <w:szCs w:val="27"/>
-                <w:bdr w:val="none" w:sz="0" w:space="0" w:color="auto" w:frame="1"/>
-                <w:lang w:val="ru-RU" w:eastAsia="ru-RU"/>
-              </w:rPr>
-              <w:t>&lt;</w:t>
-            </w:r>
-            <w:r>
-              <w:rPr>
-                <w:rFonts w:ascii="Courier New" w:eastAsia="Times New Roman" w:hAnsi="Courier New" w:cs="Courier New"/>
-                <w:color w:val="000000"/>
-                <w:sz w:val="18"/>
-                <w:szCs w:val="27"/>
-                <w:lang w:val="ru-RU" w:eastAsia="ru-RU"/>
-              </w:rPr>
-              <w:t xml:space="preserve"> </w:t>
-            </w:r>
-            <w:r>
-              <w:rPr>
-                <w:rFonts w:ascii="Courier New" w:eastAsia="Times New Roman" w:hAnsi="Courier New" w:cs="Courier New"/>
-                <w:color w:val="880000"/>
-                <w:sz w:val="18"/>
-                <w:szCs w:val="27"/>
-                <w:bdr w:val="none" w:sz="0" w:space="0" w:color="auto" w:frame="1"/>
-                <w:lang w:val="ru-RU" w:eastAsia="ru-RU"/>
-              </w:rPr>
-              <w:t>'2012-09-01'</w:t>
-            </w:r>
-          </w:p>
-          <w:p>
-            <w:pPr>
-              <w:widowControl/>
-              <w:suppressAutoHyphens w:val="0"/>
-              <w:rPr>
-                <w:rFonts w:ascii="Courier New" w:eastAsia="Times New Roman" w:hAnsi="Courier New" w:cs="Courier New"/>
-                <w:color w:val="000000"/>
-                <w:sz w:val="18"/>
-                <w:szCs w:val="27"/>
-                <w:lang w:val="ru-RU" w:eastAsia="ru-RU"/>
-              </w:rPr>
-            </w:pPr>
-            <w:r>
-              <w:rPr>
-                <w:rFonts w:ascii="Courier New" w:eastAsia="Times New Roman" w:hAnsi="Courier New" w:cs="Courier New"/>
-                <w:color w:val="000000"/>
-                <w:sz w:val="18"/>
-                <w:szCs w:val="27"/>
-                <w:lang w:val="ru-RU" w:eastAsia="ru-RU"/>
-              </w:rPr>
-              <w:t xml:space="preserve">  );</w:t>
-            </w:r>
-          </w:p>
-          <w:p>
-            <w:pPr>
-              <w:widowControl/>
-              <w:suppressAutoHyphens w:val="0"/>
-              <w:rPr>
-                <w:rFonts w:ascii="Courier New" w:eastAsia="Times New Roman" w:hAnsi="Courier New" w:cs="Courier New"/>
-                <w:color w:val="000000"/>
-                <w:sz w:val="18"/>
-                <w:szCs w:val="27"/>
-                <w:lang w:val="ru-RU" w:eastAsia="ru-RU"/>
-              </w:rPr>
-            </w:pPr>
-          </w:p>
-          <w:p>
-            <w:pPr>
-              <w:widowControl/>
-              <w:suppressAutoHyphens w:val="0"/>
-              <w:rPr>
-                <w:rFonts w:ascii="Courier New" w:eastAsia="Times New Roman" w:hAnsi="Courier New" w:cs="Courier New"/>
-                <w:color w:val="000000"/>
-                <w:sz w:val="18"/>
-                <w:szCs w:val="27"/>
-                <w:lang w:val="ru-RU" w:eastAsia="ru-RU"/>
-              </w:rPr>
-            </w:pPr>
-            <w:r>
-              <w:rPr>
-                <w:rFonts w:ascii="Courier New" w:eastAsia="Times New Roman" w:hAnsi="Courier New" w:cs="Courier New"/>
-                <w:color w:val="888888"/>
-                <w:sz w:val="18"/>
-                <w:szCs w:val="27"/>
-                <w:bdr w:val="none" w:sz="0" w:space="0" w:color="auto" w:frame="1"/>
-                <w:lang w:val="ru-RU" w:eastAsia="ru-RU"/>
-              </w:rPr>
-              <w:t>---------------------------------------------------------</w:t>
-            </w:r>
-          </w:p>
-          <w:p>
-            <w:pPr>
-              <w:widowControl/>
-              <w:suppressAutoHyphens w:val="0"/>
-              <w:rPr>
-                <w:rFonts w:ascii="Courier New" w:eastAsia="Times New Roman" w:hAnsi="Courier New" w:cs="Courier New"/>
-                <w:color w:val="000000"/>
-                <w:sz w:val="18"/>
-                <w:szCs w:val="27"/>
-                <w:lang w:val="ru-RU" w:eastAsia="ru-RU"/>
-              </w:rPr>
-            </w:pPr>
-          </w:p>
-          <w:p>
-            <w:pPr>
-              <w:widowControl/>
-              <w:suppressAutoHyphens w:val="0"/>
-              <w:rPr>
-                <w:rFonts w:ascii="Courier New" w:eastAsia="Times New Roman" w:hAnsi="Courier New" w:cs="Courier New"/>
-                <w:color w:val="000000"/>
-                <w:sz w:val="18"/>
-                <w:szCs w:val="27"/>
-                <w:lang w:val="ru-RU" w:eastAsia="ru-RU"/>
-              </w:rPr>
-            </w:pPr>
-            <w:r>
-              <w:rPr>
-                <w:rFonts w:ascii="Courier New" w:eastAsia="Times New Roman" w:hAnsi="Courier New" w:cs="Courier New"/>
-                <w:color w:val="888888"/>
-                <w:sz w:val="18"/>
-                <w:szCs w:val="27"/>
-                <w:bdr w:val="none" w:sz="0" w:space="0" w:color="auto" w:frame="1"/>
-                <w:lang w:val="ru-RU" w:eastAsia="ru-RU"/>
-              </w:rPr>
-              <w:t>-- 7.</w:t>
-            </w:r>
-          </w:p>
-          <w:p>
-            <w:pPr>
-              <w:widowControl/>
-              <w:suppressAutoHyphens w:val="0"/>
-              <w:rPr>
-                <w:rFonts w:ascii="Courier New" w:eastAsia="Times New Roman" w:hAnsi="Courier New" w:cs="Courier New"/>
-                <w:color w:val="000000"/>
-                <w:sz w:val="18"/>
-                <w:szCs w:val="27"/>
-                <w:lang w:val="ru-RU" w:eastAsia="ru-RU"/>
-              </w:rPr>
-            </w:pPr>
-            <w:r>
-              <w:rPr>
-                <w:rFonts w:ascii="Courier New" w:eastAsia="Times New Roman" w:hAnsi="Courier New" w:cs="Courier New"/>
-                <w:color w:val="888888"/>
-                <w:sz w:val="18"/>
-                <w:szCs w:val="27"/>
-                <w:bdr w:val="none" w:sz="0" w:space="0" w:color="auto" w:frame="1"/>
-                <w:lang w:val="ru-RU" w:eastAsia="ru-RU"/>
-              </w:rPr>
-              <w:t>-- Вывести список людей, не являющихся или не являвшихся студентами ФКТИУ</w:t>
-            </w:r>
-          </w:p>
-          <w:p>
-            <w:pPr>
-              <w:widowControl/>
-              <w:suppressAutoHyphens w:val="0"/>
-              <w:rPr>
-                <w:rFonts w:ascii="Courier New" w:eastAsia="Times New Roman" w:hAnsi="Courier New" w:cs="Courier New"/>
-                <w:color w:val="000000"/>
-                <w:sz w:val="18"/>
-                <w:szCs w:val="27"/>
-                <w:lang w:val="ru-RU" w:eastAsia="ru-RU"/>
-              </w:rPr>
-            </w:pPr>
-            <w:r>
-              <w:rPr>
-                <w:rFonts w:ascii="Courier New" w:eastAsia="Times New Roman" w:hAnsi="Courier New" w:cs="Courier New"/>
-                <w:color w:val="888888"/>
-                <w:sz w:val="18"/>
-                <w:szCs w:val="27"/>
-                <w:bdr w:val="none" w:sz="0" w:space="0" w:color="auto" w:frame="1"/>
-                <w:lang w:val="ru-RU" w:eastAsia="ru-RU"/>
-              </w:rPr>
-              <w:t>-- (данные, о которых отсутствуют в таблице Н_УЧЕНИКИ).</w:t>
-            </w:r>
-          </w:p>
-          <w:p>
-            <w:pPr>
-              <w:widowControl/>
-              <w:suppressAutoHyphens w:val="0"/>
-              <w:rPr>
-                <w:rFonts w:ascii="Courier New" w:eastAsia="Times New Roman" w:hAnsi="Courier New" w:cs="Courier New"/>
-                <w:color w:val="000000"/>
-                <w:sz w:val="18"/>
-                <w:szCs w:val="27"/>
-                <w:lang w:val="ru-RU" w:eastAsia="ru-RU"/>
-              </w:rPr>
-            </w:pPr>
-            <w:r>
-              <w:rPr>
-                <w:rFonts w:ascii="Courier New" w:eastAsia="Times New Roman" w:hAnsi="Courier New" w:cs="Courier New"/>
-                <w:color w:val="888888"/>
-                <w:sz w:val="18"/>
-                <w:szCs w:val="27"/>
-                <w:bdr w:val="none" w:sz="0" w:space="0" w:color="auto" w:frame="1"/>
-                <w:lang w:val="ru-RU" w:eastAsia="ru-RU"/>
-              </w:rPr>
-              <w:t>-- В запросе нельзя использовать DISTINCT.</w:t>
-            </w:r>
-          </w:p>
-          <w:p>
-            <w:pPr>
-              <w:widowControl/>
-              <w:suppressAutoHyphens w:val="0"/>
-              <w:rPr>
-                <w:rFonts w:ascii="Courier New" w:eastAsia="Times New Roman" w:hAnsi="Courier New" w:cs="Courier New"/>
-                <w:color w:val="000000"/>
-                <w:sz w:val="18"/>
-                <w:szCs w:val="27"/>
-                <w:lang w:val="ru-RU" w:eastAsia="ru-RU"/>
-              </w:rPr>
-            </w:pPr>
-          </w:p>
-          <w:p>
-            <w:pPr>
-              <w:widowControl/>
-              <w:suppressAutoHyphens w:val="0"/>
-              <w:rPr>
-                <w:rFonts w:ascii="Courier New" w:eastAsia="Times New Roman" w:hAnsi="Courier New" w:cs="Courier New"/>
-                <w:color w:val="000000"/>
-                <w:sz w:val="18"/>
-                <w:szCs w:val="27"/>
                 <w:lang w:eastAsia="ru-RU"/>
               </w:rPr>
-            </w:pPr>
+              <w:t>FROM</w:t>
+            </w:r>
+            <w:r>
+              <w:rPr>
+                <w:rFonts w:ascii="Courier New" w:eastAsia="Times New Roman" w:hAnsi="Courier New" w:cs="Courier New"/>
+                <w:color w:val="000000"/>
+                <w:sz w:val="18"/>
+                <w:szCs w:val="27"/>
+                <w:lang w:eastAsia="ru-RU"/>
+              </w:rPr>
+              <w:t xml:space="preserve"> "</w:t>
+            </w:r>
+            <w:r>
+              <w:rPr>
+                <w:rFonts w:ascii="Courier New" w:eastAsia="Times New Roman" w:hAnsi="Courier New" w:cs="Courier New"/>
+                <w:color w:val="000000"/>
+                <w:sz w:val="18"/>
+                <w:szCs w:val="27"/>
+                <w:lang w:val="ru-RU" w:eastAsia="ru-RU"/>
+              </w:rPr>
+              <w:t>Н</w:t>
+            </w:r>
+            <w:r>
+              <w:rPr>
+                <w:rFonts w:ascii="Courier New" w:eastAsia="Times New Roman" w:hAnsi="Courier New" w:cs="Courier New"/>
+                <w:color w:val="000000"/>
+                <w:sz w:val="18"/>
+                <w:szCs w:val="27"/>
+                <w:lang w:eastAsia="ru-RU"/>
+              </w:rPr>
+              <w:t>_</w:t>
+            </w:r>
+            <w:r>
+              <w:rPr>
+                <w:rFonts w:ascii="Courier New" w:eastAsia="Times New Roman" w:hAnsi="Courier New" w:cs="Courier New"/>
+                <w:color w:val="000000"/>
+                <w:sz w:val="18"/>
+                <w:szCs w:val="27"/>
+                <w:lang w:val="ru-RU" w:eastAsia="ru-RU"/>
+              </w:rPr>
+              <w:t>ЛЮДИ</w:t>
+            </w:r>
+            <w:r>
+              <w:rPr>
+                <w:rFonts w:ascii="Courier New" w:eastAsia="Times New Roman" w:hAnsi="Courier New" w:cs="Courier New"/>
+                <w:color w:val="000000"/>
+                <w:sz w:val="18"/>
+                <w:szCs w:val="27"/>
+                <w:lang w:eastAsia="ru-RU"/>
+              </w:rPr>
+              <w:t xml:space="preserve">" </w:t>
+            </w:r>
             <w:r>
               <w:rPr>
                 <w:rFonts w:ascii="Courier New" w:eastAsia="Times New Roman" w:hAnsi="Courier New" w:cs="Courier New"/>
@@ -6854,7 +7033,7 @@
                 <w:bdr w:val="none" w:sz="0" w:space="0" w:color="auto" w:frame="1"/>
                 <w:lang w:eastAsia="ru-RU"/>
               </w:rPr>
-              <w:t>SELECT</w:t>
+              <w:t>AS</w:t>
             </w:r>
             <w:r>
               <w:rPr>
@@ -6864,156 +7043,7 @@
                 <w:szCs w:val="27"/>
                 <w:lang w:eastAsia="ru-RU"/>
               </w:rPr>
-              <w:t xml:space="preserve"> "people"."</w:t>
-            </w:r>
-            <w:r>
-              <w:rPr>
-                <w:rFonts w:ascii="Courier New" w:eastAsia="Times New Roman" w:hAnsi="Courier New" w:cs="Courier New"/>
-                <w:color w:val="000000"/>
-                <w:sz w:val="18"/>
-                <w:szCs w:val="27"/>
-                <w:lang w:val="ru-RU" w:eastAsia="ru-RU"/>
-              </w:rPr>
-              <w:t>ИД</w:t>
-            </w:r>
-            <w:r>
-              <w:rPr>
-                <w:rFonts w:ascii="Courier New" w:eastAsia="Times New Roman" w:hAnsi="Courier New" w:cs="Courier New"/>
-                <w:color w:val="000000"/>
-                <w:sz w:val="18"/>
-                <w:szCs w:val="27"/>
-                <w:lang w:eastAsia="ru-RU"/>
-              </w:rPr>
-              <w:t>",</w:t>
-            </w:r>
-          </w:p>
-          <w:p>
-            <w:pPr>
-              <w:widowControl/>
-              <w:suppressAutoHyphens w:val="0"/>
-              <w:rPr>
-                <w:rFonts w:ascii="Courier New" w:eastAsia="Times New Roman" w:hAnsi="Courier New" w:cs="Courier New"/>
-                <w:color w:val="000000"/>
-                <w:sz w:val="18"/>
-                <w:szCs w:val="27"/>
-                <w:lang w:eastAsia="ru-RU"/>
-              </w:rPr>
-            </w:pPr>
-            <w:r>
-              <w:rPr>
-                <w:rFonts w:ascii="Courier New" w:eastAsia="Times New Roman" w:hAnsi="Courier New" w:cs="Courier New"/>
-                <w:color w:val="000000"/>
-                <w:sz w:val="18"/>
-                <w:szCs w:val="27"/>
-                <w:lang w:eastAsia="ru-RU"/>
-              </w:rPr>
-              <w:t xml:space="preserve">       "people"."</w:t>
-            </w:r>
-            <w:r>
-              <w:rPr>
-                <w:rFonts w:ascii="Courier New" w:eastAsia="Times New Roman" w:hAnsi="Courier New" w:cs="Courier New"/>
-                <w:color w:val="000000"/>
-                <w:sz w:val="18"/>
-                <w:szCs w:val="27"/>
-                <w:lang w:val="ru-RU" w:eastAsia="ru-RU"/>
-              </w:rPr>
-              <w:t>ФАМИЛИЯ</w:t>
-            </w:r>
-            <w:r>
-              <w:rPr>
-                <w:rFonts w:ascii="Courier New" w:eastAsia="Times New Roman" w:hAnsi="Courier New" w:cs="Courier New"/>
-                <w:color w:val="000000"/>
-                <w:sz w:val="18"/>
-                <w:szCs w:val="27"/>
-                <w:lang w:eastAsia="ru-RU"/>
-              </w:rPr>
-              <w:t>",</w:t>
-            </w:r>
-          </w:p>
-          <w:p>
-            <w:pPr>
-              <w:widowControl/>
-              <w:suppressAutoHyphens w:val="0"/>
-              <w:rPr>
-                <w:rFonts w:ascii="Courier New" w:eastAsia="Times New Roman" w:hAnsi="Courier New" w:cs="Courier New"/>
-                <w:color w:val="000000"/>
-                <w:sz w:val="18"/>
-                <w:szCs w:val="27"/>
-                <w:lang w:eastAsia="ru-RU"/>
-              </w:rPr>
-            </w:pPr>
-            <w:r>
-              <w:rPr>
-                <w:rFonts w:ascii="Courier New" w:eastAsia="Times New Roman" w:hAnsi="Courier New" w:cs="Courier New"/>
-                <w:color w:val="000000"/>
-                <w:sz w:val="18"/>
-                <w:szCs w:val="27"/>
-                <w:lang w:eastAsia="ru-RU"/>
-              </w:rPr>
-              <w:t xml:space="preserve">       "people"."</w:t>
-            </w:r>
-            <w:r>
-              <w:rPr>
-                <w:rFonts w:ascii="Courier New" w:eastAsia="Times New Roman" w:hAnsi="Courier New" w:cs="Courier New"/>
-                <w:color w:val="000000"/>
-                <w:sz w:val="18"/>
-                <w:szCs w:val="27"/>
-                <w:lang w:val="ru-RU" w:eastAsia="ru-RU"/>
-              </w:rPr>
-              <w:t>ИМЯ</w:t>
-            </w:r>
-            <w:r>
-              <w:rPr>
-                <w:rFonts w:ascii="Courier New" w:eastAsia="Times New Roman" w:hAnsi="Courier New" w:cs="Courier New"/>
-                <w:color w:val="000000"/>
-                <w:sz w:val="18"/>
-                <w:szCs w:val="27"/>
-                <w:lang w:eastAsia="ru-RU"/>
-              </w:rPr>
-              <w:t>",</w:t>
-            </w:r>
-          </w:p>
-          <w:p>
-            <w:pPr>
-              <w:widowControl/>
-              <w:suppressAutoHyphens w:val="0"/>
-              <w:rPr>
-                <w:rFonts w:ascii="Courier New" w:eastAsia="Times New Roman" w:hAnsi="Courier New" w:cs="Courier New"/>
-                <w:color w:val="000000"/>
-                <w:sz w:val="18"/>
-                <w:szCs w:val="27"/>
-                <w:lang w:eastAsia="ru-RU"/>
-              </w:rPr>
-            </w:pPr>
-            <w:r>
-              <w:rPr>
-                <w:rFonts w:ascii="Courier New" w:eastAsia="Times New Roman" w:hAnsi="Courier New" w:cs="Courier New"/>
-                <w:color w:val="000000"/>
-                <w:sz w:val="18"/>
-                <w:szCs w:val="27"/>
-                <w:lang w:eastAsia="ru-RU"/>
-              </w:rPr>
-              <w:t xml:space="preserve">       "people"."</w:t>
-            </w:r>
-            <w:r>
-              <w:rPr>
-                <w:rFonts w:ascii="Courier New" w:eastAsia="Times New Roman" w:hAnsi="Courier New" w:cs="Courier New"/>
-                <w:color w:val="000000"/>
-                <w:sz w:val="18"/>
-                <w:szCs w:val="27"/>
-                <w:lang w:val="ru-RU" w:eastAsia="ru-RU"/>
-              </w:rPr>
-              <w:t>ОТЧЕСТВО</w:t>
-            </w:r>
-            <w:r>
-              <w:rPr>
-                <w:rFonts w:ascii="Courier New" w:eastAsia="Times New Roman" w:hAnsi="Courier New" w:cs="Courier New"/>
-                <w:color w:val="000000"/>
-                <w:sz w:val="18"/>
-                <w:szCs w:val="27"/>
-                <w:lang w:eastAsia="ru-RU"/>
-              </w:rPr>
-              <w:t>"</w:t>
+              <w:t xml:space="preserve"> people</w:t>
             </w:r>
           </w:p>
           <w:p>
@@ -7039,7 +7069,7 @@
                 <w:bdr w:val="none" w:sz="0" w:space="0" w:color="auto" w:frame="1"/>
                 <w:lang w:eastAsia="ru-RU"/>
               </w:rPr>
-              <w:t>FROM</w:t>
+              <w:t>WHERE</w:t>
             </w:r>
             <w:r>
               <w:rPr>
@@ -7049,47 +7079,7 @@
                 <w:szCs w:val="27"/>
                 <w:lang w:eastAsia="ru-RU"/>
               </w:rPr>
-              <w:t xml:space="preserve"> "</w:t>
-            </w:r>
-            <w:r>
-              <w:rPr>
-                <w:rFonts w:ascii="Courier New" w:eastAsia="Times New Roman" w:hAnsi="Courier New" w:cs="Courier New"/>
-                <w:color w:val="000000"/>
-                <w:sz w:val="18"/>
-                <w:szCs w:val="27"/>
-                <w:lang w:val="ru-RU" w:eastAsia="ru-RU"/>
-              </w:rPr>
-              <w:t>Н</w:t>
-            </w:r>
-            <w:r>
-              <w:rPr>
-                <w:rFonts w:ascii="Courier New" w:eastAsia="Times New Roman" w:hAnsi="Courier New" w:cs="Courier New"/>
-                <w:color w:val="000000"/>
-                <w:sz w:val="18"/>
-                <w:szCs w:val="27"/>
-                <w:lang w:eastAsia="ru-RU"/>
-              </w:rPr>
-              <w:t>_</w:t>
-            </w:r>
-            <w:r>
-              <w:rPr>
-                <w:rFonts w:ascii="Courier New" w:eastAsia="Times New Roman" w:hAnsi="Courier New" w:cs="Courier New"/>
-                <w:color w:val="000000"/>
-                <w:sz w:val="18"/>
-                <w:szCs w:val="27"/>
-                <w:lang w:val="ru-RU" w:eastAsia="ru-RU"/>
-              </w:rPr>
-              <w:t>ЛЮДИ</w:t>
-            </w:r>
-            <w:r>
-              <w:rPr>
-                <w:rFonts w:ascii="Courier New" w:eastAsia="Times New Roman" w:hAnsi="Courier New" w:cs="Courier New"/>
-                <w:color w:val="000000"/>
-                <w:sz w:val="18"/>
-                <w:szCs w:val="27"/>
-                <w:lang w:eastAsia="ru-RU"/>
-              </w:rPr>
-              <w:t xml:space="preserve">" </w:t>
+              <w:t xml:space="preserve"> </w:t>
             </w:r>
             <w:r>
               <w:rPr>
@@ -7102,7 +7092,7 @@
                 <w:bdr w:val="none" w:sz="0" w:space="0" w:color="auto" w:frame="1"/>
                 <w:lang w:eastAsia="ru-RU"/>
               </w:rPr>
-              <w:t>AS</w:t>
+              <w:t>NOT</w:t>
             </w:r>
             <w:r>
               <w:rPr>
@@ -7112,21 +7102,8 @@
                 <w:szCs w:val="27"/>
                 <w:lang w:eastAsia="ru-RU"/>
               </w:rPr>
-              <w:t xml:space="preserve"> people</w:t>
-            </w:r>
-          </w:p>
-          <w:p>
-            <w:pPr>
-              <w:widowControl/>
-              <w:suppressAutoHyphens w:val="0"/>
-              <w:rPr>
-                <w:rFonts w:ascii="Courier New" w:eastAsia="Times New Roman" w:hAnsi="Courier New" w:cs="Courier New"/>
-                <w:color w:val="000000"/>
-                <w:sz w:val="18"/>
-                <w:szCs w:val="27"/>
-                <w:lang w:eastAsia="ru-RU"/>
-              </w:rPr>
-            </w:pPr>
+              <w:t xml:space="preserve"> </w:t>
+            </w:r>
             <w:r>
               <w:rPr>
                 <w:rFonts w:ascii="Courier New" w:eastAsia="Times New Roman" w:hAnsi="Courier New" w:cs="Courier New"/>
@@ -7138,7 +7115,7 @@
                 <w:bdr w:val="none" w:sz="0" w:space="0" w:color="auto" w:frame="1"/>
                 <w:lang w:eastAsia="ru-RU"/>
               </w:rPr>
-              <w:t>WHERE</w:t>
+              <w:t>EXISTS</w:t>
             </w:r>
             <w:r>
               <w:rPr>
@@ -7148,7 +7125,30 @@
                 <w:szCs w:val="27"/>
                 <w:lang w:eastAsia="ru-RU"/>
               </w:rPr>
-              <w:t xml:space="preserve"> </w:t>
+              <w:t xml:space="preserve"> (</w:t>
+            </w:r>
+          </w:p>
+          <w:p>
+            <w:pPr>
+              <w:widowControl/>
+              <w:suppressAutoHyphens w:val="0"/>
+              <w:rPr>
+                <w:rFonts w:ascii="Courier New" w:eastAsia="Times New Roman" w:hAnsi="Courier New" w:cs="Courier New"/>
+                <w:color w:val="000000"/>
+                <w:sz w:val="18"/>
+                <w:szCs w:val="27"/>
+                <w:lang w:eastAsia="ru-RU"/>
+              </w:rPr>
+            </w:pPr>
+            <w:r>
+              <w:rPr>
+                <w:rFonts w:ascii="Courier New" w:eastAsia="Times New Roman" w:hAnsi="Courier New" w:cs="Courier New"/>
+                <w:color w:val="000000"/>
+                <w:sz w:val="18"/>
+                <w:szCs w:val="27"/>
+                <w:lang w:eastAsia="ru-RU"/>
+              </w:rPr>
+              <w:t xml:space="preserve">  </w:t>
             </w:r>
             <w:r>
               <w:rPr>
@@ -7161,7 +7161,7 @@
                 <w:bdr w:val="none" w:sz="0" w:space="0" w:color="auto" w:frame="1"/>
                 <w:lang w:eastAsia="ru-RU"/>
               </w:rPr>
-              <w:t>NOT</w:t>
+              <w:t>SELECT</w:t>
             </w:r>
             <w:r>
               <w:rPr>
@@ -7172,6 +7172,40 @@
                 <w:lang w:eastAsia="ru-RU"/>
               </w:rPr>
               <w:t xml:space="preserve"> </w:t>
+            </w:r>
+            <w:r>
+              <w:rPr>
+                <w:rFonts w:ascii="Courier New" w:eastAsia="Times New Roman" w:hAnsi="Courier New" w:cs="Courier New"/>
+                <w:color w:val="000000"/>
+                <w:sz w:val="18"/>
+                <w:szCs w:val="27"/>
+                <w:bdr w:val="none" w:sz="0" w:space="0" w:color="auto" w:frame="1"/>
+                <w:lang w:eastAsia="ru-RU"/>
+              </w:rPr>
+              <w:t>*</w:t>
+            </w:r>
+          </w:p>
+          <w:p>
+            <w:pPr>
+              <w:widowControl/>
+              <w:suppressAutoHyphens w:val="0"/>
+              <w:rPr>
+                <w:rFonts w:ascii="Courier New" w:eastAsia="Times New Roman" w:hAnsi="Courier New" w:cs="Courier New"/>
+                <w:color w:val="000000"/>
+                <w:sz w:val="18"/>
+                <w:szCs w:val="27"/>
+                <w:lang w:eastAsia="ru-RU"/>
+              </w:rPr>
+            </w:pPr>
+            <w:r>
+              <w:rPr>
+                <w:rFonts w:ascii="Courier New" w:eastAsia="Times New Roman" w:hAnsi="Courier New" w:cs="Courier New"/>
+                <w:color w:val="000000"/>
+                <w:sz w:val="18"/>
+                <w:szCs w:val="27"/>
+                <w:lang w:eastAsia="ru-RU"/>
+              </w:rPr>
+              <w:t xml:space="preserve">  </w:t>
             </w:r>
             <w:r>
               <w:rPr>
@@ -7184,7 +7218,7 @@
                 <w:bdr w:val="none" w:sz="0" w:space="0" w:color="auto" w:frame="1"/>
                 <w:lang w:eastAsia="ru-RU"/>
               </w:rPr>
-              <w:t>EXISTS</w:t>
+              <w:t>FROM</w:t>
             </w:r>
             <w:r>
               <w:rPr>
@@ -7194,13 +7228,19 @@
                 <w:szCs w:val="27"/>
                 <w:lang w:eastAsia="ru-RU"/>
               </w:rPr>
-              <w:t xml:space="preserve"> (</w:t>
-            </w:r>
-          </w:p>
-          <w:p>
-            <w:pPr>
-              <w:widowControl/>
-              <w:suppressAutoHyphens w:val="0"/>
+              <w:t xml:space="preserve"> "</w:t>
+            </w:r>
+            <w:r>
+              <w:rPr>
+                <w:rFonts w:ascii="Courier New" w:eastAsia="Times New Roman" w:hAnsi="Courier New" w:cs="Courier New"/>
+                <w:color w:val="000000"/>
+                <w:sz w:val="18"/>
+                <w:szCs w:val="27"/>
+                <w:lang w:val="ru-RU" w:eastAsia="ru-RU"/>
+              </w:rPr>
+              <w:t>Н</w:t>
+            </w:r>
+            <w:r>
               <w:rPr>
                 <w:rFonts w:ascii="Courier New" w:eastAsia="Times New Roman" w:hAnsi="Courier New" w:cs="Courier New"/>
                 <w:color w:val="000000"/>
@@ -7208,7 +7248,18 @@
                 <w:szCs w:val="27"/>
                 <w:lang w:eastAsia="ru-RU"/>
               </w:rPr>
-            </w:pPr>
+              <w:t>_</w:t>
+            </w:r>
+            <w:r>
+              <w:rPr>
+                <w:rFonts w:ascii="Courier New" w:eastAsia="Times New Roman" w:hAnsi="Courier New" w:cs="Courier New"/>
+                <w:color w:val="000000"/>
+                <w:sz w:val="18"/>
+                <w:szCs w:val="27"/>
+                <w:lang w:val="ru-RU" w:eastAsia="ru-RU"/>
+              </w:rPr>
+              <w:t>УЧЕНИКИ</w:t>
+            </w:r>
             <w:r>
               <w:rPr>
                 <w:rFonts w:ascii="Courier New" w:eastAsia="Times New Roman" w:hAnsi="Courier New" w:cs="Courier New"/>
@@ -7217,7 +7268,30 @@
                 <w:szCs w:val="27"/>
                 <w:lang w:eastAsia="ru-RU"/>
               </w:rPr>
-              <w:t xml:space="preserve">  </w:t>
+              <w:t>"</w:t>
+            </w:r>
+          </w:p>
+          <w:p>
+            <w:pPr>
+              <w:widowControl/>
+              <w:suppressAutoHyphens w:val="0"/>
+              <w:rPr>
+                <w:rFonts w:ascii="Courier New" w:eastAsia="Times New Roman" w:hAnsi="Courier New" w:cs="Courier New"/>
+                <w:color w:val="000000"/>
+                <w:sz w:val="18"/>
+                <w:szCs w:val="27"/>
+                <w:lang w:val="ru-RU" w:eastAsia="ru-RU"/>
+              </w:rPr>
+            </w:pPr>
+            <w:r>
+              <w:rPr>
+                <w:rFonts w:ascii="Courier New" w:eastAsia="Times New Roman" w:hAnsi="Courier New" w:cs="Courier New"/>
+                <w:color w:val="000000"/>
+                <w:sz w:val="18"/>
+                <w:szCs w:val="27"/>
+                <w:lang w:eastAsia="ru-RU"/>
+              </w:rPr>
+              <w:t xml:space="preserve">    </w:t>
             </w:r>
             <w:r>
               <w:rPr>
@@ -7228,53 +7302,19 @@
                 <w:sz w:val="18"/>
                 <w:szCs w:val="27"/>
                 <w:bdr w:val="none" w:sz="0" w:space="0" w:color="auto" w:frame="1"/>
-                <w:lang w:eastAsia="ru-RU"/>
-              </w:rPr>
-              <w:t>SELECT</w:t>
-            </w:r>
-            <w:r>
-              <w:rPr>
-                <w:rFonts w:ascii="Courier New" w:eastAsia="Times New Roman" w:hAnsi="Courier New" w:cs="Courier New"/>
-                <w:color w:val="000000"/>
-                <w:sz w:val="18"/>
-                <w:szCs w:val="27"/>
-                <w:lang w:eastAsia="ru-RU"/>
-              </w:rPr>
-              <w:t xml:space="preserve"> </w:t>
-            </w:r>
-            <w:r>
-              <w:rPr>
-                <w:rFonts w:ascii="Courier New" w:eastAsia="Times New Roman" w:hAnsi="Courier New" w:cs="Courier New"/>
-                <w:color w:val="000000"/>
-                <w:sz w:val="18"/>
-                <w:szCs w:val="27"/>
-                <w:bdr w:val="none" w:sz="0" w:space="0" w:color="auto" w:frame="1"/>
-                <w:lang w:eastAsia="ru-RU"/>
-              </w:rPr>
-              <w:t>*</w:t>
-            </w:r>
-          </w:p>
-          <w:p>
-            <w:pPr>
-              <w:widowControl/>
-              <w:suppressAutoHyphens w:val="0"/>
-              <w:rPr>
-                <w:rFonts w:ascii="Courier New" w:eastAsia="Times New Roman" w:hAnsi="Courier New" w:cs="Courier New"/>
-                <w:color w:val="000000"/>
-                <w:sz w:val="18"/>
-                <w:szCs w:val="27"/>
-                <w:lang w:eastAsia="ru-RU"/>
-              </w:rPr>
-            </w:pPr>
-            <w:r>
-              <w:rPr>
-                <w:rFonts w:ascii="Courier New" w:eastAsia="Times New Roman" w:hAnsi="Courier New" w:cs="Courier New"/>
-                <w:color w:val="000000"/>
-                <w:sz w:val="18"/>
-                <w:szCs w:val="27"/>
-                <w:lang w:eastAsia="ru-RU"/>
-              </w:rPr>
-              <w:t xml:space="preserve">  </w:t>
+                <w:lang w:val="ru-RU" w:eastAsia="ru-RU"/>
+              </w:rPr>
+              <w:t>JOIN</w:t>
+            </w:r>
+            <w:r>
+              <w:rPr>
+                <w:rFonts w:ascii="Courier New" w:eastAsia="Times New Roman" w:hAnsi="Courier New" w:cs="Courier New"/>
+                <w:color w:val="000000"/>
+                <w:sz w:val="18"/>
+                <w:szCs w:val="27"/>
+                <w:lang w:val="ru-RU" w:eastAsia="ru-RU"/>
+              </w:rPr>
+              <w:t xml:space="preserve"> "Н_ПЛАНЫ" </w:t>
             </w:r>
             <w:r>
               <w:rPr>
@@ -7285,80 +7325,61 @@
                 <w:sz w:val="18"/>
                 <w:szCs w:val="27"/>
                 <w:bdr w:val="none" w:sz="0" w:space="0" w:color="auto" w:frame="1"/>
-                <w:lang w:eastAsia="ru-RU"/>
-              </w:rPr>
-              <w:t>FROM</w:t>
-            </w:r>
-            <w:r>
-              <w:rPr>
-                <w:rFonts w:ascii="Courier New" w:eastAsia="Times New Roman" w:hAnsi="Courier New" w:cs="Courier New"/>
-                <w:color w:val="000000"/>
-                <w:sz w:val="18"/>
-                <w:szCs w:val="27"/>
-                <w:lang w:eastAsia="ru-RU"/>
-              </w:rPr>
-              <w:t xml:space="preserve"> "</w:t>
-            </w:r>
-            <w:r>
-              <w:rPr>
-                <w:rFonts w:ascii="Courier New" w:eastAsia="Times New Roman" w:hAnsi="Courier New" w:cs="Courier New"/>
-                <w:color w:val="000000"/>
-                <w:sz w:val="18"/>
-                <w:szCs w:val="27"/>
-                <w:lang w:val="ru-RU" w:eastAsia="ru-RU"/>
-              </w:rPr>
-              <w:t>Н</w:t>
-            </w:r>
-            <w:r>
-              <w:rPr>
-                <w:rFonts w:ascii="Courier New" w:eastAsia="Times New Roman" w:hAnsi="Courier New" w:cs="Courier New"/>
-                <w:color w:val="000000"/>
-                <w:sz w:val="18"/>
-                <w:szCs w:val="27"/>
-                <w:lang w:eastAsia="ru-RU"/>
-              </w:rPr>
-              <w:t>_</w:t>
-            </w:r>
-            <w:r>
-              <w:rPr>
-                <w:rFonts w:ascii="Courier New" w:eastAsia="Times New Roman" w:hAnsi="Courier New" w:cs="Courier New"/>
-                <w:color w:val="000000"/>
-                <w:sz w:val="18"/>
-                <w:szCs w:val="27"/>
-                <w:lang w:val="ru-RU" w:eastAsia="ru-RU"/>
-              </w:rPr>
-              <w:t>УЧЕНИКИ</w:t>
-            </w:r>
-            <w:r>
-              <w:rPr>
-                <w:rFonts w:ascii="Courier New" w:eastAsia="Times New Roman" w:hAnsi="Courier New" w:cs="Courier New"/>
-                <w:color w:val="000000"/>
-                <w:sz w:val="18"/>
-                <w:szCs w:val="27"/>
-                <w:lang w:eastAsia="ru-RU"/>
-              </w:rPr>
-              <w:t>"</w:t>
-            </w:r>
-          </w:p>
-          <w:p>
-            <w:pPr>
-              <w:widowControl/>
-              <w:suppressAutoHyphens w:val="0"/>
-              <w:rPr>
-                <w:rFonts w:ascii="Courier New" w:eastAsia="Times New Roman" w:hAnsi="Courier New" w:cs="Courier New"/>
-                <w:color w:val="000000"/>
-                <w:sz w:val="18"/>
-                <w:szCs w:val="27"/>
-                <w:lang w:val="ru-RU" w:eastAsia="ru-RU"/>
-              </w:rPr>
-            </w:pPr>
-            <w:r>
-              <w:rPr>
-                <w:rFonts w:ascii="Courier New" w:eastAsia="Times New Roman" w:hAnsi="Courier New" w:cs="Courier New"/>
-                <w:color w:val="000000"/>
-                <w:sz w:val="18"/>
-                <w:szCs w:val="27"/>
-                <w:lang w:eastAsia="ru-RU"/>
+                <w:lang w:val="ru-RU" w:eastAsia="ru-RU"/>
+              </w:rPr>
+              <w:t>ON</w:t>
+            </w:r>
+            <w:r>
+              <w:rPr>
+                <w:rFonts w:ascii="Courier New" w:eastAsia="Times New Roman" w:hAnsi="Courier New" w:cs="Courier New"/>
+                <w:color w:val="000000"/>
+                <w:sz w:val="18"/>
+                <w:szCs w:val="27"/>
+                <w:lang w:val="ru-RU" w:eastAsia="ru-RU"/>
+              </w:rPr>
+              <w:t xml:space="preserve"> "Н_УЧЕНИКИ"."ПЛАН_ИД" </w:t>
+            </w:r>
+            <w:r>
+              <w:rPr>
+                <w:rFonts w:ascii="Courier New" w:eastAsia="Times New Roman" w:hAnsi="Courier New" w:cs="Courier New"/>
+                <w:color w:val="000000"/>
+                <w:sz w:val="18"/>
+                <w:szCs w:val="27"/>
+                <w:bdr w:val="none" w:sz="0" w:space="0" w:color="auto" w:frame="1"/>
+                <w:lang w:val="ru-RU" w:eastAsia="ru-RU"/>
+              </w:rPr>
+              <w:t>=</w:t>
+            </w:r>
+            <w:r>
+              <w:rPr>
+                <w:rFonts w:ascii="Courier New" w:eastAsia="Times New Roman" w:hAnsi="Courier New" w:cs="Courier New"/>
+                <w:color w:val="000000"/>
+                <w:sz w:val="18"/>
+                <w:szCs w:val="27"/>
+                <w:lang w:val="ru-RU" w:eastAsia="ru-RU"/>
+              </w:rPr>
+              <w:t xml:space="preserve"> "Н_ПЛАНЫ"."ИД"</w:t>
+            </w:r>
+          </w:p>
+          <w:p>
+            <w:pPr>
+              <w:widowControl/>
+              <w:suppressAutoHyphens w:val="0"/>
+              <w:rPr>
+                <w:rFonts w:ascii="Courier New" w:eastAsia="Times New Roman" w:hAnsi="Courier New" w:cs="Courier New"/>
+                <w:color w:val="000000"/>
+                <w:sz w:val="18"/>
+                <w:szCs w:val="27"/>
+                <w:lang w:val="ru-RU" w:eastAsia="ru-RU"/>
+              </w:rPr>
+            </w:pPr>
+            <w:r>
+              <w:rPr>
+                <w:rFonts w:ascii="Courier New" w:eastAsia="Times New Roman" w:hAnsi="Courier New" w:cs="Courier New"/>
+                <w:color w:val="000000"/>
+                <w:sz w:val="18"/>
+                <w:szCs w:val="27"/>
+                <w:lang w:val="ru-RU" w:eastAsia="ru-RU"/>
               </w:rPr>
               <w:t xml:space="preserve">    </w:t>
             </w:r>
@@ -7383,7 +7404,7 @@
                 <w:szCs w:val="27"/>
                 <w:lang w:val="ru-RU" w:eastAsia="ru-RU"/>
               </w:rPr>
-              <w:t xml:space="preserve"> "Н_ПЛАНЫ" </w:t>
+              <w:t xml:space="preserve"> "Н_ОТДЕЛЫ" </w:t>
             </w:r>
             <w:r>
               <w:rPr>
@@ -7406,7 +7427,7 @@
                 <w:szCs w:val="27"/>
                 <w:lang w:val="ru-RU" w:eastAsia="ru-RU"/>
               </w:rPr>
-              <w:t xml:space="preserve"> "Н_УЧЕНИКИ"."ПЛАН_ИД" </w:t>
+              <w:t xml:space="preserve"> "Н_ПЛАНЫ"."ОТД_ИД" </w:t>
             </w:r>
             <w:r>
               <w:rPr>
@@ -7427,30 +7448,30 @@
                 <w:szCs w:val="27"/>
                 <w:lang w:val="ru-RU" w:eastAsia="ru-RU"/>
               </w:rPr>
-              <w:t xml:space="preserve"> "Н_ПЛАНЫ"."ИД"</w:t>
-            </w:r>
-          </w:p>
-          <w:p>
-            <w:pPr>
-              <w:widowControl/>
-              <w:suppressAutoHyphens w:val="0"/>
-              <w:rPr>
-                <w:rFonts w:ascii="Courier New" w:eastAsia="Times New Roman" w:hAnsi="Courier New" w:cs="Courier New"/>
-                <w:color w:val="000000"/>
-                <w:sz w:val="18"/>
-                <w:szCs w:val="27"/>
-                <w:lang w:val="ru-RU" w:eastAsia="ru-RU"/>
-              </w:rPr>
-            </w:pPr>
-            <w:r>
-              <w:rPr>
-                <w:rFonts w:ascii="Courier New" w:eastAsia="Times New Roman" w:hAnsi="Courier New" w:cs="Courier New"/>
-                <w:color w:val="000000"/>
-                <w:sz w:val="18"/>
-                <w:szCs w:val="27"/>
-                <w:lang w:val="ru-RU" w:eastAsia="ru-RU"/>
-              </w:rPr>
-              <w:t xml:space="preserve">    </w:t>
+              <w:t xml:space="preserve"> "Н_ОТДЕЛЫ"."ИД"</w:t>
+            </w:r>
+          </w:p>
+          <w:p>
+            <w:pPr>
+              <w:widowControl/>
+              <w:suppressAutoHyphens w:val="0"/>
+              <w:rPr>
+                <w:rFonts w:ascii="Courier New" w:eastAsia="Times New Roman" w:hAnsi="Courier New" w:cs="Courier New"/>
+                <w:color w:val="000000"/>
+                <w:sz w:val="18"/>
+                <w:szCs w:val="27"/>
+                <w:lang w:val="ru-RU" w:eastAsia="ru-RU"/>
+              </w:rPr>
+            </w:pPr>
+            <w:r>
+              <w:rPr>
+                <w:rFonts w:ascii="Courier New" w:eastAsia="Times New Roman" w:hAnsi="Courier New" w:cs="Courier New"/>
+                <w:color w:val="000000"/>
+                <w:sz w:val="18"/>
+                <w:szCs w:val="27"/>
+                <w:lang w:val="ru-RU" w:eastAsia="ru-RU"/>
+              </w:rPr>
+              <w:t xml:space="preserve">      </w:t>
             </w:r>
             <w:r>
               <w:rPr>
@@ -7463,40 +7484,17 @@
                 <w:bdr w:val="none" w:sz="0" w:space="0" w:color="auto" w:frame="1"/>
                 <w:lang w:val="ru-RU" w:eastAsia="ru-RU"/>
               </w:rPr>
-              <w:t>JOIN</w:t>
-            </w:r>
-            <w:r>
-              <w:rPr>
-                <w:rFonts w:ascii="Courier New" w:eastAsia="Times New Roman" w:hAnsi="Courier New" w:cs="Courier New"/>
-                <w:color w:val="000000"/>
-                <w:sz w:val="18"/>
-                <w:szCs w:val="27"/>
-                <w:lang w:val="ru-RU" w:eastAsia="ru-RU"/>
-              </w:rPr>
-              <w:t xml:space="preserve"> "Н_ОТДЕЛЫ" </w:t>
-            </w:r>
-            <w:r>
-              <w:rPr>
-                <w:rFonts w:ascii="Courier New" w:eastAsia="Times New Roman" w:hAnsi="Courier New" w:cs="Courier New"/>
-                <w:b/>
-                <w:bCs/>
-                <w:color w:val="000000"/>
-                <w:sz w:val="18"/>
-                <w:szCs w:val="27"/>
-                <w:bdr w:val="none" w:sz="0" w:space="0" w:color="auto" w:frame="1"/>
-                <w:lang w:val="ru-RU" w:eastAsia="ru-RU"/>
-              </w:rPr>
-              <w:t>ON</w:t>
-            </w:r>
-            <w:r>
-              <w:rPr>
-                <w:rFonts w:ascii="Courier New" w:eastAsia="Times New Roman" w:hAnsi="Courier New" w:cs="Courier New"/>
-                <w:color w:val="000000"/>
-                <w:sz w:val="18"/>
-                <w:szCs w:val="27"/>
-                <w:lang w:val="ru-RU" w:eastAsia="ru-RU"/>
-              </w:rPr>
-              <w:t xml:space="preserve"> "Н_ПЛАНЫ"."ОТД_ИД" </w:t>
+              <w:t>AND</w:t>
+            </w:r>
+            <w:r>
+              <w:rPr>
+                <w:rFonts w:ascii="Courier New" w:eastAsia="Times New Roman" w:hAnsi="Courier New" w:cs="Courier New"/>
+                <w:color w:val="000000"/>
+                <w:sz w:val="18"/>
+                <w:szCs w:val="27"/>
+                <w:lang w:val="ru-RU" w:eastAsia="ru-RU"/>
+              </w:rPr>
+              <w:t xml:space="preserve"> "Н_ОТДЕЛЫ"."КОРОТКОЕ_ИМЯ" </w:t>
             </w:r>
             <w:r>
               <w:rPr>
@@ -7517,73 +7515,6 @@
                 <w:szCs w:val="27"/>
                 <w:lang w:val="ru-RU" w:eastAsia="ru-RU"/>
               </w:rPr>
-              <w:t xml:space="preserve"> "Н_ОТДЕЛЫ"."ИД"</w:t>
-            </w:r>
-          </w:p>
-          <w:p>
-            <w:pPr>
-              <w:widowControl/>
-              <w:suppressAutoHyphens w:val="0"/>
-              <w:rPr>
-                <w:rFonts w:ascii="Courier New" w:eastAsia="Times New Roman" w:hAnsi="Courier New" w:cs="Courier New"/>
-                <w:color w:val="000000"/>
-                <w:sz w:val="18"/>
-                <w:szCs w:val="27"/>
-                <w:lang w:val="ru-RU" w:eastAsia="ru-RU"/>
-              </w:rPr>
-            </w:pPr>
-            <w:r>
-              <w:rPr>
-                <w:rFonts w:ascii="Courier New" w:eastAsia="Times New Roman" w:hAnsi="Courier New" w:cs="Courier New"/>
-                <w:color w:val="000000"/>
-                <w:sz w:val="18"/>
-                <w:szCs w:val="27"/>
-                <w:lang w:val="ru-RU" w:eastAsia="ru-RU"/>
-              </w:rPr>
-              <w:t xml:space="preserve">      </w:t>
-            </w:r>
-            <w:r>
-              <w:rPr>
-                <w:rFonts w:ascii="Courier New" w:eastAsia="Times New Roman" w:hAnsi="Courier New" w:cs="Courier New"/>
-                <w:b/>
-                <w:bCs/>
-                <w:color w:val="000000"/>
-                <w:sz w:val="18"/>
-                <w:szCs w:val="27"/>
-                <w:bdr w:val="none" w:sz="0" w:space="0" w:color="auto" w:frame="1"/>
-                <w:lang w:val="ru-RU" w:eastAsia="ru-RU"/>
-              </w:rPr>
-              <w:t>AND</w:t>
-            </w:r>
-            <w:r>
-              <w:rPr>
-                <w:rFonts w:ascii="Courier New" w:eastAsia="Times New Roman" w:hAnsi="Courier New" w:cs="Courier New"/>
-                <w:color w:val="000000"/>
-                <w:sz w:val="18"/>
-                <w:szCs w:val="27"/>
-                <w:lang w:val="ru-RU" w:eastAsia="ru-RU"/>
-              </w:rPr>
-              <w:t xml:space="preserve"> "Н_ОТДЕЛЫ"."КОРОТКОЕ_ИМЯ" </w:t>
-            </w:r>
-            <w:r>
-              <w:rPr>
-                <w:rFonts w:ascii="Courier New" w:eastAsia="Times New Roman" w:hAnsi="Courier New" w:cs="Courier New"/>
-                <w:color w:val="000000"/>
-                <w:sz w:val="18"/>
-                <w:szCs w:val="27"/>
-                <w:bdr w:val="none" w:sz="0" w:space="0" w:color="auto" w:frame="1"/>
-                <w:lang w:val="ru-RU" w:eastAsia="ru-RU"/>
-              </w:rPr>
-              <w:t>=</w:t>
-            </w:r>
-            <w:r>
-              <w:rPr>
-                <w:rFonts w:ascii="Courier New" w:eastAsia="Times New Roman" w:hAnsi="Courier New" w:cs="Courier New"/>
-                <w:color w:val="000000"/>
-                <w:sz w:val="18"/>
-                <w:szCs w:val="27"/>
-                <w:lang w:val="ru-RU" w:eastAsia="ru-RU"/>
-              </w:rPr>
               <w:t xml:space="preserve"> </w:t>
             </w:r>
             <w:r>
@@ -7596,96 +7527,6 @@
                 <w:lang w:val="ru-RU" w:eastAsia="ru-RU"/>
               </w:rPr>
               <w:t>'КТиУ'</w:t>
-            </w:r>
-          </w:p>
-          <w:p>
-            <w:pPr>
-              <w:widowControl/>
-              <w:suppressAutoHyphens w:val="0"/>
-              <w:rPr>
-                <w:rFonts w:ascii="Courier New" w:eastAsia="Times New Roman" w:hAnsi="Courier New" w:cs="Courier New"/>
-                <w:color w:val="000000"/>
-                <w:sz w:val="18"/>
-                <w:szCs w:val="27"/>
-                <w:lang w:val="ru-RU" w:eastAsia="ru-RU"/>
-              </w:rPr>
-            </w:pPr>
-            <w:r>
-              <w:rPr>
-                <w:rFonts w:ascii="Courier New" w:eastAsia="Times New Roman" w:hAnsi="Courier New" w:cs="Courier New"/>
-                <w:color w:val="000000"/>
-                <w:sz w:val="18"/>
-                <w:szCs w:val="27"/>
-                <w:lang w:val="ru-RU" w:eastAsia="ru-RU"/>
-              </w:rPr>
-              <w:t xml:space="preserve">    </w:t>
-            </w:r>
-            <w:r>
-              <w:rPr>
-                <w:rFonts w:ascii="Courier New" w:eastAsia="Times New Roman" w:hAnsi="Courier New" w:cs="Courier New"/>
-                <w:b/>
-                <w:bCs/>
-                <w:color w:val="000000"/>
-                <w:sz w:val="18"/>
-                <w:szCs w:val="27"/>
-                <w:bdr w:val="none" w:sz="0" w:space="0" w:color="auto" w:frame="1"/>
-                <w:lang w:val="ru-RU" w:eastAsia="ru-RU"/>
-              </w:rPr>
-              <w:t>JOIN</w:t>
-            </w:r>
-            <w:r>
-              <w:rPr>
-                <w:rFonts w:ascii="Courier New" w:eastAsia="Times New Roman" w:hAnsi="Courier New" w:cs="Courier New"/>
-                <w:color w:val="000000"/>
-                <w:sz w:val="18"/>
-                <w:szCs w:val="27"/>
-                <w:lang w:val="ru-RU" w:eastAsia="ru-RU"/>
-              </w:rPr>
-              <w:t xml:space="preserve"> "Н_ЛЮДИ" </w:t>
-            </w:r>
-            <w:r>
-              <w:rPr>
-                <w:rFonts w:ascii="Courier New" w:eastAsia="Times New Roman" w:hAnsi="Courier New" w:cs="Courier New"/>
-                <w:b/>
-                <w:bCs/>
-                <w:color w:val="000000"/>
-                <w:sz w:val="18"/>
-                <w:szCs w:val="27"/>
-                <w:bdr w:val="none" w:sz="0" w:space="0" w:color="auto" w:frame="1"/>
-                <w:lang w:val="ru-RU" w:eastAsia="ru-RU"/>
-              </w:rPr>
-              <w:t>ON</w:t>
-            </w:r>
-            <w:r>
-              <w:rPr>
-                <w:rFonts w:ascii="Courier New" w:eastAsia="Times New Roman" w:hAnsi="Courier New" w:cs="Courier New"/>
-                <w:color w:val="000000"/>
-                <w:sz w:val="18"/>
-                <w:szCs w:val="27"/>
-                <w:lang w:val="ru-RU" w:eastAsia="ru-RU"/>
-              </w:rPr>
-              <w:t xml:space="preserve"> "Н_УЧЕНИКИ"."ЧЛВК_ИД" </w:t>
-            </w:r>
-            <w:r>
-              <w:rPr>
-                <w:rFonts w:ascii="Courier New" w:eastAsia="Times New Roman" w:hAnsi="Courier New" w:cs="Courier New"/>
-                <w:color w:val="000000"/>
-                <w:sz w:val="18"/>
-                <w:szCs w:val="27"/>
-                <w:bdr w:val="none" w:sz="0" w:space="0" w:color="auto" w:frame="1"/>
-                <w:lang w:val="ru-RU" w:eastAsia="ru-RU"/>
-              </w:rPr>
-              <w:t>=</w:t>
-            </w:r>
-            <w:r>
-              <w:rPr>
-                <w:rFonts w:ascii="Courier New" w:eastAsia="Times New Roman" w:hAnsi="Courier New" w:cs="Courier New"/>
-                <w:color w:val="000000"/>
-                <w:sz w:val="18"/>
-                <w:szCs w:val="27"/>
-                <w:lang w:val="ru-RU" w:eastAsia="ru-RU"/>
-              </w:rPr>
-              <w:t xml:space="preserve"> "Н_ЛЮДИ"."ИД"</w:t>
             </w:r>
           </w:p>
           <w:p>
@@ -7945,7 +7786,19 @@
           <w:szCs w:val="21"/>
           <w:lang w:val="ru-RU" w:eastAsia="ru-RU"/>
         </w:rPr>
-        <w:t xml:space="preserve">и сортировать полученные данные с использованием различных синтаксических конструкций языка. В результате был освоен язык </w:t>
+        <w:t xml:space="preserve">и сортировать полученные данные </w:t>
+      </w:r>
+      <w:bookmarkStart w:id="0" w:name="_GoBack"/>
+      <w:bookmarkEnd w:id="0"/>
+      <w:r>
+        <w:rPr>
+          <w:rFonts w:ascii="Times New Roman" w:eastAsia="Times New Roman" w:hAnsi="Times New Roman" w:cs="Times New Roman"/>
+          <w:color w:val="333333"/>
+          <w:sz w:val="21"/>
+          <w:szCs w:val="21"/>
+          <w:lang w:val="ru-RU" w:eastAsia="ru-RU"/>
+        </w:rPr>
+        <w:t xml:space="preserve">с использованием различных синтаксических конструкций языка. В результате был освоен язык </w:t>
       </w:r>
       <w:r>
         <w:rPr>
@@ -7987,8 +7840,6 @@
         </w:rPr>
         <w:t>, предназначенный для работы с данными, хранящимися внутри базы данных.</w:t>
       </w:r>
-      <w:bookmarkStart w:id="0" w:name="_GoBack"/>
-      <w:bookmarkEnd w:id="0"/>
     </w:p>
     <w:p>
       <w:pPr>

--- a/2 базы данных/лабораторные/lab3/docs/report.docx
+++ b/2 базы данных/лабораторные/lab3/docs/report.docx
@@ -944,78 +944,38 @@
           <w:szCs w:val="21"/>
           <w:lang w:val="ru-RU" w:eastAsia="ru-RU"/>
         </w:rPr>
-        <w:t xml:space="preserve">Какие </w:t>
+        <w:t>Какие денормализации будут полезны для вашей схемы? Приведите подробное описание;</w:t>
       </w:r>
-      <w:proofErr w:type="spellStart"/>
-      <w:r>
+    </w:p>
+    <w:p>
+      <w:pPr>
+        <w:widowControl/>
         <w:rPr>
           <w:rFonts w:ascii="Times New Roman" w:eastAsia="Times New Roman" w:hAnsi="Times New Roman" w:cs="Times New Roman"/>
           <w:sz w:val="21"/>
           <w:szCs w:val="21"/>
           <w:lang w:val="ru-RU" w:eastAsia="ru-RU"/>
         </w:rPr>
-        <w:t>денормализации</w:t>
-      </w:r>
-      <w:proofErr w:type="spellEnd"/>
-      <w:r>
+      </w:pPr>
+    </w:p>
+    <w:p>
+      <w:pPr>
+        <w:widowControl/>
         <w:rPr>
           <w:rFonts w:ascii="Times New Roman" w:eastAsia="Times New Roman" w:hAnsi="Times New Roman" w:cs="Times New Roman"/>
           <w:sz w:val="21"/>
           <w:szCs w:val="21"/>
           <w:lang w:val="ru-RU" w:eastAsia="ru-RU"/>
         </w:rPr>
-        <w:t xml:space="preserve"> будут полезны для вашей схемы? Приведите подробное описание;</w:t>
-      </w:r>
-    </w:p>
-    <w:p>
-      <w:pPr>
-        <w:widowControl/>
+      </w:pPr>
+      <w:r>
         <w:rPr>
           <w:rFonts w:ascii="Times New Roman" w:eastAsia="Times New Roman" w:hAnsi="Times New Roman" w:cs="Times New Roman"/>
           <w:sz w:val="21"/>
           <w:szCs w:val="21"/>
           <w:lang w:val="ru-RU" w:eastAsia="ru-RU"/>
         </w:rPr>
-      </w:pPr>
-    </w:p>
-    <w:p>
-      <w:pPr>
-        <w:widowControl/>
-        <w:rPr>
-          <w:rFonts w:ascii="Times New Roman" w:eastAsia="Times New Roman" w:hAnsi="Times New Roman" w:cs="Times New Roman"/>
-          <w:sz w:val="21"/>
-          <w:szCs w:val="21"/>
-          <w:lang w:val="ru-RU" w:eastAsia="ru-RU"/>
-        </w:rPr>
-      </w:pPr>
-      <w:r>
-        <w:rPr>
-          <w:rFonts w:ascii="Times New Roman" w:eastAsia="Times New Roman" w:hAnsi="Times New Roman" w:cs="Times New Roman"/>
-          <w:sz w:val="21"/>
-          <w:szCs w:val="21"/>
-          <w:lang w:val="ru-RU" w:eastAsia="ru-RU"/>
-        </w:rPr>
-        <w:t>Придумайте функцию, связанную с вашей предметной областью, согласуйте ее с преподавателем и реализуйте на языке PL/</w:t>
-      </w:r>
-      <w:proofErr w:type="spellStart"/>
-      <w:r>
-        <w:rPr>
-          <w:rFonts w:ascii="Times New Roman" w:eastAsia="Times New Roman" w:hAnsi="Times New Roman" w:cs="Times New Roman"/>
-          <w:sz w:val="21"/>
-          <w:szCs w:val="21"/>
-          <w:lang w:val="ru-RU" w:eastAsia="ru-RU"/>
-        </w:rPr>
-        <w:t>pgSQL</w:t>
-      </w:r>
-      <w:proofErr w:type="spellEnd"/>
-      <w:r>
-        <w:rPr>
-          <w:rFonts w:ascii="Times New Roman" w:eastAsia="Times New Roman" w:hAnsi="Times New Roman" w:cs="Times New Roman"/>
-          <w:sz w:val="21"/>
-          <w:szCs w:val="21"/>
-          <w:lang w:val="ru-RU" w:eastAsia="ru-RU"/>
-        </w:rPr>
-        <w:t>.</w:t>
+        <w:t>Придумайте функцию, связанную с вашей предметной областью, согласуйте ее с преподавателем и реализуйте на языке PL/pgSQL.</w:t>
       </w:r>
     </w:p>
     <w:p>
@@ -1071,7 +1031,7 @@
             <v:path o:extrusionok="f" gradientshapeok="t" o:connecttype="rect"/>
             <o:lock v:ext="edit" aspectratio="t"/>
           </v:shapetype>
-          <v:shape id="_x0000_i1025" type="#_x0000_t75" style="width:247.2pt;height:258pt">
+          <v:shape id="_x0000_i1025" type="#_x0000_t75" style="width:247.5pt;height:258pt">
             <v:imagedata r:id="rId8" o:title="datalogical"/>
           </v:shape>
         </w:pict>
@@ -1245,36 +1205,8 @@
                 <w:color w:val="000000"/>
                 <w:szCs w:val="20"/>
               </w:rPr>
-              <w:t xml:space="preserve">name, </w:t>
-            </w:r>
-            <w:proofErr w:type="spellStart"/>
-            <w:r>
-              <w:rPr>
-                <w:rFonts w:ascii="Times New Roman" w:hAnsi="Times New Roman" w:cs="Times New Roman"/>
-                <w:color w:val="000000"/>
-                <w:szCs w:val="20"/>
-              </w:rPr>
-              <w:t>coords</w:t>
-            </w:r>
-            <w:proofErr w:type="spellEnd"/>
-            <w:r>
-              <w:rPr>
-                <w:rFonts w:ascii="Times New Roman" w:hAnsi="Times New Roman" w:cs="Times New Roman"/>
-                <w:color w:val="000000"/>
-                <w:szCs w:val="20"/>
-              </w:rPr>
-              <w:t xml:space="preserve">, </w:t>
-            </w:r>
-            <w:proofErr w:type="spellStart"/>
-            <w:r>
-              <w:rPr>
-                <w:rFonts w:ascii="Times New Roman" w:hAnsi="Times New Roman" w:cs="Times New Roman"/>
-                <w:color w:val="000000"/>
-                <w:szCs w:val="20"/>
-              </w:rPr>
-              <w:t>item_id</w:t>
-            </w:r>
-            <w:proofErr w:type="spellEnd"/>
+              <w:t>name, coords, item_id</w:t>
+            </w:r>
             <w:r>
               <w:rPr>
                 <w:rFonts w:ascii="Times New Roman" w:hAnsi="Times New Roman" w:cs="Times New Roman"/>
@@ -1362,18 +1294,8 @@
                 <w:color w:val="000000"/>
                 <w:szCs w:val="20"/>
               </w:rPr>
-              <w:t xml:space="preserve">name, sex, </w:t>
-            </w:r>
-            <w:proofErr w:type="spellStart"/>
-            <w:r>
-              <w:rPr>
-                <w:rFonts w:ascii="Times New Roman" w:hAnsi="Times New Roman" w:cs="Times New Roman"/>
-                <w:color w:val="000000"/>
-                <w:szCs w:val="20"/>
-              </w:rPr>
-              <w:t>current_location_id</w:t>
-            </w:r>
-            <w:proofErr w:type="spellEnd"/>
+              <w:t>name, sex, current_location_id</w:t>
+            </w:r>
             <w:r>
               <w:rPr>
                 <w:rFonts w:ascii="Times New Roman" w:hAnsi="Times New Roman" w:cs="Times New Roman"/>
@@ -1447,7 +1369,6 @@
               </w:rPr>
               <w:t>id → (</w:t>
             </w:r>
-            <w:proofErr w:type="spellStart"/>
             <w:r>
               <w:rPr>
                 <w:rFonts w:ascii="Times New Roman" w:hAnsi="Times New Roman" w:cs="Times New Roman"/>
@@ -1456,7 +1377,6 @@
               </w:rPr>
               <w:t>person_id</w:t>
             </w:r>
-            <w:proofErr w:type="spellEnd"/>
             <w:r>
               <w:rPr>
                 <w:rFonts w:ascii="Times New Roman" w:hAnsi="Times New Roman" w:cs="Times New Roman"/>
@@ -1530,52 +1450,14 @@
               </w:rPr>
               <w:t>id → (</w:t>
             </w:r>
-            <w:proofErr w:type="spellStart"/>
             <w:r>
               <w:rPr>
                 <w:rFonts w:ascii="Times New Roman" w:hAnsi="Times New Roman" w:cs="Times New Roman"/>
                 <w:color w:val="000000"/>
                 <w:szCs w:val="20"/>
               </w:rPr>
-              <w:t>person_id</w:t>
-            </w:r>
-            <w:proofErr w:type="spellEnd"/>
-            <w:r>
-              <w:rPr>
-                <w:rFonts w:ascii="Times New Roman" w:hAnsi="Times New Roman" w:cs="Times New Roman"/>
-                <w:color w:val="000000"/>
-                <w:szCs w:val="20"/>
-              </w:rPr>
-              <w:t xml:space="preserve">, </w:t>
-            </w:r>
-            <w:proofErr w:type="spellStart"/>
-            <w:r>
-              <w:rPr>
-                <w:rFonts w:ascii="Times New Roman" w:hAnsi="Times New Roman" w:cs="Times New Roman"/>
-                <w:color w:val="000000"/>
-                <w:szCs w:val="20"/>
-              </w:rPr>
-              <w:t>item_id</w:t>
-            </w:r>
-            <w:proofErr w:type="spellEnd"/>
-            <w:r>
-              <w:rPr>
-                <w:rFonts w:ascii="Times New Roman" w:hAnsi="Times New Roman" w:cs="Times New Roman"/>
-                <w:color w:val="000000"/>
-                <w:szCs w:val="20"/>
-              </w:rPr>
-              <w:t xml:space="preserve">, </w:t>
-            </w:r>
-            <w:proofErr w:type="spellStart"/>
-            <w:r>
-              <w:rPr>
-                <w:rFonts w:ascii="Times New Roman" w:hAnsi="Times New Roman" w:cs="Times New Roman"/>
-                <w:color w:val="000000"/>
-                <w:szCs w:val="20"/>
-              </w:rPr>
-              <w:t>is_zipper_fastened</w:t>
-            </w:r>
-            <w:proofErr w:type="spellEnd"/>
+              <w:t>person_id, item_id, is_zipper_fastened</w:t>
+            </w:r>
             <w:r>
               <w:rPr>
                 <w:rFonts w:ascii="Times New Roman" w:hAnsi="Times New Roman" w:cs="Times New Roman"/>
@@ -1601,7 +1483,6 @@
                 <w:szCs w:val="20"/>
               </w:rPr>
             </w:pPr>
-            <w:proofErr w:type="spellStart"/>
             <w:r>
               <w:rPr>
                 <w:rFonts w:ascii="Times New Roman" w:hAnsi="Times New Roman" w:cs="Times New Roman"/>
@@ -1610,7 +1491,6 @@
               </w:rPr>
               <w:t>shaving_foams</w:t>
             </w:r>
-            <w:proofErr w:type="spellEnd"/>
             <w:r>
               <w:rPr>
                 <w:rFonts w:ascii="Times New Roman" w:hAnsi="Times New Roman" w:cs="Times New Roman"/>
@@ -1633,54 +1513,8 @@
                 <w:color w:val="000000"/>
                 <w:szCs w:val="20"/>
               </w:rPr>
-              <w:t xml:space="preserve">brand, </w:t>
-            </w:r>
-            <w:proofErr w:type="spellStart"/>
-            <w:r>
-              <w:rPr>
-                <w:rFonts w:ascii="Times New Roman" w:hAnsi="Times New Roman" w:cs="Times New Roman"/>
-                <w:color w:val="000000"/>
-                <w:szCs w:val="20"/>
-              </w:rPr>
-              <w:t>is_bottom_in_place</w:t>
-            </w:r>
-            <w:proofErr w:type="spellEnd"/>
-            <w:r>
-              <w:rPr>
-                <w:rFonts w:ascii="Times New Roman" w:hAnsi="Times New Roman" w:cs="Times New Roman"/>
-                <w:color w:val="000000"/>
-                <w:szCs w:val="20"/>
-              </w:rPr>
-              <w:t xml:space="preserve">, </w:t>
-            </w:r>
-            <w:proofErr w:type="spellStart"/>
-            <w:r>
-              <w:rPr>
-                <w:rFonts w:ascii="Times New Roman" w:hAnsi="Times New Roman" w:cs="Times New Roman"/>
-                <w:color w:val="000000"/>
-                <w:szCs w:val="20"/>
-              </w:rPr>
-              <w:t>backpack_id</w:t>
-            </w:r>
-            <w:proofErr w:type="spellEnd"/>
-            <w:r>
-              <w:rPr>
-                <w:rFonts w:ascii="Times New Roman" w:hAnsi="Times New Roman" w:cs="Times New Roman"/>
-                <w:color w:val="000000"/>
-                <w:szCs w:val="20"/>
-              </w:rPr>
-              <w:t xml:space="preserve">, </w:t>
-            </w:r>
-            <w:proofErr w:type="spellStart"/>
-            <w:r>
-              <w:rPr>
-                <w:rFonts w:ascii="Times New Roman" w:hAnsi="Times New Roman" w:cs="Times New Roman"/>
-                <w:color w:val="000000"/>
-                <w:szCs w:val="20"/>
-              </w:rPr>
-              <w:t>item_id</w:t>
-            </w:r>
-            <w:proofErr w:type="spellEnd"/>
+              <w:t>brand, is_bottom_in_place, backpack_id, item_id</w:t>
+            </w:r>
             <w:r>
               <w:rPr>
                 <w:rFonts w:ascii="Times New Roman" w:hAnsi="Times New Roman" w:cs="Times New Roman"/>
@@ -1760,54 +1594,8 @@
                 <w:color w:val="000000"/>
                 <w:szCs w:val="20"/>
               </w:rPr>
-              <w:t xml:space="preserve">volume, </w:t>
-            </w:r>
-            <w:proofErr w:type="spellStart"/>
-            <w:r>
-              <w:rPr>
-                <w:rFonts w:ascii="Times New Roman" w:hAnsi="Times New Roman" w:cs="Times New Roman"/>
-                <w:color w:val="000000"/>
-                <w:szCs w:val="20"/>
-              </w:rPr>
-              <w:t>is_big</w:t>
-            </w:r>
-            <w:proofErr w:type="spellEnd"/>
-            <w:r>
-              <w:rPr>
-                <w:rFonts w:ascii="Times New Roman" w:hAnsi="Times New Roman" w:cs="Times New Roman"/>
-                <w:color w:val="000000"/>
-                <w:szCs w:val="20"/>
-              </w:rPr>
-              <w:t xml:space="preserve">, </w:t>
-            </w:r>
-            <w:proofErr w:type="spellStart"/>
-            <w:r>
-              <w:rPr>
-                <w:rFonts w:ascii="Times New Roman" w:hAnsi="Times New Roman" w:cs="Times New Roman"/>
-                <w:color w:val="000000"/>
-                <w:szCs w:val="20"/>
-              </w:rPr>
-              <w:t>shaving_foam_id</w:t>
-            </w:r>
-            <w:proofErr w:type="spellEnd"/>
-            <w:r>
-              <w:rPr>
-                <w:rFonts w:ascii="Times New Roman" w:hAnsi="Times New Roman" w:cs="Times New Roman"/>
-                <w:color w:val="000000"/>
-                <w:szCs w:val="20"/>
-              </w:rPr>
-              <w:t xml:space="preserve">, </w:t>
-            </w:r>
-            <w:proofErr w:type="spellStart"/>
-            <w:r>
-              <w:rPr>
-                <w:rFonts w:ascii="Times New Roman" w:hAnsi="Times New Roman" w:cs="Times New Roman"/>
-                <w:color w:val="000000"/>
-                <w:szCs w:val="20"/>
-              </w:rPr>
-              <w:t>item_id</w:t>
-            </w:r>
-            <w:proofErr w:type="spellEnd"/>
+              <w:t>volume, is_big, shaving_foam_id, item_id</w:t>
+            </w:r>
             <w:r>
               <w:rPr>
                 <w:rFonts w:ascii="Times New Roman" w:hAnsi="Times New Roman" w:cs="Times New Roman"/>
@@ -1887,54 +1675,8 @@
                 <w:color w:val="000000"/>
                 <w:szCs w:val="20"/>
               </w:rPr>
-              <w:t xml:space="preserve">name, </w:t>
-            </w:r>
-            <w:proofErr w:type="spellStart"/>
-            <w:r>
-              <w:rPr>
-                <w:rFonts w:ascii="Times New Roman" w:hAnsi="Times New Roman" w:cs="Times New Roman"/>
-                <w:color w:val="000000"/>
-                <w:szCs w:val="20"/>
-              </w:rPr>
-              <w:t>from_time</w:t>
-            </w:r>
-            <w:proofErr w:type="spellEnd"/>
-            <w:r>
-              <w:rPr>
-                <w:rFonts w:ascii="Times New Roman" w:hAnsi="Times New Roman" w:cs="Times New Roman"/>
-                <w:color w:val="000000"/>
-                <w:szCs w:val="20"/>
-              </w:rPr>
-              <w:t xml:space="preserve">, </w:t>
-            </w:r>
-            <w:proofErr w:type="spellStart"/>
-            <w:r>
-              <w:rPr>
-                <w:rFonts w:ascii="Times New Roman" w:hAnsi="Times New Roman" w:cs="Times New Roman"/>
-                <w:color w:val="000000"/>
-                <w:szCs w:val="20"/>
-              </w:rPr>
-              <w:t>to_time</w:t>
-            </w:r>
-            <w:proofErr w:type="spellEnd"/>
-            <w:r>
-              <w:rPr>
-                <w:rFonts w:ascii="Times New Roman" w:hAnsi="Times New Roman" w:cs="Times New Roman"/>
-                <w:color w:val="000000"/>
-                <w:szCs w:val="20"/>
-              </w:rPr>
-              <w:t xml:space="preserve">, </w:t>
-            </w:r>
-            <w:proofErr w:type="spellStart"/>
-            <w:r>
-              <w:rPr>
-                <w:rFonts w:ascii="Times New Roman" w:hAnsi="Times New Roman" w:cs="Times New Roman"/>
-                <w:color w:val="000000"/>
-                <w:szCs w:val="20"/>
-              </w:rPr>
-              <w:t>employee_id</w:t>
-            </w:r>
-            <w:proofErr w:type="spellEnd"/>
+              <w:t>name, from_time, to_time, employee_id</w:t>
+            </w:r>
             <w:r>
               <w:rPr>
                 <w:rFonts w:ascii="Times New Roman" w:hAnsi="Times New Roman" w:cs="Times New Roman"/>
@@ -1960,7 +1702,6 @@
                 <w:szCs w:val="20"/>
               </w:rPr>
             </w:pPr>
-            <w:proofErr w:type="spellStart"/>
             <w:r>
               <w:rPr>
                 <w:rFonts w:ascii="Times New Roman" w:hAnsi="Times New Roman" w:cs="Times New Roman"/>
@@ -1969,7 +1710,6 @@
               </w:rPr>
               <w:t>people_actions</w:t>
             </w:r>
-            <w:proofErr w:type="spellEnd"/>
             <w:r>
               <w:rPr>
                 <w:rFonts w:ascii="Times New Roman" w:hAnsi="Times New Roman" w:cs="Times New Roman"/>
@@ -1992,54 +1732,8 @@
                 <w:color w:val="000000"/>
                 <w:szCs w:val="20"/>
               </w:rPr>
-              <w:t xml:space="preserve">action, </w:t>
-            </w:r>
-            <w:proofErr w:type="spellStart"/>
-            <w:r>
-              <w:rPr>
-                <w:rFonts w:ascii="Times New Roman" w:hAnsi="Times New Roman" w:cs="Times New Roman"/>
-                <w:color w:val="000000"/>
-                <w:szCs w:val="20"/>
-              </w:rPr>
-              <w:t>object_id</w:t>
-            </w:r>
-            <w:proofErr w:type="spellEnd"/>
-            <w:r>
-              <w:rPr>
-                <w:rFonts w:ascii="Times New Roman" w:hAnsi="Times New Roman" w:cs="Times New Roman"/>
-                <w:color w:val="000000"/>
-                <w:szCs w:val="20"/>
-              </w:rPr>
-              <w:t xml:space="preserve">, </w:t>
-            </w:r>
-            <w:proofErr w:type="spellStart"/>
-            <w:r>
-              <w:rPr>
-                <w:rFonts w:ascii="Times New Roman" w:hAnsi="Times New Roman" w:cs="Times New Roman"/>
-                <w:color w:val="000000"/>
-                <w:szCs w:val="20"/>
-              </w:rPr>
-              <w:t>subject_id</w:t>
-            </w:r>
-            <w:proofErr w:type="spellEnd"/>
-            <w:r>
-              <w:rPr>
-                <w:rFonts w:ascii="Times New Roman" w:hAnsi="Times New Roman" w:cs="Times New Roman"/>
-                <w:color w:val="000000"/>
-                <w:szCs w:val="20"/>
-              </w:rPr>
-              <w:t xml:space="preserve">, </w:t>
-            </w:r>
-            <w:proofErr w:type="spellStart"/>
-            <w:r>
-              <w:rPr>
-                <w:rFonts w:ascii="Times New Roman" w:hAnsi="Times New Roman" w:cs="Times New Roman"/>
-                <w:color w:val="000000"/>
-                <w:szCs w:val="20"/>
-              </w:rPr>
-              <w:t>created_at</w:t>
-            </w:r>
-            <w:proofErr w:type="spellEnd"/>
+              <w:t>action, object_id, subject_id, created_at</w:t>
+            </w:r>
             <w:r>
               <w:rPr>
                 <w:rFonts w:ascii="Times New Roman" w:hAnsi="Times New Roman" w:cs="Times New Roman"/>
@@ -2111,18 +1805,8 @@
                 <w:color w:val="000000"/>
                 <w:szCs w:val="20"/>
               </w:rPr>
-              <w:t xml:space="preserve">name, </w:t>
-            </w:r>
-            <w:proofErr w:type="spellStart"/>
-            <w:r>
-              <w:rPr>
-                <w:rFonts w:ascii="Times New Roman" w:hAnsi="Times New Roman" w:cs="Times New Roman"/>
-                <w:color w:val="000000"/>
-                <w:szCs w:val="20"/>
-              </w:rPr>
-              <w:t>location_id</w:t>
-            </w:r>
-            <w:proofErr w:type="spellEnd"/>
+              <w:t>name, location_id</w:t>
+            </w:r>
             <w:r>
               <w:rPr>
                 <w:rFonts w:ascii="Times New Roman" w:hAnsi="Times New Roman" w:cs="Times New Roman"/>
@@ -2148,7 +1832,6 @@
                 <w:szCs w:val="20"/>
               </w:rPr>
             </w:pPr>
-            <w:proofErr w:type="spellStart"/>
             <w:r>
               <w:rPr>
                 <w:rFonts w:ascii="Times New Roman" w:hAnsi="Times New Roman" w:cs="Times New Roman"/>
@@ -2157,7 +1840,6 @@
               </w:rPr>
               <w:t>research_areas</w:t>
             </w:r>
-            <w:proofErr w:type="spellEnd"/>
             <w:r>
               <w:rPr>
                 <w:rFonts w:ascii="Times New Roman" w:hAnsi="Times New Roman" w:cs="Times New Roman"/>
@@ -2239,7 +1921,6 @@
               </w:rPr>
               <w:t>(</w:t>
             </w:r>
-            <w:proofErr w:type="spellStart"/>
             <w:r>
               <w:rPr>
                 <w:rFonts w:ascii="Times New Roman" w:hAnsi="Times New Roman" w:cs="Times New Roman"/>
@@ -2254,42 +1935,23 @@
                 <w:color w:val="000000"/>
                 <w:szCs w:val="20"/>
               </w:rPr>
-              <w:t>_id</w:t>
-            </w:r>
-            <w:proofErr w:type="spellEnd"/>
+              <w:t xml:space="preserve">_id, </w:t>
+            </w:r>
             <w:r>
               <w:rPr>
                 <w:rFonts w:ascii="Times New Roman" w:hAnsi="Times New Roman" w:cs="Times New Roman"/>
                 <w:color w:val="000000"/>
                 <w:szCs w:val="20"/>
               </w:rPr>
-              <w:t xml:space="preserve">, </w:t>
-            </w:r>
-            <w:proofErr w:type="spellStart"/>
+              <w:t>employee</w:t>
+            </w:r>
             <w:r>
               <w:rPr>
                 <w:rFonts w:ascii="Times New Roman" w:hAnsi="Times New Roman" w:cs="Times New Roman"/>
                 <w:color w:val="000000"/>
                 <w:szCs w:val="20"/>
               </w:rPr>
-              <w:t>employee</w:t>
-            </w:r>
-            <w:r>
-              <w:rPr>
-                <w:rFonts w:ascii="Times New Roman" w:hAnsi="Times New Roman" w:cs="Times New Roman"/>
-                <w:color w:val="000000"/>
-                <w:szCs w:val="20"/>
-              </w:rPr>
-              <w:t>_id</w:t>
-            </w:r>
-            <w:proofErr w:type="spellEnd"/>
-            <w:r>
-              <w:rPr>
-                <w:rFonts w:ascii="Times New Roman" w:hAnsi="Times New Roman" w:cs="Times New Roman"/>
-                <w:color w:val="000000"/>
-                <w:szCs w:val="20"/>
-              </w:rPr>
-              <w:t>) → ()</w:t>
+              <w:t>_id) → ()</w:t>
             </w:r>
           </w:p>
           <w:p>
@@ -2308,7 +1970,6 @@
                 <w:szCs w:val="20"/>
               </w:rPr>
             </w:pPr>
-            <w:proofErr w:type="spellStart"/>
             <w:r>
               <w:rPr>
                 <w:rFonts w:ascii="Times New Roman" w:hAnsi="Times New Roman" w:cs="Times New Roman"/>
@@ -2317,7 +1978,6 @@
               </w:rPr>
               <w:t>development_directions</w:t>
             </w:r>
-            <w:proofErr w:type="spellEnd"/>
             <w:r>
               <w:rPr>
                 <w:rFonts w:ascii="Times New Roman" w:hAnsi="Times New Roman" w:cs="Times New Roman"/>
@@ -2332,51 +1992,15 @@
                 <w:color w:val="000000"/>
                 <w:szCs w:val="20"/>
               </w:rPr>
-              <w:t xml:space="preserve"> (</w:t>
-            </w:r>
-            <w:proofErr w:type="spellStart"/>
+              <w:t xml:space="preserve"> (laboratory_id, research_area</w:t>
+            </w:r>
             <w:r>
               <w:rPr>
                 <w:rFonts w:ascii="Times New Roman" w:hAnsi="Times New Roman" w:cs="Times New Roman"/>
                 <w:color w:val="000000"/>
                 <w:szCs w:val="20"/>
               </w:rPr>
-              <w:t>laboratory_id</w:t>
-            </w:r>
-            <w:proofErr w:type="spellEnd"/>
-            <w:r>
-              <w:rPr>
-                <w:rFonts w:ascii="Times New Roman" w:hAnsi="Times New Roman" w:cs="Times New Roman"/>
-                <w:color w:val="000000"/>
-                <w:szCs w:val="20"/>
-              </w:rPr>
-              <w:t xml:space="preserve">, </w:t>
-            </w:r>
-            <w:proofErr w:type="spellStart"/>
-            <w:r>
-              <w:rPr>
-                <w:rFonts w:ascii="Times New Roman" w:hAnsi="Times New Roman" w:cs="Times New Roman"/>
-                <w:color w:val="000000"/>
-                <w:szCs w:val="20"/>
-              </w:rPr>
-              <w:t>research_area</w:t>
-            </w:r>
-            <w:r>
-              <w:rPr>
-                <w:rFonts w:ascii="Times New Roman" w:hAnsi="Times New Roman" w:cs="Times New Roman"/>
-                <w:color w:val="000000"/>
-                <w:szCs w:val="20"/>
-              </w:rPr>
-              <w:t>_id</w:t>
-            </w:r>
-            <w:proofErr w:type="spellEnd"/>
-            <w:r>
-              <w:rPr>
-                <w:rFonts w:ascii="Times New Roman" w:hAnsi="Times New Roman" w:cs="Times New Roman"/>
-                <w:color w:val="000000"/>
-                <w:szCs w:val="20"/>
-              </w:rPr>
-              <w:t>) → ()</w:t>
+              <w:t>_id) → ()</w:t>
             </w:r>
           </w:p>
         </w:tc>
@@ -2409,8 +2033,6 @@
         <w:lastRenderedPageBreak/>
         <w:t>Нормальные формы</w:t>
       </w:r>
-      <w:bookmarkStart w:id="0" w:name="_GoBack"/>
-      <w:bookmarkEnd w:id="0"/>
     </w:p>
     <w:p>
       <w:pPr>
@@ -2544,10 +2166,12 @@
                 <w:szCs w:val="21"/>
                 <w:lang w:val="ru-RU" w:eastAsia="ru-RU"/>
               </w:rPr>
-              <w:t xml:space="preserve">, так как все атрибуты </w:t>
-            </w:r>
-            <w:proofErr w:type="spellStart"/>
-            <w:r>
+              <w:t>, так как все атрибуты атомарны, и нет повторяющихся групп.</w:t>
+            </w:r>
+          </w:p>
+          <w:p>
+            <w:pPr>
+              <w:pStyle w:val="ac"/>
               <w:rPr>
                 <w:rFonts w:ascii="Times New Roman" w:eastAsia="Times New Roman" w:hAnsi="Times New Roman" w:cs="Times New Roman"/>
                 <w:color w:val="333333"/>
@@ -2555,10 +2179,10 @@
                 <w:szCs w:val="21"/>
                 <w:lang w:val="ru-RU" w:eastAsia="ru-RU"/>
               </w:rPr>
-              <w:t>атомарны</w:t>
-            </w:r>
-            <w:proofErr w:type="spellEnd"/>
-            <w:r>
+            </w:pPr>
+          </w:p>
+          <w:p>
+            <w:pPr>
               <w:rPr>
                 <w:rFonts w:ascii="Times New Roman" w:eastAsia="Times New Roman" w:hAnsi="Times New Roman" w:cs="Times New Roman"/>
                 <w:color w:val="333333"/>
@@ -2566,12 +2190,25 @@
                 <w:szCs w:val="21"/>
                 <w:lang w:val="ru-RU" w:eastAsia="ru-RU"/>
               </w:rPr>
-              <w:t>, и нет повторяющихся групп.</w:t>
-            </w:r>
-          </w:p>
-          <w:p>
-            <w:pPr>
-              <w:pStyle w:val="ac"/>
+            </w:pPr>
+            <w:r>
+              <w:rPr>
+                <w:rFonts w:ascii="Times New Roman" w:hAnsi="Times New Roman" w:cs="Times New Roman"/>
+                <w:color w:val="1C00CF"/>
+                <w:szCs w:val="20"/>
+                <w:lang w:val="ru-RU"/>
+              </w:rPr>
+              <w:t>2</w:t>
+            </w:r>
+            <w:r>
+              <w:rPr>
+                <w:rFonts w:ascii="Times New Roman" w:hAnsi="Times New Roman" w:cs="Times New Roman"/>
+                <w:color w:val="1C00CF"/>
+                <w:szCs w:val="20"/>
+              </w:rPr>
+              <w:t>NF</w:t>
+            </w:r>
+            <w:r>
               <w:rPr>
                 <w:rFonts w:ascii="Times New Roman" w:eastAsia="Times New Roman" w:hAnsi="Times New Roman" w:cs="Times New Roman"/>
                 <w:color w:val="333333"/>
@@ -2579,10 +2216,19 @@
                 <w:szCs w:val="21"/>
                 <w:lang w:val="ru-RU" w:eastAsia="ru-RU"/>
               </w:rPr>
-            </w:pPr>
-          </w:p>
-          <w:p>
-            <w:pPr>
+              <w:t>: Отношение находится во 2</w:t>
+            </w:r>
+            <w:r>
+              <w:rPr>
+                <w:rFonts w:ascii="Times New Roman" w:eastAsia="Times New Roman" w:hAnsi="Times New Roman" w:cs="Times New Roman"/>
+                <w:color w:val="333333"/>
+                <w:sz w:val="21"/>
+                <w:szCs w:val="21"/>
+                <w:lang w:eastAsia="ru-RU"/>
+              </w:rPr>
+              <w:t>NF</w:t>
+            </w:r>
+            <w:r>
               <w:rPr>
                 <w:rFonts w:ascii="Times New Roman" w:eastAsia="Times New Roman" w:hAnsi="Times New Roman" w:cs="Times New Roman"/>
                 <w:color w:val="333333"/>
@@ -2590,21 +2236,15 @@
                 <w:szCs w:val="21"/>
                 <w:lang w:val="ru-RU" w:eastAsia="ru-RU"/>
               </w:rPr>
-            </w:pPr>
-            <w:r>
-              <w:rPr>
-                <w:rFonts w:ascii="Times New Roman" w:hAnsi="Times New Roman" w:cs="Times New Roman"/>
-                <w:color w:val="1C00CF"/>
-                <w:szCs w:val="20"/>
-                <w:lang w:val="ru-RU"/>
-              </w:rPr>
-              <w:t>2</w:t>
-            </w:r>
-            <w:r>
-              <w:rPr>
-                <w:rFonts w:ascii="Times New Roman" w:hAnsi="Times New Roman" w:cs="Times New Roman"/>
-                <w:color w:val="1C00CF"/>
-                <w:szCs w:val="20"/>
+              <w:t>, если оно находится в 1</w:t>
+            </w:r>
+            <w:r>
+              <w:rPr>
+                <w:rFonts w:ascii="Times New Roman" w:eastAsia="Times New Roman" w:hAnsi="Times New Roman" w:cs="Times New Roman"/>
+                <w:color w:val="333333"/>
+                <w:sz w:val="21"/>
+                <w:szCs w:val="21"/>
+                <w:lang w:eastAsia="ru-RU"/>
               </w:rPr>
               <w:t>NF</w:t>
             </w:r>
@@ -2616,7 +2256,7 @@
                 <w:szCs w:val="21"/>
                 <w:lang w:val="ru-RU" w:eastAsia="ru-RU"/>
               </w:rPr>
-              <w:t>: Отношение находится во 2</w:t>
+              <w:t xml:space="preserve"> и все его неключевые атрибуты полностью функционально зависят от первичного ключа. Моя модель удовлетворяет 2</w:t>
             </w:r>
             <w:r>
               <w:rPr>
@@ -2636,19 +2276,12 @@
                 <w:szCs w:val="21"/>
                 <w:lang w:val="ru-RU" w:eastAsia="ru-RU"/>
               </w:rPr>
-              <w:t>, если оно находится в 1</w:t>
-            </w:r>
-            <w:r>
-              <w:rPr>
-                <w:rFonts w:ascii="Times New Roman" w:eastAsia="Times New Roman" w:hAnsi="Times New Roman" w:cs="Times New Roman"/>
-                <w:color w:val="333333"/>
-                <w:sz w:val="21"/>
-                <w:szCs w:val="21"/>
-                <w:lang w:eastAsia="ru-RU"/>
-              </w:rPr>
-              <w:t>NF</w:t>
-            </w:r>
-            <w:r>
+              <w:t>, так как все неключевые атрибуты полностью функционально зависят от первичных ключей.</w:t>
+            </w:r>
+          </w:p>
+          <w:p>
+            <w:pPr>
+              <w:pStyle w:val="ac"/>
               <w:rPr>
                 <w:rFonts w:ascii="Times New Roman" w:eastAsia="Times New Roman" w:hAnsi="Times New Roman" w:cs="Times New Roman"/>
                 <w:color w:val="333333"/>
@@ -2656,10 +2289,10 @@
                 <w:szCs w:val="21"/>
                 <w:lang w:val="ru-RU" w:eastAsia="ru-RU"/>
               </w:rPr>
-              <w:t xml:space="preserve"> и все его </w:t>
-            </w:r>
-            <w:proofErr w:type="spellStart"/>
-            <w:r>
+            </w:pPr>
+          </w:p>
+          <w:p>
+            <w:pPr>
               <w:rPr>
                 <w:rFonts w:ascii="Times New Roman" w:eastAsia="Times New Roman" w:hAnsi="Times New Roman" w:cs="Times New Roman"/>
                 <w:color w:val="333333"/>
@@ -2667,9 +2300,24 @@
                 <w:szCs w:val="21"/>
                 <w:lang w:val="ru-RU" w:eastAsia="ru-RU"/>
               </w:rPr>
-              <w:t>неключевые</w:t>
-            </w:r>
-            <w:proofErr w:type="spellEnd"/>
+            </w:pPr>
+            <w:r>
+              <w:rPr>
+                <w:rFonts w:ascii="Times New Roman" w:hAnsi="Times New Roman" w:cs="Times New Roman"/>
+                <w:color w:val="1C00CF"/>
+                <w:szCs w:val="20"/>
+                <w:lang w:val="ru-RU"/>
+              </w:rPr>
+              <w:t>3</w:t>
+            </w:r>
+            <w:r>
+              <w:rPr>
+                <w:rFonts w:ascii="Times New Roman" w:hAnsi="Times New Roman" w:cs="Times New Roman"/>
+                <w:color w:val="1C00CF"/>
+                <w:szCs w:val="20"/>
+              </w:rPr>
+              <w:t>NF</w:t>
+            </w:r>
             <w:r>
               <w:rPr>
                 <w:rFonts w:ascii="Times New Roman" w:eastAsia="Times New Roman" w:hAnsi="Times New Roman" w:cs="Times New Roman"/>
@@ -2678,7 +2326,7 @@
                 <w:szCs w:val="21"/>
                 <w:lang w:val="ru-RU" w:eastAsia="ru-RU"/>
               </w:rPr>
-              <w:t xml:space="preserve"> атрибуты полностью функционально зависят от первичного ключа. Моя модель удовлетворяет 2</w:t>
+              <w:t>: Отношение находится в 3</w:t>
             </w:r>
             <w:r>
               <w:rPr>
@@ -2698,9 +2346,18 @@
                 <w:szCs w:val="21"/>
                 <w:lang w:val="ru-RU" w:eastAsia="ru-RU"/>
               </w:rPr>
-              <w:t xml:space="preserve">, так как все </w:t>
-            </w:r>
-            <w:proofErr w:type="spellStart"/>
+              <w:t>, если оно находится во 2</w:t>
+            </w:r>
+            <w:r>
+              <w:rPr>
+                <w:rFonts w:ascii="Times New Roman" w:eastAsia="Times New Roman" w:hAnsi="Times New Roman" w:cs="Times New Roman"/>
+                <w:color w:val="333333"/>
+                <w:sz w:val="21"/>
+                <w:szCs w:val="21"/>
+                <w:lang w:eastAsia="ru-RU"/>
+              </w:rPr>
+              <w:t>NF</w:t>
+            </w:r>
             <w:r>
               <w:rPr>
                 <w:rFonts w:ascii="Times New Roman" w:eastAsia="Times New Roman" w:hAnsi="Times New Roman" w:cs="Times New Roman"/>
@@ -2709,9 +2366,18 @@
                 <w:szCs w:val="21"/>
                 <w:lang w:val="ru-RU" w:eastAsia="ru-RU"/>
               </w:rPr>
-              <w:t>неключевые</w:t>
-            </w:r>
-            <w:proofErr w:type="spellEnd"/>
+              <w:t xml:space="preserve"> и не содержит транзитивных зависимостей. Моя модель удовлетворяет 3</w:t>
+            </w:r>
+            <w:r>
+              <w:rPr>
+                <w:rFonts w:ascii="Times New Roman" w:eastAsia="Times New Roman" w:hAnsi="Times New Roman" w:cs="Times New Roman"/>
+                <w:color w:val="333333"/>
+                <w:sz w:val="21"/>
+                <w:szCs w:val="21"/>
+                <w:lang w:eastAsia="ru-RU"/>
+              </w:rPr>
+              <w:t>NF</w:t>
+            </w:r>
             <w:r>
               <w:rPr>
                 <w:rFonts w:ascii="Times New Roman" w:eastAsia="Times New Roman" w:hAnsi="Times New Roman" w:cs="Times New Roman"/>
@@ -2720,139 +2386,7 @@
                 <w:szCs w:val="21"/>
                 <w:lang w:val="ru-RU" w:eastAsia="ru-RU"/>
               </w:rPr>
-              <w:t xml:space="preserve"> атрибуты полностью функционально зависят от первичных ключей.</w:t>
-            </w:r>
-          </w:p>
-          <w:p>
-            <w:pPr>
-              <w:pStyle w:val="ac"/>
-              <w:rPr>
-                <w:rFonts w:ascii="Times New Roman" w:eastAsia="Times New Roman" w:hAnsi="Times New Roman" w:cs="Times New Roman"/>
-                <w:color w:val="333333"/>
-                <w:sz w:val="21"/>
-                <w:szCs w:val="21"/>
-                <w:lang w:val="ru-RU" w:eastAsia="ru-RU"/>
-              </w:rPr>
-            </w:pPr>
-          </w:p>
-          <w:p>
-            <w:pPr>
-              <w:rPr>
-                <w:rFonts w:ascii="Times New Roman" w:eastAsia="Times New Roman" w:hAnsi="Times New Roman" w:cs="Times New Roman"/>
-                <w:color w:val="333333"/>
-                <w:sz w:val="21"/>
-                <w:szCs w:val="21"/>
-                <w:lang w:val="ru-RU" w:eastAsia="ru-RU"/>
-              </w:rPr>
-            </w:pPr>
-            <w:r>
-              <w:rPr>
-                <w:rFonts w:ascii="Times New Roman" w:hAnsi="Times New Roman" w:cs="Times New Roman"/>
-                <w:color w:val="1C00CF"/>
-                <w:szCs w:val="20"/>
-                <w:lang w:val="ru-RU"/>
-              </w:rPr>
-              <w:t>3</w:t>
-            </w:r>
-            <w:r>
-              <w:rPr>
-                <w:rFonts w:ascii="Times New Roman" w:hAnsi="Times New Roman" w:cs="Times New Roman"/>
-                <w:color w:val="1C00CF"/>
-                <w:szCs w:val="20"/>
-              </w:rPr>
-              <w:t>NF</w:t>
-            </w:r>
-            <w:r>
-              <w:rPr>
-                <w:rFonts w:ascii="Times New Roman" w:eastAsia="Times New Roman" w:hAnsi="Times New Roman" w:cs="Times New Roman"/>
-                <w:color w:val="333333"/>
-                <w:sz w:val="21"/>
-                <w:szCs w:val="21"/>
-                <w:lang w:val="ru-RU" w:eastAsia="ru-RU"/>
-              </w:rPr>
-              <w:t>: Отношение находится в 3</w:t>
-            </w:r>
-            <w:r>
-              <w:rPr>
-                <w:rFonts w:ascii="Times New Roman" w:eastAsia="Times New Roman" w:hAnsi="Times New Roman" w:cs="Times New Roman"/>
-                <w:color w:val="333333"/>
-                <w:sz w:val="21"/>
-                <w:szCs w:val="21"/>
-                <w:lang w:eastAsia="ru-RU"/>
-              </w:rPr>
-              <w:t>NF</w:t>
-            </w:r>
-            <w:r>
-              <w:rPr>
-                <w:rFonts w:ascii="Times New Roman" w:eastAsia="Times New Roman" w:hAnsi="Times New Roman" w:cs="Times New Roman"/>
-                <w:color w:val="333333"/>
-                <w:sz w:val="21"/>
-                <w:szCs w:val="21"/>
-                <w:lang w:val="ru-RU" w:eastAsia="ru-RU"/>
-              </w:rPr>
-              <w:t>, если оно находится во 2</w:t>
-            </w:r>
-            <w:r>
-              <w:rPr>
-                <w:rFonts w:ascii="Times New Roman" w:eastAsia="Times New Roman" w:hAnsi="Times New Roman" w:cs="Times New Roman"/>
-                <w:color w:val="333333"/>
-                <w:sz w:val="21"/>
-                <w:szCs w:val="21"/>
-                <w:lang w:eastAsia="ru-RU"/>
-              </w:rPr>
-              <w:t>NF</w:t>
-            </w:r>
-            <w:r>
-              <w:rPr>
-                <w:rFonts w:ascii="Times New Roman" w:eastAsia="Times New Roman" w:hAnsi="Times New Roman" w:cs="Times New Roman"/>
-                <w:color w:val="333333"/>
-                <w:sz w:val="21"/>
-                <w:szCs w:val="21"/>
-                <w:lang w:val="ru-RU" w:eastAsia="ru-RU"/>
-              </w:rPr>
-              <w:t xml:space="preserve"> и не содержит транзитивных зависимостей. Моя модель удовлетворяет 3</w:t>
-            </w:r>
-            <w:r>
-              <w:rPr>
-                <w:rFonts w:ascii="Times New Roman" w:eastAsia="Times New Roman" w:hAnsi="Times New Roman" w:cs="Times New Roman"/>
-                <w:color w:val="333333"/>
-                <w:sz w:val="21"/>
-                <w:szCs w:val="21"/>
-                <w:lang w:eastAsia="ru-RU"/>
-              </w:rPr>
-              <w:t>NF</w:t>
-            </w:r>
-            <w:r>
-              <w:rPr>
-                <w:rFonts w:ascii="Times New Roman" w:eastAsia="Times New Roman" w:hAnsi="Times New Roman" w:cs="Times New Roman"/>
-                <w:color w:val="333333"/>
-                <w:sz w:val="21"/>
-                <w:szCs w:val="21"/>
-                <w:lang w:val="ru-RU" w:eastAsia="ru-RU"/>
-              </w:rPr>
-              <w:t xml:space="preserve">, так как все </w:t>
-            </w:r>
-            <w:proofErr w:type="spellStart"/>
-            <w:r>
-              <w:rPr>
-                <w:rFonts w:ascii="Times New Roman" w:eastAsia="Times New Roman" w:hAnsi="Times New Roman" w:cs="Times New Roman"/>
-                <w:color w:val="333333"/>
-                <w:sz w:val="21"/>
-                <w:szCs w:val="21"/>
-                <w:lang w:val="ru-RU" w:eastAsia="ru-RU"/>
-              </w:rPr>
-              <w:t>неключевые</w:t>
-            </w:r>
-            <w:proofErr w:type="spellEnd"/>
-            <w:r>
-              <w:rPr>
-                <w:rFonts w:ascii="Times New Roman" w:eastAsia="Times New Roman" w:hAnsi="Times New Roman" w:cs="Times New Roman"/>
-                <w:color w:val="333333"/>
-                <w:sz w:val="21"/>
-                <w:szCs w:val="21"/>
-                <w:lang w:val="ru-RU" w:eastAsia="ru-RU"/>
-              </w:rPr>
-              <w:t xml:space="preserve"> атрибуты зависят только от первичных ключей, и не содержат транзитивных зависимостей.</w:t>
+              <w:t>, так как все неключевые атрибуты зависят только от первичных ключей, и не содержат транзитивных зависимостей.</w:t>
             </w:r>
           </w:p>
         </w:tc>
@@ -3087,27 +2621,7 @@
                 <w:szCs w:val="21"/>
                 <w:lang w:val="ru-RU" w:eastAsia="ru-RU"/>
               </w:rPr>
-              <w:t xml:space="preserve"> является </w:t>
-            </w:r>
-            <w:proofErr w:type="spellStart"/>
-            <w:r>
-              <w:rPr>
-                <w:rFonts w:ascii="Times New Roman" w:eastAsia="Times New Roman" w:hAnsi="Times New Roman" w:cs="Times New Roman"/>
-                <w:sz w:val="21"/>
-                <w:szCs w:val="21"/>
-                <w:lang w:val="ru-RU" w:eastAsia="ru-RU"/>
-              </w:rPr>
-              <w:t>суперключом</w:t>
-            </w:r>
-            <w:proofErr w:type="spellEnd"/>
-            <w:r>
-              <w:rPr>
-                <w:rFonts w:ascii="Times New Roman" w:eastAsia="Times New Roman" w:hAnsi="Times New Roman" w:cs="Times New Roman"/>
-                <w:sz w:val="21"/>
-                <w:szCs w:val="21"/>
-                <w:lang w:val="ru-RU" w:eastAsia="ru-RU"/>
-              </w:rPr>
-              <w:t xml:space="preserve">. Моя модель удовлетворяет </w:t>
+              <w:t xml:space="preserve"> является суперключом. Моя модель удовлетворяет </w:t>
             </w:r>
             <w:r>
               <w:rPr>
@@ -3165,27 +2679,7 @@
                 <w:szCs w:val="21"/>
                 <w:lang w:val="ru-RU" w:eastAsia="ru-RU"/>
               </w:rPr>
-              <w:t xml:space="preserve"> является </w:t>
-            </w:r>
-            <w:proofErr w:type="spellStart"/>
-            <w:r>
-              <w:rPr>
-                <w:rFonts w:ascii="Times New Roman" w:eastAsia="Times New Roman" w:hAnsi="Times New Roman" w:cs="Times New Roman"/>
-                <w:sz w:val="21"/>
-                <w:szCs w:val="21"/>
-                <w:lang w:val="ru-RU" w:eastAsia="ru-RU"/>
-              </w:rPr>
-              <w:t>суперключом</w:t>
-            </w:r>
-            <w:proofErr w:type="spellEnd"/>
-            <w:r>
-              <w:rPr>
-                <w:rFonts w:ascii="Times New Roman" w:eastAsia="Times New Roman" w:hAnsi="Times New Roman" w:cs="Times New Roman"/>
-                <w:sz w:val="21"/>
-                <w:szCs w:val="21"/>
-                <w:lang w:val="ru-RU" w:eastAsia="ru-RU"/>
-              </w:rPr>
-              <w:t>.</w:t>
+              <w:t xml:space="preserve"> является суперключом.</w:t>
             </w:r>
           </w:p>
         </w:tc>
@@ -3247,7 +2741,6 @@
           <w:lang w:val="ru-RU" w:eastAsia="ru-RU"/>
         </w:rPr>
       </w:pPr>
-      <w:proofErr w:type="spellStart"/>
       <w:r>
         <w:rPr>
           <w:rFonts w:ascii="Times New Roman" w:eastAsia="Times New Roman" w:hAnsi="Times New Roman" w:cs="Times New Roman"/>
@@ -3258,7 +2751,6 @@
         </w:rPr>
         <w:t>Денормализация</w:t>
       </w:r>
-      <w:proofErr w:type="spellEnd"/>
     </w:p>
     <w:tbl>
       <w:tblPr>
@@ -3309,27 +2801,7 @@
                 <w:szCs w:val="21"/>
                 <w:lang w:val="ru-RU"/>
               </w:rPr>
-              <w:t xml:space="preserve">: </w:t>
-            </w:r>
-            <w:proofErr w:type="gramStart"/>
-            <w:r>
-              <w:rPr>
-                <w:rFonts w:ascii="Times New Roman" w:hAnsi="Times New Roman" w:cs="Times New Roman"/>
-                <w:sz w:val="21"/>
-                <w:szCs w:val="21"/>
-                <w:lang w:val="ru-RU"/>
-              </w:rPr>
-              <w:t>В</w:t>
-            </w:r>
-            <w:proofErr w:type="gramEnd"/>
-            <w:r>
-              <w:rPr>
-                <w:rFonts w:ascii="Times New Roman" w:hAnsi="Times New Roman" w:cs="Times New Roman"/>
-                <w:sz w:val="21"/>
-                <w:szCs w:val="21"/>
-                <w:lang w:val="ru-RU"/>
-              </w:rPr>
-              <w:t xml:space="preserve"> некоторых случаях, объединение таблиц может уменьшить количество операций </w:t>
+              <w:t xml:space="preserve">: В некоторых случаях, объединение таблиц может уменьшить количество операций </w:t>
             </w:r>
             <w:r>
               <w:rPr>
@@ -3454,27 +2926,7 @@
                 <w:szCs w:val="21"/>
                 <w:lang w:val="ru-RU"/>
               </w:rPr>
-              <w:t xml:space="preserve">: </w:t>
-            </w:r>
-            <w:proofErr w:type="gramStart"/>
-            <w:r>
-              <w:rPr>
-                <w:rFonts w:ascii="Times New Roman" w:hAnsi="Times New Roman" w:cs="Times New Roman"/>
-                <w:sz w:val="21"/>
-                <w:szCs w:val="21"/>
-                <w:lang w:val="ru-RU"/>
-              </w:rPr>
-              <w:t>В</w:t>
-            </w:r>
-            <w:proofErr w:type="gramEnd"/>
-            <w:r>
-              <w:rPr>
-                <w:rFonts w:ascii="Times New Roman" w:hAnsi="Times New Roman" w:cs="Times New Roman"/>
-                <w:sz w:val="21"/>
-                <w:szCs w:val="21"/>
-                <w:lang w:val="ru-RU"/>
-              </w:rPr>
-              <w:t xml:space="preserve"> некоторых случаях добавление избыточных атрибутов может улучшить производительность запросов. Например, если часто запрашивается количество </w:t>
+              <w:t xml:space="preserve">: В некоторых случаях добавление избыточных атрибутов может улучшить производительность запросов. Например, если часто запрашивается количество </w:t>
             </w:r>
             <w:r>
               <w:rPr>
@@ -3602,6 +3054,9 @@
     <w:p>
       <w:pPr>
         <w:widowControl/>
+        <w:tabs>
+          <w:tab w:val="left" w:pos="2550"/>
+        </w:tabs>
         <w:rPr>
           <w:rFonts w:ascii="Times New Roman" w:eastAsia="Times New Roman" w:hAnsi="Times New Roman" w:cs="Times New Roman"/>
           <w:b/>
@@ -3610,6 +3065,16 @@
           <w:lang w:val="ru-RU" w:eastAsia="ru-RU"/>
         </w:rPr>
       </w:pPr>
+      <w:r>
+        <w:rPr>
+          <w:rFonts w:ascii="Times New Roman" w:eastAsia="Times New Roman" w:hAnsi="Times New Roman" w:cs="Times New Roman"/>
+          <w:b/>
+          <w:sz w:val="28"/>
+          <w:szCs w:val="21"/>
+          <w:lang w:val="ru-RU" w:eastAsia="ru-RU"/>
+        </w:rPr>
+        <w:tab/>
+      </w:r>
     </w:p>
     <w:p>
       <w:pPr>
@@ -3634,6 +3099,4791 @@
           <w:szCs w:val="21"/>
           <w:lang w:val="ru-RU" w:eastAsia="ru-RU"/>
         </w:rPr>
+        <w:t>Функция на языке PL/pgSQL</w:t>
+      </w:r>
+    </w:p>
+    <w:p>
+      <w:pPr>
+        <w:tabs>
+          <w:tab w:val="left" w:pos="5496"/>
+        </w:tabs>
+        <w:rPr>
+          <w:rFonts w:ascii="Times New Roman" w:eastAsia="Times New Roman" w:hAnsi="Times New Roman" w:cs="Times New Roman"/>
+          <w:b/>
+          <w:sz w:val="28"/>
+          <w:szCs w:val="21"/>
+          <w:lang w:val="ru-RU" w:eastAsia="ru-RU"/>
+        </w:rPr>
+      </w:pPr>
+    </w:p>
+    <w:p>
+      <w:pPr>
+        <w:rPr>
+          <w:rFonts w:ascii="Times New Roman" w:eastAsia="Times New Roman" w:hAnsi="Times New Roman" w:cs="Times New Roman"/>
+          <w:sz w:val="21"/>
+          <w:szCs w:val="21"/>
+          <w:lang w:val="ru-RU" w:eastAsia="ru-RU"/>
+        </w:rPr>
+      </w:pPr>
+      <w:r>
+        <w:rPr>
+          <w:rFonts w:ascii="Times New Roman" w:eastAsia="Times New Roman" w:hAnsi="Times New Roman" w:cs="Times New Roman"/>
+          <w:sz w:val="21"/>
+          <w:szCs w:val="21"/>
+          <w:lang w:val="ru-RU" w:eastAsia="ru-RU"/>
+        </w:rPr>
+        <w:t>Функция на языке PL/pgSQL для подсчета расстояние между двумя лабораториями.</w:t>
+      </w:r>
+    </w:p>
+    <w:p>
+      <w:pPr>
+        <w:rPr>
+          <w:rFonts w:ascii="Times New Roman" w:eastAsia="Times New Roman" w:hAnsi="Times New Roman" w:cs="Times New Roman"/>
+          <w:b/>
+          <w:sz w:val="28"/>
+          <w:szCs w:val="21"/>
+          <w:lang w:val="ru-RU" w:eastAsia="ru-RU"/>
+        </w:rPr>
+      </w:pPr>
+    </w:p>
+    <w:tbl>
+      <w:tblPr>
+        <w:tblStyle w:val="ae"/>
+        <w:tblW w:w="0" w:type="auto"/>
+        <w:tblLook w:val="04A0" w:firstRow="1" w:lastRow="0" w:firstColumn="1" w:lastColumn="0" w:noHBand="0" w:noVBand="1"/>
+      </w:tblPr>
+      <w:tblGrid>
+        <w:gridCol w:w="9345"/>
+      </w:tblGrid>
+      <w:tr>
+        <w:tc>
+          <w:tcPr>
+            <w:tcW w:w="9345" w:type="dxa"/>
+          </w:tcPr>
+          <w:p>
+            <w:pPr>
+              <w:widowControl/>
+              <w:suppressAutoHyphens w:val="0"/>
+              <w:rPr>
+                <w:rFonts w:ascii="Courier New" w:eastAsia="Times New Roman" w:hAnsi="Courier New" w:cs="Courier New"/>
+                <w:color w:val="000000"/>
+                <w:sz w:val="18"/>
+                <w:szCs w:val="27"/>
+                <w:lang w:val="ru-RU" w:eastAsia="ru-RU"/>
+              </w:rPr>
+            </w:pPr>
+            <w:r>
+              <w:rPr>
+                <w:rFonts w:ascii="Courier New" w:eastAsia="Times New Roman" w:hAnsi="Courier New" w:cs="Courier New"/>
+                <w:color w:val="888888"/>
+                <w:sz w:val="18"/>
+                <w:szCs w:val="27"/>
+                <w:bdr w:val="none" w:sz="0" w:space="0" w:color="auto" w:frame="1"/>
+                <w:lang w:val="ru-RU" w:eastAsia="ru-RU"/>
+              </w:rPr>
+              <w:t>-- Функция на языке PL/pgSQL для подсчета расстояние между двумя лабораториями.</w:t>
+            </w:r>
+          </w:p>
+          <w:p>
+            <w:pPr>
+              <w:widowControl/>
+              <w:suppressAutoHyphens w:val="0"/>
+              <w:rPr>
+                <w:rFonts w:ascii="Courier New" w:eastAsia="Times New Roman" w:hAnsi="Courier New" w:cs="Courier New"/>
+                <w:color w:val="000000"/>
+                <w:sz w:val="18"/>
+                <w:szCs w:val="27"/>
+                <w:lang w:val="ru-RU" w:eastAsia="ru-RU"/>
+              </w:rPr>
+            </w:pPr>
+            <w:r>
+              <w:rPr>
+                <w:rFonts w:ascii="Courier New" w:eastAsia="Times New Roman" w:hAnsi="Courier New" w:cs="Courier New"/>
+                <w:color w:val="888888"/>
+                <w:sz w:val="18"/>
+                <w:szCs w:val="27"/>
+                <w:bdr w:val="none" w:sz="0" w:space="0" w:color="auto" w:frame="1"/>
+                <w:lang w:val="ru-RU" w:eastAsia="ru-RU"/>
+              </w:rPr>
+              <w:t>-- lab1_id, lab2_id = ID лабораторий</w:t>
+            </w:r>
+          </w:p>
+          <w:p>
+            <w:pPr>
+              <w:widowControl/>
+              <w:suppressAutoHyphens w:val="0"/>
+              <w:rPr>
+                <w:rFonts w:ascii="Courier New" w:eastAsia="Times New Roman" w:hAnsi="Courier New" w:cs="Courier New"/>
+                <w:color w:val="000000"/>
+                <w:sz w:val="18"/>
+                <w:szCs w:val="27"/>
+                <w:lang w:val="ru-RU" w:eastAsia="ru-RU"/>
+              </w:rPr>
+            </w:pPr>
+            <w:r>
+              <w:rPr>
+                <w:rFonts w:ascii="Courier New" w:eastAsia="Times New Roman" w:hAnsi="Courier New" w:cs="Courier New"/>
+                <w:color w:val="888888"/>
+                <w:sz w:val="18"/>
+                <w:szCs w:val="27"/>
+                <w:bdr w:val="none" w:sz="0" w:space="0" w:color="auto" w:frame="1"/>
+                <w:lang w:val="ru-RU" w:eastAsia="ru-RU"/>
+              </w:rPr>
+              <w:t>-- unit = единица, которую вы хотите получить для результатов, где:</w:t>
+            </w:r>
+          </w:p>
+          <w:p>
+            <w:pPr>
+              <w:widowControl/>
+              <w:suppressAutoHyphens w:val="0"/>
+              <w:rPr>
+                <w:rFonts w:ascii="Courier New" w:eastAsia="Times New Roman" w:hAnsi="Courier New" w:cs="Courier New"/>
+                <w:color w:val="000000"/>
+                <w:sz w:val="18"/>
+                <w:szCs w:val="27"/>
+                <w:lang w:val="ru-RU" w:eastAsia="ru-RU"/>
+              </w:rPr>
+            </w:pPr>
+            <w:r>
+              <w:rPr>
+                <w:rFonts w:ascii="Courier New" w:eastAsia="Times New Roman" w:hAnsi="Courier New" w:cs="Courier New"/>
+                <w:color w:val="888888"/>
+                <w:sz w:val="18"/>
+                <w:szCs w:val="27"/>
+                <w:bdr w:val="none" w:sz="0" w:space="0" w:color="auto" w:frame="1"/>
+                <w:lang w:val="ru-RU" w:eastAsia="ru-RU"/>
+              </w:rPr>
+              <w:t>-- 'M' - статутные мили (по умолчанию)</w:t>
+            </w:r>
+          </w:p>
+          <w:p>
+            <w:pPr>
+              <w:widowControl/>
+              <w:suppressAutoHyphens w:val="0"/>
+              <w:rPr>
+                <w:rFonts w:ascii="Courier New" w:eastAsia="Times New Roman" w:hAnsi="Courier New" w:cs="Courier New"/>
+                <w:color w:val="000000"/>
+                <w:sz w:val="18"/>
+                <w:szCs w:val="27"/>
+                <w:lang w:eastAsia="ru-RU"/>
+              </w:rPr>
+            </w:pPr>
+            <w:r>
+              <w:rPr>
+                <w:rFonts w:ascii="Courier New" w:eastAsia="Times New Roman" w:hAnsi="Courier New" w:cs="Courier New"/>
+                <w:color w:val="888888"/>
+                <w:sz w:val="18"/>
+                <w:szCs w:val="27"/>
+                <w:bdr w:val="none" w:sz="0" w:space="0" w:color="auto" w:frame="1"/>
+                <w:lang w:eastAsia="ru-RU"/>
+              </w:rPr>
+              <w:t xml:space="preserve">-- 'K' — </w:t>
+            </w:r>
+            <w:r>
+              <w:rPr>
+                <w:rFonts w:ascii="Courier New" w:eastAsia="Times New Roman" w:hAnsi="Courier New" w:cs="Courier New"/>
+                <w:color w:val="888888"/>
+                <w:sz w:val="18"/>
+                <w:szCs w:val="27"/>
+                <w:bdr w:val="none" w:sz="0" w:space="0" w:color="auto" w:frame="1"/>
+                <w:lang w:val="ru-RU" w:eastAsia="ru-RU"/>
+              </w:rPr>
+              <w:t>километры</w:t>
+            </w:r>
+          </w:p>
+          <w:p>
+            <w:pPr>
+              <w:widowControl/>
+              <w:suppressAutoHyphens w:val="0"/>
+              <w:rPr>
+                <w:rFonts w:ascii="Courier New" w:eastAsia="Times New Roman" w:hAnsi="Courier New" w:cs="Courier New"/>
+                <w:color w:val="000000"/>
+                <w:sz w:val="18"/>
+                <w:szCs w:val="27"/>
+                <w:lang w:eastAsia="ru-RU"/>
+              </w:rPr>
+            </w:pPr>
+            <w:r>
+              <w:rPr>
+                <w:rFonts w:ascii="Courier New" w:eastAsia="Times New Roman" w:hAnsi="Courier New" w:cs="Courier New"/>
+                <w:color w:val="888888"/>
+                <w:sz w:val="18"/>
+                <w:szCs w:val="27"/>
+                <w:bdr w:val="none" w:sz="0" w:space="0" w:color="auto" w:frame="1"/>
+                <w:lang w:eastAsia="ru-RU"/>
+              </w:rPr>
+              <w:t xml:space="preserve">-- 'N' — </w:t>
+            </w:r>
+            <w:r>
+              <w:rPr>
+                <w:rFonts w:ascii="Courier New" w:eastAsia="Times New Roman" w:hAnsi="Courier New" w:cs="Courier New"/>
+                <w:color w:val="888888"/>
+                <w:sz w:val="18"/>
+                <w:szCs w:val="27"/>
+                <w:bdr w:val="none" w:sz="0" w:space="0" w:color="auto" w:frame="1"/>
+                <w:lang w:val="ru-RU" w:eastAsia="ru-RU"/>
+              </w:rPr>
+              <w:t>морские</w:t>
+            </w:r>
+            <w:r>
+              <w:rPr>
+                <w:rFonts w:ascii="Courier New" w:eastAsia="Times New Roman" w:hAnsi="Courier New" w:cs="Courier New"/>
+                <w:color w:val="888888"/>
+                <w:sz w:val="18"/>
+                <w:szCs w:val="27"/>
+                <w:bdr w:val="none" w:sz="0" w:space="0" w:color="auto" w:frame="1"/>
+                <w:lang w:eastAsia="ru-RU"/>
+              </w:rPr>
+              <w:t xml:space="preserve"> </w:t>
+            </w:r>
+            <w:r>
+              <w:rPr>
+                <w:rFonts w:ascii="Courier New" w:eastAsia="Times New Roman" w:hAnsi="Courier New" w:cs="Courier New"/>
+                <w:color w:val="888888"/>
+                <w:sz w:val="18"/>
+                <w:szCs w:val="27"/>
+                <w:bdr w:val="none" w:sz="0" w:space="0" w:color="auto" w:frame="1"/>
+                <w:lang w:val="ru-RU" w:eastAsia="ru-RU"/>
+              </w:rPr>
+              <w:t>мили</w:t>
+            </w:r>
+          </w:p>
+          <w:p>
+            <w:pPr>
+              <w:widowControl/>
+              <w:suppressAutoHyphens w:val="0"/>
+              <w:rPr>
+                <w:rFonts w:ascii="Courier New" w:eastAsia="Times New Roman" w:hAnsi="Courier New" w:cs="Courier New"/>
+                <w:color w:val="000000"/>
+                <w:sz w:val="18"/>
+                <w:szCs w:val="27"/>
+                <w:lang w:eastAsia="ru-RU"/>
+              </w:rPr>
+            </w:pPr>
+          </w:p>
+          <w:p>
+            <w:pPr>
+              <w:widowControl/>
+              <w:suppressAutoHyphens w:val="0"/>
+              <w:rPr>
+                <w:rFonts w:ascii="Courier New" w:eastAsia="Times New Roman" w:hAnsi="Courier New" w:cs="Courier New"/>
+                <w:color w:val="000000"/>
+                <w:sz w:val="18"/>
+                <w:szCs w:val="27"/>
+                <w:lang w:eastAsia="ru-RU"/>
+              </w:rPr>
+            </w:pPr>
+            <w:r>
+              <w:rPr>
+                <w:rFonts w:ascii="Courier New" w:eastAsia="Times New Roman" w:hAnsi="Courier New" w:cs="Courier New"/>
+                <w:b/>
+                <w:bCs/>
+                <w:color w:val="000000"/>
+                <w:sz w:val="18"/>
+                <w:szCs w:val="27"/>
+                <w:bdr w:val="none" w:sz="0" w:space="0" w:color="auto" w:frame="1"/>
+                <w:lang w:eastAsia="ru-RU"/>
+              </w:rPr>
+              <w:t>CREATE</w:t>
+            </w:r>
+            <w:r>
+              <w:rPr>
+                <w:rFonts w:ascii="Courier New" w:eastAsia="Times New Roman" w:hAnsi="Courier New" w:cs="Courier New"/>
+                <w:color w:val="000000"/>
+                <w:sz w:val="18"/>
+                <w:szCs w:val="27"/>
+                <w:lang w:eastAsia="ru-RU"/>
+              </w:rPr>
+              <w:t xml:space="preserve"> </w:t>
+            </w:r>
+            <w:r>
+              <w:rPr>
+                <w:rFonts w:ascii="Courier New" w:eastAsia="Times New Roman" w:hAnsi="Courier New" w:cs="Courier New"/>
+                <w:b/>
+                <w:bCs/>
+                <w:color w:val="000000"/>
+                <w:sz w:val="18"/>
+                <w:szCs w:val="27"/>
+                <w:bdr w:val="none" w:sz="0" w:space="0" w:color="auto" w:frame="1"/>
+                <w:lang w:eastAsia="ru-RU"/>
+              </w:rPr>
+              <w:t>OR</w:t>
+            </w:r>
+            <w:r>
+              <w:rPr>
+                <w:rFonts w:ascii="Courier New" w:eastAsia="Times New Roman" w:hAnsi="Courier New" w:cs="Courier New"/>
+                <w:color w:val="000000"/>
+                <w:sz w:val="18"/>
+                <w:szCs w:val="27"/>
+                <w:lang w:eastAsia="ru-RU"/>
+              </w:rPr>
+              <w:t xml:space="preserve"> REPLACE </w:t>
+            </w:r>
+            <w:r>
+              <w:rPr>
+                <w:rFonts w:ascii="Courier New" w:eastAsia="Times New Roman" w:hAnsi="Courier New" w:cs="Courier New"/>
+                <w:b/>
+                <w:bCs/>
+                <w:color w:val="000000"/>
+                <w:sz w:val="18"/>
+                <w:szCs w:val="27"/>
+                <w:bdr w:val="none" w:sz="0" w:space="0" w:color="auto" w:frame="1"/>
+                <w:lang w:eastAsia="ru-RU"/>
+              </w:rPr>
+              <w:t>FUNCTION</w:t>
+            </w:r>
+            <w:r>
+              <w:rPr>
+                <w:rFonts w:ascii="Courier New" w:eastAsia="Times New Roman" w:hAnsi="Courier New" w:cs="Courier New"/>
+                <w:color w:val="000000"/>
+                <w:sz w:val="18"/>
+                <w:szCs w:val="27"/>
+                <w:lang w:eastAsia="ru-RU"/>
+              </w:rPr>
+              <w:t xml:space="preserve"> calculate_laboratory_distance(lab1_id </w:t>
+            </w:r>
+            <w:r>
+              <w:rPr>
+                <w:rFonts w:ascii="Courier New" w:eastAsia="Times New Roman" w:hAnsi="Courier New" w:cs="Courier New"/>
+                <w:color w:val="880000"/>
+                <w:sz w:val="18"/>
+                <w:szCs w:val="27"/>
+                <w:bdr w:val="none" w:sz="0" w:space="0" w:color="auto" w:frame="1"/>
+                <w:lang w:eastAsia="ru-RU"/>
+              </w:rPr>
+              <w:t>int</w:t>
+            </w:r>
+            <w:r>
+              <w:rPr>
+                <w:rFonts w:ascii="Courier New" w:eastAsia="Times New Roman" w:hAnsi="Courier New" w:cs="Courier New"/>
+                <w:color w:val="000000"/>
+                <w:sz w:val="18"/>
+                <w:szCs w:val="27"/>
+                <w:lang w:eastAsia="ru-RU"/>
+              </w:rPr>
+              <w:t xml:space="preserve">, lab2_id </w:t>
+            </w:r>
+            <w:r>
+              <w:rPr>
+                <w:rFonts w:ascii="Courier New" w:eastAsia="Times New Roman" w:hAnsi="Courier New" w:cs="Courier New"/>
+                <w:color w:val="880000"/>
+                <w:sz w:val="18"/>
+                <w:szCs w:val="27"/>
+                <w:bdr w:val="none" w:sz="0" w:space="0" w:color="auto" w:frame="1"/>
+                <w:lang w:eastAsia="ru-RU"/>
+              </w:rPr>
+              <w:t>int</w:t>
+            </w:r>
+            <w:r>
+              <w:rPr>
+                <w:rFonts w:ascii="Courier New" w:eastAsia="Times New Roman" w:hAnsi="Courier New" w:cs="Courier New"/>
+                <w:color w:val="000000"/>
+                <w:sz w:val="18"/>
+                <w:szCs w:val="27"/>
+                <w:lang w:eastAsia="ru-RU"/>
+              </w:rPr>
+              <w:t xml:space="preserve">, units </w:t>
+            </w:r>
+            <w:r>
+              <w:rPr>
+                <w:rFonts w:ascii="Courier New" w:eastAsia="Times New Roman" w:hAnsi="Courier New" w:cs="Courier New"/>
+                <w:color w:val="880000"/>
+                <w:sz w:val="18"/>
+                <w:szCs w:val="27"/>
+                <w:bdr w:val="none" w:sz="0" w:space="0" w:color="auto" w:frame="1"/>
+                <w:lang w:eastAsia="ru-RU"/>
+              </w:rPr>
+              <w:t>varchar</w:t>
+            </w:r>
+            <w:r>
+              <w:rPr>
+                <w:rFonts w:ascii="Courier New" w:eastAsia="Times New Roman" w:hAnsi="Courier New" w:cs="Courier New"/>
+                <w:color w:val="000000"/>
+                <w:sz w:val="18"/>
+                <w:szCs w:val="27"/>
+                <w:lang w:eastAsia="ru-RU"/>
+              </w:rPr>
+              <w:t>)</w:t>
+            </w:r>
+          </w:p>
+          <w:p>
+            <w:pPr>
+              <w:widowControl/>
+              <w:suppressAutoHyphens w:val="0"/>
+              <w:rPr>
+                <w:rFonts w:ascii="Courier New" w:eastAsia="Times New Roman" w:hAnsi="Courier New" w:cs="Courier New"/>
+                <w:color w:val="000000"/>
+                <w:sz w:val="18"/>
+                <w:szCs w:val="27"/>
+                <w:lang w:eastAsia="ru-RU"/>
+              </w:rPr>
+            </w:pPr>
+            <w:r>
+              <w:rPr>
+                <w:rFonts w:ascii="Courier New" w:eastAsia="Times New Roman" w:hAnsi="Courier New" w:cs="Courier New"/>
+                <w:b/>
+                <w:bCs/>
+                <w:color w:val="000000"/>
+                <w:sz w:val="18"/>
+                <w:szCs w:val="27"/>
+                <w:bdr w:val="none" w:sz="0" w:space="0" w:color="auto" w:frame="1"/>
+                <w:lang w:eastAsia="ru-RU"/>
+              </w:rPr>
+              <w:t>RETURNS</w:t>
+            </w:r>
+            <w:r>
+              <w:rPr>
+                <w:rFonts w:ascii="Courier New" w:eastAsia="Times New Roman" w:hAnsi="Courier New" w:cs="Courier New"/>
+                <w:color w:val="000000"/>
+                <w:sz w:val="18"/>
+                <w:szCs w:val="27"/>
+                <w:lang w:eastAsia="ru-RU"/>
+              </w:rPr>
+              <w:t xml:space="preserve"> </w:t>
+            </w:r>
+            <w:r>
+              <w:rPr>
+                <w:rFonts w:ascii="Courier New" w:eastAsia="Times New Roman" w:hAnsi="Courier New" w:cs="Courier New"/>
+                <w:color w:val="880000"/>
+                <w:sz w:val="18"/>
+                <w:szCs w:val="27"/>
+                <w:bdr w:val="none" w:sz="0" w:space="0" w:color="auto" w:frame="1"/>
+                <w:lang w:eastAsia="ru-RU"/>
+              </w:rPr>
+              <w:t>float</w:t>
+            </w:r>
+            <w:r>
+              <w:rPr>
+                <w:rFonts w:ascii="Courier New" w:eastAsia="Times New Roman" w:hAnsi="Courier New" w:cs="Courier New"/>
+                <w:color w:val="000000"/>
+                <w:sz w:val="18"/>
+                <w:szCs w:val="27"/>
+                <w:lang w:eastAsia="ru-RU"/>
+              </w:rPr>
+              <w:t xml:space="preserve"> </w:t>
+            </w:r>
+            <w:r>
+              <w:rPr>
+                <w:rFonts w:ascii="Courier New" w:eastAsia="Times New Roman" w:hAnsi="Courier New" w:cs="Courier New"/>
+                <w:b/>
+                <w:bCs/>
+                <w:color w:val="000000"/>
+                <w:sz w:val="18"/>
+                <w:szCs w:val="27"/>
+                <w:bdr w:val="none" w:sz="0" w:space="0" w:color="auto" w:frame="1"/>
+                <w:lang w:eastAsia="ru-RU"/>
+              </w:rPr>
+              <w:t>AS</w:t>
+            </w:r>
+            <w:r>
+              <w:rPr>
+                <w:rFonts w:ascii="Courier New" w:eastAsia="Times New Roman" w:hAnsi="Courier New" w:cs="Courier New"/>
+                <w:color w:val="000000"/>
+                <w:sz w:val="18"/>
+                <w:szCs w:val="27"/>
+                <w:lang w:eastAsia="ru-RU"/>
+              </w:rPr>
+              <w:t xml:space="preserve"> $dist$</w:t>
+            </w:r>
+          </w:p>
+          <w:p>
+            <w:pPr>
+              <w:widowControl/>
+              <w:suppressAutoHyphens w:val="0"/>
+              <w:rPr>
+                <w:rFonts w:ascii="Courier New" w:eastAsia="Times New Roman" w:hAnsi="Courier New" w:cs="Courier New"/>
+                <w:color w:val="000000"/>
+                <w:sz w:val="18"/>
+                <w:szCs w:val="27"/>
+                <w:lang w:eastAsia="ru-RU"/>
+              </w:rPr>
+            </w:pPr>
+            <w:r>
+              <w:rPr>
+                <w:rFonts w:ascii="Courier New" w:eastAsia="Times New Roman" w:hAnsi="Courier New" w:cs="Courier New"/>
+                <w:color w:val="000000"/>
+                <w:sz w:val="18"/>
+                <w:szCs w:val="27"/>
+                <w:lang w:eastAsia="ru-RU"/>
+              </w:rPr>
+              <w:t xml:space="preserve">    </w:t>
+            </w:r>
+            <w:r>
+              <w:rPr>
+                <w:rFonts w:ascii="Courier New" w:eastAsia="Times New Roman" w:hAnsi="Courier New" w:cs="Courier New"/>
+                <w:b/>
+                <w:bCs/>
+                <w:color w:val="000000"/>
+                <w:sz w:val="18"/>
+                <w:szCs w:val="27"/>
+                <w:bdr w:val="none" w:sz="0" w:space="0" w:color="auto" w:frame="1"/>
+                <w:lang w:eastAsia="ru-RU"/>
+              </w:rPr>
+              <w:t>DECLARE</w:t>
+            </w:r>
+          </w:p>
+          <w:p>
+            <w:pPr>
+              <w:widowControl/>
+              <w:suppressAutoHyphens w:val="0"/>
+              <w:rPr>
+                <w:rFonts w:ascii="Courier New" w:eastAsia="Times New Roman" w:hAnsi="Courier New" w:cs="Courier New"/>
+                <w:color w:val="000000"/>
+                <w:sz w:val="18"/>
+                <w:szCs w:val="27"/>
+                <w:lang w:eastAsia="ru-RU"/>
+              </w:rPr>
+            </w:pPr>
+            <w:r>
+              <w:rPr>
+                <w:rFonts w:ascii="Courier New" w:eastAsia="Times New Roman" w:hAnsi="Courier New" w:cs="Courier New"/>
+                <w:color w:val="000000"/>
+                <w:sz w:val="18"/>
+                <w:szCs w:val="27"/>
+                <w:lang w:eastAsia="ru-RU"/>
+              </w:rPr>
+              <w:t xml:space="preserve">        dist </w:t>
+            </w:r>
+            <w:r>
+              <w:rPr>
+                <w:rFonts w:ascii="Courier New" w:eastAsia="Times New Roman" w:hAnsi="Courier New" w:cs="Courier New"/>
+                <w:color w:val="880000"/>
+                <w:sz w:val="18"/>
+                <w:szCs w:val="27"/>
+                <w:bdr w:val="none" w:sz="0" w:space="0" w:color="auto" w:frame="1"/>
+                <w:lang w:eastAsia="ru-RU"/>
+              </w:rPr>
+              <w:t>float</w:t>
+            </w:r>
+            <w:r>
+              <w:rPr>
+                <w:rFonts w:ascii="Courier New" w:eastAsia="Times New Roman" w:hAnsi="Courier New" w:cs="Courier New"/>
+                <w:color w:val="000000"/>
+                <w:sz w:val="18"/>
+                <w:szCs w:val="27"/>
+                <w:lang w:eastAsia="ru-RU"/>
+              </w:rPr>
+              <w:t xml:space="preserve"> :</w:t>
+            </w:r>
+            <w:r>
+              <w:rPr>
+                <w:rFonts w:ascii="Courier New" w:eastAsia="Times New Roman" w:hAnsi="Courier New" w:cs="Courier New"/>
+                <w:color w:val="000000"/>
+                <w:sz w:val="18"/>
+                <w:szCs w:val="27"/>
+                <w:bdr w:val="none" w:sz="0" w:space="0" w:color="auto" w:frame="1"/>
+                <w:lang w:eastAsia="ru-RU"/>
+              </w:rPr>
+              <w:t>=</w:t>
+            </w:r>
+            <w:r>
+              <w:rPr>
+                <w:rFonts w:ascii="Courier New" w:eastAsia="Times New Roman" w:hAnsi="Courier New" w:cs="Courier New"/>
+                <w:color w:val="000000"/>
+                <w:sz w:val="18"/>
+                <w:szCs w:val="27"/>
+                <w:lang w:eastAsia="ru-RU"/>
+              </w:rPr>
+              <w:t xml:space="preserve"> </w:t>
+            </w:r>
+            <w:r>
+              <w:rPr>
+                <w:rFonts w:ascii="Courier New" w:eastAsia="Times New Roman" w:hAnsi="Courier New" w:cs="Courier New"/>
+                <w:color w:val="880000"/>
+                <w:sz w:val="18"/>
+                <w:szCs w:val="27"/>
+                <w:bdr w:val="none" w:sz="0" w:space="0" w:color="auto" w:frame="1"/>
+                <w:lang w:eastAsia="ru-RU"/>
+              </w:rPr>
+              <w:t>0</w:t>
+            </w:r>
+            <w:r>
+              <w:rPr>
+                <w:rFonts w:ascii="Courier New" w:eastAsia="Times New Roman" w:hAnsi="Courier New" w:cs="Courier New"/>
+                <w:color w:val="000000"/>
+                <w:sz w:val="18"/>
+                <w:szCs w:val="27"/>
+                <w:lang w:eastAsia="ru-RU"/>
+              </w:rPr>
+              <w:t>;</w:t>
+            </w:r>
+          </w:p>
+          <w:p>
+            <w:pPr>
+              <w:widowControl/>
+              <w:suppressAutoHyphens w:val="0"/>
+              <w:rPr>
+                <w:rFonts w:ascii="Courier New" w:eastAsia="Times New Roman" w:hAnsi="Courier New" w:cs="Courier New"/>
+                <w:color w:val="000000"/>
+                <w:sz w:val="18"/>
+                <w:szCs w:val="27"/>
+                <w:lang w:eastAsia="ru-RU"/>
+              </w:rPr>
+            </w:pPr>
+            <w:r>
+              <w:rPr>
+                <w:rFonts w:ascii="Courier New" w:eastAsia="Times New Roman" w:hAnsi="Courier New" w:cs="Courier New"/>
+                <w:color w:val="000000"/>
+                <w:sz w:val="18"/>
+                <w:szCs w:val="27"/>
+                <w:lang w:eastAsia="ru-RU"/>
+              </w:rPr>
+              <w:lastRenderedPageBreak/>
+              <w:t xml:space="preserve">        loc1_id </w:t>
+            </w:r>
+            <w:r>
+              <w:rPr>
+                <w:rFonts w:ascii="Courier New" w:eastAsia="Times New Roman" w:hAnsi="Courier New" w:cs="Courier New"/>
+                <w:color w:val="880000"/>
+                <w:sz w:val="18"/>
+                <w:szCs w:val="27"/>
+                <w:bdr w:val="none" w:sz="0" w:space="0" w:color="auto" w:frame="1"/>
+                <w:lang w:eastAsia="ru-RU"/>
+              </w:rPr>
+              <w:t>int</w:t>
+            </w:r>
+            <w:r>
+              <w:rPr>
+                <w:rFonts w:ascii="Courier New" w:eastAsia="Times New Roman" w:hAnsi="Courier New" w:cs="Courier New"/>
+                <w:color w:val="000000"/>
+                <w:sz w:val="18"/>
+                <w:szCs w:val="27"/>
+                <w:lang w:eastAsia="ru-RU"/>
+              </w:rPr>
+              <w:t>;</w:t>
+            </w:r>
+          </w:p>
+          <w:p>
+            <w:pPr>
+              <w:widowControl/>
+              <w:suppressAutoHyphens w:val="0"/>
+              <w:rPr>
+                <w:rFonts w:ascii="Courier New" w:eastAsia="Times New Roman" w:hAnsi="Courier New" w:cs="Courier New"/>
+                <w:color w:val="000000"/>
+                <w:sz w:val="18"/>
+                <w:szCs w:val="27"/>
+                <w:lang w:eastAsia="ru-RU"/>
+              </w:rPr>
+            </w:pPr>
+            <w:r>
+              <w:rPr>
+                <w:rFonts w:ascii="Courier New" w:eastAsia="Times New Roman" w:hAnsi="Courier New" w:cs="Courier New"/>
+                <w:color w:val="000000"/>
+                <w:sz w:val="18"/>
+                <w:szCs w:val="27"/>
+                <w:lang w:eastAsia="ru-RU"/>
+              </w:rPr>
+              <w:t xml:space="preserve">        loc2_id </w:t>
+            </w:r>
+            <w:r>
+              <w:rPr>
+                <w:rFonts w:ascii="Courier New" w:eastAsia="Times New Roman" w:hAnsi="Courier New" w:cs="Courier New"/>
+                <w:color w:val="880000"/>
+                <w:sz w:val="18"/>
+                <w:szCs w:val="27"/>
+                <w:bdr w:val="none" w:sz="0" w:space="0" w:color="auto" w:frame="1"/>
+                <w:lang w:eastAsia="ru-RU"/>
+              </w:rPr>
+              <w:t>int</w:t>
+            </w:r>
+            <w:r>
+              <w:rPr>
+                <w:rFonts w:ascii="Courier New" w:eastAsia="Times New Roman" w:hAnsi="Courier New" w:cs="Courier New"/>
+                <w:color w:val="000000"/>
+                <w:sz w:val="18"/>
+                <w:szCs w:val="27"/>
+                <w:lang w:eastAsia="ru-RU"/>
+              </w:rPr>
+              <w:t>;</w:t>
+            </w:r>
+          </w:p>
+          <w:p>
+            <w:pPr>
+              <w:widowControl/>
+              <w:suppressAutoHyphens w:val="0"/>
+              <w:rPr>
+                <w:rFonts w:ascii="Courier New" w:eastAsia="Times New Roman" w:hAnsi="Courier New" w:cs="Courier New"/>
+                <w:color w:val="000000"/>
+                <w:sz w:val="18"/>
+                <w:szCs w:val="27"/>
+                <w:lang w:eastAsia="ru-RU"/>
+              </w:rPr>
+            </w:pPr>
+          </w:p>
+          <w:p>
+            <w:pPr>
+              <w:widowControl/>
+              <w:suppressAutoHyphens w:val="0"/>
+              <w:rPr>
+                <w:rFonts w:ascii="Courier New" w:eastAsia="Times New Roman" w:hAnsi="Courier New" w:cs="Courier New"/>
+                <w:color w:val="000000"/>
+                <w:sz w:val="18"/>
+                <w:szCs w:val="27"/>
+                <w:lang w:val="ru-RU" w:eastAsia="ru-RU"/>
+              </w:rPr>
+            </w:pPr>
+            <w:r>
+              <w:rPr>
+                <w:rFonts w:ascii="Courier New" w:eastAsia="Times New Roman" w:hAnsi="Courier New" w:cs="Courier New"/>
+                <w:color w:val="000000"/>
+                <w:sz w:val="18"/>
+                <w:szCs w:val="27"/>
+                <w:lang w:eastAsia="ru-RU"/>
+              </w:rPr>
+              <w:t xml:space="preserve">        </w:t>
+            </w:r>
+            <w:r>
+              <w:rPr>
+                <w:rFonts w:ascii="Courier New" w:eastAsia="Times New Roman" w:hAnsi="Courier New" w:cs="Courier New"/>
+                <w:color w:val="000000"/>
+                <w:sz w:val="18"/>
+                <w:szCs w:val="27"/>
+                <w:lang w:val="ru-RU" w:eastAsia="ru-RU"/>
+              </w:rPr>
+              <w:t>point1 point;</w:t>
+            </w:r>
+          </w:p>
+          <w:p>
+            <w:pPr>
+              <w:widowControl/>
+              <w:suppressAutoHyphens w:val="0"/>
+              <w:rPr>
+                <w:rFonts w:ascii="Courier New" w:eastAsia="Times New Roman" w:hAnsi="Courier New" w:cs="Courier New"/>
+                <w:color w:val="000000"/>
+                <w:sz w:val="18"/>
+                <w:szCs w:val="27"/>
+                <w:lang w:val="ru-RU" w:eastAsia="ru-RU"/>
+              </w:rPr>
+            </w:pPr>
+            <w:r>
+              <w:rPr>
+                <w:rFonts w:ascii="Courier New" w:eastAsia="Times New Roman" w:hAnsi="Courier New" w:cs="Courier New"/>
+                <w:color w:val="000000"/>
+                <w:sz w:val="18"/>
+                <w:szCs w:val="27"/>
+                <w:lang w:val="ru-RU" w:eastAsia="ru-RU"/>
+              </w:rPr>
+              <w:t xml:space="preserve">        point2 point;</w:t>
+            </w:r>
+          </w:p>
+          <w:p>
+            <w:pPr>
+              <w:widowControl/>
+              <w:suppressAutoHyphens w:val="0"/>
+              <w:rPr>
+                <w:rFonts w:ascii="Courier New" w:eastAsia="Times New Roman" w:hAnsi="Courier New" w:cs="Courier New"/>
+                <w:color w:val="000000"/>
+                <w:sz w:val="18"/>
+                <w:szCs w:val="27"/>
+                <w:lang w:val="ru-RU" w:eastAsia="ru-RU"/>
+              </w:rPr>
+            </w:pPr>
+          </w:p>
+          <w:p>
+            <w:pPr>
+              <w:widowControl/>
+              <w:suppressAutoHyphens w:val="0"/>
+              <w:rPr>
+                <w:rFonts w:ascii="Courier New" w:eastAsia="Times New Roman" w:hAnsi="Courier New" w:cs="Courier New"/>
+                <w:color w:val="000000"/>
+                <w:sz w:val="18"/>
+                <w:szCs w:val="27"/>
+                <w:lang w:val="ru-RU" w:eastAsia="ru-RU"/>
+              </w:rPr>
+            </w:pPr>
+            <w:r>
+              <w:rPr>
+                <w:rFonts w:ascii="Courier New" w:eastAsia="Times New Roman" w:hAnsi="Courier New" w:cs="Courier New"/>
+                <w:color w:val="000000"/>
+                <w:sz w:val="18"/>
+                <w:szCs w:val="27"/>
+                <w:lang w:val="ru-RU" w:eastAsia="ru-RU"/>
+              </w:rPr>
+              <w:t xml:space="preserve">        </w:t>
+            </w:r>
+            <w:r>
+              <w:rPr>
+                <w:rFonts w:ascii="Courier New" w:eastAsia="Times New Roman" w:hAnsi="Courier New" w:cs="Courier New"/>
+                <w:color w:val="888888"/>
+                <w:sz w:val="18"/>
+                <w:szCs w:val="27"/>
+                <w:bdr w:val="none" w:sz="0" w:space="0" w:color="auto" w:frame="1"/>
+                <w:lang w:val="ru-RU" w:eastAsia="ru-RU"/>
+              </w:rPr>
+              <w:t>-- lat1, lon1 = широта и долгота точки 1 (в десятичных градусах)</w:t>
+            </w:r>
+          </w:p>
+          <w:p>
+            <w:pPr>
+              <w:widowControl/>
+              <w:suppressAutoHyphens w:val="0"/>
+              <w:rPr>
+                <w:rFonts w:ascii="Courier New" w:eastAsia="Times New Roman" w:hAnsi="Courier New" w:cs="Courier New"/>
+                <w:color w:val="000000"/>
+                <w:sz w:val="18"/>
+                <w:szCs w:val="27"/>
+                <w:lang w:val="ru-RU" w:eastAsia="ru-RU"/>
+              </w:rPr>
+            </w:pPr>
+            <w:r>
+              <w:rPr>
+                <w:rFonts w:ascii="Courier New" w:eastAsia="Times New Roman" w:hAnsi="Courier New" w:cs="Courier New"/>
+                <w:color w:val="000000"/>
+                <w:sz w:val="18"/>
+                <w:szCs w:val="27"/>
+                <w:lang w:val="ru-RU" w:eastAsia="ru-RU"/>
+              </w:rPr>
+              <w:t xml:space="preserve">        </w:t>
+            </w:r>
+            <w:r>
+              <w:rPr>
+                <w:rFonts w:ascii="Courier New" w:eastAsia="Times New Roman" w:hAnsi="Courier New" w:cs="Courier New"/>
+                <w:color w:val="888888"/>
+                <w:sz w:val="18"/>
+                <w:szCs w:val="27"/>
+                <w:bdr w:val="none" w:sz="0" w:space="0" w:color="auto" w:frame="1"/>
+                <w:lang w:val="ru-RU" w:eastAsia="ru-RU"/>
+              </w:rPr>
+              <w:t>-- lat2, lon2 = широта и долгота точки 2 (в десятичных градусах)</w:t>
+            </w:r>
+          </w:p>
+          <w:p>
+            <w:pPr>
+              <w:widowControl/>
+              <w:suppressAutoHyphens w:val="0"/>
+              <w:rPr>
+                <w:rFonts w:ascii="Courier New" w:eastAsia="Times New Roman" w:hAnsi="Courier New" w:cs="Courier New"/>
+                <w:color w:val="000000"/>
+                <w:sz w:val="18"/>
+                <w:szCs w:val="27"/>
+                <w:lang w:eastAsia="ru-RU"/>
+              </w:rPr>
+            </w:pPr>
+            <w:r>
+              <w:rPr>
+                <w:rFonts w:ascii="Courier New" w:eastAsia="Times New Roman" w:hAnsi="Courier New" w:cs="Courier New"/>
+                <w:color w:val="000000"/>
+                <w:sz w:val="18"/>
+                <w:szCs w:val="27"/>
+                <w:lang w:val="ru-RU" w:eastAsia="ru-RU"/>
+              </w:rPr>
+              <w:t xml:space="preserve">        </w:t>
+            </w:r>
+            <w:r>
+              <w:rPr>
+                <w:rFonts w:ascii="Courier New" w:eastAsia="Times New Roman" w:hAnsi="Courier New" w:cs="Courier New"/>
+                <w:color w:val="000000"/>
+                <w:sz w:val="18"/>
+                <w:szCs w:val="27"/>
+                <w:lang w:eastAsia="ru-RU"/>
+              </w:rPr>
+              <w:t xml:space="preserve">lat1 </w:t>
+            </w:r>
+            <w:r>
+              <w:rPr>
+                <w:rFonts w:ascii="Courier New" w:eastAsia="Times New Roman" w:hAnsi="Courier New" w:cs="Courier New"/>
+                <w:color w:val="880000"/>
+                <w:sz w:val="18"/>
+                <w:szCs w:val="27"/>
+                <w:bdr w:val="none" w:sz="0" w:space="0" w:color="auto" w:frame="1"/>
+                <w:lang w:eastAsia="ru-RU"/>
+              </w:rPr>
+              <w:t>int</w:t>
+            </w:r>
+            <w:r>
+              <w:rPr>
+                <w:rFonts w:ascii="Courier New" w:eastAsia="Times New Roman" w:hAnsi="Courier New" w:cs="Courier New"/>
+                <w:color w:val="000000"/>
+                <w:sz w:val="18"/>
+                <w:szCs w:val="27"/>
+                <w:lang w:eastAsia="ru-RU"/>
+              </w:rPr>
+              <w:t>;</w:t>
+            </w:r>
+          </w:p>
+          <w:p>
+            <w:pPr>
+              <w:widowControl/>
+              <w:suppressAutoHyphens w:val="0"/>
+              <w:rPr>
+                <w:rFonts w:ascii="Courier New" w:eastAsia="Times New Roman" w:hAnsi="Courier New" w:cs="Courier New"/>
+                <w:color w:val="000000"/>
+                <w:sz w:val="18"/>
+                <w:szCs w:val="27"/>
+                <w:lang w:eastAsia="ru-RU"/>
+              </w:rPr>
+            </w:pPr>
+            <w:r>
+              <w:rPr>
+                <w:rFonts w:ascii="Courier New" w:eastAsia="Times New Roman" w:hAnsi="Courier New" w:cs="Courier New"/>
+                <w:color w:val="000000"/>
+                <w:sz w:val="18"/>
+                <w:szCs w:val="27"/>
+                <w:lang w:eastAsia="ru-RU"/>
+              </w:rPr>
+              <w:t xml:space="preserve">        lat2 </w:t>
+            </w:r>
+            <w:r>
+              <w:rPr>
+                <w:rFonts w:ascii="Courier New" w:eastAsia="Times New Roman" w:hAnsi="Courier New" w:cs="Courier New"/>
+                <w:color w:val="880000"/>
+                <w:sz w:val="18"/>
+                <w:szCs w:val="27"/>
+                <w:bdr w:val="none" w:sz="0" w:space="0" w:color="auto" w:frame="1"/>
+                <w:lang w:eastAsia="ru-RU"/>
+              </w:rPr>
+              <w:t>int</w:t>
+            </w:r>
+            <w:r>
+              <w:rPr>
+                <w:rFonts w:ascii="Courier New" w:eastAsia="Times New Roman" w:hAnsi="Courier New" w:cs="Courier New"/>
+                <w:color w:val="000000"/>
+                <w:sz w:val="18"/>
+                <w:szCs w:val="27"/>
+                <w:lang w:eastAsia="ru-RU"/>
+              </w:rPr>
+              <w:t>;</w:t>
+            </w:r>
+          </w:p>
+          <w:p>
+            <w:pPr>
+              <w:widowControl/>
+              <w:suppressAutoHyphens w:val="0"/>
+              <w:rPr>
+                <w:rFonts w:ascii="Courier New" w:eastAsia="Times New Roman" w:hAnsi="Courier New" w:cs="Courier New"/>
+                <w:color w:val="000000"/>
+                <w:sz w:val="18"/>
+                <w:szCs w:val="27"/>
+                <w:lang w:eastAsia="ru-RU"/>
+              </w:rPr>
+            </w:pPr>
+            <w:r>
+              <w:rPr>
+                <w:rFonts w:ascii="Courier New" w:eastAsia="Times New Roman" w:hAnsi="Courier New" w:cs="Courier New"/>
+                <w:color w:val="000000"/>
+                <w:sz w:val="18"/>
+                <w:szCs w:val="27"/>
+                <w:lang w:eastAsia="ru-RU"/>
+              </w:rPr>
+              <w:t xml:space="preserve">        lon1 </w:t>
+            </w:r>
+            <w:r>
+              <w:rPr>
+                <w:rFonts w:ascii="Courier New" w:eastAsia="Times New Roman" w:hAnsi="Courier New" w:cs="Courier New"/>
+                <w:color w:val="880000"/>
+                <w:sz w:val="18"/>
+                <w:szCs w:val="27"/>
+                <w:bdr w:val="none" w:sz="0" w:space="0" w:color="auto" w:frame="1"/>
+                <w:lang w:eastAsia="ru-RU"/>
+              </w:rPr>
+              <w:t>int</w:t>
+            </w:r>
+            <w:r>
+              <w:rPr>
+                <w:rFonts w:ascii="Courier New" w:eastAsia="Times New Roman" w:hAnsi="Courier New" w:cs="Courier New"/>
+                <w:color w:val="000000"/>
+                <w:sz w:val="18"/>
+                <w:szCs w:val="27"/>
+                <w:lang w:eastAsia="ru-RU"/>
+              </w:rPr>
+              <w:t>;</w:t>
+            </w:r>
+          </w:p>
+          <w:p>
+            <w:pPr>
+              <w:widowControl/>
+              <w:suppressAutoHyphens w:val="0"/>
+              <w:rPr>
+                <w:rFonts w:ascii="Courier New" w:eastAsia="Times New Roman" w:hAnsi="Courier New" w:cs="Courier New"/>
+                <w:color w:val="000000"/>
+                <w:sz w:val="18"/>
+                <w:szCs w:val="27"/>
+                <w:lang w:eastAsia="ru-RU"/>
+              </w:rPr>
+            </w:pPr>
+            <w:r>
+              <w:rPr>
+                <w:rFonts w:ascii="Courier New" w:eastAsia="Times New Roman" w:hAnsi="Courier New" w:cs="Courier New"/>
+                <w:color w:val="000000"/>
+                <w:sz w:val="18"/>
+                <w:szCs w:val="27"/>
+                <w:lang w:eastAsia="ru-RU"/>
+              </w:rPr>
+              <w:t xml:space="preserve">        lon2 </w:t>
+            </w:r>
+            <w:r>
+              <w:rPr>
+                <w:rFonts w:ascii="Courier New" w:eastAsia="Times New Roman" w:hAnsi="Courier New" w:cs="Courier New"/>
+                <w:color w:val="880000"/>
+                <w:sz w:val="18"/>
+                <w:szCs w:val="27"/>
+                <w:bdr w:val="none" w:sz="0" w:space="0" w:color="auto" w:frame="1"/>
+                <w:lang w:eastAsia="ru-RU"/>
+              </w:rPr>
+              <w:t>int</w:t>
+            </w:r>
+            <w:r>
+              <w:rPr>
+                <w:rFonts w:ascii="Courier New" w:eastAsia="Times New Roman" w:hAnsi="Courier New" w:cs="Courier New"/>
+                <w:color w:val="000000"/>
+                <w:sz w:val="18"/>
+                <w:szCs w:val="27"/>
+                <w:lang w:eastAsia="ru-RU"/>
+              </w:rPr>
+              <w:t>;</w:t>
+            </w:r>
+          </w:p>
+          <w:p>
+            <w:pPr>
+              <w:widowControl/>
+              <w:suppressAutoHyphens w:val="0"/>
+              <w:rPr>
+                <w:rFonts w:ascii="Courier New" w:eastAsia="Times New Roman" w:hAnsi="Courier New" w:cs="Courier New"/>
+                <w:color w:val="000000"/>
+                <w:sz w:val="18"/>
+                <w:szCs w:val="27"/>
+                <w:lang w:eastAsia="ru-RU"/>
+              </w:rPr>
+            </w:pPr>
+          </w:p>
+          <w:p>
+            <w:pPr>
+              <w:widowControl/>
+              <w:suppressAutoHyphens w:val="0"/>
+              <w:rPr>
+                <w:rFonts w:ascii="Courier New" w:eastAsia="Times New Roman" w:hAnsi="Courier New" w:cs="Courier New"/>
+                <w:color w:val="000000"/>
+                <w:sz w:val="18"/>
+                <w:szCs w:val="27"/>
+                <w:lang w:eastAsia="ru-RU"/>
+              </w:rPr>
+            </w:pPr>
+            <w:r>
+              <w:rPr>
+                <w:rFonts w:ascii="Courier New" w:eastAsia="Times New Roman" w:hAnsi="Courier New" w:cs="Courier New"/>
+                <w:color w:val="000000"/>
+                <w:sz w:val="18"/>
+                <w:szCs w:val="27"/>
+                <w:lang w:eastAsia="ru-RU"/>
+              </w:rPr>
+              <w:t xml:space="preserve">        radlat1 </w:t>
+            </w:r>
+            <w:r>
+              <w:rPr>
+                <w:rFonts w:ascii="Courier New" w:eastAsia="Times New Roman" w:hAnsi="Courier New" w:cs="Courier New"/>
+                <w:color w:val="880000"/>
+                <w:sz w:val="18"/>
+                <w:szCs w:val="27"/>
+                <w:bdr w:val="none" w:sz="0" w:space="0" w:color="auto" w:frame="1"/>
+                <w:lang w:eastAsia="ru-RU"/>
+              </w:rPr>
+              <w:t>float</w:t>
+            </w:r>
+            <w:r>
+              <w:rPr>
+                <w:rFonts w:ascii="Courier New" w:eastAsia="Times New Roman" w:hAnsi="Courier New" w:cs="Courier New"/>
+                <w:color w:val="000000"/>
+                <w:sz w:val="18"/>
+                <w:szCs w:val="27"/>
+                <w:lang w:eastAsia="ru-RU"/>
+              </w:rPr>
+              <w:t>;</w:t>
+            </w:r>
+          </w:p>
+          <w:p>
+            <w:pPr>
+              <w:widowControl/>
+              <w:suppressAutoHyphens w:val="0"/>
+              <w:rPr>
+                <w:rFonts w:ascii="Courier New" w:eastAsia="Times New Roman" w:hAnsi="Courier New" w:cs="Courier New"/>
+                <w:color w:val="000000"/>
+                <w:sz w:val="18"/>
+                <w:szCs w:val="27"/>
+                <w:lang w:eastAsia="ru-RU"/>
+              </w:rPr>
+            </w:pPr>
+            <w:r>
+              <w:rPr>
+                <w:rFonts w:ascii="Courier New" w:eastAsia="Times New Roman" w:hAnsi="Courier New" w:cs="Courier New"/>
+                <w:color w:val="000000"/>
+                <w:sz w:val="18"/>
+                <w:szCs w:val="27"/>
+                <w:lang w:eastAsia="ru-RU"/>
+              </w:rPr>
+              <w:t xml:space="preserve">        radlat2 </w:t>
+            </w:r>
+            <w:r>
+              <w:rPr>
+                <w:rFonts w:ascii="Courier New" w:eastAsia="Times New Roman" w:hAnsi="Courier New" w:cs="Courier New"/>
+                <w:color w:val="880000"/>
+                <w:sz w:val="18"/>
+                <w:szCs w:val="27"/>
+                <w:bdr w:val="none" w:sz="0" w:space="0" w:color="auto" w:frame="1"/>
+                <w:lang w:eastAsia="ru-RU"/>
+              </w:rPr>
+              <w:t>float</w:t>
+            </w:r>
+            <w:r>
+              <w:rPr>
+                <w:rFonts w:ascii="Courier New" w:eastAsia="Times New Roman" w:hAnsi="Courier New" w:cs="Courier New"/>
+                <w:color w:val="000000"/>
+                <w:sz w:val="18"/>
+                <w:szCs w:val="27"/>
+                <w:lang w:eastAsia="ru-RU"/>
+              </w:rPr>
+              <w:t>;</w:t>
+            </w:r>
+          </w:p>
+          <w:p>
+            <w:pPr>
+              <w:widowControl/>
+              <w:suppressAutoHyphens w:val="0"/>
+              <w:rPr>
+                <w:rFonts w:ascii="Courier New" w:eastAsia="Times New Roman" w:hAnsi="Courier New" w:cs="Courier New"/>
+                <w:color w:val="000000"/>
+                <w:sz w:val="18"/>
+                <w:szCs w:val="27"/>
+                <w:lang w:eastAsia="ru-RU"/>
+              </w:rPr>
+            </w:pPr>
+            <w:r>
+              <w:rPr>
+                <w:rFonts w:ascii="Courier New" w:eastAsia="Times New Roman" w:hAnsi="Courier New" w:cs="Courier New"/>
+                <w:color w:val="000000"/>
+                <w:sz w:val="18"/>
+                <w:szCs w:val="27"/>
+                <w:lang w:eastAsia="ru-RU"/>
+              </w:rPr>
+              <w:t xml:space="preserve">        theta </w:t>
+            </w:r>
+            <w:r>
+              <w:rPr>
+                <w:rFonts w:ascii="Courier New" w:eastAsia="Times New Roman" w:hAnsi="Courier New" w:cs="Courier New"/>
+                <w:color w:val="880000"/>
+                <w:sz w:val="18"/>
+                <w:szCs w:val="27"/>
+                <w:bdr w:val="none" w:sz="0" w:space="0" w:color="auto" w:frame="1"/>
+                <w:lang w:eastAsia="ru-RU"/>
+              </w:rPr>
+              <w:t>float</w:t>
+            </w:r>
+            <w:r>
+              <w:rPr>
+                <w:rFonts w:ascii="Courier New" w:eastAsia="Times New Roman" w:hAnsi="Courier New" w:cs="Courier New"/>
+                <w:color w:val="000000"/>
+                <w:sz w:val="18"/>
+                <w:szCs w:val="27"/>
+                <w:lang w:eastAsia="ru-RU"/>
+              </w:rPr>
+              <w:t>;</w:t>
+            </w:r>
+          </w:p>
+          <w:p>
+            <w:pPr>
+              <w:widowControl/>
+              <w:suppressAutoHyphens w:val="0"/>
+              <w:rPr>
+                <w:rFonts w:ascii="Courier New" w:eastAsia="Times New Roman" w:hAnsi="Courier New" w:cs="Courier New"/>
+                <w:color w:val="000000"/>
+                <w:sz w:val="18"/>
+                <w:szCs w:val="27"/>
+                <w:lang w:eastAsia="ru-RU"/>
+              </w:rPr>
+            </w:pPr>
+            <w:r>
+              <w:rPr>
+                <w:rFonts w:ascii="Courier New" w:eastAsia="Times New Roman" w:hAnsi="Courier New" w:cs="Courier New"/>
+                <w:color w:val="000000"/>
+                <w:sz w:val="18"/>
+                <w:szCs w:val="27"/>
+                <w:lang w:eastAsia="ru-RU"/>
+              </w:rPr>
+              <w:t xml:space="preserve">        radtheta </w:t>
+            </w:r>
+            <w:r>
+              <w:rPr>
+                <w:rFonts w:ascii="Courier New" w:eastAsia="Times New Roman" w:hAnsi="Courier New" w:cs="Courier New"/>
+                <w:color w:val="880000"/>
+                <w:sz w:val="18"/>
+                <w:szCs w:val="27"/>
+                <w:bdr w:val="none" w:sz="0" w:space="0" w:color="auto" w:frame="1"/>
+                <w:lang w:eastAsia="ru-RU"/>
+              </w:rPr>
+              <w:t>float</w:t>
+            </w:r>
+            <w:r>
+              <w:rPr>
+                <w:rFonts w:ascii="Courier New" w:eastAsia="Times New Roman" w:hAnsi="Courier New" w:cs="Courier New"/>
+                <w:color w:val="000000"/>
+                <w:sz w:val="18"/>
+                <w:szCs w:val="27"/>
+                <w:lang w:eastAsia="ru-RU"/>
+              </w:rPr>
+              <w:t>;</w:t>
+            </w:r>
+          </w:p>
+          <w:p>
+            <w:pPr>
+              <w:widowControl/>
+              <w:suppressAutoHyphens w:val="0"/>
+              <w:rPr>
+                <w:rFonts w:ascii="Courier New" w:eastAsia="Times New Roman" w:hAnsi="Courier New" w:cs="Courier New"/>
+                <w:color w:val="000000"/>
+                <w:sz w:val="18"/>
+                <w:szCs w:val="27"/>
+                <w:lang w:eastAsia="ru-RU"/>
+              </w:rPr>
+            </w:pPr>
+            <w:r>
+              <w:rPr>
+                <w:rFonts w:ascii="Courier New" w:eastAsia="Times New Roman" w:hAnsi="Courier New" w:cs="Courier New"/>
+                <w:color w:val="000000"/>
+                <w:sz w:val="18"/>
+                <w:szCs w:val="27"/>
+                <w:lang w:eastAsia="ru-RU"/>
+              </w:rPr>
+              <w:t xml:space="preserve">    </w:t>
+            </w:r>
+            <w:r>
+              <w:rPr>
+                <w:rFonts w:ascii="Courier New" w:eastAsia="Times New Roman" w:hAnsi="Courier New" w:cs="Courier New"/>
+                <w:b/>
+                <w:bCs/>
+                <w:color w:val="000000"/>
+                <w:sz w:val="18"/>
+                <w:szCs w:val="27"/>
+                <w:bdr w:val="none" w:sz="0" w:space="0" w:color="auto" w:frame="1"/>
+                <w:lang w:eastAsia="ru-RU"/>
+              </w:rPr>
+              <w:t>BEGIN</w:t>
+            </w:r>
+          </w:p>
+          <w:p>
+            <w:pPr>
+              <w:widowControl/>
+              <w:suppressAutoHyphens w:val="0"/>
+              <w:rPr>
+                <w:rFonts w:ascii="Courier New" w:eastAsia="Times New Roman" w:hAnsi="Courier New" w:cs="Courier New"/>
+                <w:color w:val="000000"/>
+                <w:sz w:val="18"/>
+                <w:szCs w:val="27"/>
+                <w:lang w:eastAsia="ru-RU"/>
+              </w:rPr>
+            </w:pPr>
+            <w:r>
+              <w:rPr>
+                <w:rFonts w:ascii="Courier New" w:eastAsia="Times New Roman" w:hAnsi="Courier New" w:cs="Courier New"/>
+                <w:color w:val="000000"/>
+                <w:sz w:val="18"/>
+                <w:szCs w:val="27"/>
+                <w:lang w:eastAsia="ru-RU"/>
+              </w:rPr>
+              <w:t xml:space="preserve">        </w:t>
+            </w:r>
+            <w:r>
+              <w:rPr>
+                <w:rFonts w:ascii="Courier New" w:eastAsia="Times New Roman" w:hAnsi="Courier New" w:cs="Courier New"/>
+                <w:b/>
+                <w:bCs/>
+                <w:color w:val="000000"/>
+                <w:sz w:val="18"/>
+                <w:szCs w:val="27"/>
+                <w:bdr w:val="none" w:sz="0" w:space="0" w:color="auto" w:frame="1"/>
+                <w:lang w:eastAsia="ru-RU"/>
+              </w:rPr>
+              <w:t>SELECT</w:t>
+            </w:r>
+            <w:r>
+              <w:rPr>
+                <w:rFonts w:ascii="Courier New" w:eastAsia="Times New Roman" w:hAnsi="Courier New" w:cs="Courier New"/>
+                <w:color w:val="000000"/>
+                <w:sz w:val="18"/>
+                <w:szCs w:val="27"/>
+                <w:lang w:eastAsia="ru-RU"/>
+              </w:rPr>
+              <w:t xml:space="preserve"> laboratories.location_id </w:t>
+            </w:r>
+            <w:r>
+              <w:rPr>
+                <w:rFonts w:ascii="Courier New" w:eastAsia="Times New Roman" w:hAnsi="Courier New" w:cs="Courier New"/>
+                <w:b/>
+                <w:bCs/>
+                <w:color w:val="000000"/>
+                <w:sz w:val="18"/>
+                <w:szCs w:val="27"/>
+                <w:bdr w:val="none" w:sz="0" w:space="0" w:color="auto" w:frame="1"/>
+                <w:lang w:eastAsia="ru-RU"/>
+              </w:rPr>
+              <w:t>INTO</w:t>
+            </w:r>
+            <w:r>
+              <w:rPr>
+                <w:rFonts w:ascii="Courier New" w:eastAsia="Times New Roman" w:hAnsi="Courier New" w:cs="Courier New"/>
+                <w:color w:val="000000"/>
+                <w:sz w:val="18"/>
+                <w:szCs w:val="27"/>
+                <w:lang w:eastAsia="ru-RU"/>
+              </w:rPr>
+              <w:t xml:space="preserve"> loc1_id </w:t>
+            </w:r>
+            <w:r>
+              <w:rPr>
+                <w:rFonts w:ascii="Courier New" w:eastAsia="Times New Roman" w:hAnsi="Courier New" w:cs="Courier New"/>
+                <w:b/>
+                <w:bCs/>
+                <w:color w:val="000000"/>
+                <w:sz w:val="18"/>
+                <w:szCs w:val="27"/>
+                <w:bdr w:val="none" w:sz="0" w:space="0" w:color="auto" w:frame="1"/>
+                <w:lang w:eastAsia="ru-RU"/>
+              </w:rPr>
+              <w:t>FROM</w:t>
+            </w:r>
+            <w:r>
+              <w:rPr>
+                <w:rFonts w:ascii="Courier New" w:eastAsia="Times New Roman" w:hAnsi="Courier New" w:cs="Courier New"/>
+                <w:color w:val="000000"/>
+                <w:sz w:val="18"/>
+                <w:szCs w:val="27"/>
+                <w:lang w:eastAsia="ru-RU"/>
+              </w:rPr>
+              <w:t xml:space="preserve"> laboratories </w:t>
+            </w:r>
+            <w:r>
+              <w:rPr>
+                <w:rFonts w:ascii="Courier New" w:eastAsia="Times New Roman" w:hAnsi="Courier New" w:cs="Courier New"/>
+                <w:b/>
+                <w:bCs/>
+                <w:color w:val="000000"/>
+                <w:sz w:val="18"/>
+                <w:szCs w:val="27"/>
+                <w:bdr w:val="none" w:sz="0" w:space="0" w:color="auto" w:frame="1"/>
+                <w:lang w:eastAsia="ru-RU"/>
+              </w:rPr>
+              <w:t>WHERE</w:t>
+            </w:r>
+            <w:r>
+              <w:rPr>
+                <w:rFonts w:ascii="Courier New" w:eastAsia="Times New Roman" w:hAnsi="Courier New" w:cs="Courier New"/>
+                <w:color w:val="000000"/>
+                <w:sz w:val="18"/>
+                <w:szCs w:val="27"/>
+                <w:lang w:eastAsia="ru-RU"/>
+              </w:rPr>
+              <w:t xml:space="preserve"> laboratories.id </w:t>
+            </w:r>
+            <w:r>
+              <w:rPr>
+                <w:rFonts w:ascii="Courier New" w:eastAsia="Times New Roman" w:hAnsi="Courier New" w:cs="Courier New"/>
+                <w:color w:val="000000"/>
+                <w:sz w:val="18"/>
+                <w:szCs w:val="27"/>
+                <w:bdr w:val="none" w:sz="0" w:space="0" w:color="auto" w:frame="1"/>
+                <w:lang w:eastAsia="ru-RU"/>
+              </w:rPr>
+              <w:t>=</w:t>
+            </w:r>
+            <w:r>
+              <w:rPr>
+                <w:rFonts w:ascii="Courier New" w:eastAsia="Times New Roman" w:hAnsi="Courier New" w:cs="Courier New"/>
+                <w:color w:val="000000"/>
+                <w:sz w:val="18"/>
+                <w:szCs w:val="27"/>
+                <w:lang w:eastAsia="ru-RU"/>
+              </w:rPr>
+              <w:t xml:space="preserve"> lab1_id;</w:t>
+            </w:r>
+          </w:p>
+          <w:p>
+            <w:pPr>
+              <w:widowControl/>
+              <w:suppressAutoHyphens w:val="0"/>
+              <w:rPr>
+                <w:rFonts w:ascii="Courier New" w:eastAsia="Times New Roman" w:hAnsi="Courier New" w:cs="Courier New"/>
+                <w:color w:val="000000"/>
+                <w:sz w:val="18"/>
+                <w:szCs w:val="27"/>
+                <w:lang w:eastAsia="ru-RU"/>
+              </w:rPr>
+            </w:pPr>
+            <w:r>
+              <w:rPr>
+                <w:rFonts w:ascii="Courier New" w:eastAsia="Times New Roman" w:hAnsi="Courier New" w:cs="Courier New"/>
+                <w:color w:val="000000"/>
+                <w:sz w:val="18"/>
+                <w:szCs w:val="27"/>
+                <w:lang w:eastAsia="ru-RU"/>
+              </w:rPr>
+              <w:t xml:space="preserve">        IF </w:t>
+            </w:r>
+            <w:r>
+              <w:rPr>
+                <w:rFonts w:ascii="Courier New" w:eastAsia="Times New Roman" w:hAnsi="Courier New" w:cs="Courier New"/>
+                <w:b/>
+                <w:bCs/>
+                <w:color w:val="000000"/>
+                <w:sz w:val="18"/>
+                <w:szCs w:val="27"/>
+                <w:bdr w:val="none" w:sz="0" w:space="0" w:color="auto" w:frame="1"/>
+                <w:lang w:eastAsia="ru-RU"/>
+              </w:rPr>
+              <w:t>NOT</w:t>
+            </w:r>
+            <w:r>
+              <w:rPr>
+                <w:rFonts w:ascii="Courier New" w:eastAsia="Times New Roman" w:hAnsi="Courier New" w:cs="Courier New"/>
+                <w:color w:val="000000"/>
+                <w:sz w:val="18"/>
+                <w:szCs w:val="27"/>
+                <w:lang w:eastAsia="ru-RU"/>
+              </w:rPr>
+              <w:t xml:space="preserve"> FOUND </w:t>
+            </w:r>
+            <w:r>
+              <w:rPr>
+                <w:rFonts w:ascii="Courier New" w:eastAsia="Times New Roman" w:hAnsi="Courier New" w:cs="Courier New"/>
+                <w:b/>
+                <w:bCs/>
+                <w:color w:val="000000"/>
+                <w:sz w:val="18"/>
+                <w:szCs w:val="27"/>
+                <w:bdr w:val="none" w:sz="0" w:space="0" w:color="auto" w:frame="1"/>
+                <w:lang w:eastAsia="ru-RU"/>
+              </w:rPr>
+              <w:t>THEN</w:t>
+            </w:r>
+          </w:p>
+          <w:p>
+            <w:pPr>
+              <w:widowControl/>
+              <w:suppressAutoHyphens w:val="0"/>
+              <w:rPr>
+                <w:rFonts w:ascii="Courier New" w:eastAsia="Times New Roman" w:hAnsi="Courier New" w:cs="Courier New"/>
+                <w:color w:val="000000"/>
+                <w:sz w:val="18"/>
+                <w:szCs w:val="27"/>
+                <w:lang w:eastAsia="ru-RU"/>
+              </w:rPr>
+            </w:pPr>
+            <w:r>
+              <w:rPr>
+                <w:rFonts w:ascii="Courier New" w:eastAsia="Times New Roman" w:hAnsi="Courier New" w:cs="Courier New"/>
+                <w:color w:val="000000"/>
+                <w:sz w:val="18"/>
+                <w:szCs w:val="27"/>
+                <w:lang w:eastAsia="ru-RU"/>
+              </w:rPr>
+              <w:t xml:space="preserve">            RAISE EXCEPTION </w:t>
+            </w:r>
+            <w:r>
+              <w:rPr>
+                <w:rFonts w:ascii="Courier New" w:eastAsia="Times New Roman" w:hAnsi="Courier New" w:cs="Courier New"/>
+                <w:color w:val="880000"/>
+                <w:sz w:val="18"/>
+                <w:szCs w:val="27"/>
+                <w:bdr w:val="none" w:sz="0" w:space="0" w:color="auto" w:frame="1"/>
+                <w:lang w:eastAsia="ru-RU"/>
+              </w:rPr>
+              <w:t>'laboratory % not found'</w:t>
+            </w:r>
+            <w:r>
+              <w:rPr>
+                <w:rFonts w:ascii="Courier New" w:eastAsia="Times New Roman" w:hAnsi="Courier New" w:cs="Courier New"/>
+                <w:color w:val="000000"/>
+                <w:sz w:val="18"/>
+                <w:szCs w:val="27"/>
+                <w:lang w:eastAsia="ru-RU"/>
+              </w:rPr>
+              <w:t>, lab1_id;</w:t>
+            </w:r>
+          </w:p>
+          <w:p>
+            <w:pPr>
+              <w:widowControl/>
+              <w:suppressAutoHyphens w:val="0"/>
+              <w:rPr>
+                <w:rFonts w:ascii="Courier New" w:eastAsia="Times New Roman" w:hAnsi="Courier New" w:cs="Courier New"/>
+                <w:color w:val="000000"/>
+                <w:sz w:val="18"/>
+                <w:szCs w:val="27"/>
+                <w:lang w:eastAsia="ru-RU"/>
+              </w:rPr>
+            </w:pPr>
+            <w:r>
+              <w:rPr>
+                <w:rFonts w:ascii="Courier New" w:eastAsia="Times New Roman" w:hAnsi="Courier New" w:cs="Courier New"/>
+                <w:color w:val="000000"/>
+                <w:sz w:val="18"/>
+                <w:szCs w:val="27"/>
+                <w:lang w:eastAsia="ru-RU"/>
+              </w:rPr>
+              <w:t xml:space="preserve">        </w:t>
+            </w:r>
+            <w:r>
+              <w:rPr>
+                <w:rFonts w:ascii="Courier New" w:eastAsia="Times New Roman" w:hAnsi="Courier New" w:cs="Courier New"/>
+                <w:b/>
+                <w:bCs/>
+                <w:color w:val="000000"/>
+                <w:sz w:val="18"/>
+                <w:szCs w:val="27"/>
+                <w:bdr w:val="none" w:sz="0" w:space="0" w:color="auto" w:frame="1"/>
+                <w:lang w:eastAsia="ru-RU"/>
+              </w:rPr>
+              <w:t>END</w:t>
+            </w:r>
+            <w:r>
+              <w:rPr>
+                <w:rFonts w:ascii="Courier New" w:eastAsia="Times New Roman" w:hAnsi="Courier New" w:cs="Courier New"/>
+                <w:color w:val="000000"/>
+                <w:sz w:val="18"/>
+                <w:szCs w:val="27"/>
+                <w:lang w:eastAsia="ru-RU"/>
+              </w:rPr>
+              <w:t xml:space="preserve"> IF;</w:t>
+            </w:r>
+          </w:p>
+          <w:p>
+            <w:pPr>
+              <w:widowControl/>
+              <w:suppressAutoHyphens w:val="0"/>
+              <w:rPr>
+                <w:rFonts w:ascii="Courier New" w:eastAsia="Times New Roman" w:hAnsi="Courier New" w:cs="Courier New"/>
+                <w:color w:val="000000"/>
+                <w:sz w:val="18"/>
+                <w:szCs w:val="27"/>
+                <w:lang w:eastAsia="ru-RU"/>
+              </w:rPr>
+            </w:pPr>
+            <w:r>
+              <w:rPr>
+                <w:rFonts w:ascii="Courier New" w:eastAsia="Times New Roman" w:hAnsi="Courier New" w:cs="Courier New"/>
+                <w:color w:val="000000"/>
+                <w:sz w:val="18"/>
+                <w:szCs w:val="27"/>
+                <w:lang w:eastAsia="ru-RU"/>
+              </w:rPr>
+              <w:t xml:space="preserve">        </w:t>
+            </w:r>
+            <w:r>
+              <w:rPr>
+                <w:rFonts w:ascii="Courier New" w:eastAsia="Times New Roman" w:hAnsi="Courier New" w:cs="Courier New"/>
+                <w:b/>
+                <w:bCs/>
+                <w:color w:val="000000"/>
+                <w:sz w:val="18"/>
+                <w:szCs w:val="27"/>
+                <w:bdr w:val="none" w:sz="0" w:space="0" w:color="auto" w:frame="1"/>
+                <w:lang w:eastAsia="ru-RU"/>
+              </w:rPr>
+              <w:t>SELECT</w:t>
+            </w:r>
+            <w:r>
+              <w:rPr>
+                <w:rFonts w:ascii="Courier New" w:eastAsia="Times New Roman" w:hAnsi="Courier New" w:cs="Courier New"/>
+                <w:color w:val="000000"/>
+                <w:sz w:val="18"/>
+                <w:szCs w:val="27"/>
+                <w:lang w:eastAsia="ru-RU"/>
+              </w:rPr>
+              <w:t xml:space="preserve"> laboratories.location_id </w:t>
+            </w:r>
+            <w:r>
+              <w:rPr>
+                <w:rFonts w:ascii="Courier New" w:eastAsia="Times New Roman" w:hAnsi="Courier New" w:cs="Courier New"/>
+                <w:b/>
+                <w:bCs/>
+                <w:color w:val="000000"/>
+                <w:sz w:val="18"/>
+                <w:szCs w:val="27"/>
+                <w:bdr w:val="none" w:sz="0" w:space="0" w:color="auto" w:frame="1"/>
+                <w:lang w:eastAsia="ru-RU"/>
+              </w:rPr>
+              <w:t>INTO</w:t>
+            </w:r>
+            <w:r>
+              <w:rPr>
+                <w:rFonts w:ascii="Courier New" w:eastAsia="Times New Roman" w:hAnsi="Courier New" w:cs="Courier New"/>
+                <w:color w:val="000000"/>
+                <w:sz w:val="18"/>
+                <w:szCs w:val="27"/>
+                <w:lang w:eastAsia="ru-RU"/>
+              </w:rPr>
+              <w:t xml:space="preserve"> loc2_id </w:t>
+            </w:r>
+            <w:r>
+              <w:rPr>
+                <w:rFonts w:ascii="Courier New" w:eastAsia="Times New Roman" w:hAnsi="Courier New" w:cs="Courier New"/>
+                <w:b/>
+                <w:bCs/>
+                <w:color w:val="000000"/>
+                <w:sz w:val="18"/>
+                <w:szCs w:val="27"/>
+                <w:bdr w:val="none" w:sz="0" w:space="0" w:color="auto" w:frame="1"/>
+                <w:lang w:eastAsia="ru-RU"/>
+              </w:rPr>
+              <w:t>FROM</w:t>
+            </w:r>
+            <w:r>
+              <w:rPr>
+                <w:rFonts w:ascii="Courier New" w:eastAsia="Times New Roman" w:hAnsi="Courier New" w:cs="Courier New"/>
+                <w:color w:val="000000"/>
+                <w:sz w:val="18"/>
+                <w:szCs w:val="27"/>
+                <w:lang w:eastAsia="ru-RU"/>
+              </w:rPr>
+              <w:t xml:space="preserve"> laboratories </w:t>
+            </w:r>
+            <w:r>
+              <w:rPr>
+                <w:rFonts w:ascii="Courier New" w:eastAsia="Times New Roman" w:hAnsi="Courier New" w:cs="Courier New"/>
+                <w:b/>
+                <w:bCs/>
+                <w:color w:val="000000"/>
+                <w:sz w:val="18"/>
+                <w:szCs w:val="27"/>
+                <w:bdr w:val="none" w:sz="0" w:space="0" w:color="auto" w:frame="1"/>
+                <w:lang w:eastAsia="ru-RU"/>
+              </w:rPr>
+              <w:t>WHERE</w:t>
+            </w:r>
+            <w:r>
+              <w:rPr>
+                <w:rFonts w:ascii="Courier New" w:eastAsia="Times New Roman" w:hAnsi="Courier New" w:cs="Courier New"/>
+                <w:color w:val="000000"/>
+                <w:sz w:val="18"/>
+                <w:szCs w:val="27"/>
+                <w:lang w:eastAsia="ru-RU"/>
+              </w:rPr>
+              <w:t xml:space="preserve"> laboratories.id </w:t>
+            </w:r>
+            <w:r>
+              <w:rPr>
+                <w:rFonts w:ascii="Courier New" w:eastAsia="Times New Roman" w:hAnsi="Courier New" w:cs="Courier New"/>
+                <w:color w:val="000000"/>
+                <w:sz w:val="18"/>
+                <w:szCs w:val="27"/>
+                <w:bdr w:val="none" w:sz="0" w:space="0" w:color="auto" w:frame="1"/>
+                <w:lang w:eastAsia="ru-RU"/>
+              </w:rPr>
+              <w:t>=</w:t>
+            </w:r>
+            <w:r>
+              <w:rPr>
+                <w:rFonts w:ascii="Courier New" w:eastAsia="Times New Roman" w:hAnsi="Courier New" w:cs="Courier New"/>
+                <w:color w:val="000000"/>
+                <w:sz w:val="18"/>
+                <w:szCs w:val="27"/>
+                <w:lang w:eastAsia="ru-RU"/>
+              </w:rPr>
+              <w:t xml:space="preserve"> lab2_id;</w:t>
+            </w:r>
+          </w:p>
+          <w:p>
+            <w:pPr>
+              <w:widowControl/>
+              <w:suppressAutoHyphens w:val="0"/>
+              <w:rPr>
+                <w:rFonts w:ascii="Courier New" w:eastAsia="Times New Roman" w:hAnsi="Courier New" w:cs="Courier New"/>
+                <w:color w:val="000000"/>
+                <w:sz w:val="18"/>
+                <w:szCs w:val="27"/>
+                <w:lang w:eastAsia="ru-RU"/>
+              </w:rPr>
+            </w:pPr>
+            <w:r>
+              <w:rPr>
+                <w:rFonts w:ascii="Courier New" w:eastAsia="Times New Roman" w:hAnsi="Courier New" w:cs="Courier New"/>
+                <w:color w:val="000000"/>
+                <w:sz w:val="18"/>
+                <w:szCs w:val="27"/>
+                <w:lang w:eastAsia="ru-RU"/>
+              </w:rPr>
+              <w:t xml:space="preserve">        IF </w:t>
+            </w:r>
+            <w:r>
+              <w:rPr>
+                <w:rFonts w:ascii="Courier New" w:eastAsia="Times New Roman" w:hAnsi="Courier New" w:cs="Courier New"/>
+                <w:b/>
+                <w:bCs/>
+                <w:color w:val="000000"/>
+                <w:sz w:val="18"/>
+                <w:szCs w:val="27"/>
+                <w:bdr w:val="none" w:sz="0" w:space="0" w:color="auto" w:frame="1"/>
+                <w:lang w:eastAsia="ru-RU"/>
+              </w:rPr>
+              <w:t>NOT</w:t>
+            </w:r>
+            <w:r>
+              <w:rPr>
+                <w:rFonts w:ascii="Courier New" w:eastAsia="Times New Roman" w:hAnsi="Courier New" w:cs="Courier New"/>
+                <w:color w:val="000000"/>
+                <w:sz w:val="18"/>
+                <w:szCs w:val="27"/>
+                <w:lang w:eastAsia="ru-RU"/>
+              </w:rPr>
+              <w:t xml:space="preserve"> FOUND </w:t>
+            </w:r>
+            <w:r>
+              <w:rPr>
+                <w:rFonts w:ascii="Courier New" w:eastAsia="Times New Roman" w:hAnsi="Courier New" w:cs="Courier New"/>
+                <w:b/>
+                <w:bCs/>
+                <w:color w:val="000000"/>
+                <w:sz w:val="18"/>
+                <w:szCs w:val="27"/>
+                <w:bdr w:val="none" w:sz="0" w:space="0" w:color="auto" w:frame="1"/>
+                <w:lang w:eastAsia="ru-RU"/>
+              </w:rPr>
+              <w:t>THEN</w:t>
+            </w:r>
+          </w:p>
+          <w:p>
+            <w:pPr>
+              <w:widowControl/>
+              <w:suppressAutoHyphens w:val="0"/>
+              <w:rPr>
+                <w:rFonts w:ascii="Courier New" w:eastAsia="Times New Roman" w:hAnsi="Courier New" w:cs="Courier New"/>
+                <w:color w:val="000000"/>
+                <w:sz w:val="18"/>
+                <w:szCs w:val="27"/>
+                <w:lang w:eastAsia="ru-RU"/>
+              </w:rPr>
+            </w:pPr>
+            <w:r>
+              <w:rPr>
+                <w:rFonts w:ascii="Courier New" w:eastAsia="Times New Roman" w:hAnsi="Courier New" w:cs="Courier New"/>
+                <w:color w:val="000000"/>
+                <w:sz w:val="18"/>
+                <w:szCs w:val="27"/>
+                <w:lang w:eastAsia="ru-RU"/>
+              </w:rPr>
+              <w:t xml:space="preserve">            RAISE EXCEPTION </w:t>
+            </w:r>
+            <w:r>
+              <w:rPr>
+                <w:rFonts w:ascii="Courier New" w:eastAsia="Times New Roman" w:hAnsi="Courier New" w:cs="Courier New"/>
+                <w:color w:val="880000"/>
+                <w:sz w:val="18"/>
+                <w:szCs w:val="27"/>
+                <w:bdr w:val="none" w:sz="0" w:space="0" w:color="auto" w:frame="1"/>
+                <w:lang w:eastAsia="ru-RU"/>
+              </w:rPr>
+              <w:t>'laboratory % not found'</w:t>
+            </w:r>
+            <w:r>
+              <w:rPr>
+                <w:rFonts w:ascii="Courier New" w:eastAsia="Times New Roman" w:hAnsi="Courier New" w:cs="Courier New"/>
+                <w:color w:val="000000"/>
+                <w:sz w:val="18"/>
+                <w:szCs w:val="27"/>
+                <w:lang w:eastAsia="ru-RU"/>
+              </w:rPr>
+              <w:t>, lab2_id;</w:t>
+            </w:r>
+          </w:p>
+          <w:p>
+            <w:pPr>
+              <w:widowControl/>
+              <w:suppressAutoHyphens w:val="0"/>
+              <w:rPr>
+                <w:rFonts w:ascii="Courier New" w:eastAsia="Times New Roman" w:hAnsi="Courier New" w:cs="Courier New"/>
+                <w:color w:val="000000"/>
+                <w:sz w:val="18"/>
+                <w:szCs w:val="27"/>
+                <w:lang w:eastAsia="ru-RU"/>
+              </w:rPr>
+            </w:pPr>
+            <w:r>
+              <w:rPr>
+                <w:rFonts w:ascii="Courier New" w:eastAsia="Times New Roman" w:hAnsi="Courier New" w:cs="Courier New"/>
+                <w:color w:val="000000"/>
+                <w:sz w:val="18"/>
+                <w:szCs w:val="27"/>
+                <w:lang w:eastAsia="ru-RU"/>
+              </w:rPr>
+              <w:t xml:space="preserve">        </w:t>
+            </w:r>
+            <w:r>
+              <w:rPr>
+                <w:rFonts w:ascii="Courier New" w:eastAsia="Times New Roman" w:hAnsi="Courier New" w:cs="Courier New"/>
+                <w:b/>
+                <w:bCs/>
+                <w:color w:val="000000"/>
+                <w:sz w:val="18"/>
+                <w:szCs w:val="27"/>
+                <w:bdr w:val="none" w:sz="0" w:space="0" w:color="auto" w:frame="1"/>
+                <w:lang w:eastAsia="ru-RU"/>
+              </w:rPr>
+              <w:t>END</w:t>
+            </w:r>
+            <w:r>
+              <w:rPr>
+                <w:rFonts w:ascii="Courier New" w:eastAsia="Times New Roman" w:hAnsi="Courier New" w:cs="Courier New"/>
+                <w:color w:val="000000"/>
+                <w:sz w:val="18"/>
+                <w:szCs w:val="27"/>
+                <w:lang w:eastAsia="ru-RU"/>
+              </w:rPr>
+              <w:t xml:space="preserve"> IF;</w:t>
+            </w:r>
+          </w:p>
+          <w:p>
+            <w:pPr>
+              <w:widowControl/>
+              <w:suppressAutoHyphens w:val="0"/>
+              <w:rPr>
+                <w:rFonts w:ascii="Courier New" w:eastAsia="Times New Roman" w:hAnsi="Courier New" w:cs="Courier New"/>
+                <w:color w:val="000000"/>
+                <w:sz w:val="18"/>
+                <w:szCs w:val="27"/>
+                <w:lang w:eastAsia="ru-RU"/>
+              </w:rPr>
+            </w:pPr>
+          </w:p>
+          <w:p>
+            <w:pPr>
+              <w:widowControl/>
+              <w:suppressAutoHyphens w:val="0"/>
+              <w:rPr>
+                <w:rFonts w:ascii="Courier New" w:eastAsia="Times New Roman" w:hAnsi="Courier New" w:cs="Courier New"/>
+                <w:color w:val="000000"/>
+                <w:sz w:val="18"/>
+                <w:szCs w:val="27"/>
+                <w:lang w:eastAsia="ru-RU"/>
+              </w:rPr>
+            </w:pPr>
+            <w:r>
+              <w:rPr>
+                <w:rFonts w:ascii="Courier New" w:eastAsia="Times New Roman" w:hAnsi="Courier New" w:cs="Courier New"/>
+                <w:color w:val="000000"/>
+                <w:sz w:val="18"/>
+                <w:szCs w:val="27"/>
+                <w:lang w:eastAsia="ru-RU"/>
+              </w:rPr>
+              <w:t xml:space="preserve">        IF loc1_id </w:t>
+            </w:r>
+            <w:r>
+              <w:rPr>
+                <w:rFonts w:ascii="Courier New" w:eastAsia="Times New Roman" w:hAnsi="Courier New" w:cs="Courier New"/>
+                <w:b/>
+                <w:bCs/>
+                <w:color w:val="000000"/>
+                <w:sz w:val="18"/>
+                <w:szCs w:val="27"/>
+                <w:bdr w:val="none" w:sz="0" w:space="0" w:color="auto" w:frame="1"/>
+                <w:lang w:eastAsia="ru-RU"/>
+              </w:rPr>
+              <w:t>IS</w:t>
+            </w:r>
+            <w:r>
+              <w:rPr>
+                <w:rFonts w:ascii="Courier New" w:eastAsia="Times New Roman" w:hAnsi="Courier New" w:cs="Courier New"/>
+                <w:color w:val="000000"/>
+                <w:sz w:val="18"/>
+                <w:szCs w:val="27"/>
+                <w:lang w:eastAsia="ru-RU"/>
+              </w:rPr>
+              <w:t xml:space="preserve"> </w:t>
+            </w:r>
+            <w:r>
+              <w:rPr>
+                <w:rFonts w:ascii="Courier New" w:eastAsia="Times New Roman" w:hAnsi="Courier New" w:cs="Courier New"/>
+                <w:b/>
+                <w:bCs/>
+                <w:color w:val="000000"/>
+                <w:sz w:val="18"/>
+                <w:szCs w:val="27"/>
+                <w:bdr w:val="none" w:sz="0" w:space="0" w:color="auto" w:frame="1"/>
+                <w:lang w:eastAsia="ru-RU"/>
+              </w:rPr>
+              <w:t>NULL</w:t>
+            </w:r>
+            <w:r>
+              <w:rPr>
+                <w:rFonts w:ascii="Courier New" w:eastAsia="Times New Roman" w:hAnsi="Courier New" w:cs="Courier New"/>
+                <w:color w:val="000000"/>
+                <w:sz w:val="18"/>
+                <w:szCs w:val="27"/>
+                <w:lang w:eastAsia="ru-RU"/>
+              </w:rPr>
+              <w:t xml:space="preserve"> </w:t>
+            </w:r>
+            <w:r>
+              <w:rPr>
+                <w:rFonts w:ascii="Courier New" w:eastAsia="Times New Roman" w:hAnsi="Courier New" w:cs="Courier New"/>
+                <w:b/>
+                <w:bCs/>
+                <w:color w:val="000000"/>
+                <w:sz w:val="18"/>
+                <w:szCs w:val="27"/>
+                <w:bdr w:val="none" w:sz="0" w:space="0" w:color="auto" w:frame="1"/>
+                <w:lang w:eastAsia="ru-RU"/>
+              </w:rPr>
+              <w:t>OR</w:t>
+            </w:r>
+            <w:r>
+              <w:rPr>
+                <w:rFonts w:ascii="Courier New" w:eastAsia="Times New Roman" w:hAnsi="Courier New" w:cs="Courier New"/>
+                <w:color w:val="000000"/>
+                <w:sz w:val="18"/>
+                <w:szCs w:val="27"/>
+                <w:lang w:eastAsia="ru-RU"/>
+              </w:rPr>
+              <w:t xml:space="preserve"> loc2_id </w:t>
+            </w:r>
+            <w:r>
+              <w:rPr>
+                <w:rFonts w:ascii="Courier New" w:eastAsia="Times New Roman" w:hAnsi="Courier New" w:cs="Courier New"/>
+                <w:b/>
+                <w:bCs/>
+                <w:color w:val="000000"/>
+                <w:sz w:val="18"/>
+                <w:szCs w:val="27"/>
+                <w:bdr w:val="none" w:sz="0" w:space="0" w:color="auto" w:frame="1"/>
+                <w:lang w:eastAsia="ru-RU"/>
+              </w:rPr>
+              <w:t>IS</w:t>
+            </w:r>
+            <w:r>
+              <w:rPr>
+                <w:rFonts w:ascii="Courier New" w:eastAsia="Times New Roman" w:hAnsi="Courier New" w:cs="Courier New"/>
+                <w:color w:val="000000"/>
+                <w:sz w:val="18"/>
+                <w:szCs w:val="27"/>
+                <w:lang w:eastAsia="ru-RU"/>
+              </w:rPr>
+              <w:t xml:space="preserve"> </w:t>
+            </w:r>
+            <w:r>
+              <w:rPr>
+                <w:rFonts w:ascii="Courier New" w:eastAsia="Times New Roman" w:hAnsi="Courier New" w:cs="Courier New"/>
+                <w:b/>
+                <w:bCs/>
+                <w:color w:val="000000"/>
+                <w:sz w:val="18"/>
+                <w:szCs w:val="27"/>
+                <w:bdr w:val="none" w:sz="0" w:space="0" w:color="auto" w:frame="1"/>
+                <w:lang w:eastAsia="ru-RU"/>
+              </w:rPr>
+              <w:t>NULL</w:t>
+            </w:r>
+            <w:r>
+              <w:rPr>
+                <w:rFonts w:ascii="Courier New" w:eastAsia="Times New Roman" w:hAnsi="Courier New" w:cs="Courier New"/>
+                <w:color w:val="000000"/>
+                <w:sz w:val="18"/>
+                <w:szCs w:val="27"/>
+                <w:lang w:eastAsia="ru-RU"/>
+              </w:rPr>
+              <w:t xml:space="preserve"> </w:t>
+            </w:r>
+            <w:r>
+              <w:rPr>
+                <w:rFonts w:ascii="Courier New" w:eastAsia="Times New Roman" w:hAnsi="Courier New" w:cs="Courier New"/>
+                <w:b/>
+                <w:bCs/>
+                <w:color w:val="000000"/>
+                <w:sz w:val="18"/>
+                <w:szCs w:val="27"/>
+                <w:bdr w:val="none" w:sz="0" w:space="0" w:color="auto" w:frame="1"/>
+                <w:lang w:eastAsia="ru-RU"/>
+              </w:rPr>
+              <w:t>THEN</w:t>
+            </w:r>
+          </w:p>
+          <w:p>
+            <w:pPr>
+              <w:widowControl/>
+              <w:suppressAutoHyphens w:val="0"/>
+              <w:rPr>
+                <w:rFonts w:ascii="Courier New" w:eastAsia="Times New Roman" w:hAnsi="Courier New" w:cs="Courier New"/>
+                <w:color w:val="000000"/>
+                <w:sz w:val="18"/>
+                <w:szCs w:val="27"/>
+                <w:lang w:eastAsia="ru-RU"/>
+              </w:rPr>
+            </w:pPr>
+            <w:r>
+              <w:rPr>
+                <w:rFonts w:ascii="Courier New" w:eastAsia="Times New Roman" w:hAnsi="Courier New" w:cs="Courier New"/>
+                <w:color w:val="000000"/>
+                <w:sz w:val="18"/>
+                <w:szCs w:val="27"/>
+                <w:lang w:eastAsia="ru-RU"/>
+              </w:rPr>
+              <w:t xml:space="preserve">            RAISE EXCEPTION </w:t>
+            </w:r>
+            <w:r>
+              <w:rPr>
+                <w:rFonts w:ascii="Courier New" w:eastAsia="Times New Roman" w:hAnsi="Courier New" w:cs="Courier New"/>
+                <w:color w:val="880000"/>
+                <w:sz w:val="18"/>
+                <w:szCs w:val="27"/>
+                <w:bdr w:val="none" w:sz="0" w:space="0" w:color="auto" w:frame="1"/>
+                <w:lang w:eastAsia="ru-RU"/>
+              </w:rPr>
+              <w:t>'No location for laboratories'</w:t>
+            </w:r>
+            <w:r>
+              <w:rPr>
+                <w:rFonts w:ascii="Courier New" w:eastAsia="Times New Roman" w:hAnsi="Courier New" w:cs="Courier New"/>
+                <w:color w:val="000000"/>
+                <w:sz w:val="18"/>
+                <w:szCs w:val="27"/>
+                <w:lang w:eastAsia="ru-RU"/>
+              </w:rPr>
+              <w:t>;</w:t>
+            </w:r>
+          </w:p>
+          <w:p>
+            <w:pPr>
+              <w:widowControl/>
+              <w:suppressAutoHyphens w:val="0"/>
+              <w:rPr>
+                <w:rFonts w:ascii="Courier New" w:eastAsia="Times New Roman" w:hAnsi="Courier New" w:cs="Courier New"/>
+                <w:color w:val="000000"/>
+                <w:sz w:val="18"/>
+                <w:szCs w:val="27"/>
+                <w:lang w:eastAsia="ru-RU"/>
+              </w:rPr>
+            </w:pPr>
+            <w:r>
+              <w:rPr>
+                <w:rFonts w:ascii="Courier New" w:eastAsia="Times New Roman" w:hAnsi="Courier New" w:cs="Courier New"/>
+                <w:color w:val="000000"/>
+                <w:sz w:val="18"/>
+                <w:szCs w:val="27"/>
+                <w:lang w:eastAsia="ru-RU"/>
+              </w:rPr>
+              <w:t xml:space="preserve">        </w:t>
+            </w:r>
+            <w:r>
+              <w:rPr>
+                <w:rFonts w:ascii="Courier New" w:eastAsia="Times New Roman" w:hAnsi="Courier New" w:cs="Courier New"/>
+                <w:b/>
+                <w:bCs/>
+                <w:color w:val="000000"/>
+                <w:sz w:val="18"/>
+                <w:szCs w:val="27"/>
+                <w:bdr w:val="none" w:sz="0" w:space="0" w:color="auto" w:frame="1"/>
+                <w:lang w:eastAsia="ru-RU"/>
+              </w:rPr>
+              <w:t>END</w:t>
+            </w:r>
+            <w:r>
+              <w:rPr>
+                <w:rFonts w:ascii="Courier New" w:eastAsia="Times New Roman" w:hAnsi="Courier New" w:cs="Courier New"/>
+                <w:color w:val="000000"/>
+                <w:sz w:val="18"/>
+                <w:szCs w:val="27"/>
+                <w:lang w:eastAsia="ru-RU"/>
+              </w:rPr>
+              <w:t xml:space="preserve"> IF;</w:t>
+            </w:r>
+          </w:p>
+          <w:p>
+            <w:pPr>
+              <w:widowControl/>
+              <w:suppressAutoHyphens w:val="0"/>
+              <w:rPr>
+                <w:rFonts w:ascii="Courier New" w:eastAsia="Times New Roman" w:hAnsi="Courier New" w:cs="Courier New"/>
+                <w:color w:val="000000"/>
+                <w:sz w:val="18"/>
+                <w:szCs w:val="27"/>
+                <w:lang w:eastAsia="ru-RU"/>
+              </w:rPr>
+            </w:pPr>
+          </w:p>
+          <w:p>
+            <w:pPr>
+              <w:widowControl/>
+              <w:suppressAutoHyphens w:val="0"/>
+              <w:rPr>
+                <w:rFonts w:ascii="Courier New" w:eastAsia="Times New Roman" w:hAnsi="Courier New" w:cs="Courier New"/>
+                <w:color w:val="000000"/>
+                <w:sz w:val="18"/>
+                <w:szCs w:val="27"/>
+                <w:lang w:eastAsia="ru-RU"/>
+              </w:rPr>
+            </w:pPr>
+            <w:r>
+              <w:rPr>
+                <w:rFonts w:ascii="Courier New" w:eastAsia="Times New Roman" w:hAnsi="Courier New" w:cs="Courier New"/>
+                <w:color w:val="000000"/>
+                <w:sz w:val="18"/>
+                <w:szCs w:val="27"/>
+                <w:lang w:eastAsia="ru-RU"/>
+              </w:rPr>
+              <w:t xml:space="preserve">        </w:t>
+            </w:r>
+            <w:r>
+              <w:rPr>
+                <w:rFonts w:ascii="Courier New" w:eastAsia="Times New Roman" w:hAnsi="Courier New" w:cs="Courier New"/>
+                <w:b/>
+                <w:bCs/>
+                <w:color w:val="000000"/>
+                <w:sz w:val="18"/>
+                <w:szCs w:val="27"/>
+                <w:bdr w:val="none" w:sz="0" w:space="0" w:color="auto" w:frame="1"/>
+                <w:lang w:eastAsia="ru-RU"/>
+              </w:rPr>
+              <w:t>SELECT</w:t>
+            </w:r>
+            <w:r>
+              <w:rPr>
+                <w:rFonts w:ascii="Courier New" w:eastAsia="Times New Roman" w:hAnsi="Courier New" w:cs="Courier New"/>
+                <w:color w:val="000000"/>
+                <w:sz w:val="18"/>
+                <w:szCs w:val="27"/>
+                <w:lang w:eastAsia="ru-RU"/>
+              </w:rPr>
+              <w:t xml:space="preserve"> locations.coords </w:t>
+            </w:r>
+            <w:r>
+              <w:rPr>
+                <w:rFonts w:ascii="Courier New" w:eastAsia="Times New Roman" w:hAnsi="Courier New" w:cs="Courier New"/>
+                <w:b/>
+                <w:bCs/>
+                <w:color w:val="000000"/>
+                <w:sz w:val="18"/>
+                <w:szCs w:val="27"/>
+                <w:bdr w:val="none" w:sz="0" w:space="0" w:color="auto" w:frame="1"/>
+                <w:lang w:eastAsia="ru-RU"/>
+              </w:rPr>
+              <w:t>INTO</w:t>
+            </w:r>
+            <w:r>
+              <w:rPr>
+                <w:rFonts w:ascii="Courier New" w:eastAsia="Times New Roman" w:hAnsi="Courier New" w:cs="Courier New"/>
+                <w:color w:val="000000"/>
+                <w:sz w:val="18"/>
+                <w:szCs w:val="27"/>
+                <w:lang w:eastAsia="ru-RU"/>
+              </w:rPr>
+              <w:t xml:space="preserve"> point1 </w:t>
+            </w:r>
+            <w:r>
+              <w:rPr>
+                <w:rFonts w:ascii="Courier New" w:eastAsia="Times New Roman" w:hAnsi="Courier New" w:cs="Courier New"/>
+                <w:b/>
+                <w:bCs/>
+                <w:color w:val="000000"/>
+                <w:sz w:val="18"/>
+                <w:szCs w:val="27"/>
+                <w:bdr w:val="none" w:sz="0" w:space="0" w:color="auto" w:frame="1"/>
+                <w:lang w:eastAsia="ru-RU"/>
+              </w:rPr>
+              <w:t>FROM</w:t>
+            </w:r>
+            <w:r>
+              <w:rPr>
+                <w:rFonts w:ascii="Courier New" w:eastAsia="Times New Roman" w:hAnsi="Courier New" w:cs="Courier New"/>
+                <w:color w:val="000000"/>
+                <w:sz w:val="18"/>
+                <w:szCs w:val="27"/>
+                <w:lang w:eastAsia="ru-RU"/>
+              </w:rPr>
+              <w:t xml:space="preserve"> locations </w:t>
+            </w:r>
+            <w:r>
+              <w:rPr>
+                <w:rFonts w:ascii="Courier New" w:eastAsia="Times New Roman" w:hAnsi="Courier New" w:cs="Courier New"/>
+                <w:b/>
+                <w:bCs/>
+                <w:color w:val="000000"/>
+                <w:sz w:val="18"/>
+                <w:szCs w:val="27"/>
+                <w:bdr w:val="none" w:sz="0" w:space="0" w:color="auto" w:frame="1"/>
+                <w:lang w:eastAsia="ru-RU"/>
+              </w:rPr>
+              <w:t>WHERE</w:t>
+            </w:r>
+            <w:r>
+              <w:rPr>
+                <w:rFonts w:ascii="Courier New" w:eastAsia="Times New Roman" w:hAnsi="Courier New" w:cs="Courier New"/>
+                <w:color w:val="000000"/>
+                <w:sz w:val="18"/>
+                <w:szCs w:val="27"/>
+                <w:lang w:eastAsia="ru-RU"/>
+              </w:rPr>
+              <w:t xml:space="preserve"> locations.id </w:t>
+            </w:r>
+            <w:r>
+              <w:rPr>
+                <w:rFonts w:ascii="Courier New" w:eastAsia="Times New Roman" w:hAnsi="Courier New" w:cs="Courier New"/>
+                <w:color w:val="000000"/>
+                <w:sz w:val="18"/>
+                <w:szCs w:val="27"/>
+                <w:bdr w:val="none" w:sz="0" w:space="0" w:color="auto" w:frame="1"/>
+                <w:lang w:eastAsia="ru-RU"/>
+              </w:rPr>
+              <w:t>=</w:t>
+            </w:r>
+            <w:r>
+              <w:rPr>
+                <w:rFonts w:ascii="Courier New" w:eastAsia="Times New Roman" w:hAnsi="Courier New" w:cs="Courier New"/>
+                <w:color w:val="000000"/>
+                <w:sz w:val="18"/>
+                <w:szCs w:val="27"/>
+                <w:lang w:eastAsia="ru-RU"/>
+              </w:rPr>
+              <w:t xml:space="preserve"> loc1_id;</w:t>
+            </w:r>
+          </w:p>
+          <w:p>
+            <w:pPr>
+              <w:widowControl/>
+              <w:suppressAutoHyphens w:val="0"/>
+              <w:rPr>
+                <w:rFonts w:ascii="Courier New" w:eastAsia="Times New Roman" w:hAnsi="Courier New" w:cs="Courier New"/>
+                <w:color w:val="000000"/>
+                <w:sz w:val="18"/>
+                <w:szCs w:val="27"/>
+                <w:lang w:eastAsia="ru-RU"/>
+              </w:rPr>
+            </w:pPr>
+            <w:r>
+              <w:rPr>
+                <w:rFonts w:ascii="Courier New" w:eastAsia="Times New Roman" w:hAnsi="Courier New" w:cs="Courier New"/>
+                <w:color w:val="000000"/>
+                <w:sz w:val="18"/>
+                <w:szCs w:val="27"/>
+                <w:lang w:eastAsia="ru-RU"/>
+              </w:rPr>
+              <w:t xml:space="preserve">        </w:t>
+            </w:r>
+            <w:r>
+              <w:rPr>
+                <w:rFonts w:ascii="Courier New" w:eastAsia="Times New Roman" w:hAnsi="Courier New" w:cs="Courier New"/>
+                <w:b/>
+                <w:bCs/>
+                <w:color w:val="000000"/>
+                <w:sz w:val="18"/>
+                <w:szCs w:val="27"/>
+                <w:bdr w:val="none" w:sz="0" w:space="0" w:color="auto" w:frame="1"/>
+                <w:lang w:eastAsia="ru-RU"/>
+              </w:rPr>
+              <w:t>SELECT</w:t>
+            </w:r>
+            <w:r>
+              <w:rPr>
+                <w:rFonts w:ascii="Courier New" w:eastAsia="Times New Roman" w:hAnsi="Courier New" w:cs="Courier New"/>
+                <w:color w:val="000000"/>
+                <w:sz w:val="18"/>
+                <w:szCs w:val="27"/>
+                <w:lang w:eastAsia="ru-RU"/>
+              </w:rPr>
+              <w:t xml:space="preserve"> locations.coords </w:t>
+            </w:r>
+            <w:r>
+              <w:rPr>
+                <w:rFonts w:ascii="Courier New" w:eastAsia="Times New Roman" w:hAnsi="Courier New" w:cs="Courier New"/>
+                <w:b/>
+                <w:bCs/>
+                <w:color w:val="000000"/>
+                <w:sz w:val="18"/>
+                <w:szCs w:val="27"/>
+                <w:bdr w:val="none" w:sz="0" w:space="0" w:color="auto" w:frame="1"/>
+                <w:lang w:eastAsia="ru-RU"/>
+              </w:rPr>
+              <w:t>INTO</w:t>
+            </w:r>
+            <w:r>
+              <w:rPr>
+                <w:rFonts w:ascii="Courier New" w:eastAsia="Times New Roman" w:hAnsi="Courier New" w:cs="Courier New"/>
+                <w:color w:val="000000"/>
+                <w:sz w:val="18"/>
+                <w:szCs w:val="27"/>
+                <w:lang w:eastAsia="ru-RU"/>
+              </w:rPr>
+              <w:t xml:space="preserve"> point2 </w:t>
+            </w:r>
+            <w:r>
+              <w:rPr>
+                <w:rFonts w:ascii="Courier New" w:eastAsia="Times New Roman" w:hAnsi="Courier New" w:cs="Courier New"/>
+                <w:b/>
+                <w:bCs/>
+                <w:color w:val="000000"/>
+                <w:sz w:val="18"/>
+                <w:szCs w:val="27"/>
+                <w:bdr w:val="none" w:sz="0" w:space="0" w:color="auto" w:frame="1"/>
+                <w:lang w:eastAsia="ru-RU"/>
+              </w:rPr>
+              <w:t>FROM</w:t>
+            </w:r>
+            <w:r>
+              <w:rPr>
+                <w:rFonts w:ascii="Courier New" w:eastAsia="Times New Roman" w:hAnsi="Courier New" w:cs="Courier New"/>
+                <w:color w:val="000000"/>
+                <w:sz w:val="18"/>
+                <w:szCs w:val="27"/>
+                <w:lang w:eastAsia="ru-RU"/>
+              </w:rPr>
+              <w:t xml:space="preserve"> locations </w:t>
+            </w:r>
+            <w:r>
+              <w:rPr>
+                <w:rFonts w:ascii="Courier New" w:eastAsia="Times New Roman" w:hAnsi="Courier New" w:cs="Courier New"/>
+                <w:b/>
+                <w:bCs/>
+                <w:color w:val="000000"/>
+                <w:sz w:val="18"/>
+                <w:szCs w:val="27"/>
+                <w:bdr w:val="none" w:sz="0" w:space="0" w:color="auto" w:frame="1"/>
+                <w:lang w:eastAsia="ru-RU"/>
+              </w:rPr>
+              <w:t>WHERE</w:t>
+            </w:r>
+            <w:r>
+              <w:rPr>
+                <w:rFonts w:ascii="Courier New" w:eastAsia="Times New Roman" w:hAnsi="Courier New" w:cs="Courier New"/>
+                <w:color w:val="000000"/>
+                <w:sz w:val="18"/>
+                <w:szCs w:val="27"/>
+                <w:lang w:eastAsia="ru-RU"/>
+              </w:rPr>
+              <w:t xml:space="preserve"> locations.id </w:t>
+            </w:r>
+            <w:r>
+              <w:rPr>
+                <w:rFonts w:ascii="Courier New" w:eastAsia="Times New Roman" w:hAnsi="Courier New" w:cs="Courier New"/>
+                <w:color w:val="000000"/>
+                <w:sz w:val="18"/>
+                <w:szCs w:val="27"/>
+                <w:bdr w:val="none" w:sz="0" w:space="0" w:color="auto" w:frame="1"/>
+                <w:lang w:eastAsia="ru-RU"/>
+              </w:rPr>
+              <w:t>=</w:t>
+            </w:r>
+            <w:r>
+              <w:rPr>
+                <w:rFonts w:ascii="Courier New" w:eastAsia="Times New Roman" w:hAnsi="Courier New" w:cs="Courier New"/>
+                <w:color w:val="000000"/>
+                <w:sz w:val="18"/>
+                <w:szCs w:val="27"/>
+                <w:lang w:eastAsia="ru-RU"/>
+              </w:rPr>
+              <w:t xml:space="preserve"> loc2_id;</w:t>
+            </w:r>
+          </w:p>
+          <w:p>
+            <w:pPr>
+              <w:widowControl/>
+              <w:suppressAutoHyphens w:val="0"/>
+              <w:rPr>
+                <w:rFonts w:ascii="Courier New" w:eastAsia="Times New Roman" w:hAnsi="Courier New" w:cs="Courier New"/>
+                <w:color w:val="000000"/>
+                <w:sz w:val="18"/>
+                <w:szCs w:val="27"/>
+                <w:lang w:eastAsia="ru-RU"/>
+              </w:rPr>
+            </w:pPr>
+            <w:r>
+              <w:rPr>
+                <w:rFonts w:ascii="Courier New" w:eastAsia="Times New Roman" w:hAnsi="Courier New" w:cs="Courier New"/>
+                <w:color w:val="000000"/>
+                <w:sz w:val="18"/>
+                <w:szCs w:val="27"/>
+                <w:lang w:eastAsia="ru-RU"/>
+              </w:rPr>
+              <w:t xml:space="preserve">        IF point1 </w:t>
+            </w:r>
+            <w:r>
+              <w:rPr>
+                <w:rFonts w:ascii="Courier New" w:eastAsia="Times New Roman" w:hAnsi="Courier New" w:cs="Courier New"/>
+                <w:b/>
+                <w:bCs/>
+                <w:color w:val="000000"/>
+                <w:sz w:val="18"/>
+                <w:szCs w:val="27"/>
+                <w:bdr w:val="none" w:sz="0" w:space="0" w:color="auto" w:frame="1"/>
+                <w:lang w:eastAsia="ru-RU"/>
+              </w:rPr>
+              <w:t>IS</w:t>
+            </w:r>
+            <w:r>
+              <w:rPr>
+                <w:rFonts w:ascii="Courier New" w:eastAsia="Times New Roman" w:hAnsi="Courier New" w:cs="Courier New"/>
+                <w:color w:val="000000"/>
+                <w:sz w:val="18"/>
+                <w:szCs w:val="27"/>
+                <w:lang w:eastAsia="ru-RU"/>
+              </w:rPr>
+              <w:t xml:space="preserve"> </w:t>
+            </w:r>
+            <w:r>
+              <w:rPr>
+                <w:rFonts w:ascii="Courier New" w:eastAsia="Times New Roman" w:hAnsi="Courier New" w:cs="Courier New"/>
+                <w:b/>
+                <w:bCs/>
+                <w:color w:val="000000"/>
+                <w:sz w:val="18"/>
+                <w:szCs w:val="27"/>
+                <w:bdr w:val="none" w:sz="0" w:space="0" w:color="auto" w:frame="1"/>
+                <w:lang w:eastAsia="ru-RU"/>
+              </w:rPr>
+              <w:t>NULL</w:t>
+            </w:r>
+            <w:r>
+              <w:rPr>
+                <w:rFonts w:ascii="Courier New" w:eastAsia="Times New Roman" w:hAnsi="Courier New" w:cs="Courier New"/>
+                <w:color w:val="000000"/>
+                <w:sz w:val="18"/>
+                <w:szCs w:val="27"/>
+                <w:lang w:eastAsia="ru-RU"/>
+              </w:rPr>
+              <w:t xml:space="preserve"> </w:t>
+            </w:r>
+            <w:r>
+              <w:rPr>
+                <w:rFonts w:ascii="Courier New" w:eastAsia="Times New Roman" w:hAnsi="Courier New" w:cs="Courier New"/>
+                <w:b/>
+                <w:bCs/>
+                <w:color w:val="000000"/>
+                <w:sz w:val="18"/>
+                <w:szCs w:val="27"/>
+                <w:bdr w:val="none" w:sz="0" w:space="0" w:color="auto" w:frame="1"/>
+                <w:lang w:eastAsia="ru-RU"/>
+              </w:rPr>
+              <w:t>OR</w:t>
+            </w:r>
+            <w:r>
+              <w:rPr>
+                <w:rFonts w:ascii="Courier New" w:eastAsia="Times New Roman" w:hAnsi="Courier New" w:cs="Courier New"/>
+                <w:color w:val="000000"/>
+                <w:sz w:val="18"/>
+                <w:szCs w:val="27"/>
+                <w:lang w:eastAsia="ru-RU"/>
+              </w:rPr>
+              <w:t xml:space="preserve"> point2 </w:t>
+            </w:r>
+            <w:r>
+              <w:rPr>
+                <w:rFonts w:ascii="Courier New" w:eastAsia="Times New Roman" w:hAnsi="Courier New" w:cs="Courier New"/>
+                <w:b/>
+                <w:bCs/>
+                <w:color w:val="000000"/>
+                <w:sz w:val="18"/>
+                <w:szCs w:val="27"/>
+                <w:bdr w:val="none" w:sz="0" w:space="0" w:color="auto" w:frame="1"/>
+                <w:lang w:eastAsia="ru-RU"/>
+              </w:rPr>
+              <w:t>IS</w:t>
+            </w:r>
+            <w:r>
+              <w:rPr>
+                <w:rFonts w:ascii="Courier New" w:eastAsia="Times New Roman" w:hAnsi="Courier New" w:cs="Courier New"/>
+                <w:color w:val="000000"/>
+                <w:sz w:val="18"/>
+                <w:szCs w:val="27"/>
+                <w:lang w:eastAsia="ru-RU"/>
+              </w:rPr>
+              <w:t xml:space="preserve"> </w:t>
+            </w:r>
+            <w:r>
+              <w:rPr>
+                <w:rFonts w:ascii="Courier New" w:eastAsia="Times New Roman" w:hAnsi="Courier New" w:cs="Courier New"/>
+                <w:b/>
+                <w:bCs/>
+                <w:color w:val="000000"/>
+                <w:sz w:val="18"/>
+                <w:szCs w:val="27"/>
+                <w:bdr w:val="none" w:sz="0" w:space="0" w:color="auto" w:frame="1"/>
+                <w:lang w:eastAsia="ru-RU"/>
+              </w:rPr>
+              <w:t>NULL</w:t>
+            </w:r>
+            <w:r>
+              <w:rPr>
+                <w:rFonts w:ascii="Courier New" w:eastAsia="Times New Roman" w:hAnsi="Courier New" w:cs="Courier New"/>
+                <w:color w:val="000000"/>
+                <w:sz w:val="18"/>
+                <w:szCs w:val="27"/>
+                <w:lang w:eastAsia="ru-RU"/>
+              </w:rPr>
+              <w:t xml:space="preserve"> </w:t>
+            </w:r>
+            <w:r>
+              <w:rPr>
+                <w:rFonts w:ascii="Courier New" w:eastAsia="Times New Roman" w:hAnsi="Courier New" w:cs="Courier New"/>
+                <w:b/>
+                <w:bCs/>
+                <w:color w:val="000000"/>
+                <w:sz w:val="18"/>
+                <w:szCs w:val="27"/>
+                <w:bdr w:val="none" w:sz="0" w:space="0" w:color="auto" w:frame="1"/>
+                <w:lang w:eastAsia="ru-RU"/>
+              </w:rPr>
+              <w:t>THEN</w:t>
+            </w:r>
+          </w:p>
+          <w:p>
+            <w:pPr>
+              <w:widowControl/>
+              <w:suppressAutoHyphens w:val="0"/>
+              <w:rPr>
+                <w:rFonts w:ascii="Courier New" w:eastAsia="Times New Roman" w:hAnsi="Courier New" w:cs="Courier New"/>
+                <w:color w:val="000000"/>
+                <w:sz w:val="18"/>
+                <w:szCs w:val="27"/>
+                <w:lang w:eastAsia="ru-RU"/>
+              </w:rPr>
+            </w:pPr>
+            <w:r>
+              <w:rPr>
+                <w:rFonts w:ascii="Courier New" w:eastAsia="Times New Roman" w:hAnsi="Courier New" w:cs="Courier New"/>
+                <w:color w:val="000000"/>
+                <w:sz w:val="18"/>
+                <w:szCs w:val="27"/>
+                <w:lang w:eastAsia="ru-RU"/>
+              </w:rPr>
+              <w:t xml:space="preserve">            RAISE EXCEPTION </w:t>
+            </w:r>
+            <w:r>
+              <w:rPr>
+                <w:rFonts w:ascii="Courier New" w:eastAsia="Times New Roman" w:hAnsi="Courier New" w:cs="Courier New"/>
+                <w:color w:val="880000"/>
+                <w:sz w:val="18"/>
+                <w:szCs w:val="27"/>
+                <w:bdr w:val="none" w:sz="0" w:space="0" w:color="auto" w:frame="1"/>
+                <w:lang w:eastAsia="ru-RU"/>
+              </w:rPr>
+              <w:t>'Null coords in laboratory location'</w:t>
+            </w:r>
+            <w:r>
+              <w:rPr>
+                <w:rFonts w:ascii="Courier New" w:eastAsia="Times New Roman" w:hAnsi="Courier New" w:cs="Courier New"/>
+                <w:color w:val="000000"/>
+                <w:sz w:val="18"/>
+                <w:szCs w:val="27"/>
+                <w:lang w:eastAsia="ru-RU"/>
+              </w:rPr>
+              <w:t>;</w:t>
+            </w:r>
+          </w:p>
+          <w:p>
+            <w:pPr>
+              <w:widowControl/>
+              <w:suppressAutoHyphens w:val="0"/>
+              <w:rPr>
+                <w:rFonts w:ascii="Courier New" w:eastAsia="Times New Roman" w:hAnsi="Courier New" w:cs="Courier New"/>
+                <w:color w:val="000000"/>
+                <w:sz w:val="18"/>
+                <w:szCs w:val="27"/>
+                <w:lang w:eastAsia="ru-RU"/>
+              </w:rPr>
+            </w:pPr>
+            <w:r>
+              <w:rPr>
+                <w:rFonts w:ascii="Courier New" w:eastAsia="Times New Roman" w:hAnsi="Courier New" w:cs="Courier New"/>
+                <w:color w:val="000000"/>
+                <w:sz w:val="18"/>
+                <w:szCs w:val="27"/>
+                <w:lang w:eastAsia="ru-RU"/>
+              </w:rPr>
+              <w:t xml:space="preserve">        </w:t>
+            </w:r>
+            <w:r>
+              <w:rPr>
+                <w:rFonts w:ascii="Courier New" w:eastAsia="Times New Roman" w:hAnsi="Courier New" w:cs="Courier New"/>
+                <w:b/>
+                <w:bCs/>
+                <w:color w:val="000000"/>
+                <w:sz w:val="18"/>
+                <w:szCs w:val="27"/>
+                <w:bdr w:val="none" w:sz="0" w:space="0" w:color="auto" w:frame="1"/>
+                <w:lang w:eastAsia="ru-RU"/>
+              </w:rPr>
+              <w:t>END</w:t>
+            </w:r>
+            <w:r>
+              <w:rPr>
+                <w:rFonts w:ascii="Courier New" w:eastAsia="Times New Roman" w:hAnsi="Courier New" w:cs="Courier New"/>
+                <w:color w:val="000000"/>
+                <w:sz w:val="18"/>
+                <w:szCs w:val="27"/>
+                <w:lang w:eastAsia="ru-RU"/>
+              </w:rPr>
+              <w:t xml:space="preserve"> IF;</w:t>
+            </w:r>
+          </w:p>
+          <w:p>
+            <w:pPr>
+              <w:widowControl/>
+              <w:suppressAutoHyphens w:val="0"/>
+              <w:rPr>
+                <w:rFonts w:ascii="Courier New" w:eastAsia="Times New Roman" w:hAnsi="Courier New" w:cs="Courier New"/>
+                <w:color w:val="000000"/>
+                <w:sz w:val="18"/>
+                <w:szCs w:val="27"/>
+                <w:lang w:eastAsia="ru-RU"/>
+              </w:rPr>
+            </w:pPr>
+          </w:p>
+          <w:p>
+            <w:pPr>
+              <w:widowControl/>
+              <w:suppressAutoHyphens w:val="0"/>
+              <w:rPr>
+                <w:rFonts w:ascii="Courier New" w:eastAsia="Times New Roman" w:hAnsi="Courier New" w:cs="Courier New"/>
+                <w:color w:val="000000"/>
+                <w:sz w:val="18"/>
+                <w:szCs w:val="27"/>
+                <w:lang w:eastAsia="ru-RU"/>
+              </w:rPr>
+            </w:pPr>
+            <w:r>
+              <w:rPr>
+                <w:rFonts w:ascii="Courier New" w:eastAsia="Times New Roman" w:hAnsi="Courier New" w:cs="Courier New"/>
+                <w:color w:val="000000"/>
+                <w:sz w:val="18"/>
+                <w:szCs w:val="27"/>
+                <w:lang w:eastAsia="ru-RU"/>
+              </w:rPr>
+              <w:t xml:space="preserve">        lat1 :</w:t>
+            </w:r>
+            <w:r>
+              <w:rPr>
+                <w:rFonts w:ascii="Courier New" w:eastAsia="Times New Roman" w:hAnsi="Courier New" w:cs="Courier New"/>
+                <w:color w:val="000000"/>
+                <w:sz w:val="18"/>
+                <w:szCs w:val="27"/>
+                <w:bdr w:val="none" w:sz="0" w:space="0" w:color="auto" w:frame="1"/>
+                <w:lang w:eastAsia="ru-RU"/>
+              </w:rPr>
+              <w:t>=</w:t>
+            </w:r>
+            <w:r>
+              <w:rPr>
+                <w:rFonts w:ascii="Courier New" w:eastAsia="Times New Roman" w:hAnsi="Courier New" w:cs="Courier New"/>
+                <w:color w:val="000000"/>
+                <w:sz w:val="18"/>
+                <w:szCs w:val="27"/>
+                <w:lang w:eastAsia="ru-RU"/>
+              </w:rPr>
+              <w:t xml:space="preserve"> point1[</w:t>
+            </w:r>
+            <w:r>
+              <w:rPr>
+                <w:rFonts w:ascii="Courier New" w:eastAsia="Times New Roman" w:hAnsi="Courier New" w:cs="Courier New"/>
+                <w:color w:val="880000"/>
+                <w:sz w:val="18"/>
+                <w:szCs w:val="27"/>
+                <w:bdr w:val="none" w:sz="0" w:space="0" w:color="auto" w:frame="1"/>
+                <w:lang w:eastAsia="ru-RU"/>
+              </w:rPr>
+              <w:t>0</w:t>
+            </w:r>
+            <w:r>
+              <w:rPr>
+                <w:rFonts w:ascii="Courier New" w:eastAsia="Times New Roman" w:hAnsi="Courier New" w:cs="Courier New"/>
+                <w:color w:val="000000"/>
+                <w:sz w:val="18"/>
+                <w:szCs w:val="27"/>
+                <w:lang w:eastAsia="ru-RU"/>
+              </w:rPr>
+              <w:t>];</w:t>
+            </w:r>
+          </w:p>
+          <w:p>
+            <w:pPr>
+              <w:widowControl/>
+              <w:suppressAutoHyphens w:val="0"/>
+              <w:rPr>
+                <w:rFonts w:ascii="Courier New" w:eastAsia="Times New Roman" w:hAnsi="Courier New" w:cs="Courier New"/>
+                <w:color w:val="000000"/>
+                <w:sz w:val="18"/>
+                <w:szCs w:val="27"/>
+                <w:lang w:eastAsia="ru-RU"/>
+              </w:rPr>
+            </w:pPr>
+            <w:r>
+              <w:rPr>
+                <w:rFonts w:ascii="Courier New" w:eastAsia="Times New Roman" w:hAnsi="Courier New" w:cs="Courier New"/>
+                <w:color w:val="000000"/>
+                <w:sz w:val="18"/>
+                <w:szCs w:val="27"/>
+                <w:lang w:eastAsia="ru-RU"/>
+              </w:rPr>
+              <w:t xml:space="preserve">        lon1 :</w:t>
+            </w:r>
+            <w:r>
+              <w:rPr>
+                <w:rFonts w:ascii="Courier New" w:eastAsia="Times New Roman" w:hAnsi="Courier New" w:cs="Courier New"/>
+                <w:color w:val="000000"/>
+                <w:sz w:val="18"/>
+                <w:szCs w:val="27"/>
+                <w:bdr w:val="none" w:sz="0" w:space="0" w:color="auto" w:frame="1"/>
+                <w:lang w:eastAsia="ru-RU"/>
+              </w:rPr>
+              <w:t>=</w:t>
+            </w:r>
+            <w:r>
+              <w:rPr>
+                <w:rFonts w:ascii="Courier New" w:eastAsia="Times New Roman" w:hAnsi="Courier New" w:cs="Courier New"/>
+                <w:color w:val="000000"/>
+                <w:sz w:val="18"/>
+                <w:szCs w:val="27"/>
+                <w:lang w:eastAsia="ru-RU"/>
+              </w:rPr>
+              <w:t xml:space="preserve"> point1[</w:t>
+            </w:r>
+            <w:r>
+              <w:rPr>
+                <w:rFonts w:ascii="Courier New" w:eastAsia="Times New Roman" w:hAnsi="Courier New" w:cs="Courier New"/>
+                <w:color w:val="880000"/>
+                <w:sz w:val="18"/>
+                <w:szCs w:val="27"/>
+                <w:bdr w:val="none" w:sz="0" w:space="0" w:color="auto" w:frame="1"/>
+                <w:lang w:eastAsia="ru-RU"/>
+              </w:rPr>
+              <w:t>1</w:t>
+            </w:r>
+            <w:r>
+              <w:rPr>
+                <w:rFonts w:ascii="Courier New" w:eastAsia="Times New Roman" w:hAnsi="Courier New" w:cs="Courier New"/>
+                <w:color w:val="000000"/>
+                <w:sz w:val="18"/>
+                <w:szCs w:val="27"/>
+                <w:lang w:eastAsia="ru-RU"/>
+              </w:rPr>
+              <w:t>];</w:t>
+            </w:r>
+          </w:p>
+          <w:p>
+            <w:pPr>
+              <w:widowControl/>
+              <w:suppressAutoHyphens w:val="0"/>
+              <w:rPr>
+                <w:rFonts w:ascii="Courier New" w:eastAsia="Times New Roman" w:hAnsi="Courier New" w:cs="Courier New"/>
+                <w:color w:val="000000"/>
+                <w:sz w:val="18"/>
+                <w:szCs w:val="27"/>
+                <w:lang w:eastAsia="ru-RU"/>
+              </w:rPr>
+            </w:pPr>
+            <w:r>
+              <w:rPr>
+                <w:rFonts w:ascii="Courier New" w:eastAsia="Times New Roman" w:hAnsi="Courier New" w:cs="Courier New"/>
+                <w:color w:val="000000"/>
+                <w:sz w:val="18"/>
+                <w:szCs w:val="27"/>
+                <w:lang w:eastAsia="ru-RU"/>
+              </w:rPr>
+              <w:t xml:space="preserve">        lat2 :</w:t>
+            </w:r>
+            <w:r>
+              <w:rPr>
+                <w:rFonts w:ascii="Courier New" w:eastAsia="Times New Roman" w:hAnsi="Courier New" w:cs="Courier New"/>
+                <w:color w:val="000000"/>
+                <w:sz w:val="18"/>
+                <w:szCs w:val="27"/>
+                <w:bdr w:val="none" w:sz="0" w:space="0" w:color="auto" w:frame="1"/>
+                <w:lang w:eastAsia="ru-RU"/>
+              </w:rPr>
+              <w:t>=</w:t>
+            </w:r>
+            <w:r>
+              <w:rPr>
+                <w:rFonts w:ascii="Courier New" w:eastAsia="Times New Roman" w:hAnsi="Courier New" w:cs="Courier New"/>
+                <w:color w:val="000000"/>
+                <w:sz w:val="18"/>
+                <w:szCs w:val="27"/>
+                <w:lang w:eastAsia="ru-RU"/>
+              </w:rPr>
+              <w:t xml:space="preserve"> point2[</w:t>
+            </w:r>
+            <w:r>
+              <w:rPr>
+                <w:rFonts w:ascii="Courier New" w:eastAsia="Times New Roman" w:hAnsi="Courier New" w:cs="Courier New"/>
+                <w:color w:val="880000"/>
+                <w:sz w:val="18"/>
+                <w:szCs w:val="27"/>
+                <w:bdr w:val="none" w:sz="0" w:space="0" w:color="auto" w:frame="1"/>
+                <w:lang w:eastAsia="ru-RU"/>
+              </w:rPr>
+              <w:t>0</w:t>
+            </w:r>
+            <w:r>
+              <w:rPr>
+                <w:rFonts w:ascii="Courier New" w:eastAsia="Times New Roman" w:hAnsi="Courier New" w:cs="Courier New"/>
+                <w:color w:val="000000"/>
+                <w:sz w:val="18"/>
+                <w:szCs w:val="27"/>
+                <w:lang w:eastAsia="ru-RU"/>
+              </w:rPr>
+              <w:t>];</w:t>
+            </w:r>
+          </w:p>
+          <w:p>
+            <w:pPr>
+              <w:widowControl/>
+              <w:suppressAutoHyphens w:val="0"/>
+              <w:rPr>
+                <w:rFonts w:ascii="Courier New" w:eastAsia="Times New Roman" w:hAnsi="Courier New" w:cs="Courier New"/>
+                <w:color w:val="000000"/>
+                <w:sz w:val="18"/>
+                <w:szCs w:val="27"/>
+                <w:lang w:eastAsia="ru-RU"/>
+              </w:rPr>
+            </w:pPr>
+            <w:r>
+              <w:rPr>
+                <w:rFonts w:ascii="Courier New" w:eastAsia="Times New Roman" w:hAnsi="Courier New" w:cs="Courier New"/>
+                <w:color w:val="000000"/>
+                <w:sz w:val="18"/>
+                <w:szCs w:val="27"/>
+                <w:lang w:eastAsia="ru-RU"/>
+              </w:rPr>
+              <w:t xml:space="preserve">        lon2 :</w:t>
+            </w:r>
+            <w:r>
+              <w:rPr>
+                <w:rFonts w:ascii="Courier New" w:eastAsia="Times New Roman" w:hAnsi="Courier New" w:cs="Courier New"/>
+                <w:color w:val="000000"/>
+                <w:sz w:val="18"/>
+                <w:szCs w:val="27"/>
+                <w:bdr w:val="none" w:sz="0" w:space="0" w:color="auto" w:frame="1"/>
+                <w:lang w:eastAsia="ru-RU"/>
+              </w:rPr>
+              <w:t>=</w:t>
+            </w:r>
+            <w:r>
+              <w:rPr>
+                <w:rFonts w:ascii="Courier New" w:eastAsia="Times New Roman" w:hAnsi="Courier New" w:cs="Courier New"/>
+                <w:color w:val="000000"/>
+                <w:sz w:val="18"/>
+                <w:szCs w:val="27"/>
+                <w:lang w:eastAsia="ru-RU"/>
+              </w:rPr>
+              <w:t xml:space="preserve"> point2[</w:t>
+            </w:r>
+            <w:r>
+              <w:rPr>
+                <w:rFonts w:ascii="Courier New" w:eastAsia="Times New Roman" w:hAnsi="Courier New" w:cs="Courier New"/>
+                <w:color w:val="880000"/>
+                <w:sz w:val="18"/>
+                <w:szCs w:val="27"/>
+                <w:bdr w:val="none" w:sz="0" w:space="0" w:color="auto" w:frame="1"/>
+                <w:lang w:eastAsia="ru-RU"/>
+              </w:rPr>
+              <w:t>1</w:t>
+            </w:r>
+            <w:r>
+              <w:rPr>
+                <w:rFonts w:ascii="Courier New" w:eastAsia="Times New Roman" w:hAnsi="Courier New" w:cs="Courier New"/>
+                <w:color w:val="000000"/>
+                <w:sz w:val="18"/>
+                <w:szCs w:val="27"/>
+                <w:lang w:eastAsia="ru-RU"/>
+              </w:rPr>
+              <w:t>];</w:t>
+            </w:r>
+          </w:p>
+          <w:p>
+            <w:pPr>
+              <w:widowControl/>
+              <w:suppressAutoHyphens w:val="0"/>
+              <w:rPr>
+                <w:rFonts w:ascii="Courier New" w:eastAsia="Times New Roman" w:hAnsi="Courier New" w:cs="Courier New"/>
+                <w:color w:val="000000"/>
+                <w:sz w:val="18"/>
+                <w:szCs w:val="27"/>
+                <w:lang w:eastAsia="ru-RU"/>
+              </w:rPr>
+            </w:pPr>
+          </w:p>
+          <w:p>
+            <w:pPr>
+              <w:widowControl/>
+              <w:suppressAutoHyphens w:val="0"/>
+              <w:rPr>
+                <w:rFonts w:ascii="Courier New" w:eastAsia="Times New Roman" w:hAnsi="Courier New" w:cs="Courier New"/>
+                <w:color w:val="000000"/>
+                <w:sz w:val="18"/>
+                <w:szCs w:val="27"/>
+                <w:lang w:eastAsia="ru-RU"/>
+              </w:rPr>
+            </w:pPr>
+            <w:r>
+              <w:rPr>
+                <w:rFonts w:ascii="Courier New" w:eastAsia="Times New Roman" w:hAnsi="Courier New" w:cs="Courier New"/>
+                <w:color w:val="000000"/>
+                <w:sz w:val="18"/>
+                <w:szCs w:val="27"/>
+                <w:lang w:eastAsia="ru-RU"/>
+              </w:rPr>
+              <w:t xml:space="preserve">        IF lat1 </w:t>
+            </w:r>
+            <w:r>
+              <w:rPr>
+                <w:rFonts w:ascii="Courier New" w:eastAsia="Times New Roman" w:hAnsi="Courier New" w:cs="Courier New"/>
+                <w:color w:val="000000"/>
+                <w:sz w:val="18"/>
+                <w:szCs w:val="27"/>
+                <w:bdr w:val="none" w:sz="0" w:space="0" w:color="auto" w:frame="1"/>
+                <w:lang w:eastAsia="ru-RU"/>
+              </w:rPr>
+              <w:t>=</w:t>
+            </w:r>
+            <w:r>
+              <w:rPr>
+                <w:rFonts w:ascii="Courier New" w:eastAsia="Times New Roman" w:hAnsi="Courier New" w:cs="Courier New"/>
+                <w:color w:val="000000"/>
+                <w:sz w:val="18"/>
+                <w:szCs w:val="27"/>
+                <w:lang w:eastAsia="ru-RU"/>
+              </w:rPr>
+              <w:t xml:space="preserve"> lat2 </w:t>
+            </w:r>
+            <w:r>
+              <w:rPr>
+                <w:rFonts w:ascii="Courier New" w:eastAsia="Times New Roman" w:hAnsi="Courier New" w:cs="Courier New"/>
+                <w:b/>
+                <w:bCs/>
+                <w:color w:val="000000"/>
+                <w:sz w:val="18"/>
+                <w:szCs w:val="27"/>
+                <w:bdr w:val="none" w:sz="0" w:space="0" w:color="auto" w:frame="1"/>
+                <w:lang w:eastAsia="ru-RU"/>
+              </w:rPr>
+              <w:t>AND</w:t>
+            </w:r>
+            <w:r>
+              <w:rPr>
+                <w:rFonts w:ascii="Courier New" w:eastAsia="Times New Roman" w:hAnsi="Courier New" w:cs="Courier New"/>
+                <w:color w:val="000000"/>
+                <w:sz w:val="18"/>
+                <w:szCs w:val="27"/>
+                <w:lang w:eastAsia="ru-RU"/>
+              </w:rPr>
+              <w:t xml:space="preserve"> lon1 </w:t>
+            </w:r>
+            <w:r>
+              <w:rPr>
+                <w:rFonts w:ascii="Courier New" w:eastAsia="Times New Roman" w:hAnsi="Courier New" w:cs="Courier New"/>
+                <w:color w:val="000000"/>
+                <w:sz w:val="18"/>
+                <w:szCs w:val="27"/>
+                <w:bdr w:val="none" w:sz="0" w:space="0" w:color="auto" w:frame="1"/>
+                <w:lang w:eastAsia="ru-RU"/>
+              </w:rPr>
+              <w:t>=</w:t>
+            </w:r>
+            <w:r>
+              <w:rPr>
+                <w:rFonts w:ascii="Courier New" w:eastAsia="Times New Roman" w:hAnsi="Courier New" w:cs="Courier New"/>
+                <w:color w:val="000000"/>
+                <w:sz w:val="18"/>
+                <w:szCs w:val="27"/>
+                <w:lang w:eastAsia="ru-RU"/>
+              </w:rPr>
+              <w:t xml:space="preserve"> lon2</w:t>
+            </w:r>
+          </w:p>
+          <w:p>
+            <w:pPr>
+              <w:widowControl/>
+              <w:suppressAutoHyphens w:val="0"/>
+              <w:rPr>
+                <w:rFonts w:ascii="Courier New" w:eastAsia="Times New Roman" w:hAnsi="Courier New" w:cs="Courier New"/>
+                <w:color w:val="000000"/>
+                <w:sz w:val="18"/>
+                <w:szCs w:val="27"/>
+                <w:lang w:eastAsia="ru-RU"/>
+              </w:rPr>
+            </w:pPr>
+            <w:r>
+              <w:rPr>
+                <w:rFonts w:ascii="Courier New" w:eastAsia="Times New Roman" w:hAnsi="Courier New" w:cs="Courier New"/>
+                <w:color w:val="000000"/>
+                <w:sz w:val="18"/>
+                <w:szCs w:val="27"/>
+                <w:lang w:eastAsia="ru-RU"/>
+              </w:rPr>
+              <w:t xml:space="preserve">            </w:t>
+            </w:r>
+            <w:r>
+              <w:rPr>
+                <w:rFonts w:ascii="Courier New" w:eastAsia="Times New Roman" w:hAnsi="Courier New" w:cs="Courier New"/>
+                <w:b/>
+                <w:bCs/>
+                <w:color w:val="000000"/>
+                <w:sz w:val="18"/>
+                <w:szCs w:val="27"/>
+                <w:bdr w:val="none" w:sz="0" w:space="0" w:color="auto" w:frame="1"/>
+                <w:lang w:eastAsia="ru-RU"/>
+              </w:rPr>
+              <w:t>THEN</w:t>
+            </w:r>
+            <w:r>
+              <w:rPr>
+                <w:rFonts w:ascii="Courier New" w:eastAsia="Times New Roman" w:hAnsi="Courier New" w:cs="Courier New"/>
+                <w:color w:val="000000"/>
+                <w:sz w:val="18"/>
+                <w:szCs w:val="27"/>
+                <w:lang w:eastAsia="ru-RU"/>
+              </w:rPr>
+              <w:t xml:space="preserve"> </w:t>
+            </w:r>
+            <w:r>
+              <w:rPr>
+                <w:rFonts w:ascii="Courier New" w:eastAsia="Times New Roman" w:hAnsi="Courier New" w:cs="Courier New"/>
+                <w:b/>
+                <w:bCs/>
+                <w:color w:val="000000"/>
+                <w:sz w:val="18"/>
+                <w:szCs w:val="27"/>
+                <w:bdr w:val="none" w:sz="0" w:space="0" w:color="auto" w:frame="1"/>
+                <w:lang w:eastAsia="ru-RU"/>
+              </w:rPr>
+              <w:t>RETURN</w:t>
+            </w:r>
+            <w:r>
+              <w:rPr>
+                <w:rFonts w:ascii="Courier New" w:eastAsia="Times New Roman" w:hAnsi="Courier New" w:cs="Courier New"/>
+                <w:color w:val="000000"/>
+                <w:sz w:val="18"/>
+                <w:szCs w:val="27"/>
+                <w:lang w:eastAsia="ru-RU"/>
+              </w:rPr>
+              <w:t xml:space="preserve"> dist;</w:t>
+            </w:r>
+          </w:p>
+          <w:p>
+            <w:pPr>
+              <w:widowControl/>
+              <w:suppressAutoHyphens w:val="0"/>
+              <w:rPr>
+                <w:rFonts w:ascii="Courier New" w:eastAsia="Times New Roman" w:hAnsi="Courier New" w:cs="Courier New"/>
+                <w:color w:val="000000"/>
+                <w:sz w:val="18"/>
+                <w:szCs w:val="27"/>
+                <w:lang w:eastAsia="ru-RU"/>
+              </w:rPr>
+            </w:pPr>
+            <w:r>
+              <w:rPr>
+                <w:rFonts w:ascii="Courier New" w:eastAsia="Times New Roman" w:hAnsi="Courier New" w:cs="Courier New"/>
+                <w:color w:val="000000"/>
+                <w:sz w:val="18"/>
+                <w:szCs w:val="27"/>
+                <w:lang w:eastAsia="ru-RU"/>
+              </w:rPr>
+              <w:t xml:space="preserve">        </w:t>
+            </w:r>
+            <w:r>
+              <w:rPr>
+                <w:rFonts w:ascii="Courier New" w:eastAsia="Times New Roman" w:hAnsi="Courier New" w:cs="Courier New"/>
+                <w:b/>
+                <w:bCs/>
+                <w:color w:val="000000"/>
+                <w:sz w:val="18"/>
+                <w:szCs w:val="27"/>
+                <w:bdr w:val="none" w:sz="0" w:space="0" w:color="auto" w:frame="1"/>
+                <w:lang w:eastAsia="ru-RU"/>
+              </w:rPr>
+              <w:t>ELSE</w:t>
+            </w:r>
+          </w:p>
+          <w:p>
+            <w:pPr>
+              <w:widowControl/>
+              <w:suppressAutoHyphens w:val="0"/>
+              <w:rPr>
+                <w:rFonts w:ascii="Courier New" w:eastAsia="Times New Roman" w:hAnsi="Courier New" w:cs="Courier New"/>
+                <w:color w:val="000000"/>
+                <w:sz w:val="18"/>
+                <w:szCs w:val="27"/>
+                <w:lang w:eastAsia="ru-RU"/>
+              </w:rPr>
+            </w:pPr>
+            <w:r>
+              <w:rPr>
+                <w:rFonts w:ascii="Courier New" w:eastAsia="Times New Roman" w:hAnsi="Courier New" w:cs="Courier New"/>
+                <w:color w:val="000000"/>
+                <w:sz w:val="18"/>
+                <w:szCs w:val="27"/>
+                <w:lang w:eastAsia="ru-RU"/>
+              </w:rPr>
+              <w:t xml:space="preserve">            radlat1 :</w:t>
+            </w:r>
+            <w:r>
+              <w:rPr>
+                <w:rFonts w:ascii="Courier New" w:eastAsia="Times New Roman" w:hAnsi="Courier New" w:cs="Courier New"/>
+                <w:color w:val="000000"/>
+                <w:sz w:val="18"/>
+                <w:szCs w:val="27"/>
+                <w:bdr w:val="none" w:sz="0" w:space="0" w:color="auto" w:frame="1"/>
+                <w:lang w:eastAsia="ru-RU"/>
+              </w:rPr>
+              <w:t>=</w:t>
+            </w:r>
+            <w:r>
+              <w:rPr>
+                <w:rFonts w:ascii="Courier New" w:eastAsia="Times New Roman" w:hAnsi="Courier New" w:cs="Courier New"/>
+                <w:color w:val="000000"/>
+                <w:sz w:val="18"/>
+                <w:szCs w:val="27"/>
+                <w:lang w:eastAsia="ru-RU"/>
+              </w:rPr>
+              <w:t xml:space="preserve"> pi() </w:t>
+            </w:r>
+            <w:r>
+              <w:rPr>
+                <w:rFonts w:ascii="Courier New" w:eastAsia="Times New Roman" w:hAnsi="Courier New" w:cs="Courier New"/>
+                <w:color w:val="000000"/>
+                <w:sz w:val="18"/>
+                <w:szCs w:val="27"/>
+                <w:bdr w:val="none" w:sz="0" w:space="0" w:color="auto" w:frame="1"/>
+                <w:lang w:eastAsia="ru-RU"/>
+              </w:rPr>
+              <w:t>*</w:t>
+            </w:r>
+            <w:r>
+              <w:rPr>
+                <w:rFonts w:ascii="Courier New" w:eastAsia="Times New Roman" w:hAnsi="Courier New" w:cs="Courier New"/>
+                <w:color w:val="000000"/>
+                <w:sz w:val="18"/>
+                <w:szCs w:val="27"/>
+                <w:lang w:eastAsia="ru-RU"/>
+              </w:rPr>
+              <w:t xml:space="preserve"> lat1 </w:t>
+            </w:r>
+            <w:r>
+              <w:rPr>
+                <w:rFonts w:ascii="Courier New" w:eastAsia="Times New Roman" w:hAnsi="Courier New" w:cs="Courier New"/>
+                <w:color w:val="000000"/>
+                <w:sz w:val="18"/>
+                <w:szCs w:val="27"/>
+                <w:bdr w:val="none" w:sz="0" w:space="0" w:color="auto" w:frame="1"/>
+                <w:lang w:eastAsia="ru-RU"/>
+              </w:rPr>
+              <w:t>/</w:t>
+            </w:r>
+            <w:r>
+              <w:rPr>
+                <w:rFonts w:ascii="Courier New" w:eastAsia="Times New Roman" w:hAnsi="Courier New" w:cs="Courier New"/>
+                <w:color w:val="000000"/>
+                <w:sz w:val="18"/>
+                <w:szCs w:val="27"/>
+                <w:lang w:eastAsia="ru-RU"/>
+              </w:rPr>
+              <w:t xml:space="preserve"> </w:t>
+            </w:r>
+            <w:r>
+              <w:rPr>
+                <w:rFonts w:ascii="Courier New" w:eastAsia="Times New Roman" w:hAnsi="Courier New" w:cs="Courier New"/>
+                <w:color w:val="880000"/>
+                <w:sz w:val="18"/>
+                <w:szCs w:val="27"/>
+                <w:bdr w:val="none" w:sz="0" w:space="0" w:color="auto" w:frame="1"/>
+                <w:lang w:eastAsia="ru-RU"/>
+              </w:rPr>
+              <w:t>180</w:t>
+            </w:r>
+            <w:r>
+              <w:rPr>
+                <w:rFonts w:ascii="Courier New" w:eastAsia="Times New Roman" w:hAnsi="Courier New" w:cs="Courier New"/>
+                <w:color w:val="000000"/>
+                <w:sz w:val="18"/>
+                <w:szCs w:val="27"/>
+                <w:lang w:eastAsia="ru-RU"/>
+              </w:rPr>
+              <w:t>;</w:t>
+            </w:r>
+          </w:p>
+          <w:p>
+            <w:pPr>
+              <w:widowControl/>
+              <w:suppressAutoHyphens w:val="0"/>
+              <w:rPr>
+                <w:rFonts w:ascii="Courier New" w:eastAsia="Times New Roman" w:hAnsi="Courier New" w:cs="Courier New"/>
+                <w:color w:val="000000"/>
+                <w:sz w:val="18"/>
+                <w:szCs w:val="27"/>
+                <w:lang w:eastAsia="ru-RU"/>
+              </w:rPr>
+            </w:pPr>
+            <w:r>
+              <w:rPr>
+                <w:rFonts w:ascii="Courier New" w:eastAsia="Times New Roman" w:hAnsi="Courier New" w:cs="Courier New"/>
+                <w:color w:val="000000"/>
+                <w:sz w:val="18"/>
+                <w:szCs w:val="27"/>
+                <w:lang w:eastAsia="ru-RU"/>
+              </w:rPr>
+              <w:t xml:space="preserve">            radlat2 :</w:t>
+            </w:r>
+            <w:r>
+              <w:rPr>
+                <w:rFonts w:ascii="Courier New" w:eastAsia="Times New Roman" w:hAnsi="Courier New" w:cs="Courier New"/>
+                <w:color w:val="000000"/>
+                <w:sz w:val="18"/>
+                <w:szCs w:val="27"/>
+                <w:bdr w:val="none" w:sz="0" w:space="0" w:color="auto" w:frame="1"/>
+                <w:lang w:eastAsia="ru-RU"/>
+              </w:rPr>
+              <w:t>=</w:t>
+            </w:r>
+            <w:r>
+              <w:rPr>
+                <w:rFonts w:ascii="Courier New" w:eastAsia="Times New Roman" w:hAnsi="Courier New" w:cs="Courier New"/>
+                <w:color w:val="000000"/>
+                <w:sz w:val="18"/>
+                <w:szCs w:val="27"/>
+                <w:lang w:eastAsia="ru-RU"/>
+              </w:rPr>
+              <w:t xml:space="preserve"> pi() </w:t>
+            </w:r>
+            <w:r>
+              <w:rPr>
+                <w:rFonts w:ascii="Courier New" w:eastAsia="Times New Roman" w:hAnsi="Courier New" w:cs="Courier New"/>
+                <w:color w:val="000000"/>
+                <w:sz w:val="18"/>
+                <w:szCs w:val="27"/>
+                <w:bdr w:val="none" w:sz="0" w:space="0" w:color="auto" w:frame="1"/>
+                <w:lang w:eastAsia="ru-RU"/>
+              </w:rPr>
+              <w:t>*</w:t>
+            </w:r>
+            <w:r>
+              <w:rPr>
+                <w:rFonts w:ascii="Courier New" w:eastAsia="Times New Roman" w:hAnsi="Courier New" w:cs="Courier New"/>
+                <w:color w:val="000000"/>
+                <w:sz w:val="18"/>
+                <w:szCs w:val="27"/>
+                <w:lang w:eastAsia="ru-RU"/>
+              </w:rPr>
+              <w:t xml:space="preserve"> lat2 </w:t>
+            </w:r>
+            <w:r>
+              <w:rPr>
+                <w:rFonts w:ascii="Courier New" w:eastAsia="Times New Roman" w:hAnsi="Courier New" w:cs="Courier New"/>
+                <w:color w:val="000000"/>
+                <w:sz w:val="18"/>
+                <w:szCs w:val="27"/>
+                <w:bdr w:val="none" w:sz="0" w:space="0" w:color="auto" w:frame="1"/>
+                <w:lang w:eastAsia="ru-RU"/>
+              </w:rPr>
+              <w:t>/</w:t>
+            </w:r>
+            <w:r>
+              <w:rPr>
+                <w:rFonts w:ascii="Courier New" w:eastAsia="Times New Roman" w:hAnsi="Courier New" w:cs="Courier New"/>
+                <w:color w:val="000000"/>
+                <w:sz w:val="18"/>
+                <w:szCs w:val="27"/>
+                <w:lang w:eastAsia="ru-RU"/>
+              </w:rPr>
+              <w:t xml:space="preserve"> </w:t>
+            </w:r>
+            <w:r>
+              <w:rPr>
+                <w:rFonts w:ascii="Courier New" w:eastAsia="Times New Roman" w:hAnsi="Courier New" w:cs="Courier New"/>
+                <w:color w:val="880000"/>
+                <w:sz w:val="18"/>
+                <w:szCs w:val="27"/>
+                <w:bdr w:val="none" w:sz="0" w:space="0" w:color="auto" w:frame="1"/>
+                <w:lang w:eastAsia="ru-RU"/>
+              </w:rPr>
+              <w:t>180</w:t>
+            </w:r>
+            <w:r>
+              <w:rPr>
+                <w:rFonts w:ascii="Courier New" w:eastAsia="Times New Roman" w:hAnsi="Courier New" w:cs="Courier New"/>
+                <w:color w:val="000000"/>
+                <w:sz w:val="18"/>
+                <w:szCs w:val="27"/>
+                <w:lang w:eastAsia="ru-RU"/>
+              </w:rPr>
+              <w:t>;</w:t>
+            </w:r>
+          </w:p>
+          <w:p>
+            <w:pPr>
+              <w:widowControl/>
+              <w:suppressAutoHyphens w:val="0"/>
+              <w:rPr>
+                <w:rFonts w:ascii="Courier New" w:eastAsia="Times New Roman" w:hAnsi="Courier New" w:cs="Courier New"/>
+                <w:color w:val="000000"/>
+                <w:sz w:val="18"/>
+                <w:szCs w:val="27"/>
+                <w:lang w:eastAsia="ru-RU"/>
+              </w:rPr>
+            </w:pPr>
+            <w:r>
+              <w:rPr>
+                <w:rFonts w:ascii="Courier New" w:eastAsia="Times New Roman" w:hAnsi="Courier New" w:cs="Courier New"/>
+                <w:color w:val="000000"/>
+                <w:sz w:val="18"/>
+                <w:szCs w:val="27"/>
+                <w:lang w:eastAsia="ru-RU"/>
+              </w:rPr>
+              <w:t xml:space="preserve">            theta :</w:t>
+            </w:r>
+            <w:r>
+              <w:rPr>
+                <w:rFonts w:ascii="Courier New" w:eastAsia="Times New Roman" w:hAnsi="Courier New" w:cs="Courier New"/>
+                <w:color w:val="000000"/>
+                <w:sz w:val="18"/>
+                <w:szCs w:val="27"/>
+                <w:bdr w:val="none" w:sz="0" w:space="0" w:color="auto" w:frame="1"/>
+                <w:lang w:eastAsia="ru-RU"/>
+              </w:rPr>
+              <w:t>=</w:t>
+            </w:r>
+            <w:r>
+              <w:rPr>
+                <w:rFonts w:ascii="Courier New" w:eastAsia="Times New Roman" w:hAnsi="Courier New" w:cs="Courier New"/>
+                <w:color w:val="000000"/>
+                <w:sz w:val="18"/>
+                <w:szCs w:val="27"/>
+                <w:lang w:eastAsia="ru-RU"/>
+              </w:rPr>
+              <w:t xml:space="preserve"> lon1 </w:t>
+            </w:r>
+            <w:r>
+              <w:rPr>
+                <w:rFonts w:ascii="Courier New" w:eastAsia="Times New Roman" w:hAnsi="Courier New" w:cs="Courier New"/>
+                <w:color w:val="000000"/>
+                <w:sz w:val="18"/>
+                <w:szCs w:val="27"/>
+                <w:bdr w:val="none" w:sz="0" w:space="0" w:color="auto" w:frame="1"/>
+                <w:lang w:eastAsia="ru-RU"/>
+              </w:rPr>
+              <w:t>-</w:t>
+            </w:r>
+            <w:r>
+              <w:rPr>
+                <w:rFonts w:ascii="Courier New" w:eastAsia="Times New Roman" w:hAnsi="Courier New" w:cs="Courier New"/>
+                <w:color w:val="000000"/>
+                <w:sz w:val="18"/>
+                <w:szCs w:val="27"/>
+                <w:lang w:eastAsia="ru-RU"/>
+              </w:rPr>
+              <w:t xml:space="preserve"> lon2;</w:t>
+            </w:r>
+          </w:p>
+          <w:p>
+            <w:pPr>
+              <w:widowControl/>
+              <w:suppressAutoHyphens w:val="0"/>
+              <w:rPr>
+                <w:rFonts w:ascii="Courier New" w:eastAsia="Times New Roman" w:hAnsi="Courier New" w:cs="Courier New"/>
+                <w:color w:val="000000"/>
+                <w:sz w:val="18"/>
+                <w:szCs w:val="27"/>
+                <w:lang w:eastAsia="ru-RU"/>
+              </w:rPr>
+            </w:pPr>
+            <w:r>
+              <w:rPr>
+                <w:rFonts w:ascii="Courier New" w:eastAsia="Times New Roman" w:hAnsi="Courier New" w:cs="Courier New"/>
+                <w:color w:val="000000"/>
+                <w:sz w:val="18"/>
+                <w:szCs w:val="27"/>
+                <w:lang w:eastAsia="ru-RU"/>
+              </w:rPr>
+              <w:t xml:space="preserve">            radtheta :</w:t>
+            </w:r>
+            <w:r>
+              <w:rPr>
+                <w:rFonts w:ascii="Courier New" w:eastAsia="Times New Roman" w:hAnsi="Courier New" w:cs="Courier New"/>
+                <w:color w:val="000000"/>
+                <w:sz w:val="18"/>
+                <w:szCs w:val="27"/>
+                <w:bdr w:val="none" w:sz="0" w:space="0" w:color="auto" w:frame="1"/>
+                <w:lang w:eastAsia="ru-RU"/>
+              </w:rPr>
+              <w:t>=</w:t>
+            </w:r>
+            <w:r>
+              <w:rPr>
+                <w:rFonts w:ascii="Courier New" w:eastAsia="Times New Roman" w:hAnsi="Courier New" w:cs="Courier New"/>
+                <w:color w:val="000000"/>
+                <w:sz w:val="18"/>
+                <w:szCs w:val="27"/>
+                <w:lang w:eastAsia="ru-RU"/>
+              </w:rPr>
+              <w:t xml:space="preserve"> pi() </w:t>
+            </w:r>
+            <w:r>
+              <w:rPr>
+                <w:rFonts w:ascii="Courier New" w:eastAsia="Times New Roman" w:hAnsi="Courier New" w:cs="Courier New"/>
+                <w:color w:val="000000"/>
+                <w:sz w:val="18"/>
+                <w:szCs w:val="27"/>
+                <w:bdr w:val="none" w:sz="0" w:space="0" w:color="auto" w:frame="1"/>
+                <w:lang w:eastAsia="ru-RU"/>
+              </w:rPr>
+              <w:t>*</w:t>
+            </w:r>
+            <w:r>
+              <w:rPr>
+                <w:rFonts w:ascii="Courier New" w:eastAsia="Times New Roman" w:hAnsi="Courier New" w:cs="Courier New"/>
+                <w:color w:val="000000"/>
+                <w:sz w:val="18"/>
+                <w:szCs w:val="27"/>
+                <w:lang w:eastAsia="ru-RU"/>
+              </w:rPr>
+              <w:t xml:space="preserve"> theta </w:t>
+            </w:r>
+            <w:r>
+              <w:rPr>
+                <w:rFonts w:ascii="Courier New" w:eastAsia="Times New Roman" w:hAnsi="Courier New" w:cs="Courier New"/>
+                <w:color w:val="000000"/>
+                <w:sz w:val="18"/>
+                <w:szCs w:val="27"/>
+                <w:bdr w:val="none" w:sz="0" w:space="0" w:color="auto" w:frame="1"/>
+                <w:lang w:eastAsia="ru-RU"/>
+              </w:rPr>
+              <w:t>/</w:t>
+            </w:r>
+            <w:r>
+              <w:rPr>
+                <w:rFonts w:ascii="Courier New" w:eastAsia="Times New Roman" w:hAnsi="Courier New" w:cs="Courier New"/>
+                <w:color w:val="000000"/>
+                <w:sz w:val="18"/>
+                <w:szCs w:val="27"/>
+                <w:lang w:eastAsia="ru-RU"/>
+              </w:rPr>
+              <w:t xml:space="preserve"> </w:t>
+            </w:r>
+            <w:r>
+              <w:rPr>
+                <w:rFonts w:ascii="Courier New" w:eastAsia="Times New Roman" w:hAnsi="Courier New" w:cs="Courier New"/>
+                <w:color w:val="880000"/>
+                <w:sz w:val="18"/>
+                <w:szCs w:val="27"/>
+                <w:bdr w:val="none" w:sz="0" w:space="0" w:color="auto" w:frame="1"/>
+                <w:lang w:eastAsia="ru-RU"/>
+              </w:rPr>
+              <w:t>180</w:t>
+            </w:r>
+            <w:r>
+              <w:rPr>
+                <w:rFonts w:ascii="Courier New" w:eastAsia="Times New Roman" w:hAnsi="Courier New" w:cs="Courier New"/>
+                <w:color w:val="000000"/>
+                <w:sz w:val="18"/>
+                <w:szCs w:val="27"/>
+                <w:lang w:eastAsia="ru-RU"/>
+              </w:rPr>
+              <w:t>;</w:t>
+            </w:r>
+          </w:p>
+          <w:p>
+            <w:pPr>
+              <w:widowControl/>
+              <w:suppressAutoHyphens w:val="0"/>
+              <w:rPr>
+                <w:rFonts w:ascii="Courier New" w:eastAsia="Times New Roman" w:hAnsi="Courier New" w:cs="Courier New"/>
+                <w:color w:val="000000"/>
+                <w:sz w:val="18"/>
+                <w:szCs w:val="27"/>
+                <w:lang w:eastAsia="ru-RU"/>
+              </w:rPr>
+            </w:pPr>
+            <w:r>
+              <w:rPr>
+                <w:rFonts w:ascii="Courier New" w:eastAsia="Times New Roman" w:hAnsi="Courier New" w:cs="Courier New"/>
+                <w:color w:val="000000"/>
+                <w:sz w:val="18"/>
+                <w:szCs w:val="27"/>
+                <w:lang w:eastAsia="ru-RU"/>
+              </w:rPr>
+              <w:t xml:space="preserve">            dist :</w:t>
+            </w:r>
+            <w:r>
+              <w:rPr>
+                <w:rFonts w:ascii="Courier New" w:eastAsia="Times New Roman" w:hAnsi="Courier New" w:cs="Courier New"/>
+                <w:color w:val="000000"/>
+                <w:sz w:val="18"/>
+                <w:szCs w:val="27"/>
+                <w:bdr w:val="none" w:sz="0" w:space="0" w:color="auto" w:frame="1"/>
+                <w:lang w:eastAsia="ru-RU"/>
+              </w:rPr>
+              <w:t>=</w:t>
+            </w:r>
+            <w:r>
+              <w:rPr>
+                <w:rFonts w:ascii="Courier New" w:eastAsia="Times New Roman" w:hAnsi="Courier New" w:cs="Courier New"/>
+                <w:color w:val="000000"/>
+                <w:sz w:val="18"/>
+                <w:szCs w:val="27"/>
+                <w:lang w:eastAsia="ru-RU"/>
+              </w:rPr>
+              <w:t xml:space="preserve"> </w:t>
+            </w:r>
+            <w:r>
+              <w:rPr>
+                <w:rFonts w:ascii="Courier New" w:eastAsia="Times New Roman" w:hAnsi="Courier New" w:cs="Courier New"/>
+                <w:color w:val="397300"/>
+                <w:sz w:val="18"/>
+                <w:szCs w:val="27"/>
+                <w:bdr w:val="none" w:sz="0" w:space="0" w:color="auto" w:frame="1"/>
+                <w:lang w:eastAsia="ru-RU"/>
+              </w:rPr>
+              <w:t>sin</w:t>
+            </w:r>
+            <w:r>
+              <w:rPr>
+                <w:rFonts w:ascii="Courier New" w:eastAsia="Times New Roman" w:hAnsi="Courier New" w:cs="Courier New"/>
+                <w:color w:val="000000"/>
+                <w:sz w:val="18"/>
+                <w:szCs w:val="27"/>
+                <w:lang w:eastAsia="ru-RU"/>
+              </w:rPr>
+              <w:t xml:space="preserve">(radlat1) </w:t>
+            </w:r>
+            <w:r>
+              <w:rPr>
+                <w:rFonts w:ascii="Courier New" w:eastAsia="Times New Roman" w:hAnsi="Courier New" w:cs="Courier New"/>
+                <w:color w:val="000000"/>
+                <w:sz w:val="18"/>
+                <w:szCs w:val="27"/>
+                <w:bdr w:val="none" w:sz="0" w:space="0" w:color="auto" w:frame="1"/>
+                <w:lang w:eastAsia="ru-RU"/>
+              </w:rPr>
+              <w:t>*</w:t>
+            </w:r>
+            <w:r>
+              <w:rPr>
+                <w:rFonts w:ascii="Courier New" w:eastAsia="Times New Roman" w:hAnsi="Courier New" w:cs="Courier New"/>
+                <w:color w:val="000000"/>
+                <w:sz w:val="18"/>
+                <w:szCs w:val="27"/>
+                <w:lang w:eastAsia="ru-RU"/>
+              </w:rPr>
+              <w:t xml:space="preserve"> </w:t>
+            </w:r>
+            <w:r>
+              <w:rPr>
+                <w:rFonts w:ascii="Courier New" w:eastAsia="Times New Roman" w:hAnsi="Courier New" w:cs="Courier New"/>
+                <w:color w:val="397300"/>
+                <w:sz w:val="18"/>
+                <w:szCs w:val="27"/>
+                <w:bdr w:val="none" w:sz="0" w:space="0" w:color="auto" w:frame="1"/>
+                <w:lang w:eastAsia="ru-RU"/>
+              </w:rPr>
+              <w:t>sin</w:t>
+            </w:r>
+            <w:r>
+              <w:rPr>
+                <w:rFonts w:ascii="Courier New" w:eastAsia="Times New Roman" w:hAnsi="Courier New" w:cs="Courier New"/>
+                <w:color w:val="000000"/>
+                <w:sz w:val="18"/>
+                <w:szCs w:val="27"/>
+                <w:lang w:eastAsia="ru-RU"/>
+              </w:rPr>
+              <w:t xml:space="preserve">(radlat2) </w:t>
+            </w:r>
+            <w:r>
+              <w:rPr>
+                <w:rFonts w:ascii="Courier New" w:eastAsia="Times New Roman" w:hAnsi="Courier New" w:cs="Courier New"/>
+                <w:color w:val="000000"/>
+                <w:sz w:val="18"/>
+                <w:szCs w:val="27"/>
+                <w:bdr w:val="none" w:sz="0" w:space="0" w:color="auto" w:frame="1"/>
+                <w:lang w:eastAsia="ru-RU"/>
+              </w:rPr>
+              <w:t>+</w:t>
+            </w:r>
+            <w:r>
+              <w:rPr>
+                <w:rFonts w:ascii="Courier New" w:eastAsia="Times New Roman" w:hAnsi="Courier New" w:cs="Courier New"/>
+                <w:color w:val="000000"/>
+                <w:sz w:val="18"/>
+                <w:szCs w:val="27"/>
+                <w:lang w:eastAsia="ru-RU"/>
+              </w:rPr>
+              <w:t xml:space="preserve"> </w:t>
+            </w:r>
+            <w:r>
+              <w:rPr>
+                <w:rFonts w:ascii="Courier New" w:eastAsia="Times New Roman" w:hAnsi="Courier New" w:cs="Courier New"/>
+                <w:color w:val="397300"/>
+                <w:sz w:val="18"/>
+                <w:szCs w:val="27"/>
+                <w:bdr w:val="none" w:sz="0" w:space="0" w:color="auto" w:frame="1"/>
+                <w:lang w:eastAsia="ru-RU"/>
+              </w:rPr>
+              <w:t>cos</w:t>
+            </w:r>
+            <w:r>
+              <w:rPr>
+                <w:rFonts w:ascii="Courier New" w:eastAsia="Times New Roman" w:hAnsi="Courier New" w:cs="Courier New"/>
+                <w:color w:val="000000"/>
+                <w:sz w:val="18"/>
+                <w:szCs w:val="27"/>
+                <w:lang w:eastAsia="ru-RU"/>
+              </w:rPr>
+              <w:t xml:space="preserve">(radlat1) </w:t>
+            </w:r>
+            <w:r>
+              <w:rPr>
+                <w:rFonts w:ascii="Courier New" w:eastAsia="Times New Roman" w:hAnsi="Courier New" w:cs="Courier New"/>
+                <w:color w:val="000000"/>
+                <w:sz w:val="18"/>
+                <w:szCs w:val="27"/>
+                <w:bdr w:val="none" w:sz="0" w:space="0" w:color="auto" w:frame="1"/>
+                <w:lang w:eastAsia="ru-RU"/>
+              </w:rPr>
+              <w:t>*</w:t>
+            </w:r>
+            <w:r>
+              <w:rPr>
+                <w:rFonts w:ascii="Courier New" w:eastAsia="Times New Roman" w:hAnsi="Courier New" w:cs="Courier New"/>
+                <w:color w:val="000000"/>
+                <w:sz w:val="18"/>
+                <w:szCs w:val="27"/>
+                <w:lang w:eastAsia="ru-RU"/>
+              </w:rPr>
+              <w:t xml:space="preserve"> </w:t>
+            </w:r>
+            <w:r>
+              <w:rPr>
+                <w:rFonts w:ascii="Courier New" w:eastAsia="Times New Roman" w:hAnsi="Courier New" w:cs="Courier New"/>
+                <w:color w:val="397300"/>
+                <w:sz w:val="18"/>
+                <w:szCs w:val="27"/>
+                <w:bdr w:val="none" w:sz="0" w:space="0" w:color="auto" w:frame="1"/>
+                <w:lang w:eastAsia="ru-RU"/>
+              </w:rPr>
+              <w:t>cos</w:t>
+            </w:r>
+            <w:r>
+              <w:rPr>
+                <w:rFonts w:ascii="Courier New" w:eastAsia="Times New Roman" w:hAnsi="Courier New" w:cs="Courier New"/>
+                <w:color w:val="000000"/>
+                <w:sz w:val="18"/>
+                <w:szCs w:val="27"/>
+                <w:lang w:eastAsia="ru-RU"/>
+              </w:rPr>
+              <w:t xml:space="preserve">(radlat2) </w:t>
+            </w:r>
+            <w:r>
+              <w:rPr>
+                <w:rFonts w:ascii="Courier New" w:eastAsia="Times New Roman" w:hAnsi="Courier New" w:cs="Courier New"/>
+                <w:color w:val="000000"/>
+                <w:sz w:val="18"/>
+                <w:szCs w:val="27"/>
+                <w:bdr w:val="none" w:sz="0" w:space="0" w:color="auto" w:frame="1"/>
+                <w:lang w:eastAsia="ru-RU"/>
+              </w:rPr>
+              <w:t>*</w:t>
+            </w:r>
+            <w:r>
+              <w:rPr>
+                <w:rFonts w:ascii="Courier New" w:eastAsia="Times New Roman" w:hAnsi="Courier New" w:cs="Courier New"/>
+                <w:color w:val="000000"/>
+                <w:sz w:val="18"/>
+                <w:szCs w:val="27"/>
+                <w:lang w:eastAsia="ru-RU"/>
+              </w:rPr>
+              <w:t xml:space="preserve"> </w:t>
+            </w:r>
+            <w:r>
+              <w:rPr>
+                <w:rFonts w:ascii="Courier New" w:eastAsia="Times New Roman" w:hAnsi="Courier New" w:cs="Courier New"/>
+                <w:color w:val="397300"/>
+                <w:sz w:val="18"/>
+                <w:szCs w:val="27"/>
+                <w:bdr w:val="none" w:sz="0" w:space="0" w:color="auto" w:frame="1"/>
+                <w:lang w:eastAsia="ru-RU"/>
+              </w:rPr>
+              <w:t>cos</w:t>
+            </w:r>
+            <w:r>
+              <w:rPr>
+                <w:rFonts w:ascii="Courier New" w:eastAsia="Times New Roman" w:hAnsi="Courier New" w:cs="Courier New"/>
+                <w:color w:val="000000"/>
+                <w:sz w:val="18"/>
+                <w:szCs w:val="27"/>
+                <w:lang w:eastAsia="ru-RU"/>
+              </w:rPr>
+              <w:t>(radtheta);</w:t>
+            </w:r>
+          </w:p>
+          <w:p>
+            <w:pPr>
+              <w:widowControl/>
+              <w:suppressAutoHyphens w:val="0"/>
+              <w:rPr>
+                <w:rFonts w:ascii="Courier New" w:eastAsia="Times New Roman" w:hAnsi="Courier New" w:cs="Courier New"/>
+                <w:color w:val="000000"/>
+                <w:sz w:val="18"/>
+                <w:szCs w:val="27"/>
+                <w:lang w:eastAsia="ru-RU"/>
+              </w:rPr>
+            </w:pPr>
+          </w:p>
+          <w:p>
+            <w:pPr>
+              <w:widowControl/>
+              <w:suppressAutoHyphens w:val="0"/>
+              <w:rPr>
+                <w:rFonts w:ascii="Courier New" w:eastAsia="Times New Roman" w:hAnsi="Courier New" w:cs="Courier New"/>
+                <w:color w:val="000000"/>
+                <w:sz w:val="18"/>
+                <w:szCs w:val="27"/>
+                <w:lang w:eastAsia="ru-RU"/>
+              </w:rPr>
+            </w:pPr>
+            <w:r>
+              <w:rPr>
+                <w:rFonts w:ascii="Courier New" w:eastAsia="Times New Roman" w:hAnsi="Courier New" w:cs="Courier New"/>
+                <w:color w:val="000000"/>
+                <w:sz w:val="18"/>
+                <w:szCs w:val="27"/>
+                <w:lang w:eastAsia="ru-RU"/>
+              </w:rPr>
+              <w:t xml:space="preserve">            IF dist </w:t>
+            </w:r>
+            <w:r>
+              <w:rPr>
+                <w:rFonts w:ascii="Courier New" w:eastAsia="Times New Roman" w:hAnsi="Courier New" w:cs="Courier New"/>
+                <w:color w:val="000000"/>
+                <w:sz w:val="18"/>
+                <w:szCs w:val="27"/>
+                <w:bdr w:val="none" w:sz="0" w:space="0" w:color="auto" w:frame="1"/>
+                <w:lang w:eastAsia="ru-RU"/>
+              </w:rPr>
+              <w:t>&gt;</w:t>
+            </w:r>
+            <w:r>
+              <w:rPr>
+                <w:rFonts w:ascii="Courier New" w:eastAsia="Times New Roman" w:hAnsi="Courier New" w:cs="Courier New"/>
+                <w:color w:val="000000"/>
+                <w:sz w:val="18"/>
+                <w:szCs w:val="27"/>
+                <w:lang w:eastAsia="ru-RU"/>
+              </w:rPr>
+              <w:t xml:space="preserve"> </w:t>
+            </w:r>
+            <w:r>
+              <w:rPr>
+                <w:rFonts w:ascii="Courier New" w:eastAsia="Times New Roman" w:hAnsi="Courier New" w:cs="Courier New"/>
+                <w:color w:val="880000"/>
+                <w:sz w:val="18"/>
+                <w:szCs w:val="27"/>
+                <w:bdr w:val="none" w:sz="0" w:space="0" w:color="auto" w:frame="1"/>
+                <w:lang w:eastAsia="ru-RU"/>
+              </w:rPr>
+              <w:t>1</w:t>
+            </w:r>
+            <w:r>
+              <w:rPr>
+                <w:rFonts w:ascii="Courier New" w:eastAsia="Times New Roman" w:hAnsi="Courier New" w:cs="Courier New"/>
+                <w:color w:val="000000"/>
+                <w:sz w:val="18"/>
+                <w:szCs w:val="27"/>
+                <w:lang w:eastAsia="ru-RU"/>
+              </w:rPr>
+              <w:t xml:space="preserve"> </w:t>
+            </w:r>
+            <w:r>
+              <w:rPr>
+                <w:rFonts w:ascii="Courier New" w:eastAsia="Times New Roman" w:hAnsi="Courier New" w:cs="Courier New"/>
+                <w:b/>
+                <w:bCs/>
+                <w:color w:val="000000"/>
+                <w:sz w:val="18"/>
+                <w:szCs w:val="27"/>
+                <w:bdr w:val="none" w:sz="0" w:space="0" w:color="auto" w:frame="1"/>
+                <w:lang w:eastAsia="ru-RU"/>
+              </w:rPr>
+              <w:t>THEN</w:t>
+            </w:r>
+            <w:r>
+              <w:rPr>
+                <w:rFonts w:ascii="Courier New" w:eastAsia="Times New Roman" w:hAnsi="Courier New" w:cs="Courier New"/>
+                <w:color w:val="000000"/>
+                <w:sz w:val="18"/>
+                <w:szCs w:val="27"/>
+                <w:lang w:eastAsia="ru-RU"/>
+              </w:rPr>
+              <w:t xml:space="preserve"> dist </w:t>
+            </w:r>
+            <w:r>
+              <w:rPr>
+                <w:rFonts w:ascii="Courier New" w:eastAsia="Times New Roman" w:hAnsi="Courier New" w:cs="Courier New"/>
+                <w:color w:val="000000"/>
+                <w:sz w:val="18"/>
+                <w:szCs w:val="27"/>
+                <w:bdr w:val="none" w:sz="0" w:space="0" w:color="auto" w:frame="1"/>
+                <w:lang w:eastAsia="ru-RU"/>
+              </w:rPr>
+              <w:t>=</w:t>
+            </w:r>
+            <w:r>
+              <w:rPr>
+                <w:rFonts w:ascii="Courier New" w:eastAsia="Times New Roman" w:hAnsi="Courier New" w:cs="Courier New"/>
+                <w:color w:val="000000"/>
+                <w:sz w:val="18"/>
+                <w:szCs w:val="27"/>
+                <w:lang w:eastAsia="ru-RU"/>
+              </w:rPr>
+              <w:t xml:space="preserve"> </w:t>
+            </w:r>
+            <w:r>
+              <w:rPr>
+                <w:rFonts w:ascii="Courier New" w:eastAsia="Times New Roman" w:hAnsi="Courier New" w:cs="Courier New"/>
+                <w:color w:val="880000"/>
+                <w:sz w:val="18"/>
+                <w:szCs w:val="27"/>
+                <w:bdr w:val="none" w:sz="0" w:space="0" w:color="auto" w:frame="1"/>
+                <w:lang w:eastAsia="ru-RU"/>
+              </w:rPr>
+              <w:t>1</w:t>
+            </w:r>
+            <w:r>
+              <w:rPr>
+                <w:rFonts w:ascii="Courier New" w:eastAsia="Times New Roman" w:hAnsi="Courier New" w:cs="Courier New"/>
+                <w:color w:val="000000"/>
+                <w:sz w:val="18"/>
+                <w:szCs w:val="27"/>
+                <w:lang w:eastAsia="ru-RU"/>
+              </w:rPr>
+              <w:t xml:space="preserve">; </w:t>
+            </w:r>
+            <w:r>
+              <w:rPr>
+                <w:rFonts w:ascii="Courier New" w:eastAsia="Times New Roman" w:hAnsi="Courier New" w:cs="Courier New"/>
+                <w:b/>
+                <w:bCs/>
+                <w:color w:val="000000"/>
+                <w:sz w:val="18"/>
+                <w:szCs w:val="27"/>
+                <w:bdr w:val="none" w:sz="0" w:space="0" w:color="auto" w:frame="1"/>
+                <w:lang w:eastAsia="ru-RU"/>
+              </w:rPr>
+              <w:t>END</w:t>
+            </w:r>
+            <w:r>
+              <w:rPr>
+                <w:rFonts w:ascii="Courier New" w:eastAsia="Times New Roman" w:hAnsi="Courier New" w:cs="Courier New"/>
+                <w:color w:val="000000"/>
+                <w:sz w:val="18"/>
+                <w:szCs w:val="27"/>
+                <w:lang w:eastAsia="ru-RU"/>
+              </w:rPr>
+              <w:t xml:space="preserve"> IF;</w:t>
+            </w:r>
+          </w:p>
+          <w:p>
+            <w:pPr>
+              <w:widowControl/>
+              <w:suppressAutoHyphens w:val="0"/>
+              <w:rPr>
+                <w:rFonts w:ascii="Courier New" w:eastAsia="Times New Roman" w:hAnsi="Courier New" w:cs="Courier New"/>
+                <w:color w:val="000000"/>
+                <w:sz w:val="18"/>
+                <w:szCs w:val="27"/>
+                <w:lang w:eastAsia="ru-RU"/>
+              </w:rPr>
+            </w:pPr>
+          </w:p>
+          <w:p>
+            <w:pPr>
+              <w:widowControl/>
+              <w:suppressAutoHyphens w:val="0"/>
+              <w:rPr>
+                <w:rFonts w:ascii="Courier New" w:eastAsia="Times New Roman" w:hAnsi="Courier New" w:cs="Courier New"/>
+                <w:color w:val="000000"/>
+                <w:sz w:val="18"/>
+                <w:szCs w:val="27"/>
+                <w:lang w:eastAsia="ru-RU"/>
+              </w:rPr>
+            </w:pPr>
+            <w:r>
+              <w:rPr>
+                <w:rFonts w:ascii="Courier New" w:eastAsia="Times New Roman" w:hAnsi="Courier New" w:cs="Courier New"/>
+                <w:color w:val="000000"/>
+                <w:sz w:val="18"/>
+                <w:szCs w:val="27"/>
+                <w:lang w:eastAsia="ru-RU"/>
+              </w:rPr>
+              <w:t xml:space="preserve">            dist :</w:t>
+            </w:r>
+            <w:r>
+              <w:rPr>
+                <w:rFonts w:ascii="Courier New" w:eastAsia="Times New Roman" w:hAnsi="Courier New" w:cs="Courier New"/>
+                <w:color w:val="000000"/>
+                <w:sz w:val="18"/>
+                <w:szCs w:val="27"/>
+                <w:bdr w:val="none" w:sz="0" w:space="0" w:color="auto" w:frame="1"/>
+                <w:lang w:eastAsia="ru-RU"/>
+              </w:rPr>
+              <w:t>=</w:t>
+            </w:r>
+            <w:r>
+              <w:rPr>
+                <w:rFonts w:ascii="Courier New" w:eastAsia="Times New Roman" w:hAnsi="Courier New" w:cs="Courier New"/>
+                <w:color w:val="000000"/>
+                <w:sz w:val="18"/>
+                <w:szCs w:val="27"/>
+                <w:lang w:eastAsia="ru-RU"/>
+              </w:rPr>
+              <w:t xml:space="preserve"> </w:t>
+            </w:r>
+            <w:r>
+              <w:rPr>
+                <w:rFonts w:ascii="Courier New" w:eastAsia="Times New Roman" w:hAnsi="Courier New" w:cs="Courier New"/>
+                <w:color w:val="397300"/>
+                <w:sz w:val="18"/>
+                <w:szCs w:val="27"/>
+                <w:bdr w:val="none" w:sz="0" w:space="0" w:color="auto" w:frame="1"/>
+                <w:lang w:eastAsia="ru-RU"/>
+              </w:rPr>
+              <w:t>acos</w:t>
+            </w:r>
+            <w:r>
+              <w:rPr>
+                <w:rFonts w:ascii="Courier New" w:eastAsia="Times New Roman" w:hAnsi="Courier New" w:cs="Courier New"/>
+                <w:color w:val="000000"/>
+                <w:sz w:val="18"/>
+                <w:szCs w:val="27"/>
+                <w:lang w:eastAsia="ru-RU"/>
+              </w:rPr>
+              <w:t>(dist);</w:t>
+            </w:r>
+          </w:p>
+          <w:p>
+            <w:pPr>
+              <w:widowControl/>
+              <w:suppressAutoHyphens w:val="0"/>
+              <w:rPr>
+                <w:rFonts w:ascii="Courier New" w:eastAsia="Times New Roman" w:hAnsi="Courier New" w:cs="Courier New"/>
+                <w:color w:val="000000"/>
+                <w:sz w:val="18"/>
+                <w:szCs w:val="27"/>
+                <w:lang w:eastAsia="ru-RU"/>
+              </w:rPr>
+            </w:pPr>
+            <w:r>
+              <w:rPr>
+                <w:rFonts w:ascii="Courier New" w:eastAsia="Times New Roman" w:hAnsi="Courier New" w:cs="Courier New"/>
+                <w:color w:val="000000"/>
+                <w:sz w:val="18"/>
+                <w:szCs w:val="27"/>
+                <w:lang w:eastAsia="ru-RU"/>
+              </w:rPr>
+              <w:t xml:space="preserve">            dist :</w:t>
+            </w:r>
+            <w:r>
+              <w:rPr>
+                <w:rFonts w:ascii="Courier New" w:eastAsia="Times New Roman" w:hAnsi="Courier New" w:cs="Courier New"/>
+                <w:color w:val="000000"/>
+                <w:sz w:val="18"/>
+                <w:szCs w:val="27"/>
+                <w:bdr w:val="none" w:sz="0" w:space="0" w:color="auto" w:frame="1"/>
+                <w:lang w:eastAsia="ru-RU"/>
+              </w:rPr>
+              <w:t>=</w:t>
+            </w:r>
+            <w:r>
+              <w:rPr>
+                <w:rFonts w:ascii="Courier New" w:eastAsia="Times New Roman" w:hAnsi="Courier New" w:cs="Courier New"/>
+                <w:color w:val="000000"/>
+                <w:sz w:val="18"/>
+                <w:szCs w:val="27"/>
+                <w:lang w:eastAsia="ru-RU"/>
+              </w:rPr>
+              <w:t xml:space="preserve"> dist </w:t>
+            </w:r>
+            <w:r>
+              <w:rPr>
+                <w:rFonts w:ascii="Courier New" w:eastAsia="Times New Roman" w:hAnsi="Courier New" w:cs="Courier New"/>
+                <w:color w:val="000000"/>
+                <w:sz w:val="18"/>
+                <w:szCs w:val="27"/>
+                <w:bdr w:val="none" w:sz="0" w:space="0" w:color="auto" w:frame="1"/>
+                <w:lang w:eastAsia="ru-RU"/>
+              </w:rPr>
+              <w:t>*</w:t>
+            </w:r>
+            <w:r>
+              <w:rPr>
+                <w:rFonts w:ascii="Courier New" w:eastAsia="Times New Roman" w:hAnsi="Courier New" w:cs="Courier New"/>
+                <w:color w:val="000000"/>
+                <w:sz w:val="18"/>
+                <w:szCs w:val="27"/>
+                <w:lang w:eastAsia="ru-RU"/>
+              </w:rPr>
+              <w:t xml:space="preserve"> </w:t>
+            </w:r>
+            <w:r>
+              <w:rPr>
+                <w:rFonts w:ascii="Courier New" w:eastAsia="Times New Roman" w:hAnsi="Courier New" w:cs="Courier New"/>
+                <w:color w:val="880000"/>
+                <w:sz w:val="18"/>
+                <w:szCs w:val="27"/>
+                <w:bdr w:val="none" w:sz="0" w:space="0" w:color="auto" w:frame="1"/>
+                <w:lang w:eastAsia="ru-RU"/>
+              </w:rPr>
+              <w:t>180</w:t>
+            </w:r>
+            <w:r>
+              <w:rPr>
+                <w:rFonts w:ascii="Courier New" w:eastAsia="Times New Roman" w:hAnsi="Courier New" w:cs="Courier New"/>
+                <w:color w:val="000000"/>
+                <w:sz w:val="18"/>
+                <w:szCs w:val="27"/>
+                <w:lang w:eastAsia="ru-RU"/>
+              </w:rPr>
+              <w:t xml:space="preserve"> </w:t>
+            </w:r>
+            <w:r>
+              <w:rPr>
+                <w:rFonts w:ascii="Courier New" w:eastAsia="Times New Roman" w:hAnsi="Courier New" w:cs="Courier New"/>
+                <w:color w:val="000000"/>
+                <w:sz w:val="18"/>
+                <w:szCs w:val="27"/>
+                <w:bdr w:val="none" w:sz="0" w:space="0" w:color="auto" w:frame="1"/>
+                <w:lang w:eastAsia="ru-RU"/>
+              </w:rPr>
+              <w:t>/</w:t>
+            </w:r>
+            <w:r>
+              <w:rPr>
+                <w:rFonts w:ascii="Courier New" w:eastAsia="Times New Roman" w:hAnsi="Courier New" w:cs="Courier New"/>
+                <w:color w:val="000000"/>
+                <w:sz w:val="18"/>
+                <w:szCs w:val="27"/>
+                <w:lang w:eastAsia="ru-RU"/>
+              </w:rPr>
+              <w:t xml:space="preserve"> pi();</w:t>
+            </w:r>
+          </w:p>
+          <w:p>
+            <w:pPr>
+              <w:widowControl/>
+              <w:suppressAutoHyphens w:val="0"/>
+              <w:rPr>
+                <w:rFonts w:ascii="Courier New" w:eastAsia="Times New Roman" w:hAnsi="Courier New" w:cs="Courier New"/>
+                <w:color w:val="000000"/>
+                <w:sz w:val="18"/>
+                <w:szCs w:val="27"/>
+                <w:lang w:eastAsia="ru-RU"/>
+              </w:rPr>
+            </w:pPr>
+            <w:r>
+              <w:rPr>
+                <w:rFonts w:ascii="Courier New" w:eastAsia="Times New Roman" w:hAnsi="Courier New" w:cs="Courier New"/>
+                <w:color w:val="000000"/>
+                <w:sz w:val="18"/>
+                <w:szCs w:val="27"/>
+                <w:lang w:eastAsia="ru-RU"/>
+              </w:rPr>
+              <w:t xml:space="preserve">            dist :</w:t>
+            </w:r>
+            <w:r>
+              <w:rPr>
+                <w:rFonts w:ascii="Courier New" w:eastAsia="Times New Roman" w:hAnsi="Courier New" w:cs="Courier New"/>
+                <w:color w:val="000000"/>
+                <w:sz w:val="18"/>
+                <w:szCs w:val="27"/>
+                <w:bdr w:val="none" w:sz="0" w:space="0" w:color="auto" w:frame="1"/>
+                <w:lang w:eastAsia="ru-RU"/>
+              </w:rPr>
+              <w:t>=</w:t>
+            </w:r>
+            <w:r>
+              <w:rPr>
+                <w:rFonts w:ascii="Courier New" w:eastAsia="Times New Roman" w:hAnsi="Courier New" w:cs="Courier New"/>
+                <w:color w:val="000000"/>
+                <w:sz w:val="18"/>
+                <w:szCs w:val="27"/>
+                <w:lang w:eastAsia="ru-RU"/>
+              </w:rPr>
+              <w:t xml:space="preserve"> dist </w:t>
+            </w:r>
+            <w:r>
+              <w:rPr>
+                <w:rFonts w:ascii="Courier New" w:eastAsia="Times New Roman" w:hAnsi="Courier New" w:cs="Courier New"/>
+                <w:color w:val="000000"/>
+                <w:sz w:val="18"/>
+                <w:szCs w:val="27"/>
+                <w:bdr w:val="none" w:sz="0" w:space="0" w:color="auto" w:frame="1"/>
+                <w:lang w:eastAsia="ru-RU"/>
+              </w:rPr>
+              <w:t>*</w:t>
+            </w:r>
+            <w:r>
+              <w:rPr>
+                <w:rFonts w:ascii="Courier New" w:eastAsia="Times New Roman" w:hAnsi="Courier New" w:cs="Courier New"/>
+                <w:color w:val="000000"/>
+                <w:sz w:val="18"/>
+                <w:szCs w:val="27"/>
+                <w:lang w:eastAsia="ru-RU"/>
+              </w:rPr>
+              <w:t xml:space="preserve"> </w:t>
+            </w:r>
+            <w:r>
+              <w:rPr>
+                <w:rFonts w:ascii="Courier New" w:eastAsia="Times New Roman" w:hAnsi="Courier New" w:cs="Courier New"/>
+                <w:color w:val="880000"/>
+                <w:sz w:val="18"/>
+                <w:szCs w:val="27"/>
+                <w:bdr w:val="none" w:sz="0" w:space="0" w:color="auto" w:frame="1"/>
+                <w:lang w:eastAsia="ru-RU"/>
+              </w:rPr>
+              <w:t>60</w:t>
+            </w:r>
+            <w:r>
+              <w:rPr>
+                <w:rFonts w:ascii="Courier New" w:eastAsia="Times New Roman" w:hAnsi="Courier New" w:cs="Courier New"/>
+                <w:color w:val="000000"/>
+                <w:sz w:val="18"/>
+                <w:szCs w:val="27"/>
+                <w:lang w:eastAsia="ru-RU"/>
+              </w:rPr>
+              <w:t xml:space="preserve"> </w:t>
+            </w:r>
+            <w:r>
+              <w:rPr>
+                <w:rFonts w:ascii="Courier New" w:eastAsia="Times New Roman" w:hAnsi="Courier New" w:cs="Courier New"/>
+                <w:color w:val="000000"/>
+                <w:sz w:val="18"/>
+                <w:szCs w:val="27"/>
+                <w:bdr w:val="none" w:sz="0" w:space="0" w:color="auto" w:frame="1"/>
+                <w:lang w:eastAsia="ru-RU"/>
+              </w:rPr>
+              <w:t>*</w:t>
+            </w:r>
+            <w:r>
+              <w:rPr>
+                <w:rFonts w:ascii="Courier New" w:eastAsia="Times New Roman" w:hAnsi="Courier New" w:cs="Courier New"/>
+                <w:color w:val="000000"/>
+                <w:sz w:val="18"/>
+                <w:szCs w:val="27"/>
+                <w:lang w:eastAsia="ru-RU"/>
+              </w:rPr>
+              <w:t xml:space="preserve"> </w:t>
+            </w:r>
+            <w:r>
+              <w:rPr>
+                <w:rFonts w:ascii="Courier New" w:eastAsia="Times New Roman" w:hAnsi="Courier New" w:cs="Courier New"/>
+                <w:color w:val="880000"/>
+                <w:sz w:val="18"/>
+                <w:szCs w:val="27"/>
+                <w:bdr w:val="none" w:sz="0" w:space="0" w:color="auto" w:frame="1"/>
+                <w:lang w:eastAsia="ru-RU"/>
+              </w:rPr>
+              <w:t>1.1515</w:t>
+            </w:r>
+            <w:r>
+              <w:rPr>
+                <w:rFonts w:ascii="Courier New" w:eastAsia="Times New Roman" w:hAnsi="Courier New" w:cs="Courier New"/>
+                <w:color w:val="000000"/>
+                <w:sz w:val="18"/>
+                <w:szCs w:val="27"/>
+                <w:lang w:eastAsia="ru-RU"/>
+              </w:rPr>
+              <w:t>;</w:t>
+            </w:r>
+          </w:p>
+          <w:p>
+            <w:pPr>
+              <w:widowControl/>
+              <w:suppressAutoHyphens w:val="0"/>
+              <w:rPr>
+                <w:rFonts w:ascii="Courier New" w:eastAsia="Times New Roman" w:hAnsi="Courier New" w:cs="Courier New"/>
+                <w:color w:val="000000"/>
+                <w:sz w:val="18"/>
+                <w:szCs w:val="27"/>
+                <w:lang w:eastAsia="ru-RU"/>
+              </w:rPr>
+            </w:pPr>
+          </w:p>
+          <w:p>
+            <w:pPr>
+              <w:widowControl/>
+              <w:suppressAutoHyphens w:val="0"/>
+              <w:rPr>
+                <w:rFonts w:ascii="Courier New" w:eastAsia="Times New Roman" w:hAnsi="Courier New" w:cs="Courier New"/>
+                <w:color w:val="000000"/>
+                <w:sz w:val="18"/>
+                <w:szCs w:val="27"/>
+                <w:lang w:eastAsia="ru-RU"/>
+              </w:rPr>
+            </w:pPr>
+            <w:r>
+              <w:rPr>
+                <w:rFonts w:ascii="Courier New" w:eastAsia="Times New Roman" w:hAnsi="Courier New" w:cs="Courier New"/>
+                <w:color w:val="000000"/>
+                <w:sz w:val="18"/>
+                <w:szCs w:val="27"/>
+                <w:lang w:eastAsia="ru-RU"/>
+              </w:rPr>
+              <w:t xml:space="preserve">            IF units </w:t>
+            </w:r>
+            <w:r>
+              <w:rPr>
+                <w:rFonts w:ascii="Courier New" w:eastAsia="Times New Roman" w:hAnsi="Courier New" w:cs="Courier New"/>
+                <w:color w:val="000000"/>
+                <w:sz w:val="18"/>
+                <w:szCs w:val="27"/>
+                <w:bdr w:val="none" w:sz="0" w:space="0" w:color="auto" w:frame="1"/>
+                <w:lang w:eastAsia="ru-RU"/>
+              </w:rPr>
+              <w:t>=</w:t>
+            </w:r>
+            <w:r>
+              <w:rPr>
+                <w:rFonts w:ascii="Courier New" w:eastAsia="Times New Roman" w:hAnsi="Courier New" w:cs="Courier New"/>
+                <w:color w:val="000000"/>
+                <w:sz w:val="18"/>
+                <w:szCs w:val="27"/>
+                <w:lang w:eastAsia="ru-RU"/>
+              </w:rPr>
+              <w:t xml:space="preserve"> </w:t>
+            </w:r>
+            <w:r>
+              <w:rPr>
+                <w:rFonts w:ascii="Courier New" w:eastAsia="Times New Roman" w:hAnsi="Courier New" w:cs="Courier New"/>
+                <w:color w:val="880000"/>
+                <w:sz w:val="18"/>
+                <w:szCs w:val="27"/>
+                <w:bdr w:val="none" w:sz="0" w:space="0" w:color="auto" w:frame="1"/>
+                <w:lang w:eastAsia="ru-RU"/>
+              </w:rPr>
+              <w:t>'K'</w:t>
+            </w:r>
+            <w:r>
+              <w:rPr>
+                <w:rFonts w:ascii="Courier New" w:eastAsia="Times New Roman" w:hAnsi="Courier New" w:cs="Courier New"/>
+                <w:color w:val="000000"/>
+                <w:sz w:val="18"/>
+                <w:szCs w:val="27"/>
+                <w:lang w:eastAsia="ru-RU"/>
+              </w:rPr>
+              <w:t xml:space="preserve"> </w:t>
+            </w:r>
+            <w:r>
+              <w:rPr>
+                <w:rFonts w:ascii="Courier New" w:eastAsia="Times New Roman" w:hAnsi="Courier New" w:cs="Courier New"/>
+                <w:b/>
+                <w:bCs/>
+                <w:color w:val="000000"/>
+                <w:sz w:val="18"/>
+                <w:szCs w:val="27"/>
+                <w:bdr w:val="none" w:sz="0" w:space="0" w:color="auto" w:frame="1"/>
+                <w:lang w:eastAsia="ru-RU"/>
+              </w:rPr>
+              <w:t>THEN</w:t>
+            </w:r>
+            <w:r>
+              <w:rPr>
+                <w:rFonts w:ascii="Courier New" w:eastAsia="Times New Roman" w:hAnsi="Courier New" w:cs="Courier New"/>
+                <w:color w:val="000000"/>
+                <w:sz w:val="18"/>
+                <w:szCs w:val="27"/>
+                <w:lang w:eastAsia="ru-RU"/>
+              </w:rPr>
+              <w:t xml:space="preserve"> dist :</w:t>
+            </w:r>
+            <w:r>
+              <w:rPr>
+                <w:rFonts w:ascii="Courier New" w:eastAsia="Times New Roman" w:hAnsi="Courier New" w:cs="Courier New"/>
+                <w:color w:val="000000"/>
+                <w:sz w:val="18"/>
+                <w:szCs w:val="27"/>
+                <w:bdr w:val="none" w:sz="0" w:space="0" w:color="auto" w:frame="1"/>
+                <w:lang w:eastAsia="ru-RU"/>
+              </w:rPr>
+              <w:t>=</w:t>
+            </w:r>
+            <w:r>
+              <w:rPr>
+                <w:rFonts w:ascii="Courier New" w:eastAsia="Times New Roman" w:hAnsi="Courier New" w:cs="Courier New"/>
+                <w:color w:val="000000"/>
+                <w:sz w:val="18"/>
+                <w:szCs w:val="27"/>
+                <w:lang w:eastAsia="ru-RU"/>
+              </w:rPr>
+              <w:t xml:space="preserve"> dist </w:t>
+            </w:r>
+            <w:r>
+              <w:rPr>
+                <w:rFonts w:ascii="Courier New" w:eastAsia="Times New Roman" w:hAnsi="Courier New" w:cs="Courier New"/>
+                <w:color w:val="000000"/>
+                <w:sz w:val="18"/>
+                <w:szCs w:val="27"/>
+                <w:bdr w:val="none" w:sz="0" w:space="0" w:color="auto" w:frame="1"/>
+                <w:lang w:eastAsia="ru-RU"/>
+              </w:rPr>
+              <w:t>*</w:t>
+            </w:r>
+            <w:r>
+              <w:rPr>
+                <w:rFonts w:ascii="Courier New" w:eastAsia="Times New Roman" w:hAnsi="Courier New" w:cs="Courier New"/>
+                <w:color w:val="000000"/>
+                <w:sz w:val="18"/>
+                <w:szCs w:val="27"/>
+                <w:lang w:eastAsia="ru-RU"/>
+              </w:rPr>
+              <w:t xml:space="preserve"> </w:t>
+            </w:r>
+            <w:r>
+              <w:rPr>
+                <w:rFonts w:ascii="Courier New" w:eastAsia="Times New Roman" w:hAnsi="Courier New" w:cs="Courier New"/>
+                <w:color w:val="880000"/>
+                <w:sz w:val="18"/>
+                <w:szCs w:val="27"/>
+                <w:bdr w:val="none" w:sz="0" w:space="0" w:color="auto" w:frame="1"/>
+                <w:lang w:eastAsia="ru-RU"/>
+              </w:rPr>
+              <w:t>1.609344</w:t>
+            </w:r>
+            <w:r>
+              <w:rPr>
+                <w:rFonts w:ascii="Courier New" w:eastAsia="Times New Roman" w:hAnsi="Courier New" w:cs="Courier New"/>
+                <w:color w:val="000000"/>
+                <w:sz w:val="18"/>
+                <w:szCs w:val="27"/>
+                <w:lang w:eastAsia="ru-RU"/>
+              </w:rPr>
+              <w:t xml:space="preserve">; </w:t>
+            </w:r>
+            <w:r>
+              <w:rPr>
+                <w:rFonts w:ascii="Courier New" w:eastAsia="Times New Roman" w:hAnsi="Courier New" w:cs="Courier New"/>
+                <w:b/>
+                <w:bCs/>
+                <w:color w:val="000000"/>
+                <w:sz w:val="18"/>
+                <w:szCs w:val="27"/>
+                <w:bdr w:val="none" w:sz="0" w:space="0" w:color="auto" w:frame="1"/>
+                <w:lang w:eastAsia="ru-RU"/>
+              </w:rPr>
+              <w:t>END</w:t>
+            </w:r>
+            <w:r>
+              <w:rPr>
+                <w:rFonts w:ascii="Courier New" w:eastAsia="Times New Roman" w:hAnsi="Courier New" w:cs="Courier New"/>
+                <w:color w:val="000000"/>
+                <w:sz w:val="18"/>
+                <w:szCs w:val="27"/>
+                <w:lang w:eastAsia="ru-RU"/>
+              </w:rPr>
+              <w:t xml:space="preserve"> IF;</w:t>
+            </w:r>
+          </w:p>
+          <w:p>
+            <w:pPr>
+              <w:widowControl/>
+              <w:suppressAutoHyphens w:val="0"/>
+              <w:rPr>
+                <w:rFonts w:ascii="Courier New" w:eastAsia="Times New Roman" w:hAnsi="Courier New" w:cs="Courier New"/>
+                <w:color w:val="000000"/>
+                <w:sz w:val="18"/>
+                <w:szCs w:val="27"/>
+                <w:lang w:eastAsia="ru-RU"/>
+              </w:rPr>
+            </w:pPr>
+            <w:r>
+              <w:rPr>
+                <w:rFonts w:ascii="Courier New" w:eastAsia="Times New Roman" w:hAnsi="Courier New" w:cs="Courier New"/>
+                <w:color w:val="000000"/>
+                <w:sz w:val="18"/>
+                <w:szCs w:val="27"/>
+                <w:lang w:eastAsia="ru-RU"/>
+              </w:rPr>
+              <w:t xml:space="preserve">            IF units </w:t>
+            </w:r>
+            <w:r>
+              <w:rPr>
+                <w:rFonts w:ascii="Courier New" w:eastAsia="Times New Roman" w:hAnsi="Courier New" w:cs="Courier New"/>
+                <w:color w:val="000000"/>
+                <w:sz w:val="18"/>
+                <w:szCs w:val="27"/>
+                <w:bdr w:val="none" w:sz="0" w:space="0" w:color="auto" w:frame="1"/>
+                <w:lang w:eastAsia="ru-RU"/>
+              </w:rPr>
+              <w:t>=</w:t>
+            </w:r>
+            <w:r>
+              <w:rPr>
+                <w:rFonts w:ascii="Courier New" w:eastAsia="Times New Roman" w:hAnsi="Courier New" w:cs="Courier New"/>
+                <w:color w:val="000000"/>
+                <w:sz w:val="18"/>
+                <w:szCs w:val="27"/>
+                <w:lang w:eastAsia="ru-RU"/>
+              </w:rPr>
+              <w:t xml:space="preserve"> </w:t>
+            </w:r>
+            <w:r>
+              <w:rPr>
+                <w:rFonts w:ascii="Courier New" w:eastAsia="Times New Roman" w:hAnsi="Courier New" w:cs="Courier New"/>
+                <w:color w:val="880000"/>
+                <w:sz w:val="18"/>
+                <w:szCs w:val="27"/>
+                <w:bdr w:val="none" w:sz="0" w:space="0" w:color="auto" w:frame="1"/>
+                <w:lang w:eastAsia="ru-RU"/>
+              </w:rPr>
+              <w:t>'N'</w:t>
+            </w:r>
+            <w:r>
+              <w:rPr>
+                <w:rFonts w:ascii="Courier New" w:eastAsia="Times New Roman" w:hAnsi="Courier New" w:cs="Courier New"/>
+                <w:color w:val="000000"/>
+                <w:sz w:val="18"/>
+                <w:szCs w:val="27"/>
+                <w:lang w:eastAsia="ru-RU"/>
+              </w:rPr>
+              <w:t xml:space="preserve"> </w:t>
+            </w:r>
+            <w:r>
+              <w:rPr>
+                <w:rFonts w:ascii="Courier New" w:eastAsia="Times New Roman" w:hAnsi="Courier New" w:cs="Courier New"/>
+                <w:b/>
+                <w:bCs/>
+                <w:color w:val="000000"/>
+                <w:sz w:val="18"/>
+                <w:szCs w:val="27"/>
+                <w:bdr w:val="none" w:sz="0" w:space="0" w:color="auto" w:frame="1"/>
+                <w:lang w:eastAsia="ru-RU"/>
+              </w:rPr>
+              <w:t>THEN</w:t>
+            </w:r>
+            <w:r>
+              <w:rPr>
+                <w:rFonts w:ascii="Courier New" w:eastAsia="Times New Roman" w:hAnsi="Courier New" w:cs="Courier New"/>
+                <w:color w:val="000000"/>
+                <w:sz w:val="18"/>
+                <w:szCs w:val="27"/>
+                <w:lang w:eastAsia="ru-RU"/>
+              </w:rPr>
+              <w:t xml:space="preserve"> dist :</w:t>
+            </w:r>
+            <w:r>
+              <w:rPr>
+                <w:rFonts w:ascii="Courier New" w:eastAsia="Times New Roman" w:hAnsi="Courier New" w:cs="Courier New"/>
+                <w:color w:val="000000"/>
+                <w:sz w:val="18"/>
+                <w:szCs w:val="27"/>
+                <w:bdr w:val="none" w:sz="0" w:space="0" w:color="auto" w:frame="1"/>
+                <w:lang w:eastAsia="ru-RU"/>
+              </w:rPr>
+              <w:t>=</w:t>
+            </w:r>
+            <w:r>
+              <w:rPr>
+                <w:rFonts w:ascii="Courier New" w:eastAsia="Times New Roman" w:hAnsi="Courier New" w:cs="Courier New"/>
+                <w:color w:val="000000"/>
+                <w:sz w:val="18"/>
+                <w:szCs w:val="27"/>
+                <w:lang w:eastAsia="ru-RU"/>
+              </w:rPr>
+              <w:t xml:space="preserve"> dist </w:t>
+            </w:r>
+            <w:r>
+              <w:rPr>
+                <w:rFonts w:ascii="Courier New" w:eastAsia="Times New Roman" w:hAnsi="Courier New" w:cs="Courier New"/>
+                <w:color w:val="000000"/>
+                <w:sz w:val="18"/>
+                <w:szCs w:val="27"/>
+                <w:bdr w:val="none" w:sz="0" w:space="0" w:color="auto" w:frame="1"/>
+                <w:lang w:eastAsia="ru-RU"/>
+              </w:rPr>
+              <w:t>*</w:t>
+            </w:r>
+            <w:r>
+              <w:rPr>
+                <w:rFonts w:ascii="Courier New" w:eastAsia="Times New Roman" w:hAnsi="Courier New" w:cs="Courier New"/>
+                <w:color w:val="000000"/>
+                <w:sz w:val="18"/>
+                <w:szCs w:val="27"/>
+                <w:lang w:eastAsia="ru-RU"/>
+              </w:rPr>
+              <w:t xml:space="preserve"> </w:t>
+            </w:r>
+            <w:r>
+              <w:rPr>
+                <w:rFonts w:ascii="Courier New" w:eastAsia="Times New Roman" w:hAnsi="Courier New" w:cs="Courier New"/>
+                <w:color w:val="880000"/>
+                <w:sz w:val="18"/>
+                <w:szCs w:val="27"/>
+                <w:bdr w:val="none" w:sz="0" w:space="0" w:color="auto" w:frame="1"/>
+                <w:lang w:eastAsia="ru-RU"/>
+              </w:rPr>
+              <w:t>0.8684</w:t>
+            </w:r>
+            <w:r>
+              <w:rPr>
+                <w:rFonts w:ascii="Courier New" w:eastAsia="Times New Roman" w:hAnsi="Courier New" w:cs="Courier New"/>
+                <w:color w:val="000000"/>
+                <w:sz w:val="18"/>
+                <w:szCs w:val="27"/>
+                <w:lang w:eastAsia="ru-RU"/>
+              </w:rPr>
+              <w:t xml:space="preserve">; </w:t>
+            </w:r>
+            <w:r>
+              <w:rPr>
+                <w:rFonts w:ascii="Courier New" w:eastAsia="Times New Roman" w:hAnsi="Courier New" w:cs="Courier New"/>
+                <w:b/>
+                <w:bCs/>
+                <w:color w:val="000000"/>
+                <w:sz w:val="18"/>
+                <w:szCs w:val="27"/>
+                <w:bdr w:val="none" w:sz="0" w:space="0" w:color="auto" w:frame="1"/>
+                <w:lang w:eastAsia="ru-RU"/>
+              </w:rPr>
+              <w:t>END</w:t>
+            </w:r>
+            <w:r>
+              <w:rPr>
+                <w:rFonts w:ascii="Courier New" w:eastAsia="Times New Roman" w:hAnsi="Courier New" w:cs="Courier New"/>
+                <w:color w:val="000000"/>
+                <w:sz w:val="18"/>
+                <w:szCs w:val="27"/>
+                <w:lang w:eastAsia="ru-RU"/>
+              </w:rPr>
+              <w:t xml:space="preserve"> IF;</w:t>
+            </w:r>
+          </w:p>
+          <w:p>
+            <w:pPr>
+              <w:widowControl/>
+              <w:suppressAutoHyphens w:val="0"/>
+              <w:rPr>
+                <w:rFonts w:ascii="Courier New" w:eastAsia="Times New Roman" w:hAnsi="Courier New" w:cs="Courier New"/>
+                <w:color w:val="000000"/>
+                <w:sz w:val="18"/>
+                <w:szCs w:val="27"/>
+                <w:lang w:eastAsia="ru-RU"/>
+              </w:rPr>
+            </w:pPr>
+          </w:p>
+          <w:p>
+            <w:pPr>
+              <w:widowControl/>
+              <w:suppressAutoHyphens w:val="0"/>
+              <w:rPr>
+                <w:rFonts w:ascii="Courier New" w:eastAsia="Times New Roman" w:hAnsi="Courier New" w:cs="Courier New"/>
+                <w:color w:val="000000"/>
+                <w:sz w:val="18"/>
+                <w:szCs w:val="27"/>
+                <w:lang w:eastAsia="ru-RU"/>
+              </w:rPr>
+            </w:pPr>
+            <w:r>
+              <w:rPr>
+                <w:rFonts w:ascii="Courier New" w:eastAsia="Times New Roman" w:hAnsi="Courier New" w:cs="Courier New"/>
+                <w:color w:val="000000"/>
+                <w:sz w:val="18"/>
+                <w:szCs w:val="27"/>
+                <w:lang w:eastAsia="ru-RU"/>
+              </w:rPr>
+              <w:t xml:space="preserve">            </w:t>
+            </w:r>
+            <w:r>
+              <w:rPr>
+                <w:rFonts w:ascii="Courier New" w:eastAsia="Times New Roman" w:hAnsi="Courier New" w:cs="Courier New"/>
+                <w:b/>
+                <w:bCs/>
+                <w:color w:val="000000"/>
+                <w:sz w:val="18"/>
+                <w:szCs w:val="27"/>
+                <w:bdr w:val="none" w:sz="0" w:space="0" w:color="auto" w:frame="1"/>
+                <w:lang w:eastAsia="ru-RU"/>
+              </w:rPr>
+              <w:t>RETURN</w:t>
+            </w:r>
+            <w:r>
+              <w:rPr>
+                <w:rFonts w:ascii="Courier New" w:eastAsia="Times New Roman" w:hAnsi="Courier New" w:cs="Courier New"/>
+                <w:color w:val="000000"/>
+                <w:sz w:val="18"/>
+                <w:szCs w:val="27"/>
+                <w:lang w:eastAsia="ru-RU"/>
+              </w:rPr>
+              <w:t xml:space="preserve"> dist;</w:t>
+            </w:r>
+          </w:p>
+          <w:p>
+            <w:pPr>
+              <w:widowControl/>
+              <w:suppressAutoHyphens w:val="0"/>
+              <w:rPr>
+                <w:rFonts w:ascii="Courier New" w:eastAsia="Times New Roman" w:hAnsi="Courier New" w:cs="Courier New"/>
+                <w:color w:val="000000"/>
+                <w:sz w:val="18"/>
+                <w:szCs w:val="27"/>
+                <w:lang w:eastAsia="ru-RU"/>
+              </w:rPr>
+            </w:pPr>
+            <w:r>
+              <w:rPr>
+                <w:rFonts w:ascii="Courier New" w:eastAsia="Times New Roman" w:hAnsi="Courier New" w:cs="Courier New"/>
+                <w:color w:val="000000"/>
+                <w:sz w:val="18"/>
+                <w:szCs w:val="27"/>
+                <w:lang w:eastAsia="ru-RU"/>
+              </w:rPr>
+              <w:t xml:space="preserve">        </w:t>
+            </w:r>
+            <w:r>
+              <w:rPr>
+                <w:rFonts w:ascii="Courier New" w:eastAsia="Times New Roman" w:hAnsi="Courier New" w:cs="Courier New"/>
+                <w:b/>
+                <w:bCs/>
+                <w:color w:val="000000"/>
+                <w:sz w:val="18"/>
+                <w:szCs w:val="27"/>
+                <w:bdr w:val="none" w:sz="0" w:space="0" w:color="auto" w:frame="1"/>
+                <w:lang w:eastAsia="ru-RU"/>
+              </w:rPr>
+              <w:t>END</w:t>
+            </w:r>
+            <w:r>
+              <w:rPr>
+                <w:rFonts w:ascii="Courier New" w:eastAsia="Times New Roman" w:hAnsi="Courier New" w:cs="Courier New"/>
+                <w:color w:val="000000"/>
+                <w:sz w:val="18"/>
+                <w:szCs w:val="27"/>
+                <w:lang w:eastAsia="ru-RU"/>
+              </w:rPr>
+              <w:t xml:space="preserve"> IF;</w:t>
+            </w:r>
+          </w:p>
+          <w:p>
+            <w:pPr>
+              <w:widowControl/>
+              <w:suppressAutoHyphens w:val="0"/>
+              <w:rPr>
+                <w:rFonts w:ascii="Courier New" w:eastAsia="Times New Roman" w:hAnsi="Courier New" w:cs="Courier New"/>
+                <w:color w:val="000000"/>
+                <w:sz w:val="18"/>
+                <w:szCs w:val="27"/>
+                <w:lang w:eastAsia="ru-RU"/>
+              </w:rPr>
+            </w:pPr>
+            <w:r>
+              <w:rPr>
+                <w:rFonts w:ascii="Courier New" w:eastAsia="Times New Roman" w:hAnsi="Courier New" w:cs="Courier New"/>
+                <w:color w:val="000000"/>
+                <w:sz w:val="18"/>
+                <w:szCs w:val="27"/>
+                <w:lang w:eastAsia="ru-RU"/>
+              </w:rPr>
+              <w:t xml:space="preserve">    </w:t>
+            </w:r>
+            <w:r>
+              <w:rPr>
+                <w:rFonts w:ascii="Courier New" w:eastAsia="Times New Roman" w:hAnsi="Courier New" w:cs="Courier New"/>
+                <w:b/>
+                <w:bCs/>
+                <w:color w:val="000000"/>
+                <w:sz w:val="18"/>
+                <w:szCs w:val="27"/>
+                <w:bdr w:val="none" w:sz="0" w:space="0" w:color="auto" w:frame="1"/>
+                <w:lang w:eastAsia="ru-RU"/>
+              </w:rPr>
+              <w:t>END</w:t>
+            </w:r>
+            <w:r>
+              <w:rPr>
+                <w:rFonts w:ascii="Courier New" w:eastAsia="Times New Roman" w:hAnsi="Courier New" w:cs="Courier New"/>
+                <w:color w:val="000000"/>
+                <w:sz w:val="18"/>
+                <w:szCs w:val="27"/>
+                <w:lang w:eastAsia="ru-RU"/>
+              </w:rPr>
+              <w:t>;</w:t>
+            </w:r>
+          </w:p>
+          <w:p>
+            <w:pPr>
+              <w:pStyle w:val="ac"/>
+              <w:widowControl/>
+              <w:ind w:left="284"/>
+              <w:rPr>
+                <w:rFonts w:ascii="Courier New" w:eastAsia="Times New Roman" w:hAnsi="Courier New" w:cs="Courier New"/>
+                <w:color w:val="000000"/>
+                <w:sz w:val="18"/>
+                <w:szCs w:val="27"/>
+                <w:lang w:val="ru-RU" w:eastAsia="ru-RU"/>
+              </w:rPr>
+            </w:pPr>
+            <w:r>
+              <w:rPr>
+                <w:rFonts w:ascii="Courier New" w:eastAsia="Times New Roman" w:hAnsi="Courier New" w:cs="Courier New"/>
+                <w:color w:val="000000"/>
+                <w:sz w:val="18"/>
+                <w:szCs w:val="27"/>
+                <w:lang w:val="ru-RU" w:eastAsia="ru-RU"/>
+              </w:rPr>
+              <w:t xml:space="preserve">$dist$ </w:t>
+            </w:r>
+            <w:r>
+              <w:rPr>
+                <w:rFonts w:ascii="Courier New" w:eastAsia="Times New Roman" w:hAnsi="Courier New" w:cs="Courier New"/>
+                <w:b/>
+                <w:bCs/>
+                <w:color w:val="000000"/>
+                <w:sz w:val="18"/>
+                <w:szCs w:val="27"/>
+                <w:bdr w:val="none" w:sz="0" w:space="0" w:color="auto" w:frame="1"/>
+                <w:lang w:val="ru-RU" w:eastAsia="ru-RU"/>
+              </w:rPr>
+              <w:t>LANGUAGE</w:t>
+            </w:r>
+            <w:r>
+              <w:rPr>
+                <w:rFonts w:ascii="Courier New" w:eastAsia="Times New Roman" w:hAnsi="Courier New" w:cs="Courier New"/>
+                <w:color w:val="000000"/>
+                <w:sz w:val="18"/>
+                <w:szCs w:val="27"/>
+                <w:lang w:val="ru-RU" w:eastAsia="ru-RU"/>
+              </w:rPr>
+              <w:t xml:space="preserve"> plpgsql;</w:t>
+            </w:r>
+          </w:p>
+          <w:p>
+            <w:pPr>
+              <w:pStyle w:val="ac"/>
+              <w:widowControl/>
+              <w:ind w:left="284"/>
+              <w:rPr>
+                <w:rFonts w:ascii="Times New Roman" w:eastAsia="Times New Roman" w:hAnsi="Times New Roman" w:cs="Times New Roman"/>
+                <w:sz w:val="21"/>
+                <w:szCs w:val="21"/>
+                <w:lang w:val="ru-RU" w:eastAsia="ru-RU"/>
+              </w:rPr>
+            </w:pPr>
+          </w:p>
+        </w:tc>
+      </w:tr>
+    </w:tbl>
+    <w:p>
+      <w:pPr>
+        <w:pStyle w:val="ac"/>
+        <w:numPr>
+          <w:ilvl w:val="0"/>
+          <w:numId w:val="1"/>
+        </w:numPr>
+        <w:rPr>
+          <w:rFonts w:ascii="Times New Roman" w:eastAsia="Times New Roman" w:hAnsi="Times New Roman" w:cs="Times New Roman"/>
+          <w:b/>
+          <w:sz w:val="28"/>
+          <w:szCs w:val="21"/>
+          <w:lang w:val="ru-RU" w:eastAsia="ru-RU"/>
+        </w:rPr>
+      </w:pPr>
+      <w:r>
+        <w:rPr>
+          <w:rFonts w:ascii="Times New Roman" w:eastAsia="Times New Roman" w:hAnsi="Times New Roman" w:cs="Times New Roman"/>
+          <w:b/>
+          <w:sz w:val="28"/>
+          <w:szCs w:val="21"/>
+          <w:lang w:val="ru-RU" w:eastAsia="ru-RU"/>
+        </w:rPr>
+        <w:lastRenderedPageBreak/>
         <w:t>Вывод</w:t>
       </w:r>
     </w:p>
@@ -3674,9 +7924,8 @@
           <w:szCs w:val="21"/>
           <w:lang w:val="ru-RU" w:eastAsia="ru-RU"/>
         </w:rPr>
-        <w:t xml:space="preserve">При выполнении лабораторной работы я познакомился с понятием нормализации и </w:t>
+        <w:t>При выполнении лабораторной работы я познакомился с понятием нормализации и денормализации. Научился определять функциональные зависимости модели, а также анализировать последнюю на соответствие различным нормальным формам.</w:t>
       </w:r>
-      <w:proofErr w:type="spellStart"/>
       <w:r>
         <w:rPr>
           <w:rFonts w:ascii="Times New Roman" w:eastAsia="Times New Roman" w:hAnsi="Times New Roman" w:cs="Times New Roman"/>
@@ -3684,9 +7933,17 @@
           <w:szCs w:val="21"/>
           <w:lang w:val="ru-RU" w:eastAsia="ru-RU"/>
         </w:rPr>
-        <w:t>денормализации</w:t>
+        <w:t xml:space="preserve"> Познакомился с процедурным языком </w:t>
       </w:r>
-      <w:proofErr w:type="spellEnd"/>
+      <w:r>
+        <w:rPr>
+          <w:rFonts w:ascii="Times New Roman" w:eastAsia="Times New Roman" w:hAnsi="Times New Roman" w:cs="Times New Roman"/>
+          <w:sz w:val="21"/>
+          <w:szCs w:val="21"/>
+          <w:lang w:eastAsia="ru-RU"/>
+        </w:rPr>
+        <w:t>PL</w:t>
+      </w:r>
       <w:r>
         <w:rPr>
           <w:rFonts w:ascii="Times New Roman" w:eastAsia="Times New Roman" w:hAnsi="Times New Roman" w:cs="Times New Roman"/>
@@ -3694,9 +7951,17 @@
           <w:szCs w:val="21"/>
           <w:lang w:val="ru-RU" w:eastAsia="ru-RU"/>
         </w:rPr>
-        <w:t xml:space="preserve">. Научился определять функциональные зависимости модели, а также анализировать последнюю на соответствие различным нормальным формам. Изучил эффективные способы </w:t>
+        <w:t>/pg</w:t>
       </w:r>
-      <w:proofErr w:type="spellStart"/>
+      <w:r>
+        <w:rPr>
+          <w:rFonts w:ascii="Times New Roman" w:eastAsia="Times New Roman" w:hAnsi="Times New Roman" w:cs="Times New Roman"/>
+          <w:sz w:val="21"/>
+          <w:szCs w:val="21"/>
+          <w:lang w:eastAsia="ru-RU"/>
+        </w:rPr>
+        <w:t>SQL</w:t>
+      </w:r>
       <w:r>
         <w:rPr>
           <w:rFonts w:ascii="Times New Roman" w:eastAsia="Times New Roman" w:hAnsi="Times New Roman" w:cs="Times New Roman"/>
@@ -3704,9 +7969,8 @@
           <w:szCs w:val="21"/>
           <w:lang w:val="ru-RU" w:eastAsia="ru-RU"/>
         </w:rPr>
-        <w:t>денормализации</w:t>
+        <w:t>.</w:t>
       </w:r>
-      <w:proofErr w:type="spellEnd"/>
       <w:r>
         <w:rPr>
           <w:rFonts w:ascii="Times New Roman" w:eastAsia="Times New Roman" w:hAnsi="Times New Roman" w:cs="Times New Roman"/>
@@ -3714,14 +7978,14 @@
           <w:szCs w:val="21"/>
           <w:lang w:val="ru-RU" w:eastAsia="ru-RU"/>
         </w:rPr>
-        <w:t xml:space="preserve"> схемы базы данных и ситуации, в которых возможно их применение.</w:t>
+        <w:t xml:space="preserve"> Изучил эффективные способы денормализации схемы базы данных и ситуации, в которых возможно их применение.</w:t>
       </w:r>
     </w:p>
     <w:p>
       <w:pPr>
         <w:widowControl/>
         <w:tabs>
-          <w:tab w:val="left" w:pos="5832"/>
+          <w:tab w:val="left" w:pos="3732"/>
         </w:tabs>
         <w:ind w:left="60"/>
         <w:rPr>
@@ -3731,6 +7995,20 @@
           <w:lang w:val="ru-RU" w:eastAsia="ru-RU"/>
         </w:rPr>
       </w:pPr>
+    </w:p>
+    <w:p>
+      <w:pPr>
+        <w:tabs>
+          <w:tab w:val="left" w:pos="8145"/>
+        </w:tabs>
+        <w:rPr>
+          <w:rFonts w:ascii="Times New Roman" w:eastAsia="Times New Roman" w:hAnsi="Times New Roman" w:cs="Times New Roman"/>
+          <w:szCs w:val="21"/>
+          <w:lang w:val="ru-RU" w:eastAsia="ru-RU"/>
+        </w:rPr>
+      </w:pPr>
+      <w:bookmarkStart w:id="0" w:name="_GoBack"/>
+      <w:bookmarkEnd w:id="0"/>
     </w:p>
     <w:sectPr>
       <w:pgSz w:w="11906" w:h="16838"/>
@@ -5642,6 +9920,7 @@
   <w:style w:type="character" w:default="1" w:styleId="a0">
     <w:name w:val="Default Paragraph Font"/>
     <w:uiPriority w:val="1"/>
+    <w:semiHidden/>
     <w:unhideWhenUsed/>
   </w:style>
   <w:style w:type="table" w:default="1" w:styleId="a1">
@@ -5925,6 +10204,16 @@
       </w:tblBorders>
     </w:tblPr>
   </w:style>
+  <w:style w:type="character" w:customStyle="1" w:styleId="hljs-comment">
+    <w:name w:val="hljs-comment"/>
+    <w:basedOn w:val="a0"/>
+    <w:rsid w:val="00A83D00"/>
+  </w:style>
+  <w:style w:type="character" w:customStyle="1" w:styleId="hljs-builtin">
+    <w:name w:val="hljs-built_in"/>
+    <w:basedOn w:val="a0"/>
+    <w:rsid w:val="00A83D00"/>
+  </w:style>
 </w:styles>
 </file>
 
